--- a/SQL/sql.docx
+++ b/SQL/sql.docx
@@ -14,8 +14,19 @@
           <w:sz w:val="22"/>
           <w:szCs w:val="22"/>
         </w:rPr>
-        <w:t>What is DBMS &amp; RDBMS and also Difference ?</w:t>
-      </w:r>
+        <w:t xml:space="preserve">What is DBMS &amp; RDBMS and also </w:t>
+      </w:r>
+      <w:proofErr w:type="gramStart"/>
+      <w:r>
+        <w:rPr>
+          <w:rFonts w:ascii="Calibri" w:hAnsi="Calibri" w:cs="Calibri"/>
+          <w:color w:val="000000"/>
+          <w:sz w:val="22"/>
+          <w:szCs w:val="22"/>
+        </w:rPr>
+        <w:t>Difference ?</w:t>
+      </w:r>
+      <w:proofErr w:type="gramEnd"/>
     </w:p>
     <w:p>
       <w:pPr>
@@ -41,7 +52,27 @@
           <w:sz w:val="20"/>
           <w:szCs w:val="20"/>
         </w:rPr>
-        <w:t>Database management system is a software which is used to manage the database. For example:</w:t>
+        <w:t xml:space="preserve">Database management system is </w:t>
+      </w:r>
+      <w:proofErr w:type="gramStart"/>
+      <w:r>
+        <w:rPr>
+          <w:rFonts w:ascii="Verdana" w:hAnsi="Verdana"/>
+          <w:color w:val="000000"/>
+          <w:sz w:val="20"/>
+          <w:szCs w:val="20"/>
+        </w:rPr>
+        <w:t>a software</w:t>
+      </w:r>
+      <w:proofErr w:type="gramEnd"/>
+      <w:r>
+        <w:rPr>
+          <w:rFonts w:ascii="Verdana" w:hAnsi="Verdana"/>
+          <w:color w:val="000000"/>
+          <w:sz w:val="20"/>
+          <w:szCs w:val="20"/>
+        </w:rPr>
+        <w:t xml:space="preserve"> which is used to manage the database. For example:</w:t>
       </w:r>
       <w:r>
         <w:rPr>
@@ -52,8 +83,21 @@
           <w:sz w:val="20"/>
           <w:szCs w:val="20"/>
         </w:rPr>
-        <w:t> MySQL</w:t>
-      </w:r>
+        <w:t> </w:t>
+      </w:r>
+      <w:proofErr w:type="spellStart"/>
+      <w:r>
+        <w:rPr>
+          <w:rFonts w:ascii="Verdana" w:hAnsi="Verdana"/>
+          <w:b/>
+          <w:bCs/>
+          <w:color w:val="000000"/>
+          <w:sz w:val="20"/>
+          <w:szCs w:val="20"/>
+        </w:rPr>
+        <w:t>MySQL</w:t>
+      </w:r>
+      <w:proofErr w:type="spellEnd"/>
       <w:r>
         <w:rPr>
           <w:rFonts w:ascii="Verdana" w:hAnsi="Verdana"/>
@@ -123,6 +167,7 @@
         <w:pStyle w:val="NormalWeb"/>
         <w:spacing w:before="0" w:beforeAutospacing="0" w:after="160" w:afterAutospacing="0"/>
       </w:pPr>
+      <w:proofErr w:type="spellStart"/>
       <w:r>
         <w:rPr>
           <w:rFonts w:ascii="Calibri" w:hAnsi="Calibri" w:cs="Calibri"/>
@@ -130,7 +175,17 @@
           <w:sz w:val="22"/>
           <w:szCs w:val="22"/>
         </w:rPr>
-        <w:t>Rdbms </w:t>
+        <w:t>Rdbms</w:t>
+      </w:r>
+      <w:proofErr w:type="spellEnd"/>
+      <w:r>
+        <w:rPr>
+          <w:rFonts w:ascii="Calibri" w:hAnsi="Calibri" w:cs="Calibri"/>
+          <w:color w:val="000000"/>
+          <w:sz w:val="22"/>
+          <w:szCs w:val="22"/>
+        </w:rPr>
+        <w:t> </w:t>
       </w:r>
     </w:p>
     <w:p>
@@ -168,17 +223,30 @@
           <w:sz w:val="20"/>
           <w:szCs w:val="20"/>
         </w:rPr>
-        <w:t>Relational Database Management Systems.</w:t>
-      </w:r>
+        <w:t>Relational Database Management Systems</w:t>
+      </w:r>
+      <w:proofErr w:type="gramStart"/>
       <w:r>
         <w:rPr>
           <w:rFonts w:ascii="Verdana" w:hAnsi="Verdana"/>
+          <w:i/>
+          <w:iCs/>
           <w:color w:val="000000"/>
           <w:sz w:val="20"/>
           <w:szCs w:val="20"/>
         </w:rPr>
         <w:t>.</w:t>
       </w:r>
+      <w:r>
+        <w:rPr>
+          <w:rFonts w:ascii="Verdana" w:hAnsi="Verdana"/>
+          <w:color w:val="000000"/>
+          <w:sz w:val="20"/>
+          <w:szCs w:val="20"/>
+        </w:rPr>
+        <w:t>.</w:t>
+      </w:r>
+      <w:proofErr w:type="gramEnd"/>
     </w:p>
     <w:p>
       <w:pPr>
@@ -209,7 +277,27 @@
           <w:sz w:val="20"/>
           <w:szCs w:val="20"/>
         </w:rPr>
-        <w:t>It is called Relational Database Management System (RDBMS) because it is based on relational model introduced by E.F. Codd.</w:t>
+        <w:t xml:space="preserve">It is called Relational Database Management System (RDBMS) because it is based on relational model introduced by E.F. </w:t>
+      </w:r>
+      <w:proofErr w:type="spellStart"/>
+      <w:r>
+        <w:rPr>
+          <w:rFonts w:ascii="Verdana" w:hAnsi="Verdana"/>
+          <w:color w:val="000000"/>
+          <w:sz w:val="20"/>
+          <w:szCs w:val="20"/>
+        </w:rPr>
+        <w:t>Codd</w:t>
+      </w:r>
+      <w:proofErr w:type="spellEnd"/>
+      <w:r>
+        <w:rPr>
+          <w:rFonts w:ascii="Verdana" w:hAnsi="Verdana"/>
+          <w:color w:val="000000"/>
+          <w:sz w:val="20"/>
+          <w:szCs w:val="20"/>
+        </w:rPr>
+        <w:t>.</w:t>
       </w:r>
     </w:p>
     <w:p>
@@ -233,25 +321,77 @@
           <w:sz w:val="20"/>
           <w:szCs w:val="20"/>
         </w:rPr>
-        <w:t>E.F. Codd 12 Rules =  RDBMS.</w:t>
+        <w:t xml:space="preserve">E.F. </w:t>
+      </w:r>
+      <w:proofErr w:type="spellStart"/>
+      <w:r>
+        <w:rPr>
+          <w:rFonts w:ascii="Verdana" w:hAnsi="Verdana"/>
+          <w:color w:val="000000"/>
+          <w:sz w:val="20"/>
+          <w:szCs w:val="20"/>
+        </w:rPr>
+        <w:t>Codd</w:t>
+      </w:r>
+      <w:proofErr w:type="spellEnd"/>
+      <w:r>
+        <w:rPr>
+          <w:rFonts w:ascii="Verdana" w:hAnsi="Verdana"/>
+          <w:color w:val="000000"/>
+          <w:sz w:val="20"/>
+          <w:szCs w:val="20"/>
+        </w:rPr>
+        <w:t xml:space="preserve"> 12 Rules =</w:t>
+      </w:r>
+      <w:proofErr w:type="gramStart"/>
+      <w:r>
+        <w:rPr>
+          <w:rFonts w:ascii="Verdana" w:hAnsi="Verdana"/>
+          <w:color w:val="000000"/>
+          <w:sz w:val="20"/>
+          <w:szCs w:val="20"/>
+        </w:rPr>
+        <w:t>  RDBMS</w:t>
+      </w:r>
+      <w:proofErr w:type="gramEnd"/>
+      <w:r>
+        <w:rPr>
+          <w:rFonts w:ascii="Verdana" w:hAnsi="Verdana"/>
+          <w:color w:val="000000"/>
+          <w:sz w:val="20"/>
+          <w:szCs w:val="20"/>
+        </w:rPr>
+        <w:t>.</w:t>
       </w:r>
     </w:p>
     <w:p/>
     <w:p>
+      <w:proofErr w:type="gramStart"/>
       <w:r>
         <w:t xml:space="preserve">XAMPP </w:t>
       </w:r>
       <w:r>
         <w:t xml:space="preserve"> </w:t>
       </w:r>
-      <w:hyperlink r:id="rId5" w:history="1">
-        <w:r>
-          <w:rPr>
-            <w:rStyle w:val="Hyperlink"/>
-          </w:rPr>
-          <w:t>https://www.apachefriends.org/download.html</w:t>
-        </w:r>
-      </w:hyperlink>
+      <w:proofErr w:type="gramEnd"/>
+      <w:r>
+        <w:fldChar w:fldCharType="begin"/>
+      </w:r>
+      <w:r>
+        <w:instrText>HYPERLINK "https://www.apachefriends.org/download.html"</w:instrText>
+      </w:r>
+      <w:r>
+        <w:fldChar w:fldCharType="separate"/>
+      </w:r>
+      <w:r>
+        <w:rPr>
+          <w:rStyle w:val="Hyperlink"/>
+        </w:rPr>
+        <w:t>https://www.apachefriends.org/download.html</w:t>
+      </w:r>
+      <w:r>
+        <w:fldChar w:fldCharType="end"/>
+      </w:r>
       <w:r>
         <w:t xml:space="preserve"> </w:t>
       </w:r>
@@ -304,19 +444,58 @@
     <w:p/>
     <w:p/>
     <w:p>
-      <w:r>
-        <w:t>Xampp/xampp-control -&gt; open</w:t>
-      </w:r>
-    </w:p>
-    <w:p>
-      <w:r>
-        <w:t>Apache / Mysql -&gt; start</w:t>
-      </w:r>
-    </w:p>
-    <w:p>
-      <w:r>
-        <w:t>Google : localhost/phpmyadmin</w:t>
-      </w:r>
+      <w:proofErr w:type="spellStart"/>
+      <w:r>
+        <w:t>Xampp</w:t>
+      </w:r>
+      <w:proofErr w:type="spellEnd"/>
+      <w:r>
+        <w:t>/</w:t>
+      </w:r>
+      <w:proofErr w:type="spellStart"/>
+      <w:r>
+        <w:t>xampp</w:t>
+      </w:r>
+      <w:proofErr w:type="spellEnd"/>
+      <w:r>
+        <w:t>-control -&gt; open</w:t>
+      </w:r>
+    </w:p>
+    <w:p>
+      <w:r>
+        <w:t xml:space="preserve">Apache / </w:t>
+      </w:r>
+      <w:proofErr w:type="spellStart"/>
+      <w:r>
+        <w:t>Mysql</w:t>
+      </w:r>
+      <w:proofErr w:type="spellEnd"/>
+      <w:r>
+        <w:t xml:space="preserve"> -&gt; start</w:t>
+      </w:r>
+    </w:p>
+    <w:p>
+      <w:proofErr w:type="gramStart"/>
+      <w:r>
+        <w:t>Google :</w:t>
+      </w:r>
+      <w:proofErr w:type="gramEnd"/>
+      <w:r>
+        <w:t xml:space="preserve"> </w:t>
+      </w:r>
+      <w:proofErr w:type="spellStart"/>
+      <w:r>
+        <w:t>localhost</w:t>
+      </w:r>
+      <w:proofErr w:type="spellEnd"/>
+      <w:r>
+        <w:t>/</w:t>
+      </w:r>
+      <w:proofErr w:type="spellStart"/>
+      <w:r>
+        <w:t>phpmyadmin</w:t>
+      </w:r>
+      <w:proofErr w:type="spellEnd"/>
     </w:p>
     <w:p/>
     <w:p/>
@@ -330,6 +509,7 @@
       <w:r>
         <w:t xml:space="preserve">SQL </w:t>
       </w:r>
+      <w:proofErr w:type="gramStart"/>
       <w:r>
         <w:rPr>
           <w:rFonts w:ascii="Calibri" w:hAnsi="Calibri" w:cs="Calibri"/>
@@ -337,7 +517,17 @@
           <w:sz w:val="22"/>
           <w:szCs w:val="22"/>
         </w:rPr>
-        <w:t>What is SQL &amp; TYPES?</w:t>
+        <w:t>What</w:t>
+      </w:r>
+      <w:proofErr w:type="gramEnd"/>
+      <w:r>
+        <w:rPr>
+          <w:rFonts w:ascii="Calibri" w:hAnsi="Calibri" w:cs="Calibri"/>
+          <w:color w:val="000000"/>
+          <w:sz w:val="22"/>
+          <w:szCs w:val="22"/>
+        </w:rPr>
+        <w:t xml:space="preserve"> is SQL &amp; TYPES?</w:t>
       </w:r>
     </w:p>
     <w:p>
@@ -590,6 +780,7 @@
           <w:szCs w:val="24"/>
         </w:rPr>
       </w:pPr>
+      <w:proofErr w:type="gramStart"/>
       <w:r>
         <w:rPr>
           <w:rFonts w:ascii="Calibri" w:eastAsia="Times New Roman" w:hAnsi="Calibri" w:cs="Calibri"/>
@@ -599,6 +790,7 @@
         </w:rPr>
         <w:t>Create :</w:t>
       </w:r>
+      <w:proofErr w:type="gramEnd"/>
     </w:p>
     <w:p>
       <w:pPr>
@@ -653,7 +845,183 @@
           <w:rFonts w:ascii="Calibri" w:eastAsia="Times New Roman" w:hAnsi="Calibri" w:cs="Calibri"/>
           <w:color w:val="000000"/>
         </w:rPr>
-        <w:t>=&gt;create table customers(id int PRIMARY key AUTO_INCREMENT, cust_name varchar(100),user_name varchar(100), password varchar(100),email varchar(100), mob bigint(11), address varchar(255), pincode bigint(11))</w:t>
+        <w:t xml:space="preserve">=&gt;create table customers(id </w:t>
+      </w:r>
+      <w:proofErr w:type="spellStart"/>
+      <w:r>
+        <w:rPr>
+          <w:rFonts w:ascii="Calibri" w:eastAsia="Times New Roman" w:hAnsi="Calibri" w:cs="Calibri"/>
+          <w:color w:val="000000"/>
+        </w:rPr>
+        <w:t>int</w:t>
+      </w:r>
+      <w:proofErr w:type="spellEnd"/>
+      <w:r>
+        <w:rPr>
+          <w:rFonts w:ascii="Calibri" w:eastAsia="Times New Roman" w:hAnsi="Calibri" w:cs="Calibri"/>
+          <w:color w:val="000000"/>
+        </w:rPr>
+        <w:t xml:space="preserve"> PRIMARY key AUTO_INCREMENT, </w:t>
+      </w:r>
+      <w:proofErr w:type="spellStart"/>
+      <w:r>
+        <w:rPr>
+          <w:rFonts w:ascii="Calibri" w:eastAsia="Times New Roman" w:hAnsi="Calibri" w:cs="Calibri"/>
+          <w:color w:val="000000"/>
+        </w:rPr>
+        <w:t>cust_name</w:t>
+      </w:r>
+      <w:proofErr w:type="spellEnd"/>
+      <w:r>
+        <w:rPr>
+          <w:rFonts w:ascii="Calibri" w:eastAsia="Times New Roman" w:hAnsi="Calibri" w:cs="Calibri"/>
+          <w:color w:val="000000"/>
+        </w:rPr>
+        <w:t xml:space="preserve"> </w:t>
+      </w:r>
+      <w:proofErr w:type="spellStart"/>
+      <w:r>
+        <w:rPr>
+          <w:rFonts w:ascii="Calibri" w:eastAsia="Times New Roman" w:hAnsi="Calibri" w:cs="Calibri"/>
+          <w:color w:val="000000"/>
+        </w:rPr>
+        <w:t>varchar</w:t>
+      </w:r>
+      <w:proofErr w:type="spellEnd"/>
+      <w:r>
+        <w:rPr>
+          <w:rFonts w:ascii="Calibri" w:eastAsia="Times New Roman" w:hAnsi="Calibri" w:cs="Calibri"/>
+          <w:color w:val="000000"/>
+        </w:rPr>
+        <w:t>(100),</w:t>
+      </w:r>
+      <w:proofErr w:type="spellStart"/>
+      <w:r>
+        <w:rPr>
+          <w:rFonts w:ascii="Calibri" w:eastAsia="Times New Roman" w:hAnsi="Calibri" w:cs="Calibri"/>
+          <w:color w:val="000000"/>
+        </w:rPr>
+        <w:t>user_name</w:t>
+      </w:r>
+      <w:proofErr w:type="spellEnd"/>
+      <w:r>
+        <w:rPr>
+          <w:rFonts w:ascii="Calibri" w:eastAsia="Times New Roman" w:hAnsi="Calibri" w:cs="Calibri"/>
+          <w:color w:val="000000"/>
+        </w:rPr>
+        <w:t xml:space="preserve"> </w:t>
+      </w:r>
+      <w:proofErr w:type="spellStart"/>
+      <w:r>
+        <w:rPr>
+          <w:rFonts w:ascii="Calibri" w:eastAsia="Times New Roman" w:hAnsi="Calibri" w:cs="Calibri"/>
+          <w:color w:val="000000"/>
+        </w:rPr>
+        <w:t>varchar</w:t>
+      </w:r>
+      <w:proofErr w:type="spellEnd"/>
+      <w:r>
+        <w:rPr>
+          <w:rFonts w:ascii="Calibri" w:eastAsia="Times New Roman" w:hAnsi="Calibri" w:cs="Calibri"/>
+          <w:color w:val="000000"/>
+        </w:rPr>
+        <w:t xml:space="preserve">(100), password </w:t>
+      </w:r>
+      <w:proofErr w:type="spellStart"/>
+      <w:r>
+        <w:rPr>
+          <w:rFonts w:ascii="Calibri" w:eastAsia="Times New Roman" w:hAnsi="Calibri" w:cs="Calibri"/>
+          <w:color w:val="000000"/>
+        </w:rPr>
+        <w:t>varchar</w:t>
+      </w:r>
+      <w:proofErr w:type="spellEnd"/>
+      <w:r>
+        <w:rPr>
+          <w:rFonts w:ascii="Calibri" w:eastAsia="Times New Roman" w:hAnsi="Calibri" w:cs="Calibri"/>
+          <w:color w:val="000000"/>
+        </w:rPr>
+        <w:t xml:space="preserve">(100),email </w:t>
+      </w:r>
+      <w:proofErr w:type="spellStart"/>
+      <w:r>
+        <w:rPr>
+          <w:rFonts w:ascii="Calibri" w:eastAsia="Times New Roman" w:hAnsi="Calibri" w:cs="Calibri"/>
+          <w:color w:val="000000"/>
+        </w:rPr>
+        <w:t>varchar</w:t>
+      </w:r>
+      <w:proofErr w:type="spellEnd"/>
+      <w:r>
+        <w:rPr>
+          <w:rFonts w:ascii="Calibri" w:eastAsia="Times New Roman" w:hAnsi="Calibri" w:cs="Calibri"/>
+          <w:color w:val="000000"/>
+        </w:rPr>
+        <w:t xml:space="preserve">(100), mob </w:t>
+      </w:r>
+      <w:proofErr w:type="spellStart"/>
+      <w:r>
+        <w:rPr>
+          <w:rFonts w:ascii="Calibri" w:eastAsia="Times New Roman" w:hAnsi="Calibri" w:cs="Calibri"/>
+          <w:color w:val="000000"/>
+        </w:rPr>
+        <w:t>bigint</w:t>
+      </w:r>
+      <w:proofErr w:type="spellEnd"/>
+      <w:r>
+        <w:rPr>
+          <w:rFonts w:ascii="Calibri" w:eastAsia="Times New Roman" w:hAnsi="Calibri" w:cs="Calibri"/>
+          <w:color w:val="000000"/>
+        </w:rPr>
+        <w:t xml:space="preserve">(11), address </w:t>
+      </w:r>
+      <w:proofErr w:type="spellStart"/>
+      <w:r>
+        <w:rPr>
+          <w:rFonts w:ascii="Calibri" w:eastAsia="Times New Roman" w:hAnsi="Calibri" w:cs="Calibri"/>
+          <w:color w:val="000000"/>
+        </w:rPr>
+        <w:t>varchar</w:t>
+      </w:r>
+      <w:proofErr w:type="spellEnd"/>
+      <w:r>
+        <w:rPr>
+          <w:rFonts w:ascii="Calibri" w:eastAsia="Times New Roman" w:hAnsi="Calibri" w:cs="Calibri"/>
+          <w:color w:val="000000"/>
+        </w:rPr>
+        <w:t xml:space="preserve">(255), </w:t>
+      </w:r>
+      <w:proofErr w:type="spellStart"/>
+      <w:r>
+        <w:rPr>
+          <w:rFonts w:ascii="Calibri" w:eastAsia="Times New Roman" w:hAnsi="Calibri" w:cs="Calibri"/>
+          <w:color w:val="000000"/>
+        </w:rPr>
+        <w:t>pincode</w:t>
+      </w:r>
+      <w:proofErr w:type="spellEnd"/>
+      <w:r>
+        <w:rPr>
+          <w:rFonts w:ascii="Calibri" w:eastAsia="Times New Roman" w:hAnsi="Calibri" w:cs="Calibri"/>
+          <w:color w:val="000000"/>
+        </w:rPr>
+        <w:t xml:space="preserve"> </w:t>
+      </w:r>
+      <w:proofErr w:type="spellStart"/>
+      <w:r>
+        <w:rPr>
+          <w:rFonts w:ascii="Calibri" w:eastAsia="Times New Roman" w:hAnsi="Calibri" w:cs="Calibri"/>
+          <w:color w:val="000000"/>
+        </w:rPr>
+        <w:t>bigint</w:t>
+      </w:r>
+      <w:proofErr w:type="spellEnd"/>
+      <w:r>
+        <w:rPr>
+          <w:rFonts w:ascii="Calibri" w:eastAsia="Times New Roman" w:hAnsi="Calibri" w:cs="Calibri"/>
+          <w:color w:val="000000"/>
+        </w:rPr>
+        <w:t>(11))</w:t>
       </w:r>
     </w:p>
     <w:p>
@@ -717,7 +1085,135 @@
           <w:rFonts w:ascii="Calibri" w:eastAsia="Times New Roman" w:hAnsi="Calibri" w:cs="Calibri"/>
           <w:color w:val="000000"/>
         </w:rPr>
-        <w:t>=&gt;create table feedbacks(id int PRIMARY key AUTO_INCREMENT, fed_comment varchar(100), fed_date date,cus_id int(11), FOREIGN key(cus_id) REFERENCES customers(id));  </w:t>
+        <w:t xml:space="preserve">=&gt;create table </w:t>
+      </w:r>
+      <w:proofErr w:type="gramStart"/>
+      <w:r>
+        <w:rPr>
+          <w:rFonts w:ascii="Calibri" w:eastAsia="Times New Roman" w:hAnsi="Calibri" w:cs="Calibri"/>
+          <w:color w:val="000000"/>
+        </w:rPr>
+        <w:t>feedbacks(</w:t>
+      </w:r>
+      <w:proofErr w:type="gramEnd"/>
+      <w:r>
+        <w:rPr>
+          <w:rFonts w:ascii="Calibri" w:eastAsia="Times New Roman" w:hAnsi="Calibri" w:cs="Calibri"/>
+          <w:color w:val="000000"/>
+        </w:rPr>
+        <w:t xml:space="preserve">id </w:t>
+      </w:r>
+      <w:proofErr w:type="spellStart"/>
+      <w:r>
+        <w:rPr>
+          <w:rFonts w:ascii="Calibri" w:eastAsia="Times New Roman" w:hAnsi="Calibri" w:cs="Calibri"/>
+          <w:color w:val="000000"/>
+        </w:rPr>
+        <w:t>int</w:t>
+      </w:r>
+      <w:proofErr w:type="spellEnd"/>
+      <w:r>
+        <w:rPr>
+          <w:rFonts w:ascii="Calibri" w:eastAsia="Times New Roman" w:hAnsi="Calibri" w:cs="Calibri"/>
+          <w:color w:val="000000"/>
+        </w:rPr>
+        <w:t xml:space="preserve"> PRIMARY key AUTO_INCREMENT, </w:t>
+      </w:r>
+      <w:proofErr w:type="spellStart"/>
+      <w:r>
+        <w:rPr>
+          <w:rFonts w:ascii="Calibri" w:eastAsia="Times New Roman" w:hAnsi="Calibri" w:cs="Calibri"/>
+          <w:color w:val="000000"/>
+        </w:rPr>
+        <w:t>fed_comment</w:t>
+      </w:r>
+      <w:proofErr w:type="spellEnd"/>
+      <w:r>
+        <w:rPr>
+          <w:rFonts w:ascii="Calibri" w:eastAsia="Times New Roman" w:hAnsi="Calibri" w:cs="Calibri"/>
+          <w:color w:val="000000"/>
+        </w:rPr>
+        <w:t xml:space="preserve"> </w:t>
+      </w:r>
+      <w:proofErr w:type="spellStart"/>
+      <w:r>
+        <w:rPr>
+          <w:rFonts w:ascii="Calibri" w:eastAsia="Times New Roman" w:hAnsi="Calibri" w:cs="Calibri"/>
+          <w:color w:val="000000"/>
+        </w:rPr>
+        <w:t>varchar</w:t>
+      </w:r>
+      <w:proofErr w:type="spellEnd"/>
+      <w:r>
+        <w:rPr>
+          <w:rFonts w:ascii="Calibri" w:eastAsia="Times New Roman" w:hAnsi="Calibri" w:cs="Calibri"/>
+          <w:color w:val="000000"/>
+        </w:rPr>
+        <w:t xml:space="preserve">(100), </w:t>
+      </w:r>
+      <w:proofErr w:type="spellStart"/>
+      <w:r>
+        <w:rPr>
+          <w:rFonts w:ascii="Calibri" w:eastAsia="Times New Roman" w:hAnsi="Calibri" w:cs="Calibri"/>
+          <w:color w:val="000000"/>
+        </w:rPr>
+        <w:t>fed_date</w:t>
+      </w:r>
+      <w:proofErr w:type="spellEnd"/>
+      <w:r>
+        <w:rPr>
+          <w:rFonts w:ascii="Calibri" w:eastAsia="Times New Roman" w:hAnsi="Calibri" w:cs="Calibri"/>
+          <w:color w:val="000000"/>
+        </w:rPr>
+        <w:t xml:space="preserve"> </w:t>
+      </w:r>
+      <w:proofErr w:type="spellStart"/>
+      <w:r>
+        <w:rPr>
+          <w:rFonts w:ascii="Calibri" w:eastAsia="Times New Roman" w:hAnsi="Calibri" w:cs="Calibri"/>
+          <w:color w:val="000000"/>
+        </w:rPr>
+        <w:t>date,cus_id</w:t>
+      </w:r>
+      <w:proofErr w:type="spellEnd"/>
+      <w:r>
+        <w:rPr>
+          <w:rFonts w:ascii="Calibri" w:eastAsia="Times New Roman" w:hAnsi="Calibri" w:cs="Calibri"/>
+          <w:color w:val="000000"/>
+        </w:rPr>
+        <w:t xml:space="preserve"> </w:t>
+      </w:r>
+      <w:proofErr w:type="spellStart"/>
+      <w:r>
+        <w:rPr>
+          <w:rFonts w:ascii="Calibri" w:eastAsia="Times New Roman" w:hAnsi="Calibri" w:cs="Calibri"/>
+          <w:color w:val="000000"/>
+        </w:rPr>
+        <w:t>int</w:t>
+      </w:r>
+      <w:proofErr w:type="spellEnd"/>
+      <w:r>
+        <w:rPr>
+          <w:rFonts w:ascii="Calibri" w:eastAsia="Times New Roman" w:hAnsi="Calibri" w:cs="Calibri"/>
+          <w:color w:val="000000"/>
+        </w:rPr>
+        <w:t>(11), FOREIGN key(</w:t>
+      </w:r>
+      <w:proofErr w:type="spellStart"/>
+      <w:r>
+        <w:rPr>
+          <w:rFonts w:ascii="Calibri" w:eastAsia="Times New Roman" w:hAnsi="Calibri" w:cs="Calibri"/>
+          <w:color w:val="000000"/>
+        </w:rPr>
+        <w:t>cus_id</w:t>
+      </w:r>
+      <w:proofErr w:type="spellEnd"/>
+      <w:r>
+        <w:rPr>
+          <w:rFonts w:ascii="Calibri" w:eastAsia="Times New Roman" w:hAnsi="Calibri" w:cs="Calibri"/>
+          <w:color w:val="000000"/>
+        </w:rPr>
+        <w:t>) REFERENCES customers(id));  </w:t>
       </w:r>
     </w:p>
     <w:p>
@@ -773,7 +1269,199 @@
           <w:rFonts w:ascii="Calibri" w:eastAsia="Times New Roman" w:hAnsi="Calibri" w:cs="Calibri"/>
           <w:color w:val="000000"/>
         </w:rPr>
-        <w:t>=&gt;create table feedback_product(id int PRIMARY key AUTO_INCREMENT, fed_comment varchar(100), fed_date date, cus_id int(11),FOREIGN key(cus_id) REFERENCES customers(id), pro_id int(11), FOREIGN key(pro_id) REFERENCES product(id));     </w:t>
+        <w:t xml:space="preserve">=&gt;create table </w:t>
+      </w:r>
+      <w:proofErr w:type="spellStart"/>
+      <w:r>
+        <w:rPr>
+          <w:rFonts w:ascii="Calibri" w:eastAsia="Times New Roman" w:hAnsi="Calibri" w:cs="Calibri"/>
+          <w:color w:val="000000"/>
+        </w:rPr>
+        <w:t>feedback_</w:t>
+      </w:r>
+      <w:proofErr w:type="gramStart"/>
+      <w:r>
+        <w:rPr>
+          <w:rFonts w:ascii="Calibri" w:eastAsia="Times New Roman" w:hAnsi="Calibri" w:cs="Calibri"/>
+          <w:color w:val="000000"/>
+        </w:rPr>
+        <w:t>product</w:t>
+      </w:r>
+      <w:proofErr w:type="spellEnd"/>
+      <w:r>
+        <w:rPr>
+          <w:rFonts w:ascii="Calibri" w:eastAsia="Times New Roman" w:hAnsi="Calibri" w:cs="Calibri"/>
+          <w:color w:val="000000"/>
+        </w:rPr>
+        <w:t>(</w:t>
+      </w:r>
+      <w:proofErr w:type="gramEnd"/>
+      <w:r>
+        <w:rPr>
+          <w:rFonts w:ascii="Calibri" w:eastAsia="Times New Roman" w:hAnsi="Calibri" w:cs="Calibri"/>
+          <w:color w:val="000000"/>
+        </w:rPr>
+        <w:t xml:space="preserve">id </w:t>
+      </w:r>
+      <w:proofErr w:type="spellStart"/>
+      <w:r>
+        <w:rPr>
+          <w:rFonts w:ascii="Calibri" w:eastAsia="Times New Roman" w:hAnsi="Calibri" w:cs="Calibri"/>
+          <w:color w:val="000000"/>
+        </w:rPr>
+        <w:t>int</w:t>
+      </w:r>
+      <w:proofErr w:type="spellEnd"/>
+      <w:r>
+        <w:rPr>
+          <w:rFonts w:ascii="Calibri" w:eastAsia="Times New Roman" w:hAnsi="Calibri" w:cs="Calibri"/>
+          <w:color w:val="000000"/>
+        </w:rPr>
+        <w:t xml:space="preserve"> PRIMARY key AUTO_INCREMENT, </w:t>
+      </w:r>
+      <w:proofErr w:type="spellStart"/>
+      <w:r>
+        <w:rPr>
+          <w:rFonts w:ascii="Calibri" w:eastAsia="Times New Roman" w:hAnsi="Calibri" w:cs="Calibri"/>
+          <w:color w:val="000000"/>
+        </w:rPr>
+        <w:t>fed_comment</w:t>
+      </w:r>
+      <w:proofErr w:type="spellEnd"/>
+      <w:r>
+        <w:rPr>
+          <w:rFonts w:ascii="Calibri" w:eastAsia="Times New Roman" w:hAnsi="Calibri" w:cs="Calibri"/>
+          <w:color w:val="000000"/>
+        </w:rPr>
+        <w:t xml:space="preserve"> </w:t>
+      </w:r>
+      <w:proofErr w:type="spellStart"/>
+      <w:r>
+        <w:rPr>
+          <w:rFonts w:ascii="Calibri" w:eastAsia="Times New Roman" w:hAnsi="Calibri" w:cs="Calibri"/>
+          <w:color w:val="000000"/>
+        </w:rPr>
+        <w:t>varchar</w:t>
+      </w:r>
+      <w:proofErr w:type="spellEnd"/>
+      <w:r>
+        <w:rPr>
+          <w:rFonts w:ascii="Calibri" w:eastAsia="Times New Roman" w:hAnsi="Calibri" w:cs="Calibri"/>
+          <w:color w:val="000000"/>
+        </w:rPr>
+        <w:t xml:space="preserve">(100), </w:t>
+      </w:r>
+      <w:proofErr w:type="spellStart"/>
+      <w:r>
+        <w:rPr>
+          <w:rFonts w:ascii="Calibri" w:eastAsia="Times New Roman" w:hAnsi="Calibri" w:cs="Calibri"/>
+          <w:color w:val="000000"/>
+        </w:rPr>
+        <w:t>fed_date</w:t>
+      </w:r>
+      <w:proofErr w:type="spellEnd"/>
+      <w:r>
+        <w:rPr>
+          <w:rFonts w:ascii="Calibri" w:eastAsia="Times New Roman" w:hAnsi="Calibri" w:cs="Calibri"/>
+          <w:color w:val="000000"/>
+        </w:rPr>
+        <w:t xml:space="preserve"> date, </w:t>
+      </w:r>
+      <w:proofErr w:type="spellStart"/>
+      <w:r>
+        <w:rPr>
+          <w:rFonts w:ascii="Calibri" w:eastAsia="Times New Roman" w:hAnsi="Calibri" w:cs="Calibri"/>
+          <w:color w:val="000000"/>
+        </w:rPr>
+        <w:t>cus_id</w:t>
+      </w:r>
+      <w:proofErr w:type="spellEnd"/>
+      <w:r>
+        <w:rPr>
+          <w:rFonts w:ascii="Calibri" w:eastAsia="Times New Roman" w:hAnsi="Calibri" w:cs="Calibri"/>
+          <w:color w:val="000000"/>
+        </w:rPr>
+        <w:t xml:space="preserve"> </w:t>
+      </w:r>
+      <w:proofErr w:type="spellStart"/>
+      <w:r>
+        <w:rPr>
+          <w:rFonts w:ascii="Calibri" w:eastAsia="Times New Roman" w:hAnsi="Calibri" w:cs="Calibri"/>
+          <w:color w:val="000000"/>
+        </w:rPr>
+        <w:t>int</w:t>
+      </w:r>
+      <w:proofErr w:type="spellEnd"/>
+      <w:r>
+        <w:rPr>
+          <w:rFonts w:ascii="Calibri" w:eastAsia="Times New Roman" w:hAnsi="Calibri" w:cs="Calibri"/>
+          <w:color w:val="000000"/>
+        </w:rPr>
+        <w:t>(11),FOREIGN key(</w:t>
+      </w:r>
+      <w:proofErr w:type="spellStart"/>
+      <w:r>
+        <w:rPr>
+          <w:rFonts w:ascii="Calibri" w:eastAsia="Times New Roman" w:hAnsi="Calibri" w:cs="Calibri"/>
+          <w:color w:val="000000"/>
+        </w:rPr>
+        <w:t>cus_id</w:t>
+      </w:r>
+      <w:proofErr w:type="spellEnd"/>
+      <w:r>
+        <w:rPr>
+          <w:rFonts w:ascii="Calibri" w:eastAsia="Times New Roman" w:hAnsi="Calibri" w:cs="Calibri"/>
+          <w:color w:val="000000"/>
+        </w:rPr>
+        <w:t xml:space="preserve">) REFERENCES customers(id), </w:t>
+      </w:r>
+      <w:proofErr w:type="spellStart"/>
+      <w:r>
+        <w:rPr>
+          <w:rFonts w:ascii="Calibri" w:eastAsia="Times New Roman" w:hAnsi="Calibri" w:cs="Calibri"/>
+          <w:color w:val="000000"/>
+        </w:rPr>
+        <w:t>pro_id</w:t>
+      </w:r>
+      <w:proofErr w:type="spellEnd"/>
+      <w:r>
+        <w:rPr>
+          <w:rFonts w:ascii="Calibri" w:eastAsia="Times New Roman" w:hAnsi="Calibri" w:cs="Calibri"/>
+          <w:color w:val="000000"/>
+        </w:rPr>
+        <w:t xml:space="preserve"> </w:t>
+      </w:r>
+      <w:proofErr w:type="spellStart"/>
+      <w:r>
+        <w:rPr>
+          <w:rFonts w:ascii="Calibri" w:eastAsia="Times New Roman" w:hAnsi="Calibri" w:cs="Calibri"/>
+          <w:color w:val="000000"/>
+        </w:rPr>
+        <w:t>int</w:t>
+      </w:r>
+      <w:proofErr w:type="spellEnd"/>
+      <w:r>
+        <w:rPr>
+          <w:rFonts w:ascii="Calibri" w:eastAsia="Times New Roman" w:hAnsi="Calibri" w:cs="Calibri"/>
+          <w:color w:val="000000"/>
+        </w:rPr>
+        <w:t>(11), FOREIGN key(</w:t>
+      </w:r>
+      <w:proofErr w:type="spellStart"/>
+      <w:r>
+        <w:rPr>
+          <w:rFonts w:ascii="Calibri" w:eastAsia="Times New Roman" w:hAnsi="Calibri" w:cs="Calibri"/>
+          <w:color w:val="000000"/>
+        </w:rPr>
+        <w:t>pro_id</w:t>
+      </w:r>
+      <w:proofErr w:type="spellEnd"/>
+      <w:r>
+        <w:rPr>
+          <w:rFonts w:ascii="Calibri" w:eastAsia="Times New Roman" w:hAnsi="Calibri" w:cs="Calibri"/>
+          <w:color w:val="000000"/>
+        </w:rPr>
+        <w:t>) REFERENCES product(id));     </w:t>
       </w:r>
     </w:p>
     <w:p>
@@ -796,6 +1484,7 @@
           <w:szCs w:val="24"/>
         </w:rPr>
       </w:pPr>
+      <w:proofErr w:type="gramStart"/>
       <w:r>
         <w:rPr>
           <w:rFonts w:ascii="Calibri" w:eastAsia="Times New Roman" w:hAnsi="Calibri" w:cs="Calibri"/>
@@ -803,7 +1492,17 @@
           <w:bCs/>
           <w:color w:val="000000"/>
         </w:rPr>
-        <w:t>alter:</w:t>
+        <w:t>alter</w:t>
+      </w:r>
+      <w:proofErr w:type="gramEnd"/>
+      <w:r>
+        <w:rPr>
+          <w:rFonts w:ascii="Calibri" w:eastAsia="Times New Roman" w:hAnsi="Calibri" w:cs="Calibri"/>
+          <w:b/>
+          <w:bCs/>
+          <w:color w:val="000000"/>
+        </w:rPr>
+        <w:t>:</w:t>
       </w:r>
     </w:p>
     <w:p>
@@ -821,7 +1520,39 @@
           <w:rFonts w:ascii="Calibri" w:eastAsia="Times New Roman" w:hAnsi="Calibri" w:cs="Calibri"/>
           <w:color w:val="000000"/>
         </w:rPr>
-        <w:t>ALTER TABLE  customer add(gender varchar(100)) AFTER ‘password’;  // add column</w:t>
+        <w:t>ALTER TABLE</w:t>
+      </w:r>
+      <w:proofErr w:type="gramStart"/>
+      <w:r>
+        <w:rPr>
+          <w:rFonts w:ascii="Calibri" w:eastAsia="Times New Roman" w:hAnsi="Calibri" w:cs="Calibri"/>
+          <w:color w:val="000000"/>
+        </w:rPr>
+        <w:t>  customer</w:t>
+      </w:r>
+      <w:proofErr w:type="gramEnd"/>
+      <w:r>
+        <w:rPr>
+          <w:rFonts w:ascii="Calibri" w:eastAsia="Times New Roman" w:hAnsi="Calibri" w:cs="Calibri"/>
+          <w:color w:val="000000"/>
+        </w:rPr>
+        <w:t xml:space="preserve"> add(gender </w:t>
+      </w:r>
+      <w:proofErr w:type="spellStart"/>
+      <w:r>
+        <w:rPr>
+          <w:rFonts w:ascii="Calibri" w:eastAsia="Times New Roman" w:hAnsi="Calibri" w:cs="Calibri"/>
+          <w:color w:val="000000"/>
+        </w:rPr>
+        <w:t>varchar</w:t>
+      </w:r>
+      <w:proofErr w:type="spellEnd"/>
+      <w:r>
+        <w:rPr>
+          <w:rFonts w:ascii="Calibri" w:eastAsia="Times New Roman" w:hAnsi="Calibri" w:cs="Calibri"/>
+          <w:color w:val="000000"/>
+        </w:rPr>
+        <w:t>(100)) AFTER ‘password’;  // add column</w:t>
       </w:r>
     </w:p>
     <w:p>
@@ -844,7 +1575,7 @@
           <w:szCs w:val="24"/>
         </w:rPr>
       </w:pPr>
-      <w:hyperlink r:id="rId6" w:history="1">
+      <w:hyperlink r:id="rId5" w:history="1">
         <w:r>
           <w:rPr>
             <w:rFonts w:ascii="Courier New" w:eastAsia="Times New Roman" w:hAnsi="Courier New" w:cs="Courier New"/>
@@ -864,7 +1595,7 @@
         </w:rPr>
         <w:t xml:space="preserve"> </w:t>
       </w:r>
-      <w:hyperlink r:id="rId7" w:history="1">
+      <w:hyperlink r:id="rId6" w:history="1">
         <w:r>
           <w:rPr>
             <w:rFonts w:ascii="Courier New" w:eastAsia="Times New Roman" w:hAnsi="Courier New" w:cs="Courier New"/>
@@ -1030,7 +1761,23 @@
           <w:rFonts w:ascii="Calibri" w:eastAsia="Times New Roman" w:hAnsi="Calibri" w:cs="Calibri"/>
           <w:color w:val="000000"/>
         </w:rPr>
-        <w:t>ALTER TABLE `customer` CHANGE ‘phone’ ‘mobile’ BIGINT(11) //  change column name</w:t>
+        <w:t xml:space="preserve">ALTER TABLE `customer` CHANGE ‘phone’ ‘mobile’ </w:t>
+      </w:r>
+      <w:proofErr w:type="gramStart"/>
+      <w:r>
+        <w:rPr>
+          <w:rFonts w:ascii="Calibri" w:eastAsia="Times New Roman" w:hAnsi="Calibri" w:cs="Calibri"/>
+          <w:color w:val="000000"/>
+        </w:rPr>
+        <w:t>BIGINT(</w:t>
+      </w:r>
+      <w:proofErr w:type="gramEnd"/>
+      <w:r>
+        <w:rPr>
+          <w:rFonts w:ascii="Calibri" w:eastAsia="Times New Roman" w:hAnsi="Calibri" w:cs="Calibri"/>
+          <w:color w:val="000000"/>
+        </w:rPr>
+        <w:t>11) //  change column name</w:t>
       </w:r>
     </w:p>
     <w:p>
@@ -1105,6 +1852,7 @@
           <w:szCs w:val="24"/>
         </w:rPr>
       </w:pPr>
+      <w:proofErr w:type="gramStart"/>
       <w:r>
         <w:rPr>
           <w:rFonts w:ascii="Calibri" w:eastAsia="Times New Roman" w:hAnsi="Calibri" w:cs="Calibri"/>
@@ -1112,7 +1860,17 @@
           <w:bCs/>
           <w:color w:val="000000"/>
         </w:rPr>
-        <w:t>drop:</w:t>
+        <w:t>drop</w:t>
+      </w:r>
+      <w:proofErr w:type="gramEnd"/>
+      <w:r>
+        <w:rPr>
+          <w:rFonts w:ascii="Calibri" w:eastAsia="Times New Roman" w:hAnsi="Calibri" w:cs="Calibri"/>
+          <w:b/>
+          <w:bCs/>
+          <w:color w:val="000000"/>
+        </w:rPr>
+        <w:t>:</w:t>
       </w:r>
     </w:p>
     <w:p>
@@ -1125,12 +1883,37 @@
           <w:szCs w:val="24"/>
         </w:rPr>
       </w:pPr>
-      <w:r>
-        <w:rPr>
-          <w:rFonts w:ascii="Calibri" w:eastAsia="Times New Roman" w:hAnsi="Calibri" w:cs="Calibri"/>
-          <w:color w:val="000000"/>
-        </w:rPr>
-        <w:t>drop database database_name  // drop database delete </w:t>
+      <w:proofErr w:type="gramStart"/>
+      <w:r>
+        <w:rPr>
+          <w:rFonts w:ascii="Calibri" w:eastAsia="Times New Roman" w:hAnsi="Calibri" w:cs="Calibri"/>
+          <w:color w:val="000000"/>
+        </w:rPr>
+        <w:t>drop</w:t>
+      </w:r>
+      <w:proofErr w:type="gramEnd"/>
+      <w:r>
+        <w:rPr>
+          <w:rFonts w:ascii="Calibri" w:eastAsia="Times New Roman" w:hAnsi="Calibri" w:cs="Calibri"/>
+          <w:color w:val="000000"/>
+        </w:rPr>
+        <w:t xml:space="preserve"> database </w:t>
+      </w:r>
+      <w:proofErr w:type="spellStart"/>
+      <w:r>
+        <w:rPr>
+          <w:rFonts w:ascii="Calibri" w:eastAsia="Times New Roman" w:hAnsi="Calibri" w:cs="Calibri"/>
+          <w:color w:val="000000"/>
+        </w:rPr>
+        <w:t>database_name</w:t>
+      </w:r>
+      <w:proofErr w:type="spellEnd"/>
+      <w:r>
+        <w:rPr>
+          <w:rFonts w:ascii="Calibri" w:eastAsia="Times New Roman" w:hAnsi="Calibri" w:cs="Calibri"/>
+          <w:color w:val="000000"/>
+        </w:rPr>
+        <w:t>  // drop database delete </w:t>
       </w:r>
     </w:p>
     <w:p>
@@ -1143,12 +1926,37 @@
           <w:szCs w:val="24"/>
         </w:rPr>
       </w:pPr>
-      <w:r>
-        <w:rPr>
-          <w:rFonts w:ascii="Calibri" w:eastAsia="Times New Roman" w:hAnsi="Calibri" w:cs="Calibri"/>
-          <w:color w:val="000000"/>
-        </w:rPr>
-        <w:t>drop table tbl_name   // drop table delete </w:t>
+      <w:proofErr w:type="gramStart"/>
+      <w:r>
+        <w:rPr>
+          <w:rFonts w:ascii="Calibri" w:eastAsia="Times New Roman" w:hAnsi="Calibri" w:cs="Calibri"/>
+          <w:color w:val="000000"/>
+        </w:rPr>
+        <w:t>drop</w:t>
+      </w:r>
+      <w:proofErr w:type="gramEnd"/>
+      <w:r>
+        <w:rPr>
+          <w:rFonts w:ascii="Calibri" w:eastAsia="Times New Roman" w:hAnsi="Calibri" w:cs="Calibri"/>
+          <w:color w:val="000000"/>
+        </w:rPr>
+        <w:t xml:space="preserve"> table </w:t>
+      </w:r>
+      <w:proofErr w:type="spellStart"/>
+      <w:r>
+        <w:rPr>
+          <w:rFonts w:ascii="Calibri" w:eastAsia="Times New Roman" w:hAnsi="Calibri" w:cs="Calibri"/>
+          <w:color w:val="000000"/>
+        </w:rPr>
+        <w:t>tbl_name</w:t>
+      </w:r>
+      <w:proofErr w:type="spellEnd"/>
+      <w:r>
+        <w:rPr>
+          <w:rFonts w:ascii="Calibri" w:eastAsia="Times New Roman" w:hAnsi="Calibri" w:cs="Calibri"/>
+          <w:color w:val="000000"/>
+        </w:rPr>
+        <w:t xml:space="preserve">   // drop table delete </w:t>
       </w:r>
     </w:p>
     <w:p>
@@ -1166,7 +1974,23 @@
           <w:rFonts w:ascii="Calibri" w:eastAsia="Times New Roman" w:hAnsi="Calibri" w:cs="Calibri"/>
           <w:color w:val="000000"/>
         </w:rPr>
-        <w:t>ALTER TABLE `customer` DROP `gender`;   //  table column delete</w:t>
+        <w:t>ALTER TABLE `customer` DROP `gender`;   //</w:t>
+      </w:r>
+      <w:proofErr w:type="gramStart"/>
+      <w:r>
+        <w:rPr>
+          <w:rFonts w:ascii="Calibri" w:eastAsia="Times New Roman" w:hAnsi="Calibri" w:cs="Calibri"/>
+          <w:color w:val="000000"/>
+        </w:rPr>
+        <w:t>  table</w:t>
+      </w:r>
+      <w:proofErr w:type="gramEnd"/>
+      <w:r>
+        <w:rPr>
+          <w:rFonts w:ascii="Calibri" w:eastAsia="Times New Roman" w:hAnsi="Calibri" w:cs="Calibri"/>
+          <w:color w:val="000000"/>
+        </w:rPr>
+        <w:t xml:space="preserve"> column delete</w:t>
       </w:r>
     </w:p>
     <w:p>
@@ -1189,6 +2013,7 @@
           <w:szCs w:val="24"/>
         </w:rPr>
       </w:pPr>
+      <w:proofErr w:type="gramStart"/>
       <w:r>
         <w:rPr>
           <w:rFonts w:ascii="Calibri" w:eastAsia="Times New Roman" w:hAnsi="Calibri" w:cs="Calibri"/>
@@ -1196,7 +2021,17 @@
           <w:bCs/>
           <w:color w:val="000000"/>
         </w:rPr>
-        <w:t>truncate:  / delete all data from table /empty table</w:t>
+        <w:t>truncate</w:t>
+      </w:r>
+      <w:proofErr w:type="gramEnd"/>
+      <w:r>
+        <w:rPr>
+          <w:rFonts w:ascii="Calibri" w:eastAsia="Times New Roman" w:hAnsi="Calibri" w:cs="Calibri"/>
+          <w:b/>
+          <w:bCs/>
+          <w:color w:val="000000"/>
+        </w:rPr>
+        <w:t>:  / delete all data from table /empty table</w:t>
       </w:r>
     </w:p>
     <w:p>
@@ -1209,13 +2044,38 @@
           <w:szCs w:val="24"/>
         </w:rPr>
       </w:pPr>
+      <w:proofErr w:type="gramStart"/>
       <w:r>
         <w:rPr>
           <w:rFonts w:ascii="Calibri" w:eastAsia="Times New Roman" w:hAnsi="Calibri" w:cs="Calibri"/>
           <w:color w:val="000000"/>
         </w:rPr>
         <w:lastRenderedPageBreak/>
-        <w:t>truncate table tabl_name  // delete all table data not table</w:t>
+        <w:t>truncate</w:t>
+      </w:r>
+      <w:proofErr w:type="gramEnd"/>
+      <w:r>
+        <w:rPr>
+          <w:rFonts w:ascii="Calibri" w:eastAsia="Times New Roman" w:hAnsi="Calibri" w:cs="Calibri"/>
+          <w:color w:val="000000"/>
+        </w:rPr>
+        <w:t xml:space="preserve"> table </w:t>
+      </w:r>
+      <w:proofErr w:type="spellStart"/>
+      <w:r>
+        <w:rPr>
+          <w:rFonts w:ascii="Calibri" w:eastAsia="Times New Roman" w:hAnsi="Calibri" w:cs="Calibri"/>
+          <w:color w:val="000000"/>
+        </w:rPr>
+        <w:t>tabl_name</w:t>
+      </w:r>
+      <w:proofErr w:type="spellEnd"/>
+      <w:r>
+        <w:rPr>
+          <w:rFonts w:ascii="Calibri" w:eastAsia="Times New Roman" w:hAnsi="Calibri" w:cs="Calibri"/>
+          <w:color w:val="000000"/>
+        </w:rPr>
+        <w:t>  // delete all table data not table</w:t>
       </w:r>
     </w:p>
     <w:p>
@@ -1397,7 +2257,39 @@
           <w:rFonts w:ascii="Calibri" w:eastAsia="Times New Roman" w:hAnsi="Calibri" w:cs="Calibri"/>
           <w:color w:val="000000"/>
         </w:rPr>
-        <w:t>UPDATE customer set name="pavan Nagar" ,  password="abc" where id=3</w:t>
+        <w:t>UPDATE customer set name="</w:t>
+      </w:r>
+      <w:proofErr w:type="spellStart"/>
+      <w:r>
+        <w:rPr>
+          <w:rFonts w:ascii="Calibri" w:eastAsia="Times New Roman" w:hAnsi="Calibri" w:cs="Calibri"/>
+          <w:color w:val="000000"/>
+        </w:rPr>
+        <w:t>pavan</w:t>
+      </w:r>
+      <w:proofErr w:type="spellEnd"/>
+      <w:r>
+        <w:rPr>
+          <w:rFonts w:ascii="Calibri" w:eastAsia="Times New Roman" w:hAnsi="Calibri" w:cs="Calibri"/>
+          <w:color w:val="000000"/>
+        </w:rPr>
+        <w:t xml:space="preserve"> Nagar" ,  password="</w:t>
+      </w:r>
+      <w:proofErr w:type="spellStart"/>
+      <w:r>
+        <w:rPr>
+          <w:rFonts w:ascii="Calibri" w:eastAsia="Times New Roman" w:hAnsi="Calibri" w:cs="Calibri"/>
+          <w:color w:val="000000"/>
+        </w:rPr>
+        <w:t>abc</w:t>
+      </w:r>
+      <w:proofErr w:type="spellEnd"/>
+      <w:r>
+        <w:rPr>
+          <w:rFonts w:ascii="Calibri" w:eastAsia="Times New Roman" w:hAnsi="Calibri" w:cs="Calibri"/>
+          <w:color w:val="000000"/>
+        </w:rPr>
+        <w:t>" where id=3</w:t>
       </w:r>
     </w:p>
     <w:p>
@@ -1457,6 +2349,7 @@
           <w:szCs w:val="24"/>
         </w:rPr>
       </w:pPr>
+      <w:proofErr w:type="gramStart"/>
       <w:r>
         <w:rPr>
           <w:rFonts w:ascii="Calibri" w:eastAsia="Times New Roman" w:hAnsi="Calibri" w:cs="Calibri"/>
@@ -1476,7 +2369,15 @@
           <w:rFonts w:ascii="Calibri" w:eastAsia="Times New Roman" w:hAnsi="Calibri" w:cs="Calibri"/>
           <w:color w:val="000000"/>
         </w:rPr>
-        <w:t xml:space="preserve">from </w:t>
+        <w:t>from</w:t>
+      </w:r>
+      <w:proofErr w:type="gramEnd"/>
+      <w:r>
+        <w:rPr>
+          <w:rFonts w:ascii="Calibri" w:eastAsia="Times New Roman" w:hAnsi="Calibri" w:cs="Calibri"/>
+          <w:color w:val="000000"/>
+        </w:rPr>
+        <w:t xml:space="preserve"> </w:t>
       </w:r>
       <w:r>
         <w:rPr>
@@ -1592,7 +2493,23 @@
           <w:rFonts w:ascii="Calibri" w:eastAsia="Times New Roman" w:hAnsi="Calibri" w:cs="Calibri"/>
           <w:color w:val="000000"/>
         </w:rPr>
-        <w:t>Select Description: This will select  ‘n‘ columns from the table. Or To select all records from the database.</w:t>
+        <w:t>Select Description: This will select</w:t>
+      </w:r>
+      <w:proofErr w:type="gramStart"/>
+      <w:r>
+        <w:rPr>
+          <w:rFonts w:ascii="Calibri" w:eastAsia="Times New Roman" w:hAnsi="Calibri" w:cs="Calibri"/>
+          <w:color w:val="000000"/>
+        </w:rPr>
+        <w:t>  ‘n‘</w:t>
+      </w:r>
+      <w:proofErr w:type="gramEnd"/>
+      <w:r>
+        <w:rPr>
+          <w:rFonts w:ascii="Calibri" w:eastAsia="Times New Roman" w:hAnsi="Calibri" w:cs="Calibri"/>
+          <w:color w:val="000000"/>
+        </w:rPr>
+        <w:t xml:space="preserve"> columns from the table. Or To select all records from the database.</w:t>
       </w:r>
     </w:p>
     <w:p>
@@ -1665,7 +2582,39 @@
           <w:rFonts w:ascii="Calibri" w:eastAsia="Times New Roman" w:hAnsi="Calibri" w:cs="Calibri"/>
           <w:color w:val="000000"/>
         </w:rPr>
-        <w:t>Select cus_id,cust_name from customer  // get all data with particular column</w:t>
+        <w:t xml:space="preserve">Select </w:t>
+      </w:r>
+      <w:proofErr w:type="spellStart"/>
+      <w:r>
+        <w:rPr>
+          <w:rFonts w:ascii="Calibri" w:eastAsia="Times New Roman" w:hAnsi="Calibri" w:cs="Calibri"/>
+          <w:color w:val="000000"/>
+        </w:rPr>
+        <w:t>cus_id</w:t>
+      </w:r>
+      <w:proofErr w:type="gramStart"/>
+      <w:r>
+        <w:rPr>
+          <w:rFonts w:ascii="Calibri" w:eastAsia="Times New Roman" w:hAnsi="Calibri" w:cs="Calibri"/>
+          <w:color w:val="000000"/>
+        </w:rPr>
+        <w:t>,cust</w:t>
+      </w:r>
+      <w:proofErr w:type="gramEnd"/>
+      <w:r>
+        <w:rPr>
+          <w:rFonts w:ascii="Calibri" w:eastAsia="Times New Roman" w:hAnsi="Calibri" w:cs="Calibri"/>
+          <w:color w:val="000000"/>
+        </w:rPr>
+        <w:t>_name</w:t>
+      </w:r>
+      <w:proofErr w:type="spellEnd"/>
+      <w:r>
+        <w:rPr>
+          <w:rFonts w:ascii="Calibri" w:eastAsia="Times New Roman" w:hAnsi="Calibri" w:cs="Calibri"/>
+          <w:color w:val="000000"/>
+        </w:rPr>
+        <w:t xml:space="preserve"> from customer  // get all data with particular column</w:t>
       </w:r>
     </w:p>
     <w:p>
@@ -1693,7 +2642,23 @@
           <w:rFonts w:ascii="Calibri" w:eastAsia="Times New Roman" w:hAnsi="Calibri" w:cs="Calibri"/>
           <w:color w:val="000000"/>
         </w:rPr>
-        <w:t>Select * from customer where cus_id=2  </w:t>
+        <w:t xml:space="preserve">Select * from customer where </w:t>
+      </w:r>
+      <w:proofErr w:type="spellStart"/>
+      <w:r>
+        <w:rPr>
+          <w:rFonts w:ascii="Calibri" w:eastAsia="Times New Roman" w:hAnsi="Calibri" w:cs="Calibri"/>
+          <w:color w:val="000000"/>
+        </w:rPr>
+        <w:t>cus_id</w:t>
+      </w:r>
+      <w:proofErr w:type="spellEnd"/>
+      <w:r>
+        <w:rPr>
+          <w:rFonts w:ascii="Calibri" w:eastAsia="Times New Roman" w:hAnsi="Calibri" w:cs="Calibri"/>
+          <w:color w:val="000000"/>
+        </w:rPr>
+        <w:t>=2  </w:t>
       </w:r>
     </w:p>
     <w:p>
@@ -1711,7 +2676,55 @@
           <w:rFonts w:ascii="Calibri" w:eastAsia="Times New Roman" w:hAnsi="Calibri" w:cs="Calibri"/>
           <w:color w:val="000000"/>
         </w:rPr>
-        <w:t>Select cus_id,cust_name from customer where cus_id=2  </w:t>
+        <w:t xml:space="preserve">Select </w:t>
+      </w:r>
+      <w:proofErr w:type="spellStart"/>
+      <w:r>
+        <w:rPr>
+          <w:rFonts w:ascii="Calibri" w:eastAsia="Times New Roman" w:hAnsi="Calibri" w:cs="Calibri"/>
+          <w:color w:val="000000"/>
+        </w:rPr>
+        <w:t>cus_id</w:t>
+      </w:r>
+      <w:proofErr w:type="gramStart"/>
+      <w:r>
+        <w:rPr>
+          <w:rFonts w:ascii="Calibri" w:eastAsia="Times New Roman" w:hAnsi="Calibri" w:cs="Calibri"/>
+          <w:color w:val="000000"/>
+        </w:rPr>
+        <w:t>,cust</w:t>
+      </w:r>
+      <w:proofErr w:type="gramEnd"/>
+      <w:r>
+        <w:rPr>
+          <w:rFonts w:ascii="Calibri" w:eastAsia="Times New Roman" w:hAnsi="Calibri" w:cs="Calibri"/>
+          <w:color w:val="000000"/>
+        </w:rPr>
+        <w:t>_name</w:t>
+      </w:r>
+      <w:proofErr w:type="spellEnd"/>
+      <w:r>
+        <w:rPr>
+          <w:rFonts w:ascii="Calibri" w:eastAsia="Times New Roman" w:hAnsi="Calibri" w:cs="Calibri"/>
+          <w:color w:val="000000"/>
+        </w:rPr>
+        <w:t xml:space="preserve"> from customer where </w:t>
+      </w:r>
+      <w:proofErr w:type="spellStart"/>
+      <w:r>
+        <w:rPr>
+          <w:rFonts w:ascii="Calibri" w:eastAsia="Times New Roman" w:hAnsi="Calibri" w:cs="Calibri"/>
+          <w:color w:val="000000"/>
+        </w:rPr>
+        <w:t>cus_id</w:t>
+      </w:r>
+      <w:proofErr w:type="spellEnd"/>
+      <w:r>
+        <w:rPr>
+          <w:rFonts w:ascii="Calibri" w:eastAsia="Times New Roman" w:hAnsi="Calibri" w:cs="Calibri"/>
+          <w:color w:val="000000"/>
+        </w:rPr>
+        <w:t>=2  </w:t>
       </w:r>
     </w:p>
     <w:p>
@@ -1776,7 +2789,23 @@
           <w:rFonts w:ascii="Calibri" w:eastAsia="Times New Roman" w:hAnsi="Calibri" w:cs="Calibri"/>
           <w:color w:val="000000"/>
         </w:rPr>
-        <w:t>=&gt; rollback / commit</w:t>
+        <w:t xml:space="preserve">=&gt; </w:t>
+      </w:r>
+      <w:proofErr w:type="gramStart"/>
+      <w:r>
+        <w:rPr>
+          <w:rFonts w:ascii="Calibri" w:eastAsia="Times New Roman" w:hAnsi="Calibri" w:cs="Calibri"/>
+          <w:color w:val="000000"/>
+        </w:rPr>
+        <w:t>rollback</w:t>
+      </w:r>
+      <w:proofErr w:type="gramEnd"/>
+      <w:r>
+        <w:rPr>
+          <w:rFonts w:ascii="Calibri" w:eastAsia="Times New Roman" w:hAnsi="Calibri" w:cs="Calibri"/>
+          <w:color w:val="000000"/>
+        </w:rPr>
+        <w:t xml:space="preserve"> / commit</w:t>
       </w:r>
     </w:p>
     <w:p>
@@ -1799,16 +2828,44 @@
           <w:szCs w:val="24"/>
         </w:rPr>
       </w:pPr>
-      <w:r>
-        <w:rPr>
-          <w:rFonts w:ascii="Calibri" w:eastAsia="Times New Roman" w:hAnsi="Calibri" w:cs="Calibri"/>
-          <w:color w:val="000000"/>
-        </w:rPr>
-        <w:t>Rollback :  ctl+z  undo </w:t>
-      </w:r>
-    </w:p>
-    <w:p>
-      <w:pPr>
+      <w:proofErr w:type="gramStart"/>
+      <w:r>
+        <w:rPr>
+          <w:rFonts w:ascii="Calibri" w:eastAsia="Times New Roman" w:hAnsi="Calibri" w:cs="Calibri"/>
+          <w:color w:val="000000"/>
+        </w:rPr>
+        <w:t>Rollback :</w:t>
+      </w:r>
+      <w:proofErr w:type="gramEnd"/>
+      <w:r>
+        <w:rPr>
+          <w:rFonts w:ascii="Calibri" w:eastAsia="Times New Roman" w:hAnsi="Calibri" w:cs="Calibri"/>
+          <w:color w:val="000000"/>
+        </w:rPr>
+        <w:t xml:space="preserve">  </w:t>
+      </w:r>
+      <w:proofErr w:type="spellStart"/>
+      <w:r>
+        <w:rPr>
+          <w:rFonts w:ascii="Calibri" w:eastAsia="Times New Roman" w:hAnsi="Calibri" w:cs="Calibri"/>
+          <w:color w:val="000000"/>
+        </w:rPr>
+        <w:t>ctl+z</w:t>
+      </w:r>
+      <w:proofErr w:type="spellEnd"/>
+      <w:r>
+        <w:rPr>
+          <w:rFonts w:ascii="Calibri" w:eastAsia="Times New Roman" w:hAnsi="Calibri" w:cs="Calibri"/>
+          <w:color w:val="000000"/>
+        </w:rPr>
+        <w:t>  undo </w:t>
+      </w:r>
+    </w:p>
+    <w:p>
+      <w:pPr>
+        <w:pBdr>
+          <w:bottom w:val="double" w:sz="6" w:space="1" w:color="auto"/>
+        </w:pBdr>
         <w:spacing w:after="160" w:line="240" w:lineRule="auto"/>
         <w:ind w:left="720"/>
         <w:rPr>
@@ -1817,20 +2874,2866 @@
           <w:szCs w:val="24"/>
         </w:rPr>
       </w:pPr>
-      <w:r>
-        <w:rPr>
-          <w:rFonts w:ascii="Calibri" w:eastAsia="Times New Roman" w:hAnsi="Calibri" w:cs="Calibri"/>
-          <w:color w:val="000000"/>
-        </w:rPr>
-        <w:t>commit : ctl+s  save as    </w:t>
+      <w:proofErr w:type="gramStart"/>
+      <w:r>
+        <w:rPr>
+          <w:rFonts w:ascii="Calibri" w:eastAsia="Times New Roman" w:hAnsi="Calibri" w:cs="Calibri"/>
+          <w:color w:val="000000"/>
+        </w:rPr>
+        <w:t>commit :</w:t>
+      </w:r>
+      <w:proofErr w:type="gramEnd"/>
+      <w:r>
+        <w:rPr>
+          <w:rFonts w:ascii="Calibri" w:eastAsia="Times New Roman" w:hAnsi="Calibri" w:cs="Calibri"/>
+          <w:color w:val="000000"/>
+        </w:rPr>
+        <w:t xml:space="preserve"> </w:t>
+      </w:r>
+      <w:proofErr w:type="spellStart"/>
+      <w:r>
+        <w:rPr>
+          <w:rFonts w:ascii="Calibri" w:eastAsia="Times New Roman" w:hAnsi="Calibri" w:cs="Calibri"/>
+          <w:color w:val="000000"/>
+        </w:rPr>
+        <w:t>ctl+s</w:t>
+      </w:r>
+      <w:proofErr w:type="spellEnd"/>
+      <w:r>
+        <w:rPr>
+          <w:rFonts w:ascii="Calibri" w:eastAsia="Times New Roman" w:hAnsi="Calibri" w:cs="Calibri"/>
+          <w:color w:val="000000"/>
+        </w:rPr>
+        <w:t>  save as    </w:t>
       </w:r>
     </w:p>
     <w:p>
       <w:r>
         <w:lastRenderedPageBreak/>
-        <w:t>=================================================================================</w:t>
-      </w:r>
-    </w:p>
+        <w:t xml:space="preserve">Advance SQL </w:t>
+      </w:r>
+    </w:p>
+    <w:p/>
+    <w:p>
+      <w:r>
+        <w:t>1)</w:t>
+      </w:r>
+      <w:r>
+        <w:t xml:space="preserve"> DISTINCT</w:t>
+      </w:r>
+    </w:p>
+    <w:p>
+      <w:r>
+        <w:t>SELECT DISTINCT COUNTRY FROM Customers;</w:t>
+      </w:r>
+    </w:p>
+    <w:p/>
+    <w:p>
+      <w:r>
+        <w:t xml:space="preserve">2) </w:t>
+      </w:r>
+      <w:r>
+        <w:t>ORDER BY</w:t>
+      </w:r>
+    </w:p>
+    <w:p>
+      <w:r>
+        <w:t xml:space="preserve">SELECT * FROM Products ORDER BY </w:t>
+      </w:r>
+      <w:proofErr w:type="spellStart"/>
+      <w:r>
+        <w:t>ProductName</w:t>
+      </w:r>
+      <w:proofErr w:type="spellEnd"/>
+      <w:r>
+        <w:t xml:space="preserve"> </w:t>
+      </w:r>
+      <w:r>
+        <w:t>ASC</w:t>
+      </w:r>
+    </w:p>
+    <w:p>
+      <w:r>
+        <w:t>SELECT * FROM Pr</w:t>
+      </w:r>
+      <w:r>
+        <w:t xml:space="preserve">oducts ORDER BY </w:t>
+      </w:r>
+      <w:proofErr w:type="spellStart"/>
+      <w:r>
+        <w:t>ProductName</w:t>
+      </w:r>
+      <w:proofErr w:type="spellEnd"/>
+      <w:r>
+        <w:t xml:space="preserve"> DESC</w:t>
+      </w:r>
+    </w:p>
+    <w:p/>
+    <w:p>
+      <w:r>
+        <w:t>3) AND OR NOT</w:t>
+      </w:r>
+    </w:p>
+    <w:p>
+      <w:r>
+        <w:t>SELECT * FROM Customers WHERE Country="Germany" AND City="Berlin"</w:t>
+      </w:r>
+    </w:p>
+    <w:p>
+      <w:r>
+        <w:t xml:space="preserve">SELECT * FROM Customers WHERE Country="Germany" </w:t>
+      </w:r>
+      <w:r>
+        <w:t>OR</w:t>
+      </w:r>
+      <w:r>
+        <w:t xml:space="preserve"> Country ="</w:t>
+      </w:r>
+      <w:r>
+        <w:rPr>
+          <w:rFonts w:ascii="Verdana" w:hAnsi="Verdana"/>
+          <w:color w:val="000000"/>
+          <w:sz w:val="17"/>
+          <w:szCs w:val="17"/>
+          <w:shd w:val="clear" w:color="auto" w:fill="FFFFFF"/>
+        </w:rPr>
+        <w:t xml:space="preserve"> </w:t>
+      </w:r>
+      <w:proofErr w:type="gramStart"/>
+      <w:r>
+        <w:rPr>
+          <w:rFonts w:ascii="Verdana" w:hAnsi="Verdana"/>
+          <w:color w:val="000000"/>
+          <w:sz w:val="17"/>
+          <w:szCs w:val="17"/>
+          <w:shd w:val="clear" w:color="auto" w:fill="FFFFFF"/>
+        </w:rPr>
+        <w:t>Mexico</w:t>
+      </w:r>
+      <w:r>
+        <w:t xml:space="preserve"> "</w:t>
+      </w:r>
+      <w:proofErr w:type="gramEnd"/>
+    </w:p>
+    <w:p>
+      <w:r>
+        <w:t xml:space="preserve">SELECT * FROM Customers </w:t>
+      </w:r>
+      <w:proofErr w:type="gramStart"/>
+      <w:r>
+        <w:t xml:space="preserve">WHERE </w:t>
+      </w:r>
+      <w:r>
+        <w:t xml:space="preserve"> Not</w:t>
+      </w:r>
+      <w:proofErr w:type="gramEnd"/>
+      <w:r>
+        <w:t xml:space="preserve"> </w:t>
+      </w:r>
+      <w:r>
+        <w:t>Country="Germany</w:t>
+      </w:r>
+      <w:r>
+        <w:t>”</w:t>
+      </w:r>
+    </w:p>
+    <w:p>
+      <w:r>
+        <w:rPr>
+          <w:rStyle w:val="sqlkeywordcolor"/>
+          <w:rFonts w:ascii="Consolas" w:hAnsi="Consolas"/>
+          <w:color w:val="0000CD"/>
+          <w:sz w:val="17"/>
+          <w:szCs w:val="17"/>
+          <w:shd w:val="clear" w:color="auto" w:fill="FFFFFF"/>
+        </w:rPr>
+        <w:t>SELECT</w:t>
+      </w:r>
+      <w:r>
+        <w:rPr>
+          <w:rFonts w:ascii="Consolas" w:hAnsi="Consolas"/>
+          <w:color w:val="000000"/>
+          <w:sz w:val="17"/>
+          <w:szCs w:val="17"/>
+          <w:shd w:val="clear" w:color="auto" w:fill="FFFFFF"/>
+        </w:rPr>
+        <w:t> * </w:t>
+      </w:r>
+      <w:r>
+        <w:rPr>
+          <w:rStyle w:val="sqlkeywordcolor"/>
+          <w:rFonts w:ascii="Consolas" w:hAnsi="Consolas"/>
+          <w:color w:val="0000CD"/>
+          <w:sz w:val="17"/>
+          <w:szCs w:val="17"/>
+          <w:shd w:val="clear" w:color="auto" w:fill="FFFFFF"/>
+        </w:rPr>
+        <w:t>FROM</w:t>
+      </w:r>
+      <w:r>
+        <w:rPr>
+          <w:rFonts w:ascii="Consolas" w:hAnsi="Consolas"/>
+          <w:color w:val="000000"/>
+          <w:sz w:val="17"/>
+          <w:szCs w:val="17"/>
+          <w:shd w:val="clear" w:color="auto" w:fill="FFFFFF"/>
+        </w:rPr>
+        <w:t> Customers</w:t>
+      </w:r>
+      <w:r>
+        <w:rPr>
+          <w:rFonts w:ascii="Consolas" w:hAnsi="Consolas"/>
+          <w:color w:val="000000"/>
+          <w:sz w:val="17"/>
+          <w:szCs w:val="17"/>
+        </w:rPr>
+        <w:t xml:space="preserve"> </w:t>
+      </w:r>
+      <w:r>
+        <w:rPr>
+          <w:rStyle w:val="sqlkeywordcolor"/>
+          <w:rFonts w:ascii="Consolas" w:hAnsi="Consolas"/>
+          <w:color w:val="0000CD"/>
+          <w:sz w:val="17"/>
+          <w:szCs w:val="17"/>
+          <w:shd w:val="clear" w:color="auto" w:fill="FFFFFF"/>
+        </w:rPr>
+        <w:t>WHERE</w:t>
+      </w:r>
+      <w:r>
+        <w:rPr>
+          <w:rFonts w:ascii="Consolas" w:hAnsi="Consolas"/>
+          <w:color w:val="000000"/>
+          <w:sz w:val="17"/>
+          <w:szCs w:val="17"/>
+          <w:shd w:val="clear" w:color="auto" w:fill="FFFFFF"/>
+        </w:rPr>
+        <w:t> City </w:t>
+      </w:r>
+      <w:r>
+        <w:rPr>
+          <w:rStyle w:val="sqlkeywordcolor"/>
+          <w:rFonts w:ascii="Consolas" w:hAnsi="Consolas"/>
+          <w:color w:val="0000CD"/>
+          <w:sz w:val="17"/>
+          <w:szCs w:val="17"/>
+          <w:shd w:val="clear" w:color="auto" w:fill="FFFFFF"/>
+        </w:rPr>
+        <w:t>NOT</w:t>
+      </w:r>
+      <w:r>
+        <w:rPr>
+          <w:rFonts w:ascii="Consolas" w:hAnsi="Consolas"/>
+          <w:color w:val="000000"/>
+          <w:sz w:val="17"/>
+          <w:szCs w:val="17"/>
+          <w:shd w:val="clear" w:color="auto" w:fill="FFFFFF"/>
+        </w:rPr>
+        <w:t> </w:t>
+      </w:r>
+      <w:r>
+        <w:rPr>
+          <w:rStyle w:val="sqlkeywordcolor"/>
+          <w:rFonts w:ascii="Consolas" w:hAnsi="Consolas"/>
+          <w:color w:val="0000CD"/>
+          <w:sz w:val="17"/>
+          <w:szCs w:val="17"/>
+          <w:shd w:val="clear" w:color="auto" w:fill="FFFFFF"/>
+        </w:rPr>
+        <w:t>IN</w:t>
+      </w:r>
+      <w:r>
+        <w:rPr>
+          <w:rFonts w:ascii="Consolas" w:hAnsi="Consolas"/>
+          <w:color w:val="000000"/>
+          <w:sz w:val="17"/>
+          <w:szCs w:val="17"/>
+          <w:shd w:val="clear" w:color="auto" w:fill="FFFFFF"/>
+        </w:rPr>
+        <w:t> (</w:t>
+      </w:r>
+      <w:r>
+        <w:rPr>
+          <w:rStyle w:val="sqlstringcolor"/>
+          <w:rFonts w:ascii="Consolas" w:hAnsi="Consolas"/>
+          <w:color w:val="A52A2A"/>
+          <w:sz w:val="17"/>
+          <w:szCs w:val="17"/>
+          <w:shd w:val="clear" w:color="auto" w:fill="FFFFFF"/>
+        </w:rPr>
+        <w:t>'Paris'</w:t>
+      </w:r>
+      <w:r>
+        <w:rPr>
+          <w:rFonts w:ascii="Consolas" w:hAnsi="Consolas"/>
+          <w:color w:val="000000"/>
+          <w:sz w:val="17"/>
+          <w:szCs w:val="17"/>
+          <w:shd w:val="clear" w:color="auto" w:fill="FFFFFF"/>
+        </w:rPr>
+        <w:t>, </w:t>
+      </w:r>
+      <w:r>
+        <w:rPr>
+          <w:rStyle w:val="sqlstringcolor"/>
+          <w:rFonts w:ascii="Consolas" w:hAnsi="Consolas"/>
+          <w:color w:val="A52A2A"/>
+          <w:sz w:val="17"/>
+          <w:szCs w:val="17"/>
+          <w:shd w:val="clear" w:color="auto" w:fill="FFFFFF"/>
+        </w:rPr>
+        <w:t>'London'</w:t>
+      </w:r>
+      <w:r>
+        <w:rPr>
+          <w:rFonts w:ascii="Consolas" w:hAnsi="Consolas"/>
+          <w:color w:val="000000"/>
+          <w:sz w:val="17"/>
+          <w:szCs w:val="17"/>
+          <w:shd w:val="clear" w:color="auto" w:fill="FFFFFF"/>
+        </w:rPr>
+        <w:t>);</w:t>
+      </w:r>
+    </w:p>
+    <w:p>
+      <w:pPr>
+        <w:rPr>
+          <w:rFonts w:ascii="Consolas" w:hAnsi="Consolas"/>
+          <w:color w:val="000000"/>
+          <w:sz w:val="17"/>
+          <w:szCs w:val="17"/>
+          <w:shd w:val="clear" w:color="auto" w:fill="FFFFFF"/>
+        </w:rPr>
+      </w:pPr>
+      <w:r>
+        <w:rPr>
+          <w:rStyle w:val="sqlkeywordcolor"/>
+          <w:rFonts w:ascii="Consolas" w:hAnsi="Consolas"/>
+          <w:color w:val="0000CD"/>
+          <w:sz w:val="17"/>
+          <w:szCs w:val="17"/>
+          <w:shd w:val="clear" w:color="auto" w:fill="FFFFFF"/>
+        </w:rPr>
+        <w:t>SELECT</w:t>
+      </w:r>
+      <w:r>
+        <w:rPr>
+          <w:rFonts w:ascii="Consolas" w:hAnsi="Consolas"/>
+          <w:color w:val="000000"/>
+          <w:sz w:val="17"/>
+          <w:szCs w:val="17"/>
+          <w:shd w:val="clear" w:color="auto" w:fill="FFFFFF"/>
+        </w:rPr>
+        <w:t> * </w:t>
+      </w:r>
+      <w:r>
+        <w:rPr>
+          <w:rStyle w:val="sqlkeywordcolor"/>
+          <w:rFonts w:ascii="Consolas" w:hAnsi="Consolas"/>
+          <w:color w:val="0000CD"/>
+          <w:sz w:val="17"/>
+          <w:szCs w:val="17"/>
+          <w:shd w:val="clear" w:color="auto" w:fill="FFFFFF"/>
+        </w:rPr>
+        <w:t>FROM</w:t>
+      </w:r>
+      <w:r>
+        <w:rPr>
+          <w:rFonts w:ascii="Consolas" w:hAnsi="Consolas"/>
+          <w:color w:val="000000"/>
+          <w:sz w:val="17"/>
+          <w:szCs w:val="17"/>
+          <w:shd w:val="clear" w:color="auto" w:fill="FFFFFF"/>
+        </w:rPr>
+        <w:t> products</w:t>
+      </w:r>
+      <w:r>
+        <w:rPr>
+          <w:rFonts w:ascii="Consolas" w:hAnsi="Consolas"/>
+          <w:color w:val="000000"/>
+          <w:sz w:val="17"/>
+          <w:szCs w:val="17"/>
+        </w:rPr>
+        <w:t xml:space="preserve"> </w:t>
+      </w:r>
+      <w:r>
+        <w:rPr>
+          <w:rStyle w:val="sqlkeywordcolor"/>
+          <w:rFonts w:ascii="Consolas" w:hAnsi="Consolas"/>
+          <w:color w:val="0000CD"/>
+          <w:sz w:val="17"/>
+          <w:szCs w:val="17"/>
+          <w:shd w:val="clear" w:color="auto" w:fill="FFFFFF"/>
+        </w:rPr>
+        <w:t>WHERE</w:t>
+      </w:r>
+      <w:r>
+        <w:rPr>
+          <w:rFonts w:ascii="Consolas" w:hAnsi="Consolas"/>
+          <w:color w:val="000000"/>
+          <w:sz w:val="17"/>
+          <w:szCs w:val="17"/>
+          <w:shd w:val="clear" w:color="auto" w:fill="FFFFFF"/>
+        </w:rPr>
+        <w:t> </w:t>
+      </w:r>
+      <w:r>
+        <w:rPr>
+          <w:rStyle w:val="sqlkeywordcolor"/>
+          <w:rFonts w:ascii="Consolas" w:hAnsi="Consolas"/>
+          <w:color w:val="0000CD"/>
+          <w:sz w:val="17"/>
+          <w:szCs w:val="17"/>
+          <w:shd w:val="clear" w:color="auto" w:fill="FFFFFF"/>
+        </w:rPr>
+        <w:t>NOT</w:t>
+      </w:r>
+      <w:r>
+        <w:rPr>
+          <w:rFonts w:ascii="Consolas" w:hAnsi="Consolas"/>
+          <w:color w:val="000000"/>
+          <w:sz w:val="17"/>
+          <w:szCs w:val="17"/>
+          <w:shd w:val="clear" w:color="auto" w:fill="FFFFFF"/>
+        </w:rPr>
+        <w:t> price &gt; </w:t>
+      </w:r>
+      <w:r>
+        <w:rPr>
+          <w:rStyle w:val="sqlnumbercolor"/>
+          <w:rFonts w:ascii="Consolas" w:hAnsi="Consolas"/>
+          <w:color w:val="FF0000"/>
+          <w:sz w:val="17"/>
+          <w:szCs w:val="17"/>
+          <w:shd w:val="clear" w:color="auto" w:fill="FFFFFF"/>
+        </w:rPr>
+        <w:t>50</w:t>
+      </w:r>
+      <w:r>
+        <w:rPr>
+          <w:rFonts w:ascii="Consolas" w:hAnsi="Consolas"/>
+          <w:color w:val="000000"/>
+          <w:sz w:val="17"/>
+          <w:szCs w:val="17"/>
+          <w:shd w:val="clear" w:color="auto" w:fill="FFFFFF"/>
+        </w:rPr>
+        <w:t>;</w:t>
+      </w:r>
+    </w:p>
+    <w:p/>
+    <w:p>
+      <w:r>
+        <w:t xml:space="preserve">4) </w:t>
+      </w:r>
+      <w:r>
+        <w:rPr>
+          <w:rStyle w:val="sqlkeywordcolor"/>
+          <w:rFonts w:ascii="Consolas" w:hAnsi="Consolas"/>
+          <w:color w:val="0000CD"/>
+          <w:sz w:val="17"/>
+          <w:szCs w:val="17"/>
+          <w:shd w:val="clear" w:color="auto" w:fill="FFFFFF"/>
+        </w:rPr>
+        <w:t>BETWEEN</w:t>
+      </w:r>
+      <w:r>
+        <w:rPr>
+          <w:rFonts w:ascii="Consolas" w:hAnsi="Consolas"/>
+          <w:color w:val="000000"/>
+          <w:sz w:val="17"/>
+          <w:szCs w:val="17"/>
+          <w:shd w:val="clear" w:color="auto" w:fill="FFFFFF"/>
+        </w:rPr>
+        <w:t> </w:t>
+      </w:r>
+    </w:p>
+    <w:p>
+      <w:pPr>
+        <w:rPr>
+          <w:rFonts w:ascii="Consolas" w:hAnsi="Consolas"/>
+          <w:color w:val="000000"/>
+          <w:sz w:val="17"/>
+          <w:szCs w:val="17"/>
+          <w:shd w:val="clear" w:color="auto" w:fill="FFFFFF"/>
+        </w:rPr>
+      </w:pPr>
+      <w:r>
+        <w:rPr>
+          <w:rStyle w:val="sqlkeywordcolor"/>
+          <w:rFonts w:ascii="Consolas" w:hAnsi="Consolas"/>
+          <w:color w:val="0000CD"/>
+          <w:sz w:val="17"/>
+          <w:szCs w:val="17"/>
+          <w:shd w:val="clear" w:color="auto" w:fill="FFFFFF"/>
+        </w:rPr>
+        <w:t>SELECT</w:t>
+      </w:r>
+      <w:r>
+        <w:rPr>
+          <w:rFonts w:ascii="Consolas" w:hAnsi="Consolas"/>
+          <w:color w:val="000000"/>
+          <w:sz w:val="17"/>
+          <w:szCs w:val="17"/>
+          <w:shd w:val="clear" w:color="auto" w:fill="FFFFFF"/>
+        </w:rPr>
+        <w:t> * </w:t>
+      </w:r>
+      <w:r>
+        <w:rPr>
+          <w:rStyle w:val="sqlkeywordcolor"/>
+          <w:rFonts w:ascii="Consolas" w:hAnsi="Consolas"/>
+          <w:color w:val="0000CD"/>
+          <w:sz w:val="17"/>
+          <w:szCs w:val="17"/>
+          <w:shd w:val="clear" w:color="auto" w:fill="FFFFFF"/>
+        </w:rPr>
+        <w:t>FROM</w:t>
+      </w:r>
+      <w:r>
+        <w:rPr>
+          <w:rFonts w:ascii="Consolas" w:hAnsi="Consolas"/>
+          <w:color w:val="000000"/>
+          <w:sz w:val="17"/>
+          <w:szCs w:val="17"/>
+          <w:shd w:val="clear" w:color="auto" w:fill="FFFFFF"/>
+        </w:rPr>
+        <w:t> products</w:t>
+      </w:r>
+      <w:r>
+        <w:rPr>
+          <w:rFonts w:ascii="Consolas" w:hAnsi="Consolas"/>
+          <w:color w:val="000000"/>
+          <w:sz w:val="17"/>
+          <w:szCs w:val="17"/>
+        </w:rPr>
+        <w:t xml:space="preserve"> </w:t>
+      </w:r>
+      <w:r>
+        <w:rPr>
+          <w:rStyle w:val="sqlkeywordcolor"/>
+          <w:rFonts w:ascii="Consolas" w:hAnsi="Consolas"/>
+          <w:color w:val="0000CD"/>
+          <w:sz w:val="17"/>
+          <w:szCs w:val="17"/>
+          <w:shd w:val="clear" w:color="auto" w:fill="FFFFFF"/>
+        </w:rPr>
+        <w:t>WHERE</w:t>
+      </w:r>
+      <w:r>
+        <w:rPr>
+          <w:rFonts w:ascii="Consolas" w:hAnsi="Consolas"/>
+          <w:color w:val="000000"/>
+          <w:sz w:val="17"/>
+          <w:szCs w:val="17"/>
+          <w:shd w:val="clear" w:color="auto" w:fill="FFFFFF"/>
+        </w:rPr>
+        <w:t> price</w:t>
+      </w:r>
+      <w:r>
+        <w:rPr>
+          <w:rStyle w:val="sqlkeywordcolor"/>
+          <w:rFonts w:ascii="Consolas" w:hAnsi="Consolas"/>
+          <w:color w:val="0000CD"/>
+          <w:sz w:val="17"/>
+          <w:szCs w:val="17"/>
+          <w:shd w:val="clear" w:color="auto" w:fill="FFFFFF"/>
+        </w:rPr>
+        <w:t xml:space="preserve"> </w:t>
+      </w:r>
+      <w:r>
+        <w:rPr>
+          <w:rStyle w:val="sqlkeywordcolor"/>
+          <w:rFonts w:ascii="Consolas" w:hAnsi="Consolas"/>
+          <w:color w:val="0000CD"/>
+          <w:sz w:val="17"/>
+          <w:szCs w:val="17"/>
+          <w:shd w:val="clear" w:color="auto" w:fill="FFFFFF"/>
+        </w:rPr>
+        <w:t>BETWEEN</w:t>
+      </w:r>
+      <w:r>
+        <w:rPr>
+          <w:rFonts w:ascii="Consolas" w:hAnsi="Consolas"/>
+          <w:color w:val="000000"/>
+          <w:sz w:val="17"/>
+          <w:szCs w:val="17"/>
+          <w:shd w:val="clear" w:color="auto" w:fill="FFFFFF"/>
+        </w:rPr>
+        <w:t> </w:t>
+      </w:r>
+      <w:r>
+        <w:rPr>
+          <w:rStyle w:val="sqlnumbercolor"/>
+          <w:rFonts w:ascii="Consolas" w:hAnsi="Consolas"/>
+          <w:color w:val="FF0000"/>
+          <w:sz w:val="17"/>
+          <w:szCs w:val="17"/>
+          <w:shd w:val="clear" w:color="auto" w:fill="FFFFFF"/>
+        </w:rPr>
+        <w:t>10</w:t>
+      </w:r>
+      <w:r>
+        <w:rPr>
+          <w:rFonts w:ascii="Consolas" w:hAnsi="Consolas"/>
+          <w:color w:val="000000"/>
+          <w:sz w:val="17"/>
+          <w:szCs w:val="17"/>
+          <w:shd w:val="clear" w:color="auto" w:fill="FFFFFF"/>
+        </w:rPr>
+        <w:t> </w:t>
+      </w:r>
+      <w:r>
+        <w:rPr>
+          <w:rStyle w:val="sqlkeywordcolor"/>
+          <w:rFonts w:ascii="Consolas" w:hAnsi="Consolas"/>
+          <w:color w:val="0000CD"/>
+          <w:sz w:val="17"/>
+          <w:szCs w:val="17"/>
+          <w:shd w:val="clear" w:color="auto" w:fill="FFFFFF"/>
+        </w:rPr>
+        <w:t>AND</w:t>
+      </w:r>
+      <w:r>
+        <w:rPr>
+          <w:rFonts w:ascii="Consolas" w:hAnsi="Consolas"/>
+          <w:color w:val="000000"/>
+          <w:sz w:val="17"/>
+          <w:szCs w:val="17"/>
+          <w:shd w:val="clear" w:color="auto" w:fill="FFFFFF"/>
+        </w:rPr>
+        <w:t> </w:t>
+      </w:r>
+      <w:r>
+        <w:rPr>
+          <w:rStyle w:val="sqlnumbercolor"/>
+          <w:rFonts w:ascii="Consolas" w:hAnsi="Consolas"/>
+          <w:color w:val="FF0000"/>
+          <w:sz w:val="17"/>
+          <w:szCs w:val="17"/>
+          <w:shd w:val="clear" w:color="auto" w:fill="FFFFFF"/>
+        </w:rPr>
+        <w:t>60</w:t>
+      </w:r>
+      <w:r>
+        <w:rPr>
+          <w:rFonts w:ascii="Consolas" w:hAnsi="Consolas"/>
+          <w:color w:val="000000"/>
+          <w:sz w:val="17"/>
+          <w:szCs w:val="17"/>
+          <w:shd w:val="clear" w:color="auto" w:fill="FFFFFF"/>
+        </w:rPr>
+        <w:t>;</w:t>
+      </w:r>
+    </w:p>
+    <w:p>
+      <w:pPr>
+        <w:rPr>
+          <w:rFonts w:ascii="Consolas" w:hAnsi="Consolas"/>
+          <w:color w:val="000000"/>
+          <w:sz w:val="17"/>
+          <w:szCs w:val="17"/>
+          <w:shd w:val="clear" w:color="auto" w:fill="FFFFFF"/>
+        </w:rPr>
+      </w:pPr>
+      <w:r>
+        <w:rPr>
+          <w:rStyle w:val="sqlkeywordcolor"/>
+          <w:rFonts w:ascii="Consolas" w:hAnsi="Consolas"/>
+          <w:color w:val="0000CD"/>
+          <w:sz w:val="17"/>
+          <w:szCs w:val="17"/>
+          <w:shd w:val="clear" w:color="auto" w:fill="FFFFFF"/>
+        </w:rPr>
+        <w:t>SELECT</w:t>
+      </w:r>
+      <w:r>
+        <w:rPr>
+          <w:rFonts w:ascii="Consolas" w:hAnsi="Consolas"/>
+          <w:color w:val="000000"/>
+          <w:sz w:val="17"/>
+          <w:szCs w:val="17"/>
+          <w:shd w:val="clear" w:color="auto" w:fill="FFFFFF"/>
+        </w:rPr>
+        <w:t> * </w:t>
+      </w:r>
+      <w:r>
+        <w:rPr>
+          <w:rStyle w:val="sqlkeywordcolor"/>
+          <w:rFonts w:ascii="Consolas" w:hAnsi="Consolas"/>
+          <w:color w:val="0000CD"/>
+          <w:sz w:val="17"/>
+          <w:szCs w:val="17"/>
+          <w:shd w:val="clear" w:color="auto" w:fill="FFFFFF"/>
+        </w:rPr>
+        <w:t>FROM</w:t>
+      </w:r>
+      <w:r>
+        <w:rPr>
+          <w:rFonts w:ascii="Consolas" w:hAnsi="Consolas"/>
+          <w:color w:val="000000"/>
+          <w:sz w:val="17"/>
+          <w:szCs w:val="17"/>
+          <w:shd w:val="clear" w:color="auto" w:fill="FFFFFF"/>
+        </w:rPr>
+        <w:t> order</w:t>
+      </w:r>
+      <w:r>
+        <w:rPr>
+          <w:rFonts w:ascii="Consolas" w:hAnsi="Consolas"/>
+          <w:color w:val="000000"/>
+          <w:sz w:val="17"/>
+          <w:szCs w:val="17"/>
+        </w:rPr>
+        <w:t xml:space="preserve"> </w:t>
+      </w:r>
+      <w:r>
+        <w:rPr>
+          <w:rStyle w:val="sqlkeywordcolor"/>
+          <w:rFonts w:ascii="Consolas" w:hAnsi="Consolas"/>
+          <w:color w:val="0000CD"/>
+          <w:sz w:val="17"/>
+          <w:szCs w:val="17"/>
+          <w:shd w:val="clear" w:color="auto" w:fill="FFFFFF"/>
+        </w:rPr>
+        <w:t>WHERE</w:t>
+      </w:r>
+      <w:r>
+        <w:rPr>
+          <w:rFonts w:ascii="Consolas" w:hAnsi="Consolas"/>
+          <w:color w:val="000000"/>
+          <w:sz w:val="17"/>
+          <w:szCs w:val="17"/>
+          <w:shd w:val="clear" w:color="auto" w:fill="FFFFFF"/>
+        </w:rPr>
+        <w:t> </w:t>
+      </w:r>
+      <w:proofErr w:type="spellStart"/>
+      <w:r>
+        <w:rPr>
+          <w:rFonts w:ascii="Consolas" w:hAnsi="Consolas"/>
+          <w:color w:val="000000"/>
+          <w:sz w:val="17"/>
+          <w:szCs w:val="17"/>
+          <w:shd w:val="clear" w:color="auto" w:fill="FFFFFF"/>
+        </w:rPr>
+        <w:t>ord_date</w:t>
+      </w:r>
+      <w:proofErr w:type="spellEnd"/>
+      <w:r>
+        <w:rPr>
+          <w:rStyle w:val="sqlkeywordcolor"/>
+          <w:rFonts w:ascii="Consolas" w:hAnsi="Consolas"/>
+          <w:color w:val="0000CD"/>
+          <w:sz w:val="17"/>
+          <w:szCs w:val="17"/>
+          <w:shd w:val="clear" w:color="auto" w:fill="FFFFFF"/>
+        </w:rPr>
+        <w:t xml:space="preserve"> BETWEEN</w:t>
+      </w:r>
+      <w:r>
+        <w:rPr>
+          <w:rFonts w:ascii="Consolas" w:hAnsi="Consolas"/>
+          <w:color w:val="000000"/>
+          <w:sz w:val="17"/>
+          <w:szCs w:val="17"/>
+          <w:shd w:val="clear" w:color="auto" w:fill="FFFFFF"/>
+        </w:rPr>
+        <w:t> </w:t>
+      </w:r>
+      <w:r>
+        <w:rPr>
+          <w:rStyle w:val="sqlnumbercolor"/>
+          <w:rFonts w:ascii="Consolas" w:hAnsi="Consolas"/>
+          <w:color w:val="FF0000"/>
+          <w:sz w:val="17"/>
+          <w:szCs w:val="17"/>
+          <w:shd w:val="clear" w:color="auto" w:fill="FFFFFF"/>
+        </w:rPr>
+        <w:t>“01-06-2024”</w:t>
+      </w:r>
+      <w:r>
+        <w:rPr>
+          <w:rFonts w:ascii="Consolas" w:hAnsi="Consolas"/>
+          <w:color w:val="000000"/>
+          <w:sz w:val="17"/>
+          <w:szCs w:val="17"/>
+          <w:shd w:val="clear" w:color="auto" w:fill="FFFFFF"/>
+        </w:rPr>
+        <w:t> </w:t>
+      </w:r>
+      <w:r>
+        <w:rPr>
+          <w:rStyle w:val="sqlkeywordcolor"/>
+          <w:rFonts w:ascii="Consolas" w:hAnsi="Consolas"/>
+          <w:color w:val="0000CD"/>
+          <w:sz w:val="17"/>
+          <w:szCs w:val="17"/>
+          <w:shd w:val="clear" w:color="auto" w:fill="FFFFFF"/>
+        </w:rPr>
+        <w:t>AND</w:t>
+      </w:r>
+      <w:r>
+        <w:rPr>
+          <w:rFonts w:ascii="Consolas" w:hAnsi="Consolas"/>
+          <w:color w:val="000000"/>
+          <w:sz w:val="17"/>
+          <w:szCs w:val="17"/>
+          <w:shd w:val="clear" w:color="auto" w:fill="FFFFFF"/>
+        </w:rPr>
+        <w:t> </w:t>
+      </w:r>
+      <w:r>
+        <w:rPr>
+          <w:rStyle w:val="sqlnumbercolor"/>
+          <w:rFonts w:ascii="Consolas" w:hAnsi="Consolas"/>
+          <w:color w:val="FF0000"/>
+          <w:sz w:val="17"/>
+          <w:szCs w:val="17"/>
+          <w:shd w:val="clear" w:color="auto" w:fill="FFFFFF"/>
+        </w:rPr>
+        <w:t>“31-06-2024”</w:t>
+      </w:r>
+      <w:r>
+        <w:rPr>
+          <w:rFonts w:ascii="Consolas" w:hAnsi="Consolas"/>
+          <w:color w:val="000000"/>
+          <w:sz w:val="17"/>
+          <w:szCs w:val="17"/>
+          <w:shd w:val="clear" w:color="auto" w:fill="FFFFFF"/>
+        </w:rPr>
+        <w:t>;</w:t>
+      </w:r>
+    </w:p>
+    <w:p>
+      <w:pPr>
+        <w:rPr>
+          <w:rFonts w:ascii="Consolas" w:hAnsi="Consolas"/>
+          <w:color w:val="000000"/>
+          <w:sz w:val="17"/>
+          <w:szCs w:val="17"/>
+          <w:shd w:val="clear" w:color="auto" w:fill="FFFFFF"/>
+        </w:rPr>
+      </w:pPr>
+    </w:p>
+    <w:p>
+      <w:pPr>
+        <w:rPr>
+          <w:rFonts w:ascii="Consolas" w:hAnsi="Consolas"/>
+          <w:color w:val="000000"/>
+          <w:sz w:val="17"/>
+          <w:szCs w:val="17"/>
+          <w:shd w:val="clear" w:color="auto" w:fill="FFFFFF"/>
+        </w:rPr>
+      </w:pPr>
+      <w:proofErr w:type="gramStart"/>
+      <w:r>
+        <w:rPr>
+          <w:rFonts w:ascii="Consolas" w:hAnsi="Consolas"/>
+          <w:color w:val="000000"/>
+          <w:sz w:val="17"/>
+          <w:szCs w:val="17"/>
+          <w:shd w:val="clear" w:color="auto" w:fill="FFFFFF"/>
+        </w:rPr>
+        <w:t>5)NUL</w:t>
+      </w:r>
+      <w:proofErr w:type="gramEnd"/>
+      <w:r>
+        <w:rPr>
+          <w:rFonts w:ascii="Consolas" w:hAnsi="Consolas"/>
+          <w:color w:val="000000"/>
+          <w:sz w:val="17"/>
+          <w:szCs w:val="17"/>
+          <w:shd w:val="clear" w:color="auto" w:fill="FFFFFF"/>
+        </w:rPr>
+        <w:t xml:space="preserve"> / NOT NULL</w:t>
+      </w:r>
+    </w:p>
+    <w:p>
+      <w:pPr>
+        <w:rPr>
+          <w:rFonts w:ascii="Consolas" w:hAnsi="Consolas"/>
+          <w:color w:val="000000"/>
+          <w:sz w:val="17"/>
+          <w:szCs w:val="17"/>
+          <w:shd w:val="clear" w:color="auto" w:fill="FFFFFF"/>
+        </w:rPr>
+      </w:pPr>
+    </w:p>
+    <w:p>
+      <w:pPr>
+        <w:rPr>
+          <w:rFonts w:ascii="Consolas" w:hAnsi="Consolas"/>
+          <w:color w:val="000000"/>
+          <w:sz w:val="17"/>
+          <w:szCs w:val="17"/>
+          <w:shd w:val="clear" w:color="auto" w:fill="FFFFFF"/>
+        </w:rPr>
+      </w:pPr>
+      <w:r>
+        <w:rPr>
+          <w:rStyle w:val="sqlkeywordcolor"/>
+          <w:rFonts w:ascii="Consolas" w:hAnsi="Consolas"/>
+          <w:color w:val="0000CD"/>
+          <w:sz w:val="17"/>
+          <w:szCs w:val="17"/>
+          <w:shd w:val="clear" w:color="auto" w:fill="FFFFFF"/>
+        </w:rPr>
+        <w:t>SELECT</w:t>
+      </w:r>
+      <w:r>
+        <w:rPr>
+          <w:rFonts w:ascii="Consolas" w:hAnsi="Consolas"/>
+          <w:color w:val="000000"/>
+          <w:sz w:val="17"/>
+          <w:szCs w:val="17"/>
+          <w:shd w:val="clear" w:color="auto" w:fill="FFFFFF"/>
+        </w:rPr>
+        <w:t xml:space="preserve"> * </w:t>
+      </w:r>
+      <w:r>
+        <w:rPr>
+          <w:rStyle w:val="sqlkeywordcolor"/>
+          <w:rFonts w:ascii="Consolas" w:hAnsi="Consolas"/>
+          <w:color w:val="0000CD"/>
+          <w:sz w:val="17"/>
+          <w:szCs w:val="17"/>
+          <w:shd w:val="clear" w:color="auto" w:fill="FFFFFF"/>
+        </w:rPr>
+        <w:t>FROM</w:t>
+      </w:r>
+      <w:r>
+        <w:rPr>
+          <w:rFonts w:ascii="Consolas" w:hAnsi="Consolas"/>
+          <w:color w:val="000000"/>
+          <w:sz w:val="17"/>
+          <w:szCs w:val="17"/>
+          <w:shd w:val="clear" w:color="auto" w:fill="FFFFFF"/>
+        </w:rPr>
+        <w:t> Customers</w:t>
+      </w:r>
+      <w:r>
+        <w:rPr>
+          <w:rFonts w:ascii="Consolas" w:hAnsi="Consolas"/>
+          <w:color w:val="000000"/>
+          <w:sz w:val="17"/>
+          <w:szCs w:val="17"/>
+        </w:rPr>
+        <w:t xml:space="preserve"> </w:t>
+      </w:r>
+      <w:r>
+        <w:rPr>
+          <w:rStyle w:val="sqlkeywordcolor"/>
+          <w:rFonts w:ascii="Consolas" w:hAnsi="Consolas"/>
+          <w:color w:val="0000CD"/>
+          <w:sz w:val="17"/>
+          <w:szCs w:val="17"/>
+          <w:shd w:val="clear" w:color="auto" w:fill="FFFFFF"/>
+        </w:rPr>
+        <w:t>WHERE</w:t>
+      </w:r>
+      <w:r>
+        <w:rPr>
+          <w:rFonts w:ascii="Consolas" w:hAnsi="Consolas"/>
+          <w:color w:val="000000"/>
+          <w:sz w:val="17"/>
+          <w:szCs w:val="17"/>
+          <w:shd w:val="clear" w:color="auto" w:fill="FFFFFF"/>
+        </w:rPr>
+        <w:t> Address </w:t>
+      </w:r>
+      <w:r>
+        <w:rPr>
+          <w:rStyle w:val="sqlkeywordcolor"/>
+          <w:rFonts w:ascii="Consolas" w:hAnsi="Consolas"/>
+          <w:color w:val="0000CD"/>
+          <w:sz w:val="17"/>
+          <w:szCs w:val="17"/>
+          <w:shd w:val="clear" w:color="auto" w:fill="FFFFFF"/>
+        </w:rPr>
+        <w:t>IS</w:t>
+      </w:r>
+      <w:r>
+        <w:rPr>
+          <w:rFonts w:ascii="Consolas" w:hAnsi="Consolas"/>
+          <w:color w:val="000000"/>
+          <w:sz w:val="17"/>
+          <w:szCs w:val="17"/>
+          <w:shd w:val="clear" w:color="auto" w:fill="FFFFFF"/>
+        </w:rPr>
+        <w:t> </w:t>
+      </w:r>
+      <w:r>
+        <w:rPr>
+          <w:rStyle w:val="sqlkeywordcolor"/>
+          <w:rFonts w:ascii="Consolas" w:hAnsi="Consolas"/>
+          <w:color w:val="0000CD"/>
+          <w:sz w:val="17"/>
+          <w:szCs w:val="17"/>
+          <w:shd w:val="clear" w:color="auto" w:fill="FFFFFF"/>
+        </w:rPr>
+        <w:t>NULL</w:t>
+      </w:r>
+      <w:r>
+        <w:rPr>
+          <w:rFonts w:ascii="Consolas" w:hAnsi="Consolas"/>
+          <w:color w:val="000000"/>
+          <w:sz w:val="17"/>
+          <w:szCs w:val="17"/>
+          <w:shd w:val="clear" w:color="auto" w:fill="FFFFFF"/>
+        </w:rPr>
+        <w:t>;</w:t>
+      </w:r>
+    </w:p>
+    <w:p>
+      <w:pPr>
+        <w:rPr>
+          <w:rFonts w:ascii="Consolas" w:hAnsi="Consolas"/>
+          <w:color w:val="000000"/>
+          <w:sz w:val="17"/>
+          <w:szCs w:val="17"/>
+          <w:shd w:val="clear" w:color="auto" w:fill="FFFFFF"/>
+        </w:rPr>
+      </w:pPr>
+      <w:r>
+        <w:rPr>
+          <w:rStyle w:val="sqlkeywordcolor"/>
+          <w:rFonts w:ascii="Consolas" w:hAnsi="Consolas"/>
+          <w:color w:val="0000CD"/>
+          <w:sz w:val="17"/>
+          <w:szCs w:val="17"/>
+          <w:shd w:val="clear" w:color="auto" w:fill="FFFFFF"/>
+        </w:rPr>
+        <w:t>SELECT</w:t>
+      </w:r>
+      <w:r>
+        <w:rPr>
+          <w:rFonts w:ascii="Consolas" w:hAnsi="Consolas"/>
+          <w:color w:val="000000"/>
+          <w:sz w:val="17"/>
+          <w:szCs w:val="17"/>
+          <w:shd w:val="clear" w:color="auto" w:fill="FFFFFF"/>
+        </w:rPr>
+        <w:t xml:space="preserve"> * </w:t>
+      </w:r>
+      <w:r>
+        <w:rPr>
+          <w:rStyle w:val="sqlkeywordcolor"/>
+          <w:rFonts w:ascii="Consolas" w:hAnsi="Consolas"/>
+          <w:color w:val="0000CD"/>
+          <w:sz w:val="17"/>
+          <w:szCs w:val="17"/>
+          <w:shd w:val="clear" w:color="auto" w:fill="FFFFFF"/>
+        </w:rPr>
+        <w:t>FROM</w:t>
+      </w:r>
+      <w:r>
+        <w:rPr>
+          <w:rFonts w:ascii="Consolas" w:hAnsi="Consolas"/>
+          <w:color w:val="000000"/>
+          <w:sz w:val="17"/>
+          <w:szCs w:val="17"/>
+          <w:shd w:val="clear" w:color="auto" w:fill="FFFFFF"/>
+        </w:rPr>
+        <w:t> Customers</w:t>
+      </w:r>
+      <w:r>
+        <w:rPr>
+          <w:rFonts w:ascii="Consolas" w:hAnsi="Consolas"/>
+          <w:color w:val="000000"/>
+          <w:sz w:val="17"/>
+          <w:szCs w:val="17"/>
+        </w:rPr>
+        <w:t xml:space="preserve"> </w:t>
+      </w:r>
+      <w:r>
+        <w:rPr>
+          <w:rStyle w:val="sqlkeywordcolor"/>
+          <w:rFonts w:ascii="Consolas" w:hAnsi="Consolas"/>
+          <w:color w:val="0000CD"/>
+          <w:sz w:val="17"/>
+          <w:szCs w:val="17"/>
+          <w:shd w:val="clear" w:color="auto" w:fill="FFFFFF"/>
+        </w:rPr>
+        <w:t>WHERE</w:t>
+      </w:r>
+      <w:r>
+        <w:rPr>
+          <w:rFonts w:ascii="Consolas" w:hAnsi="Consolas"/>
+          <w:color w:val="000000"/>
+          <w:sz w:val="17"/>
+          <w:szCs w:val="17"/>
+          <w:shd w:val="clear" w:color="auto" w:fill="FFFFFF"/>
+        </w:rPr>
+        <w:t> Address </w:t>
+      </w:r>
+      <w:r>
+        <w:rPr>
+          <w:rStyle w:val="sqlkeywordcolor"/>
+          <w:rFonts w:ascii="Consolas" w:hAnsi="Consolas"/>
+          <w:color w:val="0000CD"/>
+          <w:sz w:val="17"/>
+          <w:szCs w:val="17"/>
+          <w:shd w:val="clear" w:color="auto" w:fill="FFFFFF"/>
+        </w:rPr>
+        <w:t>IS NOT</w:t>
+      </w:r>
+      <w:r>
+        <w:rPr>
+          <w:rFonts w:ascii="Consolas" w:hAnsi="Consolas"/>
+          <w:color w:val="000000"/>
+          <w:sz w:val="17"/>
+          <w:szCs w:val="17"/>
+          <w:shd w:val="clear" w:color="auto" w:fill="FFFFFF"/>
+        </w:rPr>
+        <w:t> </w:t>
+      </w:r>
+      <w:r>
+        <w:rPr>
+          <w:rStyle w:val="sqlkeywordcolor"/>
+          <w:rFonts w:ascii="Consolas" w:hAnsi="Consolas"/>
+          <w:color w:val="0000CD"/>
+          <w:sz w:val="17"/>
+          <w:szCs w:val="17"/>
+          <w:shd w:val="clear" w:color="auto" w:fill="FFFFFF"/>
+        </w:rPr>
+        <w:t>NULL</w:t>
+      </w:r>
+      <w:r>
+        <w:rPr>
+          <w:rFonts w:ascii="Consolas" w:hAnsi="Consolas"/>
+          <w:color w:val="000000"/>
+          <w:sz w:val="17"/>
+          <w:szCs w:val="17"/>
+          <w:shd w:val="clear" w:color="auto" w:fill="FFFFFF"/>
+        </w:rPr>
+        <w:t>;</w:t>
+      </w:r>
+    </w:p>
+    <w:p>
+      <w:pPr>
+        <w:rPr>
+          <w:rFonts w:ascii="Consolas" w:hAnsi="Consolas"/>
+          <w:color w:val="000000"/>
+          <w:sz w:val="17"/>
+          <w:szCs w:val="17"/>
+          <w:shd w:val="clear" w:color="auto" w:fill="FFFFFF"/>
+        </w:rPr>
+      </w:pPr>
+    </w:p>
+    <w:p>
+      <w:pPr>
+        <w:rPr>
+          <w:rFonts w:ascii="Consolas" w:hAnsi="Consolas"/>
+          <w:color w:val="000000"/>
+          <w:sz w:val="17"/>
+          <w:szCs w:val="17"/>
+          <w:shd w:val="clear" w:color="auto" w:fill="FFFFFF"/>
+        </w:rPr>
+      </w:pPr>
+      <w:r>
+        <w:rPr>
+          <w:rFonts w:ascii="Consolas" w:hAnsi="Consolas"/>
+          <w:color w:val="000000"/>
+          <w:sz w:val="17"/>
+          <w:szCs w:val="17"/>
+          <w:shd w:val="clear" w:color="auto" w:fill="FFFFFF"/>
+        </w:rPr>
+        <w:t>6) LIMIT</w:t>
+      </w:r>
+    </w:p>
+    <w:p>
+      <w:pPr>
+        <w:rPr>
+          <w:rFonts w:ascii="Consolas" w:hAnsi="Consolas"/>
+          <w:color w:val="000000"/>
+          <w:sz w:val="17"/>
+          <w:szCs w:val="17"/>
+          <w:shd w:val="clear" w:color="auto" w:fill="FFFFFF"/>
+        </w:rPr>
+      </w:pPr>
+      <w:r>
+        <w:rPr>
+          <w:rStyle w:val="sqlkeywordcolor"/>
+          <w:rFonts w:ascii="Consolas" w:hAnsi="Consolas"/>
+          <w:color w:val="0000CD"/>
+          <w:sz w:val="17"/>
+          <w:szCs w:val="17"/>
+          <w:shd w:val="clear" w:color="auto" w:fill="FFFFFF"/>
+        </w:rPr>
+        <w:t>SELECT</w:t>
+      </w:r>
+      <w:r>
+        <w:rPr>
+          <w:rFonts w:ascii="Consolas" w:hAnsi="Consolas"/>
+          <w:color w:val="000000"/>
+          <w:sz w:val="17"/>
+          <w:szCs w:val="17"/>
+          <w:shd w:val="clear" w:color="auto" w:fill="FFFFFF"/>
+        </w:rPr>
+        <w:t> * </w:t>
+      </w:r>
+      <w:r>
+        <w:rPr>
+          <w:rStyle w:val="sqlkeywordcolor"/>
+          <w:rFonts w:ascii="Consolas" w:hAnsi="Consolas"/>
+          <w:color w:val="0000CD"/>
+          <w:sz w:val="17"/>
+          <w:szCs w:val="17"/>
+          <w:shd w:val="clear" w:color="auto" w:fill="FFFFFF"/>
+        </w:rPr>
+        <w:t>FROM</w:t>
+      </w:r>
+      <w:r>
+        <w:rPr>
+          <w:rFonts w:ascii="Consolas" w:hAnsi="Consolas"/>
+          <w:color w:val="000000"/>
+          <w:sz w:val="17"/>
+          <w:szCs w:val="17"/>
+          <w:shd w:val="clear" w:color="auto" w:fill="FFFFFF"/>
+        </w:rPr>
+        <w:t> Customers</w:t>
+      </w:r>
+      <w:r>
+        <w:rPr>
+          <w:rFonts w:ascii="Consolas" w:hAnsi="Consolas"/>
+          <w:color w:val="000000"/>
+          <w:sz w:val="17"/>
+          <w:szCs w:val="17"/>
+        </w:rPr>
+        <w:t xml:space="preserve"> </w:t>
+      </w:r>
+      <w:r>
+        <w:rPr>
+          <w:rStyle w:val="sqlkeywordcolor"/>
+          <w:rFonts w:ascii="Consolas" w:hAnsi="Consolas"/>
+          <w:color w:val="0000CD"/>
+          <w:sz w:val="17"/>
+          <w:szCs w:val="17"/>
+          <w:shd w:val="clear" w:color="auto" w:fill="FFFFFF"/>
+        </w:rPr>
+        <w:t>LIMIT</w:t>
+      </w:r>
+      <w:r>
+        <w:rPr>
+          <w:rFonts w:ascii="Consolas" w:hAnsi="Consolas"/>
+          <w:color w:val="000000"/>
+          <w:sz w:val="17"/>
+          <w:szCs w:val="17"/>
+          <w:shd w:val="clear" w:color="auto" w:fill="FFFFFF"/>
+        </w:rPr>
+        <w:t> </w:t>
+      </w:r>
+      <w:r>
+        <w:rPr>
+          <w:rStyle w:val="sqlnumbercolor"/>
+          <w:rFonts w:ascii="Consolas" w:hAnsi="Consolas"/>
+          <w:color w:val="FF0000"/>
+          <w:sz w:val="17"/>
+          <w:szCs w:val="17"/>
+          <w:shd w:val="clear" w:color="auto" w:fill="FFFFFF"/>
+        </w:rPr>
+        <w:t>3</w:t>
+      </w:r>
+      <w:r>
+        <w:rPr>
+          <w:rFonts w:ascii="Consolas" w:hAnsi="Consolas"/>
+          <w:color w:val="000000"/>
+          <w:sz w:val="17"/>
+          <w:szCs w:val="17"/>
+          <w:shd w:val="clear" w:color="auto" w:fill="FFFFFF"/>
+        </w:rPr>
+        <w:t>;</w:t>
+      </w:r>
+    </w:p>
+    <w:p>
+      <w:pPr>
+        <w:rPr>
+          <w:rFonts w:ascii="Consolas" w:hAnsi="Consolas"/>
+          <w:color w:val="000000"/>
+          <w:sz w:val="17"/>
+          <w:szCs w:val="17"/>
+          <w:shd w:val="clear" w:color="auto" w:fill="FFFFFF"/>
+        </w:rPr>
+      </w:pPr>
+      <w:r>
+        <w:rPr>
+          <w:rStyle w:val="sqlkeywordcolor"/>
+          <w:rFonts w:ascii="Consolas" w:hAnsi="Consolas"/>
+          <w:color w:val="0000CD"/>
+          <w:sz w:val="17"/>
+          <w:szCs w:val="17"/>
+          <w:shd w:val="clear" w:color="auto" w:fill="FFFFFF"/>
+        </w:rPr>
+        <w:lastRenderedPageBreak/>
+        <w:t>SELECT</w:t>
+      </w:r>
+      <w:r>
+        <w:rPr>
+          <w:rFonts w:ascii="Consolas" w:hAnsi="Consolas"/>
+          <w:color w:val="000000"/>
+          <w:sz w:val="17"/>
+          <w:szCs w:val="17"/>
+          <w:shd w:val="clear" w:color="auto" w:fill="FFFFFF"/>
+        </w:rPr>
+        <w:t> * </w:t>
+      </w:r>
+      <w:r>
+        <w:rPr>
+          <w:rStyle w:val="sqlkeywordcolor"/>
+          <w:rFonts w:ascii="Consolas" w:hAnsi="Consolas"/>
+          <w:color w:val="0000CD"/>
+          <w:sz w:val="17"/>
+          <w:szCs w:val="17"/>
+          <w:shd w:val="clear" w:color="auto" w:fill="FFFFFF"/>
+        </w:rPr>
+        <w:t>FROM</w:t>
+      </w:r>
+      <w:r>
+        <w:rPr>
+          <w:rFonts w:ascii="Consolas" w:hAnsi="Consolas"/>
+          <w:color w:val="000000"/>
+          <w:sz w:val="17"/>
+          <w:szCs w:val="17"/>
+          <w:shd w:val="clear" w:color="auto" w:fill="FFFFFF"/>
+        </w:rPr>
+        <w:t> Customers</w:t>
+      </w:r>
+      <w:r>
+        <w:rPr>
+          <w:rFonts w:ascii="Consolas" w:hAnsi="Consolas"/>
+          <w:color w:val="000000"/>
+          <w:sz w:val="17"/>
+          <w:szCs w:val="17"/>
+        </w:rPr>
+        <w:t xml:space="preserve"> </w:t>
+      </w:r>
+      <w:r>
+        <w:rPr>
+          <w:rStyle w:val="sqlkeywordcolor"/>
+          <w:rFonts w:ascii="Consolas" w:hAnsi="Consolas"/>
+          <w:color w:val="0000CD"/>
+          <w:sz w:val="17"/>
+          <w:szCs w:val="17"/>
+          <w:shd w:val="clear" w:color="auto" w:fill="FFFFFF"/>
+        </w:rPr>
+        <w:t>FETCH</w:t>
+      </w:r>
+      <w:r>
+        <w:rPr>
+          <w:rFonts w:ascii="Consolas" w:hAnsi="Consolas"/>
+          <w:color w:val="000000"/>
+          <w:sz w:val="17"/>
+          <w:szCs w:val="17"/>
+          <w:shd w:val="clear" w:color="auto" w:fill="FFFFFF"/>
+        </w:rPr>
+        <w:t> FIRST </w:t>
+      </w:r>
+      <w:r>
+        <w:rPr>
+          <w:rStyle w:val="sqlnumbercolor"/>
+          <w:rFonts w:ascii="Consolas" w:hAnsi="Consolas"/>
+          <w:color w:val="FF0000"/>
+          <w:sz w:val="17"/>
+          <w:szCs w:val="17"/>
+          <w:shd w:val="clear" w:color="auto" w:fill="FFFFFF"/>
+        </w:rPr>
+        <w:t>3</w:t>
+      </w:r>
+      <w:r>
+        <w:rPr>
+          <w:rFonts w:ascii="Consolas" w:hAnsi="Consolas"/>
+          <w:color w:val="000000"/>
+          <w:sz w:val="17"/>
+          <w:szCs w:val="17"/>
+          <w:shd w:val="clear" w:color="auto" w:fill="FFFFFF"/>
+        </w:rPr>
+        <w:t> ROWS ONLY;</w:t>
+      </w:r>
+    </w:p>
+    <w:p>
+      <w:pPr>
+        <w:rPr>
+          <w:rFonts w:ascii="Consolas" w:hAnsi="Consolas"/>
+          <w:color w:val="000000"/>
+          <w:sz w:val="17"/>
+          <w:szCs w:val="17"/>
+          <w:shd w:val="clear" w:color="auto" w:fill="FFFFFF"/>
+        </w:rPr>
+      </w:pPr>
+      <w:r>
+        <w:rPr>
+          <w:rStyle w:val="sqlkeywordcolor"/>
+          <w:rFonts w:ascii="Consolas" w:hAnsi="Consolas"/>
+          <w:color w:val="0000CD"/>
+          <w:sz w:val="17"/>
+          <w:szCs w:val="17"/>
+          <w:shd w:val="clear" w:color="auto" w:fill="FFFFFF"/>
+        </w:rPr>
+        <w:t>SELECT</w:t>
+      </w:r>
+      <w:r>
+        <w:rPr>
+          <w:rFonts w:ascii="Consolas" w:hAnsi="Consolas"/>
+          <w:color w:val="000000"/>
+          <w:sz w:val="17"/>
+          <w:szCs w:val="17"/>
+          <w:shd w:val="clear" w:color="auto" w:fill="FFFFFF"/>
+        </w:rPr>
+        <w:t> </w:t>
+      </w:r>
+      <w:r>
+        <w:rPr>
+          <w:rStyle w:val="sqlkeywordcolor"/>
+          <w:rFonts w:ascii="Consolas" w:hAnsi="Consolas"/>
+          <w:color w:val="0000CD"/>
+          <w:sz w:val="17"/>
+          <w:szCs w:val="17"/>
+          <w:shd w:val="clear" w:color="auto" w:fill="FFFFFF"/>
+        </w:rPr>
+        <w:t>TOP</w:t>
+      </w:r>
+      <w:r>
+        <w:rPr>
+          <w:rFonts w:ascii="Consolas" w:hAnsi="Consolas"/>
+          <w:color w:val="000000"/>
+          <w:sz w:val="17"/>
+          <w:szCs w:val="17"/>
+          <w:shd w:val="clear" w:color="auto" w:fill="FFFFFF"/>
+        </w:rPr>
+        <w:t> </w:t>
+      </w:r>
+      <w:r>
+        <w:rPr>
+          <w:rStyle w:val="sqlnumbercolor"/>
+          <w:rFonts w:ascii="Consolas" w:hAnsi="Consolas"/>
+          <w:color w:val="FF0000"/>
+          <w:sz w:val="17"/>
+          <w:szCs w:val="17"/>
+          <w:shd w:val="clear" w:color="auto" w:fill="FFFFFF"/>
+        </w:rPr>
+        <w:t>50</w:t>
+      </w:r>
+      <w:r>
+        <w:rPr>
+          <w:rFonts w:ascii="Consolas" w:hAnsi="Consolas"/>
+          <w:color w:val="000000"/>
+          <w:sz w:val="17"/>
+          <w:szCs w:val="17"/>
+          <w:shd w:val="clear" w:color="auto" w:fill="FFFFFF"/>
+        </w:rPr>
+        <w:t> </w:t>
+      </w:r>
+      <w:r>
+        <w:rPr>
+          <w:rStyle w:val="sqlkeywordcolor"/>
+          <w:rFonts w:ascii="Consolas" w:hAnsi="Consolas"/>
+          <w:color w:val="0000CD"/>
+          <w:sz w:val="17"/>
+          <w:szCs w:val="17"/>
+          <w:shd w:val="clear" w:color="auto" w:fill="FFFFFF"/>
+        </w:rPr>
+        <w:t>PERCENT</w:t>
+      </w:r>
+      <w:r>
+        <w:rPr>
+          <w:rFonts w:ascii="Consolas" w:hAnsi="Consolas"/>
+          <w:color w:val="000000"/>
+          <w:sz w:val="17"/>
+          <w:szCs w:val="17"/>
+          <w:shd w:val="clear" w:color="auto" w:fill="FFFFFF"/>
+        </w:rPr>
+        <w:t> * </w:t>
+      </w:r>
+      <w:r>
+        <w:rPr>
+          <w:rStyle w:val="sqlkeywordcolor"/>
+          <w:rFonts w:ascii="Consolas" w:hAnsi="Consolas"/>
+          <w:color w:val="0000CD"/>
+          <w:sz w:val="17"/>
+          <w:szCs w:val="17"/>
+          <w:shd w:val="clear" w:color="auto" w:fill="FFFFFF"/>
+        </w:rPr>
+        <w:t>FROM</w:t>
+      </w:r>
+      <w:r>
+        <w:rPr>
+          <w:rFonts w:ascii="Consolas" w:hAnsi="Consolas"/>
+          <w:color w:val="000000"/>
+          <w:sz w:val="17"/>
+          <w:szCs w:val="17"/>
+          <w:shd w:val="clear" w:color="auto" w:fill="FFFFFF"/>
+        </w:rPr>
+        <w:t> Customers;</w:t>
+      </w:r>
+    </w:p>
+    <w:p>
+      <w:pPr>
+        <w:rPr>
+          <w:rFonts w:ascii="Consolas" w:hAnsi="Consolas"/>
+          <w:color w:val="000000"/>
+          <w:sz w:val="17"/>
+          <w:szCs w:val="17"/>
+          <w:shd w:val="clear" w:color="auto" w:fill="FFFFFF"/>
+        </w:rPr>
+      </w:pPr>
+      <w:r>
+        <w:rPr>
+          <w:rStyle w:val="sqlkeywordcolor"/>
+          <w:rFonts w:ascii="Consolas" w:hAnsi="Consolas"/>
+          <w:color w:val="0000CD"/>
+          <w:sz w:val="17"/>
+          <w:szCs w:val="17"/>
+          <w:shd w:val="clear" w:color="auto" w:fill="FFFFFF"/>
+        </w:rPr>
+        <w:t>SELECT</w:t>
+      </w:r>
+      <w:r>
+        <w:rPr>
+          <w:rFonts w:ascii="Consolas" w:hAnsi="Consolas"/>
+          <w:color w:val="000000"/>
+          <w:sz w:val="17"/>
+          <w:szCs w:val="17"/>
+          <w:shd w:val="clear" w:color="auto" w:fill="FFFFFF"/>
+        </w:rPr>
+        <w:t> </w:t>
+      </w:r>
+      <w:r>
+        <w:rPr>
+          <w:rStyle w:val="sqlkeywordcolor"/>
+          <w:rFonts w:ascii="Consolas" w:hAnsi="Consolas"/>
+          <w:color w:val="0000CD"/>
+          <w:sz w:val="17"/>
+          <w:szCs w:val="17"/>
+          <w:shd w:val="clear" w:color="auto" w:fill="FFFFFF"/>
+        </w:rPr>
+        <w:t>TOP</w:t>
+      </w:r>
+      <w:r>
+        <w:rPr>
+          <w:rFonts w:ascii="Consolas" w:hAnsi="Consolas"/>
+          <w:color w:val="000000"/>
+          <w:sz w:val="17"/>
+          <w:szCs w:val="17"/>
+          <w:shd w:val="clear" w:color="auto" w:fill="FFFFFF"/>
+        </w:rPr>
+        <w:t> </w:t>
+      </w:r>
+      <w:r>
+        <w:rPr>
+          <w:rStyle w:val="sqlnumbercolor"/>
+          <w:rFonts w:ascii="Consolas" w:hAnsi="Consolas"/>
+          <w:color w:val="FF0000"/>
+          <w:sz w:val="17"/>
+          <w:szCs w:val="17"/>
+          <w:shd w:val="clear" w:color="auto" w:fill="FFFFFF"/>
+        </w:rPr>
+        <w:t>3</w:t>
+      </w:r>
+      <w:r>
+        <w:rPr>
+          <w:rFonts w:ascii="Consolas" w:hAnsi="Consolas"/>
+          <w:color w:val="000000"/>
+          <w:sz w:val="17"/>
+          <w:szCs w:val="17"/>
+          <w:shd w:val="clear" w:color="auto" w:fill="FFFFFF"/>
+        </w:rPr>
+        <w:t> * </w:t>
+      </w:r>
+      <w:r>
+        <w:rPr>
+          <w:rStyle w:val="sqlkeywordcolor"/>
+          <w:rFonts w:ascii="Consolas" w:hAnsi="Consolas"/>
+          <w:color w:val="0000CD"/>
+          <w:sz w:val="17"/>
+          <w:szCs w:val="17"/>
+          <w:shd w:val="clear" w:color="auto" w:fill="FFFFFF"/>
+        </w:rPr>
+        <w:t>FROM</w:t>
+      </w:r>
+      <w:r>
+        <w:rPr>
+          <w:rFonts w:ascii="Consolas" w:hAnsi="Consolas"/>
+          <w:color w:val="000000"/>
+          <w:sz w:val="17"/>
+          <w:szCs w:val="17"/>
+          <w:shd w:val="clear" w:color="auto" w:fill="FFFFFF"/>
+        </w:rPr>
+        <w:t> Customers</w:t>
+      </w:r>
+      <w:r>
+        <w:rPr>
+          <w:rFonts w:ascii="Consolas" w:hAnsi="Consolas"/>
+          <w:color w:val="000000"/>
+          <w:sz w:val="17"/>
+          <w:szCs w:val="17"/>
+        </w:rPr>
+        <w:t xml:space="preserve"> </w:t>
+      </w:r>
+      <w:r>
+        <w:rPr>
+          <w:rStyle w:val="sqlkeywordcolor"/>
+          <w:rFonts w:ascii="Consolas" w:hAnsi="Consolas"/>
+          <w:color w:val="0000CD"/>
+          <w:sz w:val="17"/>
+          <w:szCs w:val="17"/>
+          <w:shd w:val="clear" w:color="auto" w:fill="FFFFFF"/>
+        </w:rPr>
+        <w:t>WHERE</w:t>
+      </w:r>
+      <w:r>
+        <w:rPr>
+          <w:rFonts w:ascii="Consolas" w:hAnsi="Consolas"/>
+          <w:color w:val="000000"/>
+          <w:sz w:val="17"/>
+          <w:szCs w:val="17"/>
+          <w:shd w:val="clear" w:color="auto" w:fill="FFFFFF"/>
+        </w:rPr>
+        <w:t> Country=</w:t>
+      </w:r>
+      <w:r>
+        <w:rPr>
+          <w:rStyle w:val="sqlstringcolor"/>
+          <w:rFonts w:ascii="Consolas" w:hAnsi="Consolas"/>
+          <w:color w:val="A52A2A"/>
+          <w:sz w:val="17"/>
+          <w:szCs w:val="17"/>
+          <w:shd w:val="clear" w:color="auto" w:fill="FFFFFF"/>
+        </w:rPr>
+        <w:t>'Germany'</w:t>
+      </w:r>
+      <w:r>
+        <w:rPr>
+          <w:rFonts w:ascii="Consolas" w:hAnsi="Consolas"/>
+          <w:color w:val="000000"/>
+          <w:sz w:val="17"/>
+          <w:szCs w:val="17"/>
+          <w:shd w:val="clear" w:color="auto" w:fill="FFFFFF"/>
+        </w:rPr>
+        <w:t>;</w:t>
+      </w:r>
+    </w:p>
+    <w:p>
+      <w:pPr>
+        <w:rPr>
+          <w:rFonts w:ascii="Consolas" w:hAnsi="Consolas"/>
+          <w:color w:val="000000"/>
+          <w:sz w:val="17"/>
+          <w:szCs w:val="17"/>
+          <w:shd w:val="clear" w:color="auto" w:fill="FFFFFF"/>
+        </w:rPr>
+      </w:pPr>
+      <w:r>
+        <w:rPr>
+          <w:rStyle w:val="sqlkeywordcolor"/>
+          <w:rFonts w:ascii="Consolas" w:hAnsi="Consolas"/>
+          <w:color w:val="0000CD"/>
+          <w:sz w:val="17"/>
+          <w:szCs w:val="17"/>
+          <w:shd w:val="clear" w:color="auto" w:fill="FFFFFF"/>
+        </w:rPr>
+        <w:t>SELECT</w:t>
+      </w:r>
+      <w:r>
+        <w:rPr>
+          <w:rFonts w:ascii="Consolas" w:hAnsi="Consolas"/>
+          <w:color w:val="000000"/>
+          <w:sz w:val="17"/>
+          <w:szCs w:val="17"/>
+          <w:shd w:val="clear" w:color="auto" w:fill="FFFFFF"/>
+        </w:rPr>
+        <w:t> </w:t>
+      </w:r>
+      <w:r>
+        <w:rPr>
+          <w:rStyle w:val="sqlkeywordcolor"/>
+          <w:rFonts w:ascii="Consolas" w:hAnsi="Consolas"/>
+          <w:color w:val="0000CD"/>
+          <w:sz w:val="17"/>
+          <w:szCs w:val="17"/>
+          <w:shd w:val="clear" w:color="auto" w:fill="FFFFFF"/>
+        </w:rPr>
+        <w:t>TOP</w:t>
+      </w:r>
+      <w:r>
+        <w:rPr>
+          <w:rFonts w:ascii="Consolas" w:hAnsi="Consolas"/>
+          <w:color w:val="000000"/>
+          <w:sz w:val="17"/>
+          <w:szCs w:val="17"/>
+          <w:shd w:val="clear" w:color="auto" w:fill="FFFFFF"/>
+        </w:rPr>
+        <w:t> </w:t>
+      </w:r>
+      <w:r>
+        <w:rPr>
+          <w:rStyle w:val="sqlnumbercolor"/>
+          <w:rFonts w:ascii="Consolas" w:hAnsi="Consolas"/>
+          <w:color w:val="FF0000"/>
+          <w:sz w:val="17"/>
+          <w:szCs w:val="17"/>
+          <w:shd w:val="clear" w:color="auto" w:fill="FFFFFF"/>
+        </w:rPr>
+        <w:t>3</w:t>
+      </w:r>
+      <w:r>
+        <w:rPr>
+          <w:rFonts w:ascii="Consolas" w:hAnsi="Consolas"/>
+          <w:color w:val="000000"/>
+          <w:sz w:val="17"/>
+          <w:szCs w:val="17"/>
+          <w:shd w:val="clear" w:color="auto" w:fill="FFFFFF"/>
+        </w:rPr>
+        <w:t> * </w:t>
+      </w:r>
+      <w:r>
+        <w:rPr>
+          <w:rStyle w:val="sqlkeywordcolor"/>
+          <w:rFonts w:ascii="Consolas" w:hAnsi="Consolas"/>
+          <w:color w:val="0000CD"/>
+          <w:sz w:val="17"/>
+          <w:szCs w:val="17"/>
+          <w:shd w:val="clear" w:color="auto" w:fill="FFFFFF"/>
+        </w:rPr>
+        <w:t>FROM</w:t>
+      </w:r>
+      <w:r>
+        <w:rPr>
+          <w:rFonts w:ascii="Consolas" w:hAnsi="Consolas"/>
+          <w:color w:val="000000"/>
+          <w:sz w:val="17"/>
+          <w:szCs w:val="17"/>
+          <w:shd w:val="clear" w:color="auto" w:fill="FFFFFF"/>
+        </w:rPr>
+        <w:t> Customers</w:t>
+      </w:r>
+      <w:r>
+        <w:rPr>
+          <w:rFonts w:ascii="Consolas" w:hAnsi="Consolas"/>
+          <w:color w:val="000000"/>
+          <w:sz w:val="17"/>
+          <w:szCs w:val="17"/>
+        </w:rPr>
+        <w:t xml:space="preserve"> </w:t>
+      </w:r>
+      <w:r>
+        <w:rPr>
+          <w:rStyle w:val="sqlkeywordcolor"/>
+          <w:rFonts w:ascii="Consolas" w:hAnsi="Consolas"/>
+          <w:color w:val="0000CD"/>
+          <w:sz w:val="17"/>
+          <w:szCs w:val="17"/>
+          <w:shd w:val="clear" w:color="auto" w:fill="FFFFFF"/>
+        </w:rPr>
+        <w:t>ORDER</w:t>
+      </w:r>
+      <w:r>
+        <w:rPr>
+          <w:rFonts w:ascii="Consolas" w:hAnsi="Consolas"/>
+          <w:color w:val="000000"/>
+          <w:sz w:val="17"/>
+          <w:szCs w:val="17"/>
+          <w:shd w:val="clear" w:color="auto" w:fill="FFFFFF"/>
+        </w:rPr>
+        <w:t> </w:t>
+      </w:r>
+      <w:r>
+        <w:rPr>
+          <w:rStyle w:val="sqlkeywordcolor"/>
+          <w:rFonts w:ascii="Consolas" w:hAnsi="Consolas"/>
+          <w:color w:val="0000CD"/>
+          <w:sz w:val="17"/>
+          <w:szCs w:val="17"/>
+          <w:shd w:val="clear" w:color="auto" w:fill="FFFFFF"/>
+        </w:rPr>
+        <w:t>BY</w:t>
+      </w:r>
+      <w:r>
+        <w:rPr>
+          <w:rFonts w:ascii="Consolas" w:hAnsi="Consolas"/>
+          <w:color w:val="000000"/>
+          <w:sz w:val="17"/>
+          <w:szCs w:val="17"/>
+          <w:shd w:val="clear" w:color="auto" w:fill="FFFFFF"/>
+        </w:rPr>
+        <w:t> </w:t>
+      </w:r>
+      <w:proofErr w:type="spellStart"/>
+      <w:r>
+        <w:rPr>
+          <w:rFonts w:ascii="Consolas" w:hAnsi="Consolas"/>
+          <w:color w:val="000000"/>
+          <w:sz w:val="17"/>
+          <w:szCs w:val="17"/>
+          <w:shd w:val="clear" w:color="auto" w:fill="FFFFFF"/>
+        </w:rPr>
+        <w:t>CustomerName</w:t>
+      </w:r>
+      <w:proofErr w:type="spellEnd"/>
+      <w:r>
+        <w:rPr>
+          <w:rFonts w:ascii="Consolas" w:hAnsi="Consolas"/>
+          <w:color w:val="000000"/>
+          <w:sz w:val="17"/>
+          <w:szCs w:val="17"/>
+          <w:shd w:val="clear" w:color="auto" w:fill="FFFFFF"/>
+        </w:rPr>
+        <w:t> </w:t>
+      </w:r>
+      <w:r>
+        <w:rPr>
+          <w:rStyle w:val="sqlkeywordcolor"/>
+          <w:rFonts w:ascii="Consolas" w:hAnsi="Consolas"/>
+          <w:color w:val="0000CD"/>
+          <w:sz w:val="17"/>
+          <w:szCs w:val="17"/>
+          <w:shd w:val="clear" w:color="auto" w:fill="FFFFFF"/>
+        </w:rPr>
+        <w:t>DESC</w:t>
+      </w:r>
+      <w:r>
+        <w:rPr>
+          <w:rFonts w:ascii="Consolas" w:hAnsi="Consolas"/>
+          <w:color w:val="000000"/>
+          <w:sz w:val="17"/>
+          <w:szCs w:val="17"/>
+          <w:shd w:val="clear" w:color="auto" w:fill="FFFFFF"/>
+        </w:rPr>
+        <w:t>;</w:t>
+      </w:r>
+    </w:p>
+    <w:p>
+      <w:pPr>
+        <w:rPr>
+          <w:rFonts w:ascii="Consolas" w:hAnsi="Consolas"/>
+          <w:color w:val="000000"/>
+          <w:sz w:val="17"/>
+          <w:szCs w:val="17"/>
+          <w:shd w:val="clear" w:color="auto" w:fill="FFFFFF"/>
+        </w:rPr>
+      </w:pPr>
+      <w:r>
+        <w:rPr>
+          <w:rFonts w:ascii="Consolas" w:hAnsi="Consolas"/>
+          <w:color w:val="000000"/>
+          <w:sz w:val="17"/>
+          <w:szCs w:val="17"/>
+          <w:shd w:val="clear" w:color="auto" w:fill="FFFFFF"/>
+        </w:rPr>
+        <w:t>7)</w:t>
+      </w:r>
+      <w:r>
+        <w:rPr>
+          <w:rFonts w:ascii="Consolas" w:hAnsi="Consolas"/>
+          <w:color w:val="000000"/>
+          <w:sz w:val="17"/>
+          <w:szCs w:val="17"/>
+          <w:shd w:val="clear" w:color="auto" w:fill="FFFFFF"/>
+        </w:rPr>
+        <w:t xml:space="preserve"> Aggregate Function</w:t>
+      </w:r>
+    </w:p>
+    <w:p>
+      <w:pPr>
+        <w:numPr>
+          <w:ilvl w:val="0"/>
+          <w:numId w:val="12"/>
+        </w:numPr>
+        <w:shd w:val="clear" w:color="auto" w:fill="FFFFFF"/>
+        <w:spacing w:before="100" w:beforeAutospacing="1" w:after="100" w:afterAutospacing="1" w:line="240" w:lineRule="auto"/>
+        <w:rPr>
+          <w:rFonts w:ascii="Verdana" w:eastAsia="Times New Roman" w:hAnsi="Verdana" w:cs="Times New Roman"/>
+          <w:color w:val="000000"/>
+          <w:sz w:val="17"/>
+          <w:szCs w:val="17"/>
+        </w:rPr>
+      </w:pPr>
+      <w:r>
+        <w:rPr>
+          <w:rFonts w:ascii="Consolas" w:eastAsia="Times New Roman" w:hAnsi="Consolas" w:cs="Courier New"/>
+          <w:color w:val="DC143C"/>
+          <w:sz w:val="17"/>
+        </w:rPr>
+        <w:t>MIN()</w:t>
+      </w:r>
+      <w:r>
+        <w:rPr>
+          <w:rFonts w:ascii="Verdana" w:eastAsia="Times New Roman" w:hAnsi="Verdana" w:cs="Times New Roman"/>
+          <w:color w:val="000000"/>
+          <w:sz w:val="17"/>
+          <w:szCs w:val="17"/>
+        </w:rPr>
+        <w:t> - returns the smallest value within the selected column</w:t>
+      </w:r>
+    </w:p>
+    <w:p>
+      <w:pPr>
+        <w:numPr>
+          <w:ilvl w:val="0"/>
+          <w:numId w:val="12"/>
+        </w:numPr>
+        <w:shd w:val="clear" w:color="auto" w:fill="FFFFFF"/>
+        <w:spacing w:before="100" w:beforeAutospacing="1" w:after="100" w:afterAutospacing="1" w:line="240" w:lineRule="auto"/>
+        <w:rPr>
+          <w:rFonts w:ascii="Verdana" w:eastAsia="Times New Roman" w:hAnsi="Verdana" w:cs="Times New Roman"/>
+          <w:color w:val="000000"/>
+          <w:sz w:val="17"/>
+          <w:szCs w:val="17"/>
+        </w:rPr>
+      </w:pPr>
+      <w:r>
+        <w:rPr>
+          <w:rFonts w:ascii="Consolas" w:eastAsia="Times New Roman" w:hAnsi="Consolas" w:cs="Courier New"/>
+          <w:color w:val="DC143C"/>
+          <w:sz w:val="17"/>
+        </w:rPr>
+        <w:t>MAX()</w:t>
+      </w:r>
+      <w:r>
+        <w:rPr>
+          <w:rFonts w:ascii="Verdana" w:eastAsia="Times New Roman" w:hAnsi="Verdana" w:cs="Times New Roman"/>
+          <w:color w:val="000000"/>
+          <w:sz w:val="17"/>
+          <w:szCs w:val="17"/>
+        </w:rPr>
+        <w:t> - returns the largest value within the selected column</w:t>
+      </w:r>
+    </w:p>
+    <w:p>
+      <w:pPr>
+        <w:numPr>
+          <w:ilvl w:val="0"/>
+          <w:numId w:val="12"/>
+        </w:numPr>
+        <w:shd w:val="clear" w:color="auto" w:fill="FFFFFF"/>
+        <w:spacing w:before="100" w:beforeAutospacing="1" w:after="100" w:afterAutospacing="1" w:line="240" w:lineRule="auto"/>
+        <w:rPr>
+          <w:rFonts w:ascii="Verdana" w:eastAsia="Times New Roman" w:hAnsi="Verdana" w:cs="Times New Roman"/>
+          <w:color w:val="000000"/>
+          <w:sz w:val="17"/>
+          <w:szCs w:val="17"/>
+        </w:rPr>
+      </w:pPr>
+      <w:r>
+        <w:rPr>
+          <w:rFonts w:ascii="Consolas" w:eastAsia="Times New Roman" w:hAnsi="Consolas" w:cs="Courier New"/>
+          <w:color w:val="DC143C"/>
+          <w:sz w:val="17"/>
+        </w:rPr>
+        <w:t>COUNT()</w:t>
+      </w:r>
+      <w:r>
+        <w:rPr>
+          <w:rFonts w:ascii="Verdana" w:eastAsia="Times New Roman" w:hAnsi="Verdana" w:cs="Times New Roman"/>
+          <w:color w:val="000000"/>
+          <w:sz w:val="17"/>
+          <w:szCs w:val="17"/>
+        </w:rPr>
+        <w:t> - returns the number of rows in a set</w:t>
+      </w:r>
+    </w:p>
+    <w:p>
+      <w:pPr>
+        <w:numPr>
+          <w:ilvl w:val="0"/>
+          <w:numId w:val="12"/>
+        </w:numPr>
+        <w:shd w:val="clear" w:color="auto" w:fill="FFFFFF"/>
+        <w:spacing w:before="100" w:beforeAutospacing="1" w:after="100" w:afterAutospacing="1" w:line="240" w:lineRule="auto"/>
+        <w:rPr>
+          <w:rFonts w:ascii="Verdana" w:eastAsia="Times New Roman" w:hAnsi="Verdana" w:cs="Times New Roman"/>
+          <w:color w:val="000000"/>
+          <w:sz w:val="17"/>
+          <w:szCs w:val="17"/>
+        </w:rPr>
+      </w:pPr>
+      <w:r>
+        <w:rPr>
+          <w:rFonts w:ascii="Consolas" w:eastAsia="Times New Roman" w:hAnsi="Consolas" w:cs="Courier New"/>
+          <w:color w:val="DC143C"/>
+          <w:sz w:val="17"/>
+        </w:rPr>
+        <w:t>SUM()</w:t>
+      </w:r>
+      <w:r>
+        <w:rPr>
+          <w:rFonts w:ascii="Verdana" w:eastAsia="Times New Roman" w:hAnsi="Verdana" w:cs="Times New Roman"/>
+          <w:color w:val="000000"/>
+          <w:sz w:val="17"/>
+          <w:szCs w:val="17"/>
+        </w:rPr>
+        <w:t> - returns the total sum of a numerical column</w:t>
+      </w:r>
+    </w:p>
+    <w:p>
+      <w:pPr>
+        <w:numPr>
+          <w:ilvl w:val="0"/>
+          <w:numId w:val="12"/>
+        </w:numPr>
+        <w:shd w:val="clear" w:color="auto" w:fill="FFFFFF"/>
+        <w:spacing w:before="100" w:beforeAutospacing="1" w:after="100" w:afterAutospacing="1" w:line="240" w:lineRule="auto"/>
+        <w:rPr>
+          <w:rFonts w:ascii="Verdana" w:eastAsia="Times New Roman" w:hAnsi="Verdana" w:cs="Times New Roman"/>
+          <w:color w:val="000000"/>
+          <w:sz w:val="17"/>
+          <w:szCs w:val="17"/>
+        </w:rPr>
+      </w:pPr>
+      <w:r>
+        <w:rPr>
+          <w:rFonts w:ascii="Consolas" w:eastAsia="Times New Roman" w:hAnsi="Consolas" w:cs="Courier New"/>
+          <w:color w:val="DC143C"/>
+          <w:sz w:val="17"/>
+        </w:rPr>
+        <w:t>AVG()</w:t>
+      </w:r>
+      <w:r>
+        <w:rPr>
+          <w:rFonts w:ascii="Verdana" w:eastAsia="Times New Roman" w:hAnsi="Verdana" w:cs="Times New Roman"/>
+          <w:color w:val="000000"/>
+          <w:sz w:val="17"/>
+          <w:szCs w:val="17"/>
+        </w:rPr>
+        <w:t> - returns the average value of a numerical column</w:t>
+      </w:r>
+    </w:p>
+    <w:p>
+      <w:pPr>
+        <w:rPr>
+          <w:rFonts w:ascii="Consolas" w:hAnsi="Consolas"/>
+          <w:color w:val="000000"/>
+          <w:sz w:val="17"/>
+          <w:szCs w:val="17"/>
+          <w:shd w:val="clear" w:color="auto" w:fill="FFFFFF"/>
+        </w:rPr>
+      </w:pPr>
+      <w:r>
+        <w:rPr>
+          <w:rStyle w:val="sqlkeywordcolor"/>
+          <w:rFonts w:ascii="Consolas" w:hAnsi="Consolas"/>
+          <w:color w:val="0000CD"/>
+          <w:sz w:val="17"/>
+          <w:szCs w:val="17"/>
+          <w:shd w:val="clear" w:color="auto" w:fill="FFFFFF"/>
+        </w:rPr>
+        <w:t>SELECT</w:t>
+      </w:r>
+      <w:r>
+        <w:rPr>
+          <w:rFonts w:ascii="Consolas" w:hAnsi="Consolas"/>
+          <w:color w:val="000000"/>
+          <w:sz w:val="17"/>
+          <w:szCs w:val="17"/>
+          <w:shd w:val="clear" w:color="auto" w:fill="FFFFFF"/>
+        </w:rPr>
+        <w:t> </w:t>
+      </w:r>
+      <w:proofErr w:type="gramStart"/>
+      <w:r>
+        <w:rPr>
+          <w:rFonts w:ascii="Consolas" w:hAnsi="Consolas"/>
+          <w:color w:val="000000"/>
+          <w:sz w:val="17"/>
+          <w:szCs w:val="17"/>
+          <w:shd w:val="clear" w:color="auto" w:fill="FFFFFF"/>
+        </w:rPr>
+        <w:t>MIN(</w:t>
+      </w:r>
+      <w:proofErr w:type="gramEnd"/>
+      <w:r>
+        <w:rPr>
+          <w:rFonts w:ascii="Consolas" w:hAnsi="Consolas"/>
+          <w:color w:val="000000"/>
+          <w:sz w:val="17"/>
+          <w:szCs w:val="17"/>
+          <w:shd w:val="clear" w:color="auto" w:fill="FFFFFF"/>
+        </w:rPr>
+        <w:t>Price)</w:t>
+      </w:r>
+      <w:r>
+        <w:rPr>
+          <w:rFonts w:ascii="Consolas" w:hAnsi="Consolas"/>
+          <w:color w:val="000000"/>
+          <w:sz w:val="17"/>
+          <w:szCs w:val="17"/>
+        </w:rPr>
+        <w:t xml:space="preserve"> </w:t>
+      </w:r>
+      <w:r>
+        <w:rPr>
+          <w:rStyle w:val="sqlkeywordcolor"/>
+          <w:rFonts w:ascii="Consolas" w:hAnsi="Consolas"/>
+          <w:color w:val="0000CD"/>
+          <w:sz w:val="17"/>
+          <w:szCs w:val="17"/>
+          <w:shd w:val="clear" w:color="auto" w:fill="FFFFFF"/>
+        </w:rPr>
+        <w:t>FROM</w:t>
+      </w:r>
+      <w:r>
+        <w:rPr>
+          <w:rFonts w:ascii="Consolas" w:hAnsi="Consolas"/>
+          <w:color w:val="000000"/>
+          <w:sz w:val="17"/>
+          <w:szCs w:val="17"/>
+          <w:shd w:val="clear" w:color="auto" w:fill="FFFFFF"/>
+        </w:rPr>
+        <w:t> Products;</w:t>
+      </w:r>
+    </w:p>
+    <w:p>
+      <w:pPr>
+        <w:rPr>
+          <w:rFonts w:ascii="Consolas" w:hAnsi="Consolas"/>
+          <w:color w:val="000000"/>
+          <w:sz w:val="17"/>
+          <w:szCs w:val="17"/>
+          <w:shd w:val="clear" w:color="auto" w:fill="FFFFFF"/>
+        </w:rPr>
+      </w:pPr>
+      <w:r>
+        <w:rPr>
+          <w:rStyle w:val="sqlkeywordcolor"/>
+          <w:rFonts w:ascii="Consolas" w:hAnsi="Consolas"/>
+          <w:color w:val="0000CD"/>
+          <w:sz w:val="17"/>
+          <w:szCs w:val="17"/>
+          <w:shd w:val="clear" w:color="auto" w:fill="FFFFFF"/>
+        </w:rPr>
+        <w:t>SELECT</w:t>
+      </w:r>
+      <w:r>
+        <w:rPr>
+          <w:rFonts w:ascii="Consolas" w:hAnsi="Consolas"/>
+          <w:color w:val="000000"/>
+          <w:sz w:val="17"/>
+          <w:szCs w:val="17"/>
+          <w:shd w:val="clear" w:color="auto" w:fill="FFFFFF"/>
+        </w:rPr>
+        <w:t> </w:t>
+      </w:r>
+      <w:proofErr w:type="gramStart"/>
+      <w:r>
+        <w:rPr>
+          <w:rFonts w:ascii="Consolas" w:hAnsi="Consolas"/>
+          <w:color w:val="000000"/>
+          <w:sz w:val="17"/>
+          <w:szCs w:val="17"/>
+          <w:shd w:val="clear" w:color="auto" w:fill="FFFFFF"/>
+        </w:rPr>
+        <w:t>MIN(</w:t>
+      </w:r>
+      <w:proofErr w:type="gramEnd"/>
+      <w:r>
+        <w:rPr>
+          <w:rFonts w:ascii="Consolas" w:hAnsi="Consolas"/>
+          <w:color w:val="000000"/>
+          <w:sz w:val="17"/>
+          <w:szCs w:val="17"/>
+          <w:shd w:val="clear" w:color="auto" w:fill="FFFFFF"/>
+        </w:rPr>
+        <w:t>Price)</w:t>
+      </w:r>
+      <w:r>
+        <w:rPr>
+          <w:rFonts w:ascii="Consolas" w:hAnsi="Consolas"/>
+          <w:color w:val="000000"/>
+          <w:sz w:val="17"/>
+          <w:szCs w:val="17"/>
+        </w:rPr>
+        <w:t xml:space="preserve"> AS MIN_PRICE </w:t>
+      </w:r>
+      <w:r>
+        <w:rPr>
+          <w:rStyle w:val="sqlkeywordcolor"/>
+          <w:rFonts w:ascii="Consolas" w:hAnsi="Consolas"/>
+          <w:color w:val="0000CD"/>
+          <w:sz w:val="17"/>
+          <w:szCs w:val="17"/>
+          <w:shd w:val="clear" w:color="auto" w:fill="FFFFFF"/>
+        </w:rPr>
+        <w:t>FROM</w:t>
+      </w:r>
+      <w:r>
+        <w:rPr>
+          <w:rFonts w:ascii="Consolas" w:hAnsi="Consolas"/>
+          <w:color w:val="000000"/>
+          <w:sz w:val="17"/>
+          <w:szCs w:val="17"/>
+          <w:shd w:val="clear" w:color="auto" w:fill="FFFFFF"/>
+        </w:rPr>
+        <w:t> Products;</w:t>
+      </w:r>
+    </w:p>
+    <w:p>
+      <w:pPr>
+        <w:rPr>
+          <w:rFonts w:ascii="Consolas" w:hAnsi="Consolas"/>
+          <w:color w:val="000000"/>
+          <w:sz w:val="17"/>
+          <w:szCs w:val="17"/>
+          <w:shd w:val="clear" w:color="auto" w:fill="FFFFFF"/>
+        </w:rPr>
+      </w:pPr>
+    </w:p>
+    <w:p>
+      <w:pPr>
+        <w:rPr>
+          <w:rFonts w:ascii="Consolas" w:hAnsi="Consolas"/>
+          <w:color w:val="000000"/>
+          <w:sz w:val="17"/>
+          <w:szCs w:val="17"/>
+          <w:shd w:val="clear" w:color="auto" w:fill="FFFFFF"/>
+        </w:rPr>
+      </w:pPr>
+      <w:r>
+        <w:rPr>
+          <w:rStyle w:val="sqlkeywordcolor"/>
+          <w:rFonts w:ascii="Consolas" w:hAnsi="Consolas"/>
+          <w:color w:val="0000CD"/>
+          <w:sz w:val="17"/>
+          <w:szCs w:val="17"/>
+          <w:shd w:val="clear" w:color="auto" w:fill="FFFFFF"/>
+        </w:rPr>
+        <w:t>SELECT</w:t>
+      </w:r>
+      <w:r>
+        <w:rPr>
+          <w:rFonts w:ascii="Consolas" w:hAnsi="Consolas"/>
+          <w:color w:val="000000"/>
+          <w:sz w:val="17"/>
+          <w:szCs w:val="17"/>
+          <w:shd w:val="clear" w:color="auto" w:fill="FFFFFF"/>
+        </w:rPr>
+        <w:t> </w:t>
+      </w:r>
+      <w:proofErr w:type="gramStart"/>
+      <w:r>
+        <w:rPr>
+          <w:rFonts w:ascii="Consolas" w:hAnsi="Consolas"/>
+          <w:color w:val="000000"/>
+          <w:sz w:val="17"/>
+          <w:szCs w:val="17"/>
+          <w:shd w:val="clear" w:color="auto" w:fill="FFFFFF"/>
+        </w:rPr>
+        <w:t>MAX(</w:t>
+      </w:r>
+      <w:proofErr w:type="gramEnd"/>
+      <w:r>
+        <w:rPr>
+          <w:rFonts w:ascii="Consolas" w:hAnsi="Consolas"/>
+          <w:color w:val="000000"/>
+          <w:sz w:val="17"/>
+          <w:szCs w:val="17"/>
+          <w:shd w:val="clear" w:color="auto" w:fill="FFFFFF"/>
+        </w:rPr>
+        <w:t>Price)</w:t>
+      </w:r>
+      <w:r>
+        <w:rPr>
+          <w:rFonts w:ascii="Consolas" w:hAnsi="Consolas"/>
+          <w:color w:val="000000"/>
+          <w:sz w:val="17"/>
+          <w:szCs w:val="17"/>
+        </w:rPr>
+        <w:t xml:space="preserve"> </w:t>
+      </w:r>
+      <w:r>
+        <w:rPr>
+          <w:rStyle w:val="sqlkeywordcolor"/>
+          <w:rFonts w:ascii="Consolas" w:hAnsi="Consolas"/>
+          <w:color w:val="0000CD"/>
+          <w:sz w:val="17"/>
+          <w:szCs w:val="17"/>
+          <w:shd w:val="clear" w:color="auto" w:fill="FFFFFF"/>
+        </w:rPr>
+        <w:t>FROM</w:t>
+      </w:r>
+      <w:r>
+        <w:rPr>
+          <w:rFonts w:ascii="Consolas" w:hAnsi="Consolas"/>
+          <w:color w:val="000000"/>
+          <w:sz w:val="17"/>
+          <w:szCs w:val="17"/>
+          <w:shd w:val="clear" w:color="auto" w:fill="FFFFFF"/>
+        </w:rPr>
+        <w:t> Products;</w:t>
+      </w:r>
+    </w:p>
+    <w:p>
+      <w:pPr>
+        <w:rPr>
+          <w:rFonts w:ascii="Consolas" w:hAnsi="Consolas"/>
+          <w:color w:val="000000"/>
+          <w:sz w:val="17"/>
+          <w:szCs w:val="17"/>
+          <w:shd w:val="clear" w:color="auto" w:fill="FFFFFF"/>
+        </w:rPr>
+      </w:pPr>
+      <w:r>
+        <w:rPr>
+          <w:rStyle w:val="sqlkeywordcolor"/>
+          <w:rFonts w:ascii="Consolas" w:hAnsi="Consolas"/>
+          <w:color w:val="0000CD"/>
+          <w:sz w:val="17"/>
+          <w:szCs w:val="17"/>
+          <w:shd w:val="clear" w:color="auto" w:fill="FFFFFF"/>
+        </w:rPr>
+        <w:t>SELECT</w:t>
+      </w:r>
+      <w:r>
+        <w:rPr>
+          <w:rFonts w:ascii="Consolas" w:hAnsi="Consolas"/>
+          <w:color w:val="000000"/>
+          <w:sz w:val="17"/>
+          <w:szCs w:val="17"/>
+          <w:shd w:val="clear" w:color="auto" w:fill="FFFFFF"/>
+        </w:rPr>
+        <w:t> </w:t>
+      </w:r>
+      <w:proofErr w:type="gramStart"/>
+      <w:r>
+        <w:rPr>
+          <w:rFonts w:ascii="Consolas" w:hAnsi="Consolas"/>
+          <w:color w:val="000000"/>
+          <w:sz w:val="17"/>
+          <w:szCs w:val="17"/>
+          <w:shd w:val="clear" w:color="auto" w:fill="FFFFFF"/>
+        </w:rPr>
+        <w:t>COUNT(</w:t>
+      </w:r>
+      <w:proofErr w:type="spellStart"/>
+      <w:proofErr w:type="gramEnd"/>
+      <w:r>
+        <w:rPr>
+          <w:rFonts w:ascii="Verdana" w:hAnsi="Verdana"/>
+          <w:b/>
+          <w:bCs/>
+          <w:color w:val="000000"/>
+          <w:sz w:val="17"/>
+          <w:szCs w:val="17"/>
+          <w:shd w:val="clear" w:color="auto" w:fill="FFFFFF"/>
+        </w:rPr>
+        <w:t>ProductID</w:t>
+      </w:r>
+      <w:proofErr w:type="spellEnd"/>
+      <w:r>
+        <w:rPr>
+          <w:rFonts w:ascii="Consolas" w:hAnsi="Consolas"/>
+          <w:color w:val="000000"/>
+          <w:sz w:val="17"/>
+          <w:szCs w:val="17"/>
+          <w:shd w:val="clear" w:color="auto" w:fill="FFFFFF"/>
+        </w:rPr>
+        <w:t>)</w:t>
+      </w:r>
+      <w:r>
+        <w:rPr>
+          <w:rFonts w:ascii="Consolas" w:hAnsi="Consolas"/>
+          <w:color w:val="000000"/>
+          <w:sz w:val="17"/>
+          <w:szCs w:val="17"/>
+        </w:rPr>
+        <w:t xml:space="preserve"> </w:t>
+      </w:r>
+      <w:r>
+        <w:rPr>
+          <w:rStyle w:val="sqlkeywordcolor"/>
+          <w:rFonts w:ascii="Consolas" w:hAnsi="Consolas"/>
+          <w:color w:val="0000CD"/>
+          <w:sz w:val="17"/>
+          <w:szCs w:val="17"/>
+          <w:shd w:val="clear" w:color="auto" w:fill="FFFFFF"/>
+        </w:rPr>
+        <w:t>FROM</w:t>
+      </w:r>
+      <w:r>
+        <w:rPr>
+          <w:rFonts w:ascii="Consolas" w:hAnsi="Consolas"/>
+          <w:color w:val="000000"/>
+          <w:sz w:val="17"/>
+          <w:szCs w:val="17"/>
+          <w:shd w:val="clear" w:color="auto" w:fill="FFFFFF"/>
+        </w:rPr>
+        <w:t> Products;</w:t>
+      </w:r>
+    </w:p>
+    <w:p>
+      <w:pPr>
+        <w:rPr>
+          <w:rFonts w:ascii="Consolas" w:hAnsi="Consolas"/>
+          <w:color w:val="000000"/>
+          <w:sz w:val="17"/>
+          <w:szCs w:val="17"/>
+          <w:shd w:val="clear" w:color="auto" w:fill="FFFFFF"/>
+        </w:rPr>
+      </w:pPr>
+      <w:r>
+        <w:rPr>
+          <w:rFonts w:ascii="Consolas" w:hAnsi="Consolas"/>
+          <w:color w:val="000000"/>
+          <w:sz w:val="17"/>
+          <w:szCs w:val="17"/>
+          <w:shd w:val="clear" w:color="auto" w:fill="FFFFFF"/>
+        </w:rPr>
+        <w:t xml:space="preserve">8) Like </w:t>
+      </w:r>
+    </w:p>
+    <w:p>
+      <w:pPr>
+        <w:rPr>
+          <w:rFonts w:ascii="Consolas" w:hAnsi="Consolas"/>
+          <w:color w:val="000000"/>
+          <w:sz w:val="17"/>
+          <w:szCs w:val="17"/>
+          <w:shd w:val="clear" w:color="auto" w:fill="FFFFFF"/>
+        </w:rPr>
+      </w:pPr>
+      <w:r>
+        <w:rPr>
+          <w:rStyle w:val="sqlkeywordcolor"/>
+          <w:rFonts w:ascii="Consolas" w:hAnsi="Consolas"/>
+          <w:color w:val="0000CD"/>
+          <w:sz w:val="17"/>
+          <w:szCs w:val="17"/>
+          <w:shd w:val="clear" w:color="auto" w:fill="FFFFFF"/>
+        </w:rPr>
+        <w:t>SELECT</w:t>
+      </w:r>
+      <w:r>
+        <w:rPr>
+          <w:rFonts w:ascii="Consolas" w:hAnsi="Consolas"/>
+          <w:color w:val="000000"/>
+          <w:sz w:val="17"/>
+          <w:szCs w:val="17"/>
+          <w:shd w:val="clear" w:color="auto" w:fill="FFFFFF"/>
+        </w:rPr>
+        <w:t> * </w:t>
+      </w:r>
+      <w:r>
+        <w:rPr>
+          <w:rStyle w:val="sqlkeywordcolor"/>
+          <w:rFonts w:ascii="Consolas" w:hAnsi="Consolas"/>
+          <w:color w:val="0000CD"/>
+          <w:sz w:val="17"/>
+          <w:szCs w:val="17"/>
+          <w:shd w:val="clear" w:color="auto" w:fill="FFFFFF"/>
+        </w:rPr>
+        <w:t>FROM</w:t>
+      </w:r>
+      <w:r>
+        <w:rPr>
+          <w:rFonts w:ascii="Consolas" w:hAnsi="Consolas"/>
+          <w:color w:val="000000"/>
+          <w:sz w:val="17"/>
+          <w:szCs w:val="17"/>
+          <w:shd w:val="clear" w:color="auto" w:fill="FFFFFF"/>
+        </w:rPr>
+        <w:t> Customers</w:t>
+      </w:r>
+      <w:r>
+        <w:rPr>
+          <w:rFonts w:ascii="Consolas" w:hAnsi="Consolas"/>
+          <w:color w:val="000000"/>
+          <w:sz w:val="17"/>
+          <w:szCs w:val="17"/>
+        </w:rPr>
+        <w:t xml:space="preserve"> </w:t>
+      </w:r>
+      <w:r>
+        <w:rPr>
+          <w:rStyle w:val="sqlkeywordcolor"/>
+          <w:rFonts w:ascii="Consolas" w:hAnsi="Consolas"/>
+          <w:color w:val="0000CD"/>
+          <w:sz w:val="17"/>
+          <w:szCs w:val="17"/>
+          <w:shd w:val="clear" w:color="auto" w:fill="FFFFFF"/>
+        </w:rPr>
+        <w:t>WHERE</w:t>
+      </w:r>
+      <w:r>
+        <w:rPr>
+          <w:rFonts w:ascii="Consolas" w:hAnsi="Consolas"/>
+          <w:color w:val="000000"/>
+          <w:sz w:val="17"/>
+          <w:szCs w:val="17"/>
+          <w:shd w:val="clear" w:color="auto" w:fill="FFFFFF"/>
+        </w:rPr>
+        <w:t> </w:t>
+      </w:r>
+      <w:proofErr w:type="spellStart"/>
+      <w:r>
+        <w:rPr>
+          <w:rFonts w:ascii="Consolas" w:hAnsi="Consolas"/>
+          <w:color w:val="000000"/>
+          <w:sz w:val="17"/>
+          <w:szCs w:val="17"/>
+          <w:shd w:val="clear" w:color="auto" w:fill="FFFFFF"/>
+        </w:rPr>
+        <w:t>CustomerName</w:t>
+      </w:r>
+      <w:proofErr w:type="spellEnd"/>
+      <w:r>
+        <w:rPr>
+          <w:rFonts w:ascii="Consolas" w:hAnsi="Consolas"/>
+          <w:color w:val="000000"/>
+          <w:sz w:val="17"/>
+          <w:szCs w:val="17"/>
+          <w:shd w:val="clear" w:color="auto" w:fill="FFFFFF"/>
+        </w:rPr>
+        <w:t> </w:t>
+      </w:r>
+      <w:r>
+        <w:rPr>
+          <w:rStyle w:val="sqlkeywordcolor"/>
+          <w:rFonts w:ascii="Consolas" w:hAnsi="Consolas"/>
+          <w:color w:val="0000CD"/>
+          <w:sz w:val="17"/>
+          <w:szCs w:val="17"/>
+          <w:shd w:val="clear" w:color="auto" w:fill="FFFFFF"/>
+        </w:rPr>
+        <w:t>LIKE</w:t>
+      </w:r>
+      <w:r>
+        <w:rPr>
+          <w:rFonts w:ascii="Consolas" w:hAnsi="Consolas"/>
+          <w:color w:val="000000"/>
+          <w:sz w:val="17"/>
+          <w:szCs w:val="17"/>
+          <w:shd w:val="clear" w:color="auto" w:fill="FFFFFF"/>
+        </w:rPr>
+        <w:t> </w:t>
+      </w:r>
+      <w:r>
+        <w:rPr>
+          <w:rStyle w:val="sqlstringcolor"/>
+          <w:rFonts w:ascii="Consolas" w:hAnsi="Consolas"/>
+          <w:color w:val="A52A2A"/>
+          <w:sz w:val="17"/>
+          <w:szCs w:val="17"/>
+          <w:shd w:val="clear" w:color="auto" w:fill="FFFFFF"/>
+        </w:rPr>
+        <w:t>'raj%'</w:t>
+      </w:r>
+      <w:r>
+        <w:rPr>
+          <w:rFonts w:ascii="Consolas" w:hAnsi="Consolas"/>
+          <w:color w:val="000000"/>
+          <w:sz w:val="17"/>
+          <w:szCs w:val="17"/>
+          <w:shd w:val="clear" w:color="auto" w:fill="FFFFFF"/>
+        </w:rPr>
+        <w:t>;</w:t>
+      </w:r>
+    </w:p>
+    <w:p>
+      <w:pPr>
+        <w:rPr>
+          <w:rFonts w:ascii="Consolas" w:hAnsi="Consolas"/>
+          <w:color w:val="000000"/>
+          <w:sz w:val="17"/>
+          <w:szCs w:val="17"/>
+          <w:shd w:val="clear" w:color="auto" w:fill="FFFFFF"/>
+        </w:rPr>
+      </w:pPr>
+      <w:r>
+        <w:rPr>
+          <w:rStyle w:val="sqlkeywordcolor"/>
+          <w:rFonts w:ascii="Consolas" w:hAnsi="Consolas"/>
+          <w:color w:val="0000CD"/>
+          <w:sz w:val="17"/>
+          <w:szCs w:val="17"/>
+          <w:shd w:val="clear" w:color="auto" w:fill="FFFFFF"/>
+        </w:rPr>
+        <w:t>SELECT</w:t>
+      </w:r>
+      <w:r>
+        <w:rPr>
+          <w:rFonts w:ascii="Consolas" w:hAnsi="Consolas"/>
+          <w:color w:val="000000"/>
+          <w:sz w:val="17"/>
+          <w:szCs w:val="17"/>
+          <w:shd w:val="clear" w:color="auto" w:fill="FFFFFF"/>
+        </w:rPr>
+        <w:t> * </w:t>
+      </w:r>
+      <w:r>
+        <w:rPr>
+          <w:rStyle w:val="sqlkeywordcolor"/>
+          <w:rFonts w:ascii="Consolas" w:hAnsi="Consolas"/>
+          <w:color w:val="0000CD"/>
+          <w:sz w:val="17"/>
+          <w:szCs w:val="17"/>
+          <w:shd w:val="clear" w:color="auto" w:fill="FFFFFF"/>
+        </w:rPr>
+        <w:t>FROM</w:t>
+      </w:r>
+      <w:r>
+        <w:rPr>
+          <w:rFonts w:ascii="Consolas" w:hAnsi="Consolas"/>
+          <w:color w:val="000000"/>
+          <w:sz w:val="17"/>
+          <w:szCs w:val="17"/>
+          <w:shd w:val="clear" w:color="auto" w:fill="FFFFFF"/>
+        </w:rPr>
+        <w:t> Customers</w:t>
+      </w:r>
+      <w:r>
+        <w:rPr>
+          <w:rFonts w:ascii="Consolas" w:hAnsi="Consolas"/>
+          <w:color w:val="000000"/>
+          <w:sz w:val="17"/>
+          <w:szCs w:val="17"/>
+        </w:rPr>
+        <w:t xml:space="preserve"> </w:t>
+      </w:r>
+      <w:r>
+        <w:rPr>
+          <w:rStyle w:val="sqlkeywordcolor"/>
+          <w:rFonts w:ascii="Consolas" w:hAnsi="Consolas"/>
+          <w:color w:val="0000CD"/>
+          <w:sz w:val="17"/>
+          <w:szCs w:val="17"/>
+          <w:shd w:val="clear" w:color="auto" w:fill="FFFFFF"/>
+        </w:rPr>
+        <w:t>WHERE</w:t>
+      </w:r>
+      <w:r>
+        <w:rPr>
+          <w:rFonts w:ascii="Consolas" w:hAnsi="Consolas"/>
+          <w:color w:val="000000"/>
+          <w:sz w:val="17"/>
+          <w:szCs w:val="17"/>
+          <w:shd w:val="clear" w:color="auto" w:fill="FFFFFF"/>
+        </w:rPr>
+        <w:t> </w:t>
+      </w:r>
+      <w:proofErr w:type="spellStart"/>
+      <w:r>
+        <w:rPr>
+          <w:rFonts w:ascii="Consolas" w:hAnsi="Consolas"/>
+          <w:color w:val="000000"/>
+          <w:sz w:val="17"/>
+          <w:szCs w:val="17"/>
+          <w:shd w:val="clear" w:color="auto" w:fill="FFFFFF"/>
+        </w:rPr>
+        <w:t>CustomerName</w:t>
+      </w:r>
+      <w:proofErr w:type="spellEnd"/>
+      <w:r>
+        <w:rPr>
+          <w:rFonts w:ascii="Consolas" w:hAnsi="Consolas"/>
+          <w:color w:val="000000"/>
+          <w:sz w:val="17"/>
+          <w:szCs w:val="17"/>
+          <w:shd w:val="clear" w:color="auto" w:fill="FFFFFF"/>
+        </w:rPr>
+        <w:t> </w:t>
+      </w:r>
+      <w:r>
+        <w:rPr>
+          <w:rStyle w:val="sqlkeywordcolor"/>
+          <w:rFonts w:ascii="Consolas" w:hAnsi="Consolas"/>
+          <w:color w:val="0000CD"/>
+          <w:sz w:val="17"/>
+          <w:szCs w:val="17"/>
+          <w:shd w:val="clear" w:color="auto" w:fill="FFFFFF"/>
+        </w:rPr>
+        <w:t>LIKE</w:t>
+      </w:r>
+      <w:r>
+        <w:rPr>
+          <w:rFonts w:ascii="Consolas" w:hAnsi="Consolas"/>
+          <w:color w:val="000000"/>
+          <w:sz w:val="17"/>
+          <w:szCs w:val="17"/>
+          <w:shd w:val="clear" w:color="auto" w:fill="FFFFFF"/>
+        </w:rPr>
+        <w:t> </w:t>
+      </w:r>
+      <w:r>
+        <w:rPr>
+          <w:rStyle w:val="sqlstringcolor"/>
+          <w:rFonts w:ascii="Consolas" w:hAnsi="Consolas"/>
+          <w:color w:val="A52A2A"/>
+          <w:sz w:val="17"/>
+          <w:szCs w:val="17"/>
+          <w:shd w:val="clear" w:color="auto" w:fill="FFFFFF"/>
+        </w:rPr>
+        <w:t>'%</w:t>
+      </w:r>
+      <w:proofErr w:type="spellStart"/>
+      <w:proofErr w:type="gramStart"/>
+      <w:r>
+        <w:rPr>
+          <w:rStyle w:val="sqlstringcolor"/>
+          <w:rFonts w:ascii="Consolas" w:hAnsi="Consolas"/>
+          <w:color w:val="A52A2A"/>
+          <w:sz w:val="17"/>
+          <w:szCs w:val="17"/>
+          <w:shd w:val="clear" w:color="auto" w:fill="FFFFFF"/>
+        </w:rPr>
+        <w:t>aa</w:t>
+      </w:r>
+      <w:proofErr w:type="spellEnd"/>
+      <w:proofErr w:type="gramEnd"/>
+      <w:r>
+        <w:rPr>
+          <w:rStyle w:val="sqlstringcolor"/>
+          <w:rFonts w:ascii="Consolas" w:hAnsi="Consolas"/>
+          <w:color w:val="A52A2A"/>
+          <w:sz w:val="17"/>
+          <w:szCs w:val="17"/>
+          <w:shd w:val="clear" w:color="auto" w:fill="FFFFFF"/>
+        </w:rPr>
+        <w:t>'</w:t>
+      </w:r>
+      <w:r>
+        <w:rPr>
+          <w:rFonts w:ascii="Consolas" w:hAnsi="Consolas"/>
+          <w:color w:val="000000"/>
+          <w:sz w:val="17"/>
+          <w:szCs w:val="17"/>
+          <w:shd w:val="clear" w:color="auto" w:fill="FFFFFF"/>
+        </w:rPr>
+        <w:t>;</w:t>
+      </w:r>
+    </w:p>
+    <w:p>
+      <w:pPr>
+        <w:rPr>
+          <w:rFonts w:ascii="Consolas" w:hAnsi="Consolas"/>
+          <w:color w:val="000000"/>
+          <w:sz w:val="17"/>
+          <w:szCs w:val="17"/>
+          <w:shd w:val="clear" w:color="auto" w:fill="FFFFFF"/>
+        </w:rPr>
+      </w:pPr>
+      <w:r>
+        <w:rPr>
+          <w:rFonts w:ascii="Consolas" w:hAnsi="Consolas"/>
+          <w:color w:val="000000"/>
+          <w:sz w:val="17"/>
+          <w:szCs w:val="17"/>
+          <w:shd w:val="clear" w:color="auto" w:fill="FFFFFF"/>
+        </w:rPr>
+        <w:t>9) Aliases / AS</w:t>
+      </w:r>
+    </w:p>
+    <w:p>
+      <w:pPr>
+        <w:rPr>
+          <w:rFonts w:ascii="Consolas" w:hAnsi="Consolas"/>
+          <w:color w:val="000000"/>
+          <w:sz w:val="17"/>
+          <w:szCs w:val="17"/>
+          <w:shd w:val="clear" w:color="auto" w:fill="FFFFFF"/>
+        </w:rPr>
+      </w:pPr>
+    </w:p>
+    <w:p>
+      <w:pPr>
+        <w:rPr>
+          <w:rFonts w:ascii="Consolas" w:hAnsi="Consolas"/>
+          <w:color w:val="000000"/>
+          <w:sz w:val="17"/>
+          <w:szCs w:val="17"/>
+          <w:shd w:val="clear" w:color="auto" w:fill="FFFFFF"/>
+        </w:rPr>
+      </w:pPr>
+      <w:r>
+        <w:rPr>
+          <w:rStyle w:val="sqlkeywordcolor"/>
+          <w:rFonts w:ascii="Consolas" w:hAnsi="Consolas"/>
+          <w:color w:val="0000CD"/>
+          <w:sz w:val="17"/>
+          <w:szCs w:val="17"/>
+          <w:shd w:val="clear" w:color="auto" w:fill="FFFFFF"/>
+        </w:rPr>
+        <w:t>SELECT</w:t>
+      </w:r>
+      <w:r>
+        <w:rPr>
+          <w:rFonts w:ascii="Consolas" w:hAnsi="Consolas"/>
+          <w:color w:val="000000"/>
+          <w:sz w:val="17"/>
+          <w:szCs w:val="17"/>
+          <w:shd w:val="clear" w:color="auto" w:fill="FFFFFF"/>
+        </w:rPr>
+        <w:t> </w:t>
+      </w:r>
+      <w:proofErr w:type="spellStart"/>
+      <w:r>
+        <w:rPr>
+          <w:rFonts w:ascii="Consolas" w:hAnsi="Consolas"/>
+          <w:color w:val="000000"/>
+          <w:sz w:val="17"/>
+          <w:szCs w:val="17"/>
+          <w:shd w:val="clear" w:color="auto" w:fill="FFFFFF"/>
+        </w:rPr>
+        <w:t>CustomerID</w:t>
+      </w:r>
+      <w:proofErr w:type="spellEnd"/>
+      <w:r>
+        <w:rPr>
+          <w:rFonts w:ascii="Consolas" w:hAnsi="Consolas"/>
+          <w:color w:val="000000"/>
+          <w:sz w:val="17"/>
+          <w:szCs w:val="17"/>
+          <w:shd w:val="clear" w:color="auto" w:fill="FFFFFF"/>
+        </w:rPr>
+        <w:t> </w:t>
+      </w:r>
+      <w:r>
+        <w:rPr>
+          <w:rStyle w:val="sqlkeywordcolor"/>
+          <w:rFonts w:ascii="Consolas" w:hAnsi="Consolas"/>
+          <w:color w:val="0000CD"/>
+          <w:sz w:val="17"/>
+          <w:szCs w:val="17"/>
+          <w:shd w:val="clear" w:color="auto" w:fill="FFFFFF"/>
+        </w:rPr>
+        <w:t>FROM</w:t>
+      </w:r>
+      <w:r>
+        <w:rPr>
+          <w:rFonts w:ascii="Consolas" w:hAnsi="Consolas"/>
+          <w:color w:val="000000"/>
+          <w:sz w:val="17"/>
+          <w:szCs w:val="17"/>
+          <w:shd w:val="clear" w:color="auto" w:fill="FFFFFF"/>
+        </w:rPr>
+        <w:t> Customers;</w:t>
+      </w:r>
+    </w:p>
+    <w:p>
+      <w:r>
+        <w:t xml:space="preserve">SELECT </w:t>
+      </w:r>
+      <w:proofErr w:type="spellStart"/>
+      <w:proofErr w:type="gramStart"/>
+      <w:r>
+        <w:t>CustomerID</w:t>
+      </w:r>
+      <w:proofErr w:type="spellEnd"/>
+      <w:r>
+        <w:t xml:space="preserve"> </w:t>
+      </w:r>
+      <w:r>
+        <w:t xml:space="preserve"> AS</w:t>
+      </w:r>
+      <w:proofErr w:type="gramEnd"/>
+      <w:r>
+        <w:t xml:space="preserve"> </w:t>
+      </w:r>
+      <w:r>
+        <w:t xml:space="preserve"> </w:t>
+      </w:r>
+      <w:r>
+        <w:t>ID FROM Customers;</w:t>
+      </w:r>
+    </w:p>
+    <w:p/>
     <w:sectPr>
       <w:pgSz w:w="12240" w:h="15840"/>
       <w:pgMar w:top="1440" w:right="1440" w:bottom="1440" w:left="1440" w:header="708" w:footer="708" w:gutter="0"/>
@@ -1844,6 +5747,155 @@
 <file path=word/numbering.xml><?xml version="1.0" encoding="utf-8"?>
 <w:numbering xmlns:ve="http://schemas.openxmlformats.org/markup-compatibility/2006" xmlns:o="urn:schemas-microsoft-com:office:office" xmlns:r="http://schemas.openxmlformats.org/officeDocument/2006/relationships" xmlns:m="http://schemas.openxmlformats.org/officeDocument/2006/math" xmlns:v="urn:schemas-microsoft-com:vml" xmlns:wp="http://schemas.openxmlformats.org/drawingml/2006/wordprocessingDrawing" xmlns:w10="urn:schemas-microsoft-com:office:word" xmlns:w="http://schemas.openxmlformats.org/wordprocessingml/2006/main" xmlns:wne="http://schemas.microsoft.com/office/word/2006/wordml">
   <w:abstractNum w:abstractNumId="0">
+    <w:nsid w:val="057E570E"/>
+    <w:multiLevelType w:val="multilevel"/>
+    <w:tmpl w:val="082E126C"/>
+    <w:lvl w:ilvl="0">
+      <w:start w:val="1"/>
+      <w:numFmt w:val="bullet"/>
+      <w:lvlText w:val=""/>
+      <w:lvlJc w:val="left"/>
+      <w:pPr>
+        <w:tabs>
+          <w:tab w:val="num" w:pos="720"/>
+        </w:tabs>
+        <w:ind w:left="720" w:hanging="360"/>
+      </w:pPr>
+      <w:rPr>
+        <w:rFonts w:ascii="Symbol" w:hAnsi="Symbol" w:hint="default"/>
+        <w:sz w:val="20"/>
+      </w:rPr>
+    </w:lvl>
+    <w:lvl w:ilvl="1" w:tentative="1">
+      <w:start w:val="1"/>
+      <w:numFmt w:val="bullet"/>
+      <w:lvlText w:val="o"/>
+      <w:lvlJc w:val="left"/>
+      <w:pPr>
+        <w:tabs>
+          <w:tab w:val="num" w:pos="1440"/>
+        </w:tabs>
+        <w:ind w:left="1440" w:hanging="360"/>
+      </w:pPr>
+      <w:rPr>
+        <w:rFonts w:ascii="Courier New" w:hAnsi="Courier New" w:hint="default"/>
+        <w:sz w:val="20"/>
+      </w:rPr>
+    </w:lvl>
+    <w:lvl w:ilvl="2" w:tentative="1">
+      <w:start w:val="1"/>
+      <w:numFmt w:val="bullet"/>
+      <w:lvlText w:val=""/>
+      <w:lvlJc w:val="left"/>
+      <w:pPr>
+        <w:tabs>
+          <w:tab w:val="num" w:pos="2160"/>
+        </w:tabs>
+        <w:ind w:left="2160" w:hanging="360"/>
+      </w:pPr>
+      <w:rPr>
+        <w:rFonts w:ascii="Wingdings" w:hAnsi="Wingdings" w:hint="default"/>
+        <w:sz w:val="20"/>
+      </w:rPr>
+    </w:lvl>
+    <w:lvl w:ilvl="3" w:tentative="1">
+      <w:start w:val="1"/>
+      <w:numFmt w:val="bullet"/>
+      <w:lvlText w:val=""/>
+      <w:lvlJc w:val="left"/>
+      <w:pPr>
+        <w:tabs>
+          <w:tab w:val="num" w:pos="2880"/>
+        </w:tabs>
+        <w:ind w:left="2880" w:hanging="360"/>
+      </w:pPr>
+      <w:rPr>
+        <w:rFonts w:ascii="Wingdings" w:hAnsi="Wingdings" w:hint="default"/>
+        <w:sz w:val="20"/>
+      </w:rPr>
+    </w:lvl>
+    <w:lvl w:ilvl="4" w:tentative="1">
+      <w:start w:val="1"/>
+      <w:numFmt w:val="bullet"/>
+      <w:lvlText w:val=""/>
+      <w:lvlJc w:val="left"/>
+      <w:pPr>
+        <w:tabs>
+          <w:tab w:val="num" w:pos="3600"/>
+        </w:tabs>
+        <w:ind w:left="3600" w:hanging="360"/>
+      </w:pPr>
+      <w:rPr>
+        <w:rFonts w:ascii="Wingdings" w:hAnsi="Wingdings" w:hint="default"/>
+        <w:sz w:val="20"/>
+      </w:rPr>
+    </w:lvl>
+    <w:lvl w:ilvl="5" w:tentative="1">
+      <w:start w:val="1"/>
+      <w:numFmt w:val="bullet"/>
+      <w:lvlText w:val=""/>
+      <w:lvlJc w:val="left"/>
+      <w:pPr>
+        <w:tabs>
+          <w:tab w:val="num" w:pos="4320"/>
+        </w:tabs>
+        <w:ind w:left="4320" w:hanging="360"/>
+      </w:pPr>
+      <w:rPr>
+        <w:rFonts w:ascii="Wingdings" w:hAnsi="Wingdings" w:hint="default"/>
+        <w:sz w:val="20"/>
+      </w:rPr>
+    </w:lvl>
+    <w:lvl w:ilvl="6" w:tentative="1">
+      <w:start w:val="1"/>
+      <w:numFmt w:val="bullet"/>
+      <w:lvlText w:val=""/>
+      <w:lvlJc w:val="left"/>
+      <w:pPr>
+        <w:tabs>
+          <w:tab w:val="num" w:pos="5040"/>
+        </w:tabs>
+        <w:ind w:left="5040" w:hanging="360"/>
+      </w:pPr>
+      <w:rPr>
+        <w:rFonts w:ascii="Wingdings" w:hAnsi="Wingdings" w:hint="default"/>
+        <w:sz w:val="20"/>
+      </w:rPr>
+    </w:lvl>
+    <w:lvl w:ilvl="7" w:tentative="1">
+      <w:start w:val="1"/>
+      <w:numFmt w:val="bullet"/>
+      <w:lvlText w:val=""/>
+      <w:lvlJc w:val="left"/>
+      <w:pPr>
+        <w:tabs>
+          <w:tab w:val="num" w:pos="5760"/>
+        </w:tabs>
+        <w:ind w:left="5760" w:hanging="360"/>
+      </w:pPr>
+      <w:rPr>
+        <w:rFonts w:ascii="Wingdings" w:hAnsi="Wingdings" w:hint="default"/>
+        <w:sz w:val="20"/>
+      </w:rPr>
+    </w:lvl>
+    <w:lvl w:ilvl="8" w:tentative="1">
+      <w:start w:val="1"/>
+      <w:numFmt w:val="bullet"/>
+      <w:lvlText w:val=""/>
+      <w:lvlJc w:val="left"/>
+      <w:pPr>
+        <w:tabs>
+          <w:tab w:val="num" w:pos="6480"/>
+        </w:tabs>
+        <w:ind w:left="6480" w:hanging="360"/>
+      </w:pPr>
+      <w:rPr>
+        <w:rFonts w:ascii="Wingdings" w:hAnsi="Wingdings" w:hint="default"/>
+        <w:sz w:val="20"/>
+      </w:rPr>
+    </w:lvl>
+  </w:abstractNum>
+  <w:abstractNum w:abstractNumId="1">
     <w:nsid w:val="078B7E04"/>
     <w:multiLevelType w:val="multilevel"/>
     <w:tmpl w:val="7DDE1B64"/>
@@ -1992,7 +6044,7 @@
       </w:rPr>
     </w:lvl>
   </w:abstractNum>
-  <w:abstractNum w:abstractNumId="1">
+  <w:abstractNum w:abstractNumId="2">
     <w:nsid w:val="0A8C54BC"/>
     <w:multiLevelType w:val="multilevel"/>
     <w:tmpl w:val="D214D82A"/>
@@ -2105,7 +6157,7 @@
       </w:pPr>
     </w:lvl>
   </w:abstractNum>
-  <w:abstractNum w:abstractNumId="2">
+  <w:abstractNum w:abstractNumId="3">
     <w:nsid w:val="0F1E307A"/>
     <w:multiLevelType w:val="multilevel"/>
     <w:tmpl w:val="C504C0C8"/>
@@ -2254,7 +6306,7 @@
       </w:rPr>
     </w:lvl>
   </w:abstractNum>
-  <w:abstractNum w:abstractNumId="3">
+  <w:abstractNum w:abstractNumId="4">
     <w:nsid w:val="1E153C0E"/>
     <w:multiLevelType w:val="multilevel"/>
     <w:tmpl w:val="3DCAE45A"/>
@@ -2367,7 +6419,7 @@
       </w:pPr>
     </w:lvl>
   </w:abstractNum>
-  <w:abstractNum w:abstractNumId="4">
+  <w:abstractNum w:abstractNumId="5">
     <w:nsid w:val="211D1947"/>
     <w:multiLevelType w:val="multilevel"/>
     <w:tmpl w:val="E4F63758"/>
@@ -2516,7 +6568,7 @@
       </w:rPr>
     </w:lvl>
   </w:abstractNum>
-  <w:abstractNum w:abstractNumId="5">
+  <w:abstractNum w:abstractNumId="6">
     <w:nsid w:val="213D54F5"/>
     <w:multiLevelType w:val="multilevel"/>
     <w:tmpl w:val="14569D9E"/>
@@ -2665,7 +6717,7 @@
       </w:rPr>
     </w:lvl>
   </w:abstractNum>
-  <w:abstractNum w:abstractNumId="6">
+  <w:abstractNum w:abstractNumId="7">
     <w:nsid w:val="4E781D18"/>
     <w:multiLevelType w:val="multilevel"/>
     <w:tmpl w:val="9C9A2A26"/>
@@ -2778,7 +6830,7 @@
       </w:pPr>
     </w:lvl>
   </w:abstractNum>
-  <w:abstractNum w:abstractNumId="7">
+  <w:abstractNum w:abstractNumId="8">
     <w:nsid w:val="55586A93"/>
     <w:multiLevelType w:val="multilevel"/>
     <w:tmpl w:val="BB8ED1EE"/>
@@ -2891,7 +6943,7 @@
       </w:pPr>
     </w:lvl>
   </w:abstractNum>
-  <w:abstractNum w:abstractNumId="8">
+  <w:abstractNum w:abstractNumId="9">
     <w:nsid w:val="57DD0D41"/>
     <w:multiLevelType w:val="multilevel"/>
     <w:tmpl w:val="0D0E4B10"/>
@@ -3040,7 +7092,7 @@
       </w:rPr>
     </w:lvl>
   </w:abstractNum>
-  <w:abstractNum w:abstractNumId="9">
+  <w:abstractNum w:abstractNumId="10">
     <w:nsid w:val="685A04E2"/>
     <w:multiLevelType w:val="multilevel"/>
     <w:tmpl w:val="F426D828"/>
@@ -3189,7 +7241,7 @@
       </w:rPr>
     </w:lvl>
   </w:abstractNum>
-  <w:abstractNum w:abstractNumId="10">
+  <w:abstractNum w:abstractNumId="11">
     <w:nsid w:val="7F62369F"/>
     <w:multiLevelType w:val="multilevel"/>
     <w:tmpl w:val="45761EFA"/>
@@ -3339,18 +7391,50 @@
     </w:lvl>
   </w:abstractNum>
   <w:num w:numId="1">
-    <w:abstractNumId w:val="8"/>
+    <w:abstractNumId w:val="9"/>
   </w:num>
   <w:num w:numId="2">
-    <w:abstractNumId w:val="9"/>
+    <w:abstractNumId w:val="10"/>
   </w:num>
   <w:num w:numId="3">
+    <w:abstractNumId w:val="2"/>
+  </w:num>
+  <w:num w:numId="4">
+    <w:abstractNumId w:val="5"/>
+  </w:num>
+  <w:num w:numId="5">
+    <w:abstractNumId w:val="8"/>
+    <w:lvlOverride w:ilvl="0">
+      <w:lvl w:ilvl="0">
+        <w:numFmt w:val="decimal"/>
+        <w:lvlText w:val="%1."/>
+        <w:lvlJc w:val="left"/>
+      </w:lvl>
+    </w:lvlOverride>
+  </w:num>
+  <w:num w:numId="6">
     <w:abstractNumId w:val="1"/>
   </w:num>
-  <w:num w:numId="4">
+  <w:num w:numId="7">
+    <w:abstractNumId w:val="3"/>
+  </w:num>
+  <w:num w:numId="8">
+    <w:abstractNumId w:val="6"/>
+  </w:num>
+  <w:num w:numId="9">
     <w:abstractNumId w:val="4"/>
+    <w:lvlOverride w:ilvl="0">
+      <w:lvl w:ilvl="0">
+        <w:numFmt w:val="decimal"/>
+        <w:lvlText w:val="%1."/>
+        <w:lvlJc w:val="left"/>
+      </w:lvl>
+    </w:lvlOverride>
   </w:num>
-  <w:num w:numId="5">
+  <w:num w:numId="10">
+    <w:abstractNumId w:val="11"/>
+  </w:num>
+  <w:num w:numId="11">
     <w:abstractNumId w:val="7"/>
     <w:lvlOverride w:ilvl="0">
       <w:lvl w:ilvl="0">
@@ -3360,37 +7444,8 @@
       </w:lvl>
     </w:lvlOverride>
   </w:num>
-  <w:num w:numId="6">
+  <w:num w:numId="12">
     <w:abstractNumId w:val="0"/>
-  </w:num>
-  <w:num w:numId="7">
-    <w:abstractNumId w:val="2"/>
-  </w:num>
-  <w:num w:numId="8">
-    <w:abstractNumId w:val="5"/>
-  </w:num>
-  <w:num w:numId="9">
-    <w:abstractNumId w:val="3"/>
-    <w:lvlOverride w:ilvl="0">
-      <w:lvl w:ilvl="0">
-        <w:numFmt w:val="decimal"/>
-        <w:lvlText w:val="%1."/>
-        <w:lvlJc w:val="left"/>
-      </w:lvl>
-    </w:lvlOverride>
-  </w:num>
-  <w:num w:numId="10">
-    <w:abstractNumId w:val="10"/>
-  </w:num>
-  <w:num w:numId="11">
-    <w:abstractNumId w:val="6"/>
-    <w:lvlOverride w:ilvl="0">
-      <w:lvl w:ilvl="0">
-        <w:numFmt w:val="decimal"/>
-        <w:lvlText w:val="%1."/>
-        <w:lvlJc w:val="left"/>
-      </w:lvl>
-    </w:lvlOverride>
   </w:num>
 </w:numbering>
 </file>
@@ -3554,6 +7609,7 @@
   <w:style w:type="paragraph" w:default="1" w:styleId="Normal">
     <w:name w:val="Normal"/>
     <w:qFormat/>
+    <w:rsid w:val="00595298"/>
   </w:style>
   <w:style w:type="character" w:default="1" w:styleId="DefaultParagraphFont">
     <w:name w:val="Default Paragraph Font"/>
@@ -3614,6 +7670,34 @@
     <w:name w:val="apple-tab-span"/>
     <w:basedOn w:val="DefaultParagraphFont"/>
     <w:rsid w:val="00DC1F68"/>
+  </w:style>
+  <w:style w:type="character" w:customStyle="1" w:styleId="sqlkeywordcolor">
+    <w:name w:val="sqlkeywordcolor"/>
+    <w:basedOn w:val="DefaultParagraphFont"/>
+    <w:rsid w:val="008C4DE5"/>
+  </w:style>
+  <w:style w:type="character" w:customStyle="1" w:styleId="sqlnumbercolor">
+    <w:name w:val="sqlnumbercolor"/>
+    <w:basedOn w:val="DefaultParagraphFont"/>
+    <w:rsid w:val="008C4DE5"/>
+  </w:style>
+  <w:style w:type="character" w:customStyle="1" w:styleId="sqlstringcolor">
+    <w:name w:val="sqlstringcolor"/>
+    <w:basedOn w:val="DefaultParagraphFont"/>
+    <w:rsid w:val="009E068F"/>
+  </w:style>
+  <w:style w:type="character" w:styleId="HTMLCode">
+    <w:name w:val="HTML Code"/>
+    <w:basedOn w:val="DefaultParagraphFont"/>
+    <w:uiPriority w:val="99"/>
+    <w:semiHidden/>
+    <w:unhideWhenUsed/>
+    <w:rsid w:val="002B666A"/>
+    <w:rPr>
+      <w:rFonts w:ascii="Courier New" w:eastAsia="Times New Roman" w:hAnsi="Courier New" w:cs="Courier New"/>
+      <w:sz w:val="20"/>
+      <w:szCs w:val="20"/>
+    </w:rPr>
   </w:style>
 </w:styles>
 </file>

--- a/SQL/sql.docx
+++ b/SQL/sql.docx
@@ -14,19 +14,8 @@
           <w:sz w:val="22"/>
           <w:szCs w:val="22"/>
         </w:rPr>
-        <w:t xml:space="preserve">What is DBMS &amp; RDBMS and also </w:t>
-      </w:r>
-      <w:proofErr w:type="gramStart"/>
-      <w:r>
-        <w:rPr>
-          <w:rFonts w:ascii="Calibri" w:hAnsi="Calibri" w:cs="Calibri"/>
-          <w:color w:val="000000"/>
-          <w:sz w:val="22"/>
-          <w:szCs w:val="22"/>
-        </w:rPr>
-        <w:t>Difference ?</w:t>
-      </w:r>
-      <w:proofErr w:type="gramEnd"/>
+        <w:t>What is DBMS &amp; RDBMS and also Difference ?</w:t>
+      </w:r>
     </w:p>
     <w:p>
       <w:pPr>
@@ -52,27 +41,7 @@
           <w:sz w:val="20"/>
           <w:szCs w:val="20"/>
         </w:rPr>
-        <w:t xml:space="preserve">Database management system is </w:t>
-      </w:r>
-      <w:proofErr w:type="gramStart"/>
-      <w:r>
-        <w:rPr>
-          <w:rFonts w:ascii="Verdana" w:hAnsi="Verdana"/>
-          <w:color w:val="000000"/>
-          <w:sz w:val="20"/>
-          <w:szCs w:val="20"/>
-        </w:rPr>
-        <w:t>a software</w:t>
-      </w:r>
-      <w:proofErr w:type="gramEnd"/>
-      <w:r>
-        <w:rPr>
-          <w:rFonts w:ascii="Verdana" w:hAnsi="Verdana"/>
-          <w:color w:val="000000"/>
-          <w:sz w:val="20"/>
-          <w:szCs w:val="20"/>
-        </w:rPr>
-        <w:t xml:space="preserve"> which is used to manage the database. For example:</w:t>
+        <w:t>Database management system is a software which is used to manage the database. For example:</w:t>
       </w:r>
       <w:r>
         <w:rPr>
@@ -83,21 +52,8 @@
           <w:sz w:val="20"/>
           <w:szCs w:val="20"/>
         </w:rPr>
-        <w:t> </w:t>
-      </w:r>
-      <w:proofErr w:type="spellStart"/>
-      <w:r>
-        <w:rPr>
-          <w:rFonts w:ascii="Verdana" w:hAnsi="Verdana"/>
-          <w:b/>
-          <w:bCs/>
-          <w:color w:val="000000"/>
-          <w:sz w:val="20"/>
-          <w:szCs w:val="20"/>
-        </w:rPr>
-        <w:t>MySQL</w:t>
-      </w:r>
-      <w:proofErr w:type="spellEnd"/>
+        <w:t> MySQL</w:t>
+      </w:r>
       <w:r>
         <w:rPr>
           <w:rFonts w:ascii="Verdana" w:hAnsi="Verdana"/>
@@ -167,7 +123,6 @@
         <w:pStyle w:val="NormalWeb"/>
         <w:spacing w:before="0" w:beforeAutospacing="0" w:after="160" w:afterAutospacing="0"/>
       </w:pPr>
-      <w:proofErr w:type="spellStart"/>
       <w:r>
         <w:rPr>
           <w:rFonts w:ascii="Calibri" w:hAnsi="Calibri" w:cs="Calibri"/>
@@ -175,17 +130,7 @@
           <w:sz w:val="22"/>
           <w:szCs w:val="22"/>
         </w:rPr>
-        <w:t>Rdbms</w:t>
-      </w:r>
-      <w:proofErr w:type="spellEnd"/>
-      <w:r>
-        <w:rPr>
-          <w:rFonts w:ascii="Calibri" w:hAnsi="Calibri" w:cs="Calibri"/>
-          <w:color w:val="000000"/>
-          <w:sz w:val="22"/>
-          <w:szCs w:val="22"/>
-        </w:rPr>
-        <w:t> </w:t>
+        <w:t>Rdbms </w:t>
       </w:r>
     </w:p>
     <w:p>
@@ -223,30 +168,17 @@
           <w:sz w:val="20"/>
           <w:szCs w:val="20"/>
         </w:rPr>
-        <w:t>Relational Database Management Systems</w:t>
-      </w:r>
-      <w:proofErr w:type="gramStart"/>
+        <w:t>Relational Database Management Systems.</w:t>
+      </w:r>
       <w:r>
         <w:rPr>
           <w:rFonts w:ascii="Verdana" w:hAnsi="Verdana"/>
-          <w:i/>
-          <w:iCs/>
           <w:color w:val="000000"/>
           <w:sz w:val="20"/>
           <w:szCs w:val="20"/>
         </w:rPr>
         <w:t>.</w:t>
       </w:r>
-      <w:r>
-        <w:rPr>
-          <w:rFonts w:ascii="Verdana" w:hAnsi="Verdana"/>
-          <w:color w:val="000000"/>
-          <w:sz w:val="20"/>
-          <w:szCs w:val="20"/>
-        </w:rPr>
-        <w:t>.</w:t>
-      </w:r>
-      <w:proofErr w:type="gramEnd"/>
     </w:p>
     <w:p>
       <w:pPr>
@@ -277,9 +209,23 @@
           <w:sz w:val="20"/>
           <w:szCs w:val="20"/>
         </w:rPr>
-        <w:t xml:space="preserve">It is called Relational Database Management System (RDBMS) because it is based on relational model introduced by E.F. </w:t>
-      </w:r>
-      <w:proofErr w:type="spellStart"/>
+        <w:t>It is called Relational Database Management System (RDBMS) because it is based on relational model introduced by E.F. Codd.</w:t>
+      </w:r>
+    </w:p>
+    <w:p>
+      <w:pPr>
+        <w:pStyle w:val="NormalWeb"/>
+        <w:spacing w:before="0" w:beforeAutospacing="0" w:after="160" w:afterAutospacing="0"/>
+      </w:pPr>
+      <w:r>
+        <w:rPr>
+          <w:rFonts w:ascii="Calibri" w:hAnsi="Calibri" w:cs="Calibri"/>
+          <w:color w:val="000000"/>
+          <w:sz w:val="22"/>
+          <w:szCs w:val="22"/>
+        </w:rPr>
+        <w:t xml:space="preserve">DBMS + </w:t>
+      </w:r>
       <w:r>
         <w:rPr>
           <w:rFonts w:ascii="Verdana" w:hAnsi="Verdana"/>
@@ -287,111 +233,25 @@
           <w:sz w:val="20"/>
           <w:szCs w:val="20"/>
         </w:rPr>
-        <w:t>Codd</w:t>
-      </w:r>
-      <w:proofErr w:type="spellEnd"/>
-      <w:r>
-        <w:rPr>
-          <w:rFonts w:ascii="Verdana" w:hAnsi="Verdana"/>
-          <w:color w:val="000000"/>
-          <w:sz w:val="20"/>
-          <w:szCs w:val="20"/>
-        </w:rPr>
-        <w:t>.</w:t>
-      </w:r>
-    </w:p>
-    <w:p>
-      <w:pPr>
-        <w:pStyle w:val="NormalWeb"/>
-        <w:spacing w:before="0" w:beforeAutospacing="0" w:after="160" w:afterAutospacing="0"/>
-      </w:pPr>
-      <w:r>
-        <w:rPr>
-          <w:rFonts w:ascii="Calibri" w:hAnsi="Calibri" w:cs="Calibri"/>
-          <w:color w:val="000000"/>
-          <w:sz w:val="22"/>
-          <w:szCs w:val="22"/>
-        </w:rPr>
-        <w:t xml:space="preserve">DBMS + </w:t>
-      </w:r>
-      <w:r>
-        <w:rPr>
-          <w:rFonts w:ascii="Verdana" w:hAnsi="Verdana"/>
-          <w:color w:val="000000"/>
-          <w:sz w:val="20"/>
-          <w:szCs w:val="20"/>
-        </w:rPr>
-        <w:t xml:space="preserve">E.F. </w:t>
-      </w:r>
-      <w:proofErr w:type="spellStart"/>
-      <w:r>
-        <w:rPr>
-          <w:rFonts w:ascii="Verdana" w:hAnsi="Verdana"/>
-          <w:color w:val="000000"/>
-          <w:sz w:val="20"/>
-          <w:szCs w:val="20"/>
-        </w:rPr>
-        <w:t>Codd</w:t>
-      </w:r>
-      <w:proofErr w:type="spellEnd"/>
-      <w:r>
-        <w:rPr>
-          <w:rFonts w:ascii="Verdana" w:hAnsi="Verdana"/>
-          <w:color w:val="000000"/>
-          <w:sz w:val="20"/>
-          <w:szCs w:val="20"/>
-        </w:rPr>
-        <w:t xml:space="preserve"> 12 Rules =</w:t>
-      </w:r>
-      <w:proofErr w:type="gramStart"/>
-      <w:r>
-        <w:rPr>
-          <w:rFonts w:ascii="Verdana" w:hAnsi="Verdana"/>
-          <w:color w:val="000000"/>
-          <w:sz w:val="20"/>
-          <w:szCs w:val="20"/>
-        </w:rPr>
-        <w:t>  RDBMS</w:t>
-      </w:r>
-      <w:proofErr w:type="gramEnd"/>
-      <w:r>
-        <w:rPr>
-          <w:rFonts w:ascii="Verdana" w:hAnsi="Verdana"/>
-          <w:color w:val="000000"/>
-          <w:sz w:val="20"/>
-          <w:szCs w:val="20"/>
-        </w:rPr>
-        <w:t>.</w:t>
+        <w:t>E.F. Codd 12 Rules =  RDBMS.</w:t>
       </w:r>
     </w:p>
     <w:p/>
     <w:p>
-      <w:proofErr w:type="gramStart"/>
       <w:r>
         <w:t xml:space="preserve">XAMPP </w:t>
       </w:r>
       <w:r>
         <w:t xml:space="preserve"> </w:t>
       </w:r>
-      <w:proofErr w:type="gramEnd"/>
-      <w:r>
-        <w:fldChar w:fldCharType="begin"/>
-      </w:r>
-      <w:r>
-        <w:instrText>HYPERLINK "https://www.apachefriends.org/download.html"</w:instrText>
-      </w:r>
-      <w:r>
-        <w:fldChar w:fldCharType="separate"/>
-      </w:r>
-      <w:r>
-        <w:rPr>
-          <w:rStyle w:val="Hyperlink"/>
-        </w:rPr>
-        <w:t>https://www.apachefriends.org/download.html</w:t>
-      </w:r>
-      <w:r>
-        <w:fldChar w:fldCharType="end"/>
-      </w:r>
+      <w:hyperlink r:id="rId5" w:history="1">
+        <w:r>
+          <w:rPr>
+            <w:rStyle w:val="Hyperlink"/>
+          </w:rPr>
+          <w:t>https://www.apachefriends.org/download.html</w:t>
+        </w:r>
+      </w:hyperlink>
       <w:r>
         <w:t xml:space="preserve"> </w:t>
       </w:r>
@@ -444,58 +304,19 @@
     <w:p/>
     <w:p/>
     <w:p>
-      <w:proofErr w:type="spellStart"/>
-      <w:r>
-        <w:t>Xampp</w:t>
-      </w:r>
-      <w:proofErr w:type="spellEnd"/>
-      <w:r>
-        <w:t>/</w:t>
-      </w:r>
-      <w:proofErr w:type="spellStart"/>
-      <w:r>
-        <w:t>xampp</w:t>
-      </w:r>
-      <w:proofErr w:type="spellEnd"/>
-      <w:r>
-        <w:t>-control -&gt; open</w:t>
-      </w:r>
-    </w:p>
-    <w:p>
-      <w:r>
-        <w:t xml:space="preserve">Apache / </w:t>
-      </w:r>
-      <w:proofErr w:type="spellStart"/>
-      <w:r>
-        <w:t>Mysql</w:t>
-      </w:r>
-      <w:proofErr w:type="spellEnd"/>
-      <w:r>
-        <w:t xml:space="preserve"> -&gt; start</w:t>
-      </w:r>
-    </w:p>
-    <w:p>
-      <w:proofErr w:type="gramStart"/>
-      <w:r>
-        <w:t>Google :</w:t>
-      </w:r>
-      <w:proofErr w:type="gramEnd"/>
-      <w:r>
-        <w:t xml:space="preserve"> </w:t>
-      </w:r>
-      <w:proofErr w:type="spellStart"/>
-      <w:r>
-        <w:t>localhost</w:t>
-      </w:r>
-      <w:proofErr w:type="spellEnd"/>
-      <w:r>
-        <w:t>/</w:t>
-      </w:r>
-      <w:proofErr w:type="spellStart"/>
-      <w:r>
-        <w:t>phpmyadmin</w:t>
-      </w:r>
-      <w:proofErr w:type="spellEnd"/>
+      <w:r>
+        <w:t>Xampp/xampp-control -&gt; open</w:t>
+      </w:r>
+    </w:p>
+    <w:p>
+      <w:r>
+        <w:t>Apache / Mysql -&gt; start</w:t>
+      </w:r>
+    </w:p>
+    <w:p>
+      <w:r>
+        <w:t>Google : localhost/phpmyadmin</w:t>
+      </w:r>
     </w:p>
     <w:p/>
     <w:p/>
@@ -509,7 +330,6 @@
       <w:r>
         <w:t xml:space="preserve">SQL </w:t>
       </w:r>
-      <w:proofErr w:type="gramStart"/>
       <w:r>
         <w:rPr>
           <w:rFonts w:ascii="Calibri" w:hAnsi="Calibri" w:cs="Calibri"/>
@@ -517,17 +337,7 @@
           <w:sz w:val="22"/>
           <w:szCs w:val="22"/>
         </w:rPr>
-        <w:t>What</w:t>
-      </w:r>
-      <w:proofErr w:type="gramEnd"/>
-      <w:r>
-        <w:rPr>
-          <w:rFonts w:ascii="Calibri" w:hAnsi="Calibri" w:cs="Calibri"/>
-          <w:color w:val="000000"/>
-          <w:sz w:val="22"/>
-          <w:szCs w:val="22"/>
-        </w:rPr>
-        <w:t xml:space="preserve"> is SQL &amp; TYPES?</w:t>
+        <w:t>What is SQL &amp; TYPES?</w:t>
       </w:r>
     </w:p>
     <w:p>
@@ -780,7 +590,6 @@
           <w:szCs w:val="24"/>
         </w:rPr>
       </w:pPr>
-      <w:proofErr w:type="gramStart"/>
       <w:r>
         <w:rPr>
           <w:rFonts w:ascii="Calibri" w:eastAsia="Times New Roman" w:hAnsi="Calibri" w:cs="Calibri"/>
@@ -790,7 +599,6 @@
         </w:rPr>
         <w:t>Create :</w:t>
       </w:r>
-      <w:proofErr w:type="gramEnd"/>
     </w:p>
     <w:p>
       <w:pPr>
@@ -845,183 +653,7 @@
           <w:rFonts w:ascii="Calibri" w:eastAsia="Times New Roman" w:hAnsi="Calibri" w:cs="Calibri"/>
           <w:color w:val="000000"/>
         </w:rPr>
-        <w:t xml:space="preserve">=&gt;create table customers(id </w:t>
-      </w:r>
-      <w:proofErr w:type="spellStart"/>
-      <w:r>
-        <w:rPr>
-          <w:rFonts w:ascii="Calibri" w:eastAsia="Times New Roman" w:hAnsi="Calibri" w:cs="Calibri"/>
-          <w:color w:val="000000"/>
-        </w:rPr>
-        <w:t>int</w:t>
-      </w:r>
-      <w:proofErr w:type="spellEnd"/>
-      <w:r>
-        <w:rPr>
-          <w:rFonts w:ascii="Calibri" w:eastAsia="Times New Roman" w:hAnsi="Calibri" w:cs="Calibri"/>
-          <w:color w:val="000000"/>
-        </w:rPr>
-        <w:t xml:space="preserve"> PRIMARY key AUTO_INCREMENT, </w:t>
-      </w:r>
-      <w:proofErr w:type="spellStart"/>
-      <w:r>
-        <w:rPr>
-          <w:rFonts w:ascii="Calibri" w:eastAsia="Times New Roman" w:hAnsi="Calibri" w:cs="Calibri"/>
-          <w:color w:val="000000"/>
-        </w:rPr>
-        <w:t>cust_name</w:t>
-      </w:r>
-      <w:proofErr w:type="spellEnd"/>
-      <w:r>
-        <w:rPr>
-          <w:rFonts w:ascii="Calibri" w:eastAsia="Times New Roman" w:hAnsi="Calibri" w:cs="Calibri"/>
-          <w:color w:val="000000"/>
-        </w:rPr>
-        <w:t xml:space="preserve"> </w:t>
-      </w:r>
-      <w:proofErr w:type="spellStart"/>
-      <w:r>
-        <w:rPr>
-          <w:rFonts w:ascii="Calibri" w:eastAsia="Times New Roman" w:hAnsi="Calibri" w:cs="Calibri"/>
-          <w:color w:val="000000"/>
-        </w:rPr>
-        <w:t>varchar</w:t>
-      </w:r>
-      <w:proofErr w:type="spellEnd"/>
-      <w:r>
-        <w:rPr>
-          <w:rFonts w:ascii="Calibri" w:eastAsia="Times New Roman" w:hAnsi="Calibri" w:cs="Calibri"/>
-          <w:color w:val="000000"/>
-        </w:rPr>
-        <w:t>(100),</w:t>
-      </w:r>
-      <w:proofErr w:type="spellStart"/>
-      <w:r>
-        <w:rPr>
-          <w:rFonts w:ascii="Calibri" w:eastAsia="Times New Roman" w:hAnsi="Calibri" w:cs="Calibri"/>
-          <w:color w:val="000000"/>
-        </w:rPr>
-        <w:t>user_name</w:t>
-      </w:r>
-      <w:proofErr w:type="spellEnd"/>
-      <w:r>
-        <w:rPr>
-          <w:rFonts w:ascii="Calibri" w:eastAsia="Times New Roman" w:hAnsi="Calibri" w:cs="Calibri"/>
-          <w:color w:val="000000"/>
-        </w:rPr>
-        <w:t xml:space="preserve"> </w:t>
-      </w:r>
-      <w:proofErr w:type="spellStart"/>
-      <w:r>
-        <w:rPr>
-          <w:rFonts w:ascii="Calibri" w:eastAsia="Times New Roman" w:hAnsi="Calibri" w:cs="Calibri"/>
-          <w:color w:val="000000"/>
-        </w:rPr>
-        <w:t>varchar</w:t>
-      </w:r>
-      <w:proofErr w:type="spellEnd"/>
-      <w:r>
-        <w:rPr>
-          <w:rFonts w:ascii="Calibri" w:eastAsia="Times New Roman" w:hAnsi="Calibri" w:cs="Calibri"/>
-          <w:color w:val="000000"/>
-        </w:rPr>
-        <w:t xml:space="preserve">(100), password </w:t>
-      </w:r>
-      <w:proofErr w:type="spellStart"/>
-      <w:r>
-        <w:rPr>
-          <w:rFonts w:ascii="Calibri" w:eastAsia="Times New Roman" w:hAnsi="Calibri" w:cs="Calibri"/>
-          <w:color w:val="000000"/>
-        </w:rPr>
-        <w:t>varchar</w:t>
-      </w:r>
-      <w:proofErr w:type="spellEnd"/>
-      <w:r>
-        <w:rPr>
-          <w:rFonts w:ascii="Calibri" w:eastAsia="Times New Roman" w:hAnsi="Calibri" w:cs="Calibri"/>
-          <w:color w:val="000000"/>
-        </w:rPr>
-        <w:t xml:space="preserve">(100),email </w:t>
-      </w:r>
-      <w:proofErr w:type="spellStart"/>
-      <w:r>
-        <w:rPr>
-          <w:rFonts w:ascii="Calibri" w:eastAsia="Times New Roman" w:hAnsi="Calibri" w:cs="Calibri"/>
-          <w:color w:val="000000"/>
-        </w:rPr>
-        <w:t>varchar</w:t>
-      </w:r>
-      <w:proofErr w:type="spellEnd"/>
-      <w:r>
-        <w:rPr>
-          <w:rFonts w:ascii="Calibri" w:eastAsia="Times New Roman" w:hAnsi="Calibri" w:cs="Calibri"/>
-          <w:color w:val="000000"/>
-        </w:rPr>
-        <w:t xml:space="preserve">(100), mob </w:t>
-      </w:r>
-      <w:proofErr w:type="spellStart"/>
-      <w:r>
-        <w:rPr>
-          <w:rFonts w:ascii="Calibri" w:eastAsia="Times New Roman" w:hAnsi="Calibri" w:cs="Calibri"/>
-          <w:color w:val="000000"/>
-        </w:rPr>
-        <w:t>bigint</w:t>
-      </w:r>
-      <w:proofErr w:type="spellEnd"/>
-      <w:r>
-        <w:rPr>
-          <w:rFonts w:ascii="Calibri" w:eastAsia="Times New Roman" w:hAnsi="Calibri" w:cs="Calibri"/>
-          <w:color w:val="000000"/>
-        </w:rPr>
-        <w:t xml:space="preserve">(11), address </w:t>
-      </w:r>
-      <w:proofErr w:type="spellStart"/>
-      <w:r>
-        <w:rPr>
-          <w:rFonts w:ascii="Calibri" w:eastAsia="Times New Roman" w:hAnsi="Calibri" w:cs="Calibri"/>
-          <w:color w:val="000000"/>
-        </w:rPr>
-        <w:t>varchar</w:t>
-      </w:r>
-      <w:proofErr w:type="spellEnd"/>
-      <w:r>
-        <w:rPr>
-          <w:rFonts w:ascii="Calibri" w:eastAsia="Times New Roman" w:hAnsi="Calibri" w:cs="Calibri"/>
-          <w:color w:val="000000"/>
-        </w:rPr>
-        <w:t xml:space="preserve">(255), </w:t>
-      </w:r>
-      <w:proofErr w:type="spellStart"/>
-      <w:r>
-        <w:rPr>
-          <w:rFonts w:ascii="Calibri" w:eastAsia="Times New Roman" w:hAnsi="Calibri" w:cs="Calibri"/>
-          <w:color w:val="000000"/>
-        </w:rPr>
-        <w:t>pincode</w:t>
-      </w:r>
-      <w:proofErr w:type="spellEnd"/>
-      <w:r>
-        <w:rPr>
-          <w:rFonts w:ascii="Calibri" w:eastAsia="Times New Roman" w:hAnsi="Calibri" w:cs="Calibri"/>
-          <w:color w:val="000000"/>
-        </w:rPr>
-        <w:t xml:space="preserve"> </w:t>
-      </w:r>
-      <w:proofErr w:type="spellStart"/>
-      <w:r>
-        <w:rPr>
-          <w:rFonts w:ascii="Calibri" w:eastAsia="Times New Roman" w:hAnsi="Calibri" w:cs="Calibri"/>
-          <w:color w:val="000000"/>
-        </w:rPr>
-        <w:t>bigint</w:t>
-      </w:r>
-      <w:proofErr w:type="spellEnd"/>
-      <w:r>
-        <w:rPr>
-          <w:rFonts w:ascii="Calibri" w:eastAsia="Times New Roman" w:hAnsi="Calibri" w:cs="Calibri"/>
-          <w:color w:val="000000"/>
-        </w:rPr>
-        <w:t>(11))</w:t>
+        <w:t>=&gt;create table customers(id int PRIMARY key AUTO_INCREMENT, cust_name varchar(100),user_name varchar(100), password varchar(100),email varchar(100), mob bigint(11), address varchar(255), pincode bigint(11))</w:t>
       </w:r>
     </w:p>
     <w:p>
@@ -1085,135 +717,7 @@
           <w:rFonts w:ascii="Calibri" w:eastAsia="Times New Roman" w:hAnsi="Calibri" w:cs="Calibri"/>
           <w:color w:val="000000"/>
         </w:rPr>
-        <w:t xml:space="preserve">=&gt;create table </w:t>
-      </w:r>
-      <w:proofErr w:type="gramStart"/>
-      <w:r>
-        <w:rPr>
-          <w:rFonts w:ascii="Calibri" w:eastAsia="Times New Roman" w:hAnsi="Calibri" w:cs="Calibri"/>
-          <w:color w:val="000000"/>
-        </w:rPr>
-        <w:t>feedbacks(</w:t>
-      </w:r>
-      <w:proofErr w:type="gramEnd"/>
-      <w:r>
-        <w:rPr>
-          <w:rFonts w:ascii="Calibri" w:eastAsia="Times New Roman" w:hAnsi="Calibri" w:cs="Calibri"/>
-          <w:color w:val="000000"/>
-        </w:rPr>
-        <w:t xml:space="preserve">id </w:t>
-      </w:r>
-      <w:proofErr w:type="spellStart"/>
-      <w:r>
-        <w:rPr>
-          <w:rFonts w:ascii="Calibri" w:eastAsia="Times New Roman" w:hAnsi="Calibri" w:cs="Calibri"/>
-          <w:color w:val="000000"/>
-        </w:rPr>
-        <w:t>int</w:t>
-      </w:r>
-      <w:proofErr w:type="spellEnd"/>
-      <w:r>
-        <w:rPr>
-          <w:rFonts w:ascii="Calibri" w:eastAsia="Times New Roman" w:hAnsi="Calibri" w:cs="Calibri"/>
-          <w:color w:val="000000"/>
-        </w:rPr>
-        <w:t xml:space="preserve"> PRIMARY key AUTO_INCREMENT, </w:t>
-      </w:r>
-      <w:proofErr w:type="spellStart"/>
-      <w:r>
-        <w:rPr>
-          <w:rFonts w:ascii="Calibri" w:eastAsia="Times New Roman" w:hAnsi="Calibri" w:cs="Calibri"/>
-          <w:color w:val="000000"/>
-        </w:rPr>
-        <w:t>fed_comment</w:t>
-      </w:r>
-      <w:proofErr w:type="spellEnd"/>
-      <w:r>
-        <w:rPr>
-          <w:rFonts w:ascii="Calibri" w:eastAsia="Times New Roman" w:hAnsi="Calibri" w:cs="Calibri"/>
-          <w:color w:val="000000"/>
-        </w:rPr>
-        <w:t xml:space="preserve"> </w:t>
-      </w:r>
-      <w:proofErr w:type="spellStart"/>
-      <w:r>
-        <w:rPr>
-          <w:rFonts w:ascii="Calibri" w:eastAsia="Times New Roman" w:hAnsi="Calibri" w:cs="Calibri"/>
-          <w:color w:val="000000"/>
-        </w:rPr>
-        <w:t>varchar</w:t>
-      </w:r>
-      <w:proofErr w:type="spellEnd"/>
-      <w:r>
-        <w:rPr>
-          <w:rFonts w:ascii="Calibri" w:eastAsia="Times New Roman" w:hAnsi="Calibri" w:cs="Calibri"/>
-          <w:color w:val="000000"/>
-        </w:rPr>
-        <w:t xml:space="preserve">(100), </w:t>
-      </w:r>
-      <w:proofErr w:type="spellStart"/>
-      <w:r>
-        <w:rPr>
-          <w:rFonts w:ascii="Calibri" w:eastAsia="Times New Roman" w:hAnsi="Calibri" w:cs="Calibri"/>
-          <w:color w:val="000000"/>
-        </w:rPr>
-        <w:t>fed_date</w:t>
-      </w:r>
-      <w:proofErr w:type="spellEnd"/>
-      <w:r>
-        <w:rPr>
-          <w:rFonts w:ascii="Calibri" w:eastAsia="Times New Roman" w:hAnsi="Calibri" w:cs="Calibri"/>
-          <w:color w:val="000000"/>
-        </w:rPr>
-        <w:t xml:space="preserve"> </w:t>
-      </w:r>
-      <w:proofErr w:type="spellStart"/>
-      <w:r>
-        <w:rPr>
-          <w:rFonts w:ascii="Calibri" w:eastAsia="Times New Roman" w:hAnsi="Calibri" w:cs="Calibri"/>
-          <w:color w:val="000000"/>
-        </w:rPr>
-        <w:t>date,cus_id</w:t>
-      </w:r>
-      <w:proofErr w:type="spellEnd"/>
-      <w:r>
-        <w:rPr>
-          <w:rFonts w:ascii="Calibri" w:eastAsia="Times New Roman" w:hAnsi="Calibri" w:cs="Calibri"/>
-          <w:color w:val="000000"/>
-        </w:rPr>
-        <w:t xml:space="preserve"> </w:t>
-      </w:r>
-      <w:proofErr w:type="spellStart"/>
-      <w:r>
-        <w:rPr>
-          <w:rFonts w:ascii="Calibri" w:eastAsia="Times New Roman" w:hAnsi="Calibri" w:cs="Calibri"/>
-          <w:color w:val="000000"/>
-        </w:rPr>
-        <w:t>int</w:t>
-      </w:r>
-      <w:proofErr w:type="spellEnd"/>
-      <w:r>
-        <w:rPr>
-          <w:rFonts w:ascii="Calibri" w:eastAsia="Times New Roman" w:hAnsi="Calibri" w:cs="Calibri"/>
-          <w:color w:val="000000"/>
-        </w:rPr>
-        <w:t>(11), FOREIGN key(</w:t>
-      </w:r>
-      <w:proofErr w:type="spellStart"/>
-      <w:r>
-        <w:rPr>
-          <w:rFonts w:ascii="Calibri" w:eastAsia="Times New Roman" w:hAnsi="Calibri" w:cs="Calibri"/>
-          <w:color w:val="000000"/>
-        </w:rPr>
-        <w:t>cus_id</w:t>
-      </w:r>
-      <w:proofErr w:type="spellEnd"/>
-      <w:r>
-        <w:rPr>
-          <w:rFonts w:ascii="Calibri" w:eastAsia="Times New Roman" w:hAnsi="Calibri" w:cs="Calibri"/>
-          <w:color w:val="000000"/>
-        </w:rPr>
-        <w:t>) REFERENCES customers(id));  </w:t>
+        <w:t>=&gt;create table feedbacks(id int PRIMARY key AUTO_INCREMENT, fed_comment varchar(100), fed_date date,cus_id int(11), FOREIGN key(cus_id) REFERENCES customers(id));  </w:t>
       </w:r>
     </w:p>
     <w:p>
@@ -1269,199 +773,7 @@
           <w:rFonts w:ascii="Calibri" w:eastAsia="Times New Roman" w:hAnsi="Calibri" w:cs="Calibri"/>
           <w:color w:val="000000"/>
         </w:rPr>
-        <w:t xml:space="preserve">=&gt;create table </w:t>
-      </w:r>
-      <w:proofErr w:type="spellStart"/>
-      <w:r>
-        <w:rPr>
-          <w:rFonts w:ascii="Calibri" w:eastAsia="Times New Roman" w:hAnsi="Calibri" w:cs="Calibri"/>
-          <w:color w:val="000000"/>
-        </w:rPr>
-        <w:t>feedback_</w:t>
-      </w:r>
-      <w:proofErr w:type="gramStart"/>
-      <w:r>
-        <w:rPr>
-          <w:rFonts w:ascii="Calibri" w:eastAsia="Times New Roman" w:hAnsi="Calibri" w:cs="Calibri"/>
-          <w:color w:val="000000"/>
-        </w:rPr>
-        <w:t>product</w:t>
-      </w:r>
-      <w:proofErr w:type="spellEnd"/>
-      <w:r>
-        <w:rPr>
-          <w:rFonts w:ascii="Calibri" w:eastAsia="Times New Roman" w:hAnsi="Calibri" w:cs="Calibri"/>
-          <w:color w:val="000000"/>
-        </w:rPr>
-        <w:t>(</w:t>
-      </w:r>
-      <w:proofErr w:type="gramEnd"/>
-      <w:r>
-        <w:rPr>
-          <w:rFonts w:ascii="Calibri" w:eastAsia="Times New Roman" w:hAnsi="Calibri" w:cs="Calibri"/>
-          <w:color w:val="000000"/>
-        </w:rPr>
-        <w:t xml:space="preserve">id </w:t>
-      </w:r>
-      <w:proofErr w:type="spellStart"/>
-      <w:r>
-        <w:rPr>
-          <w:rFonts w:ascii="Calibri" w:eastAsia="Times New Roman" w:hAnsi="Calibri" w:cs="Calibri"/>
-          <w:color w:val="000000"/>
-        </w:rPr>
-        <w:t>int</w:t>
-      </w:r>
-      <w:proofErr w:type="spellEnd"/>
-      <w:r>
-        <w:rPr>
-          <w:rFonts w:ascii="Calibri" w:eastAsia="Times New Roman" w:hAnsi="Calibri" w:cs="Calibri"/>
-          <w:color w:val="000000"/>
-        </w:rPr>
-        <w:t xml:space="preserve"> PRIMARY key AUTO_INCREMENT, </w:t>
-      </w:r>
-      <w:proofErr w:type="spellStart"/>
-      <w:r>
-        <w:rPr>
-          <w:rFonts w:ascii="Calibri" w:eastAsia="Times New Roman" w:hAnsi="Calibri" w:cs="Calibri"/>
-          <w:color w:val="000000"/>
-        </w:rPr>
-        <w:t>fed_comment</w:t>
-      </w:r>
-      <w:proofErr w:type="spellEnd"/>
-      <w:r>
-        <w:rPr>
-          <w:rFonts w:ascii="Calibri" w:eastAsia="Times New Roman" w:hAnsi="Calibri" w:cs="Calibri"/>
-          <w:color w:val="000000"/>
-        </w:rPr>
-        <w:t xml:space="preserve"> </w:t>
-      </w:r>
-      <w:proofErr w:type="spellStart"/>
-      <w:r>
-        <w:rPr>
-          <w:rFonts w:ascii="Calibri" w:eastAsia="Times New Roman" w:hAnsi="Calibri" w:cs="Calibri"/>
-          <w:color w:val="000000"/>
-        </w:rPr>
-        <w:t>varchar</w:t>
-      </w:r>
-      <w:proofErr w:type="spellEnd"/>
-      <w:r>
-        <w:rPr>
-          <w:rFonts w:ascii="Calibri" w:eastAsia="Times New Roman" w:hAnsi="Calibri" w:cs="Calibri"/>
-          <w:color w:val="000000"/>
-        </w:rPr>
-        <w:t xml:space="preserve">(100), </w:t>
-      </w:r>
-      <w:proofErr w:type="spellStart"/>
-      <w:r>
-        <w:rPr>
-          <w:rFonts w:ascii="Calibri" w:eastAsia="Times New Roman" w:hAnsi="Calibri" w:cs="Calibri"/>
-          <w:color w:val="000000"/>
-        </w:rPr>
-        <w:t>fed_date</w:t>
-      </w:r>
-      <w:proofErr w:type="spellEnd"/>
-      <w:r>
-        <w:rPr>
-          <w:rFonts w:ascii="Calibri" w:eastAsia="Times New Roman" w:hAnsi="Calibri" w:cs="Calibri"/>
-          <w:color w:val="000000"/>
-        </w:rPr>
-        <w:t xml:space="preserve"> date, </w:t>
-      </w:r>
-      <w:proofErr w:type="spellStart"/>
-      <w:r>
-        <w:rPr>
-          <w:rFonts w:ascii="Calibri" w:eastAsia="Times New Roman" w:hAnsi="Calibri" w:cs="Calibri"/>
-          <w:color w:val="000000"/>
-        </w:rPr>
-        <w:t>cus_id</w:t>
-      </w:r>
-      <w:proofErr w:type="spellEnd"/>
-      <w:r>
-        <w:rPr>
-          <w:rFonts w:ascii="Calibri" w:eastAsia="Times New Roman" w:hAnsi="Calibri" w:cs="Calibri"/>
-          <w:color w:val="000000"/>
-        </w:rPr>
-        <w:t xml:space="preserve"> </w:t>
-      </w:r>
-      <w:proofErr w:type="spellStart"/>
-      <w:r>
-        <w:rPr>
-          <w:rFonts w:ascii="Calibri" w:eastAsia="Times New Roman" w:hAnsi="Calibri" w:cs="Calibri"/>
-          <w:color w:val="000000"/>
-        </w:rPr>
-        <w:t>int</w:t>
-      </w:r>
-      <w:proofErr w:type="spellEnd"/>
-      <w:r>
-        <w:rPr>
-          <w:rFonts w:ascii="Calibri" w:eastAsia="Times New Roman" w:hAnsi="Calibri" w:cs="Calibri"/>
-          <w:color w:val="000000"/>
-        </w:rPr>
-        <w:t>(11),FOREIGN key(</w:t>
-      </w:r>
-      <w:proofErr w:type="spellStart"/>
-      <w:r>
-        <w:rPr>
-          <w:rFonts w:ascii="Calibri" w:eastAsia="Times New Roman" w:hAnsi="Calibri" w:cs="Calibri"/>
-          <w:color w:val="000000"/>
-        </w:rPr>
-        <w:t>cus_id</w:t>
-      </w:r>
-      <w:proofErr w:type="spellEnd"/>
-      <w:r>
-        <w:rPr>
-          <w:rFonts w:ascii="Calibri" w:eastAsia="Times New Roman" w:hAnsi="Calibri" w:cs="Calibri"/>
-          <w:color w:val="000000"/>
-        </w:rPr>
-        <w:t xml:space="preserve">) REFERENCES customers(id), </w:t>
-      </w:r>
-      <w:proofErr w:type="spellStart"/>
-      <w:r>
-        <w:rPr>
-          <w:rFonts w:ascii="Calibri" w:eastAsia="Times New Roman" w:hAnsi="Calibri" w:cs="Calibri"/>
-          <w:color w:val="000000"/>
-        </w:rPr>
-        <w:t>pro_id</w:t>
-      </w:r>
-      <w:proofErr w:type="spellEnd"/>
-      <w:r>
-        <w:rPr>
-          <w:rFonts w:ascii="Calibri" w:eastAsia="Times New Roman" w:hAnsi="Calibri" w:cs="Calibri"/>
-          <w:color w:val="000000"/>
-        </w:rPr>
-        <w:t xml:space="preserve"> </w:t>
-      </w:r>
-      <w:proofErr w:type="spellStart"/>
-      <w:r>
-        <w:rPr>
-          <w:rFonts w:ascii="Calibri" w:eastAsia="Times New Roman" w:hAnsi="Calibri" w:cs="Calibri"/>
-          <w:color w:val="000000"/>
-        </w:rPr>
-        <w:t>int</w:t>
-      </w:r>
-      <w:proofErr w:type="spellEnd"/>
-      <w:r>
-        <w:rPr>
-          <w:rFonts w:ascii="Calibri" w:eastAsia="Times New Roman" w:hAnsi="Calibri" w:cs="Calibri"/>
-          <w:color w:val="000000"/>
-        </w:rPr>
-        <w:t>(11), FOREIGN key(</w:t>
-      </w:r>
-      <w:proofErr w:type="spellStart"/>
-      <w:r>
-        <w:rPr>
-          <w:rFonts w:ascii="Calibri" w:eastAsia="Times New Roman" w:hAnsi="Calibri" w:cs="Calibri"/>
-          <w:color w:val="000000"/>
-        </w:rPr>
-        <w:t>pro_id</w:t>
-      </w:r>
-      <w:proofErr w:type="spellEnd"/>
-      <w:r>
-        <w:rPr>
-          <w:rFonts w:ascii="Calibri" w:eastAsia="Times New Roman" w:hAnsi="Calibri" w:cs="Calibri"/>
-          <w:color w:val="000000"/>
-        </w:rPr>
-        <w:t>) REFERENCES product(id));     </w:t>
+        <w:t>=&gt;create table feedback_product(id int PRIMARY key AUTO_INCREMENT, fed_comment varchar(100), fed_date date, cus_id int(11),FOREIGN key(cus_id) REFERENCES customers(id), pro_id int(11), FOREIGN key(pro_id) REFERENCES product(id));     </w:t>
       </w:r>
     </w:p>
     <w:p>
@@ -1484,7 +796,6 @@
           <w:szCs w:val="24"/>
         </w:rPr>
       </w:pPr>
-      <w:proofErr w:type="gramStart"/>
       <w:r>
         <w:rPr>
           <w:rFonts w:ascii="Calibri" w:eastAsia="Times New Roman" w:hAnsi="Calibri" w:cs="Calibri"/>
@@ -1492,17 +803,7 @@
           <w:bCs/>
           <w:color w:val="000000"/>
         </w:rPr>
-        <w:t>alter</w:t>
-      </w:r>
-      <w:proofErr w:type="gramEnd"/>
-      <w:r>
-        <w:rPr>
-          <w:rFonts w:ascii="Calibri" w:eastAsia="Times New Roman" w:hAnsi="Calibri" w:cs="Calibri"/>
-          <w:b/>
-          <w:bCs/>
-          <w:color w:val="000000"/>
-        </w:rPr>
-        <w:t>:</w:t>
+        <w:t>alter:</w:t>
       </w:r>
     </w:p>
     <w:p>
@@ -1520,39 +821,7 @@
           <w:rFonts w:ascii="Calibri" w:eastAsia="Times New Roman" w:hAnsi="Calibri" w:cs="Calibri"/>
           <w:color w:val="000000"/>
         </w:rPr>
-        <w:t>ALTER TABLE</w:t>
-      </w:r>
-      <w:proofErr w:type="gramStart"/>
-      <w:r>
-        <w:rPr>
-          <w:rFonts w:ascii="Calibri" w:eastAsia="Times New Roman" w:hAnsi="Calibri" w:cs="Calibri"/>
-          <w:color w:val="000000"/>
-        </w:rPr>
-        <w:t>  customer</w:t>
-      </w:r>
-      <w:proofErr w:type="gramEnd"/>
-      <w:r>
-        <w:rPr>
-          <w:rFonts w:ascii="Calibri" w:eastAsia="Times New Roman" w:hAnsi="Calibri" w:cs="Calibri"/>
-          <w:color w:val="000000"/>
-        </w:rPr>
-        <w:t xml:space="preserve"> add(gender </w:t>
-      </w:r>
-      <w:proofErr w:type="spellStart"/>
-      <w:r>
-        <w:rPr>
-          <w:rFonts w:ascii="Calibri" w:eastAsia="Times New Roman" w:hAnsi="Calibri" w:cs="Calibri"/>
-          <w:color w:val="000000"/>
-        </w:rPr>
-        <w:t>varchar</w:t>
-      </w:r>
-      <w:proofErr w:type="spellEnd"/>
-      <w:r>
-        <w:rPr>
-          <w:rFonts w:ascii="Calibri" w:eastAsia="Times New Roman" w:hAnsi="Calibri" w:cs="Calibri"/>
-          <w:color w:val="000000"/>
-        </w:rPr>
-        <w:t>(100)) AFTER ‘password’;  // add column</w:t>
+        <w:t>ALTER TABLE  customer add(gender varchar(100)) AFTER ‘password’;  // add column</w:t>
       </w:r>
     </w:p>
     <w:p>
@@ -1575,7 +844,7 @@
           <w:szCs w:val="24"/>
         </w:rPr>
       </w:pPr>
-      <w:hyperlink r:id="rId5" w:history="1">
+      <w:hyperlink r:id="rId6" w:history="1">
         <w:r>
           <w:rPr>
             <w:rFonts w:ascii="Courier New" w:eastAsia="Times New Roman" w:hAnsi="Courier New" w:cs="Courier New"/>
@@ -1595,7 +864,7 @@
         </w:rPr>
         <w:t xml:space="preserve"> </w:t>
       </w:r>
-      <w:hyperlink r:id="rId6" w:history="1">
+      <w:hyperlink r:id="rId7" w:history="1">
         <w:r>
           <w:rPr>
             <w:rFonts w:ascii="Courier New" w:eastAsia="Times New Roman" w:hAnsi="Courier New" w:cs="Courier New"/>
@@ -1761,23 +1030,7 @@
           <w:rFonts w:ascii="Calibri" w:eastAsia="Times New Roman" w:hAnsi="Calibri" w:cs="Calibri"/>
           <w:color w:val="000000"/>
         </w:rPr>
-        <w:t xml:space="preserve">ALTER TABLE `customer` CHANGE ‘phone’ ‘mobile’ </w:t>
-      </w:r>
-      <w:proofErr w:type="gramStart"/>
-      <w:r>
-        <w:rPr>
-          <w:rFonts w:ascii="Calibri" w:eastAsia="Times New Roman" w:hAnsi="Calibri" w:cs="Calibri"/>
-          <w:color w:val="000000"/>
-        </w:rPr>
-        <w:t>BIGINT(</w:t>
-      </w:r>
-      <w:proofErr w:type="gramEnd"/>
-      <w:r>
-        <w:rPr>
-          <w:rFonts w:ascii="Calibri" w:eastAsia="Times New Roman" w:hAnsi="Calibri" w:cs="Calibri"/>
-          <w:color w:val="000000"/>
-        </w:rPr>
-        <w:t>11) //  change column name</w:t>
+        <w:t>ALTER TABLE `customer` CHANGE ‘phone’ ‘mobile’ BIGINT(11) //  change column name</w:t>
       </w:r>
     </w:p>
     <w:p>
@@ -1852,7 +1105,6 @@
           <w:szCs w:val="24"/>
         </w:rPr>
       </w:pPr>
-      <w:proofErr w:type="gramStart"/>
       <w:r>
         <w:rPr>
           <w:rFonts w:ascii="Calibri" w:eastAsia="Times New Roman" w:hAnsi="Calibri" w:cs="Calibri"/>
@@ -1860,9 +1112,83 @@
           <w:bCs/>
           <w:color w:val="000000"/>
         </w:rPr>
-        <w:t>drop</w:t>
-      </w:r>
-      <w:proofErr w:type="gramEnd"/>
+        <w:t>drop:</w:t>
+      </w:r>
+    </w:p>
+    <w:p>
+      <w:pPr>
+        <w:spacing w:after="0" w:line="240" w:lineRule="auto"/>
+        <w:ind w:left="720"/>
+        <w:rPr>
+          <w:rFonts w:ascii="Times New Roman" w:eastAsia="Times New Roman" w:hAnsi="Times New Roman" w:cs="Times New Roman"/>
+          <w:sz w:val="24"/>
+          <w:szCs w:val="24"/>
+        </w:rPr>
+      </w:pPr>
+      <w:r>
+        <w:rPr>
+          <w:rFonts w:ascii="Calibri" w:eastAsia="Times New Roman" w:hAnsi="Calibri" w:cs="Calibri"/>
+          <w:color w:val="000000"/>
+        </w:rPr>
+        <w:t>drop database database_name  // drop database delete </w:t>
+      </w:r>
+    </w:p>
+    <w:p>
+      <w:pPr>
+        <w:spacing w:after="0" w:line="240" w:lineRule="auto"/>
+        <w:ind w:left="720"/>
+        <w:rPr>
+          <w:rFonts w:ascii="Times New Roman" w:eastAsia="Times New Roman" w:hAnsi="Times New Roman" w:cs="Times New Roman"/>
+          <w:sz w:val="24"/>
+          <w:szCs w:val="24"/>
+        </w:rPr>
+      </w:pPr>
+      <w:r>
+        <w:rPr>
+          <w:rFonts w:ascii="Calibri" w:eastAsia="Times New Roman" w:hAnsi="Calibri" w:cs="Calibri"/>
+          <w:color w:val="000000"/>
+        </w:rPr>
+        <w:t>drop table tbl_name   // drop table delete </w:t>
+      </w:r>
+    </w:p>
+    <w:p>
+      <w:pPr>
+        <w:spacing w:after="0" w:line="240" w:lineRule="auto"/>
+        <w:ind w:left="720"/>
+        <w:rPr>
+          <w:rFonts w:ascii="Times New Roman" w:eastAsia="Times New Roman" w:hAnsi="Times New Roman" w:cs="Times New Roman"/>
+          <w:sz w:val="24"/>
+          <w:szCs w:val="24"/>
+        </w:rPr>
+      </w:pPr>
+      <w:r>
+        <w:rPr>
+          <w:rFonts w:ascii="Calibri" w:eastAsia="Times New Roman" w:hAnsi="Calibri" w:cs="Calibri"/>
+          <w:color w:val="000000"/>
+        </w:rPr>
+        <w:t>ALTER TABLE `customer` DROP `gender`;   //  table column delete</w:t>
+      </w:r>
+    </w:p>
+    <w:p>
+      <w:pPr>
+        <w:spacing w:after="240" w:line="240" w:lineRule="auto"/>
+        <w:rPr>
+          <w:rFonts w:ascii="Times New Roman" w:eastAsia="Times New Roman" w:hAnsi="Times New Roman" w:cs="Times New Roman"/>
+          <w:sz w:val="24"/>
+          <w:szCs w:val="24"/>
+        </w:rPr>
+      </w:pPr>
+    </w:p>
+    <w:p>
+      <w:pPr>
+        <w:spacing w:after="0" w:line="240" w:lineRule="auto"/>
+        <w:ind w:firstLine="720"/>
+        <w:rPr>
+          <w:rFonts w:ascii="Times New Roman" w:eastAsia="Times New Roman" w:hAnsi="Times New Roman" w:cs="Times New Roman"/>
+          <w:sz w:val="24"/>
+          <w:szCs w:val="24"/>
+        </w:rPr>
+      </w:pPr>
       <w:r>
         <w:rPr>
           <w:rFonts w:ascii="Calibri" w:eastAsia="Times New Roman" w:hAnsi="Calibri" w:cs="Calibri"/>
@@ -1870,7 +1196,7 @@
           <w:bCs/>
           <w:color w:val="000000"/>
         </w:rPr>
-        <w:t>:</w:t>
+        <w:t>truncate:  / delete all data from table /empty table</w:t>
       </w:r>
     </w:p>
     <w:p>
@@ -1883,199 +1209,13 @@
           <w:szCs w:val="24"/>
         </w:rPr>
       </w:pPr>
-      <w:proofErr w:type="gramStart"/>
-      <w:r>
-        <w:rPr>
-          <w:rFonts w:ascii="Calibri" w:eastAsia="Times New Roman" w:hAnsi="Calibri" w:cs="Calibri"/>
-          <w:color w:val="000000"/>
-        </w:rPr>
-        <w:t>drop</w:t>
-      </w:r>
-      <w:proofErr w:type="gramEnd"/>
-      <w:r>
-        <w:rPr>
-          <w:rFonts w:ascii="Calibri" w:eastAsia="Times New Roman" w:hAnsi="Calibri" w:cs="Calibri"/>
-          <w:color w:val="000000"/>
-        </w:rPr>
-        <w:t xml:space="preserve"> database </w:t>
-      </w:r>
-      <w:proofErr w:type="spellStart"/>
-      <w:r>
-        <w:rPr>
-          <w:rFonts w:ascii="Calibri" w:eastAsia="Times New Roman" w:hAnsi="Calibri" w:cs="Calibri"/>
-          <w:color w:val="000000"/>
-        </w:rPr>
-        <w:t>database_name</w:t>
-      </w:r>
-      <w:proofErr w:type="spellEnd"/>
-      <w:r>
-        <w:rPr>
-          <w:rFonts w:ascii="Calibri" w:eastAsia="Times New Roman" w:hAnsi="Calibri" w:cs="Calibri"/>
-          <w:color w:val="000000"/>
-        </w:rPr>
-        <w:t>  // drop database delete </w:t>
-      </w:r>
-    </w:p>
-    <w:p>
-      <w:pPr>
-        <w:spacing w:after="0" w:line="240" w:lineRule="auto"/>
-        <w:ind w:left="720"/>
-        <w:rPr>
-          <w:rFonts w:ascii="Times New Roman" w:eastAsia="Times New Roman" w:hAnsi="Times New Roman" w:cs="Times New Roman"/>
-          <w:sz w:val="24"/>
-          <w:szCs w:val="24"/>
-        </w:rPr>
-      </w:pPr>
-      <w:proofErr w:type="gramStart"/>
-      <w:r>
-        <w:rPr>
-          <w:rFonts w:ascii="Calibri" w:eastAsia="Times New Roman" w:hAnsi="Calibri" w:cs="Calibri"/>
-          <w:color w:val="000000"/>
-        </w:rPr>
-        <w:t>drop</w:t>
-      </w:r>
-      <w:proofErr w:type="gramEnd"/>
-      <w:r>
-        <w:rPr>
-          <w:rFonts w:ascii="Calibri" w:eastAsia="Times New Roman" w:hAnsi="Calibri" w:cs="Calibri"/>
-          <w:color w:val="000000"/>
-        </w:rPr>
-        <w:t xml:space="preserve"> table </w:t>
-      </w:r>
-      <w:proofErr w:type="spellStart"/>
-      <w:r>
-        <w:rPr>
-          <w:rFonts w:ascii="Calibri" w:eastAsia="Times New Roman" w:hAnsi="Calibri" w:cs="Calibri"/>
-          <w:color w:val="000000"/>
-        </w:rPr>
-        <w:t>tbl_name</w:t>
-      </w:r>
-      <w:proofErr w:type="spellEnd"/>
-      <w:r>
-        <w:rPr>
-          <w:rFonts w:ascii="Calibri" w:eastAsia="Times New Roman" w:hAnsi="Calibri" w:cs="Calibri"/>
-          <w:color w:val="000000"/>
-        </w:rPr>
-        <w:t xml:space="preserve">   // drop table delete </w:t>
-      </w:r>
-    </w:p>
-    <w:p>
-      <w:pPr>
-        <w:spacing w:after="0" w:line="240" w:lineRule="auto"/>
-        <w:ind w:left="720"/>
-        <w:rPr>
-          <w:rFonts w:ascii="Times New Roman" w:eastAsia="Times New Roman" w:hAnsi="Times New Roman" w:cs="Times New Roman"/>
-          <w:sz w:val="24"/>
-          <w:szCs w:val="24"/>
-        </w:rPr>
-      </w:pPr>
-      <w:r>
-        <w:rPr>
-          <w:rFonts w:ascii="Calibri" w:eastAsia="Times New Roman" w:hAnsi="Calibri" w:cs="Calibri"/>
-          <w:color w:val="000000"/>
-        </w:rPr>
-        <w:t>ALTER TABLE `customer` DROP `gender`;   //</w:t>
-      </w:r>
-      <w:proofErr w:type="gramStart"/>
-      <w:r>
-        <w:rPr>
-          <w:rFonts w:ascii="Calibri" w:eastAsia="Times New Roman" w:hAnsi="Calibri" w:cs="Calibri"/>
-          <w:color w:val="000000"/>
-        </w:rPr>
-        <w:t>  table</w:t>
-      </w:r>
-      <w:proofErr w:type="gramEnd"/>
-      <w:r>
-        <w:rPr>
-          <w:rFonts w:ascii="Calibri" w:eastAsia="Times New Roman" w:hAnsi="Calibri" w:cs="Calibri"/>
-          <w:color w:val="000000"/>
-        </w:rPr>
-        <w:t xml:space="preserve"> column delete</w:t>
-      </w:r>
-    </w:p>
-    <w:p>
-      <w:pPr>
-        <w:spacing w:after="240" w:line="240" w:lineRule="auto"/>
-        <w:rPr>
-          <w:rFonts w:ascii="Times New Roman" w:eastAsia="Times New Roman" w:hAnsi="Times New Roman" w:cs="Times New Roman"/>
-          <w:sz w:val="24"/>
-          <w:szCs w:val="24"/>
-        </w:rPr>
-      </w:pPr>
-    </w:p>
-    <w:p>
-      <w:pPr>
-        <w:spacing w:after="0" w:line="240" w:lineRule="auto"/>
-        <w:ind w:firstLine="720"/>
-        <w:rPr>
-          <w:rFonts w:ascii="Times New Roman" w:eastAsia="Times New Roman" w:hAnsi="Times New Roman" w:cs="Times New Roman"/>
-          <w:sz w:val="24"/>
-          <w:szCs w:val="24"/>
-        </w:rPr>
-      </w:pPr>
-      <w:proofErr w:type="gramStart"/>
-      <w:r>
-        <w:rPr>
-          <w:rFonts w:ascii="Calibri" w:eastAsia="Times New Roman" w:hAnsi="Calibri" w:cs="Calibri"/>
-          <w:b/>
-          <w:bCs/>
-          <w:color w:val="000000"/>
-        </w:rPr>
-        <w:t>truncate</w:t>
-      </w:r>
-      <w:proofErr w:type="gramEnd"/>
-      <w:r>
-        <w:rPr>
-          <w:rFonts w:ascii="Calibri" w:eastAsia="Times New Roman" w:hAnsi="Calibri" w:cs="Calibri"/>
-          <w:b/>
-          <w:bCs/>
-          <w:color w:val="000000"/>
-        </w:rPr>
-        <w:t>:  / delete all data from table /empty table</w:t>
-      </w:r>
-    </w:p>
-    <w:p>
-      <w:pPr>
-        <w:spacing w:after="0" w:line="240" w:lineRule="auto"/>
-        <w:ind w:left="720"/>
-        <w:rPr>
-          <w:rFonts w:ascii="Times New Roman" w:eastAsia="Times New Roman" w:hAnsi="Times New Roman" w:cs="Times New Roman"/>
-          <w:sz w:val="24"/>
-          <w:szCs w:val="24"/>
-        </w:rPr>
-      </w:pPr>
-      <w:proofErr w:type="gramStart"/>
       <w:r>
         <w:rPr>
           <w:rFonts w:ascii="Calibri" w:eastAsia="Times New Roman" w:hAnsi="Calibri" w:cs="Calibri"/>
           <w:color w:val="000000"/>
         </w:rPr>
         <w:lastRenderedPageBreak/>
-        <w:t>truncate</w:t>
-      </w:r>
-      <w:proofErr w:type="gramEnd"/>
-      <w:r>
-        <w:rPr>
-          <w:rFonts w:ascii="Calibri" w:eastAsia="Times New Roman" w:hAnsi="Calibri" w:cs="Calibri"/>
-          <w:color w:val="000000"/>
-        </w:rPr>
-        <w:t xml:space="preserve"> table </w:t>
-      </w:r>
-      <w:proofErr w:type="spellStart"/>
-      <w:r>
-        <w:rPr>
-          <w:rFonts w:ascii="Calibri" w:eastAsia="Times New Roman" w:hAnsi="Calibri" w:cs="Calibri"/>
-          <w:color w:val="000000"/>
-        </w:rPr>
-        <w:t>tabl_name</w:t>
-      </w:r>
-      <w:proofErr w:type="spellEnd"/>
-      <w:r>
-        <w:rPr>
-          <w:rFonts w:ascii="Calibri" w:eastAsia="Times New Roman" w:hAnsi="Calibri" w:cs="Calibri"/>
-          <w:color w:val="000000"/>
-        </w:rPr>
-        <w:t>  // delete all table data not table</w:t>
+        <w:t>truncate table tabl_name  // delete all table data not table</w:t>
       </w:r>
     </w:p>
     <w:p>
@@ -2257,39 +1397,7 @@
           <w:rFonts w:ascii="Calibri" w:eastAsia="Times New Roman" w:hAnsi="Calibri" w:cs="Calibri"/>
           <w:color w:val="000000"/>
         </w:rPr>
-        <w:t>UPDATE customer set name="</w:t>
-      </w:r>
-      <w:proofErr w:type="spellStart"/>
-      <w:r>
-        <w:rPr>
-          <w:rFonts w:ascii="Calibri" w:eastAsia="Times New Roman" w:hAnsi="Calibri" w:cs="Calibri"/>
-          <w:color w:val="000000"/>
-        </w:rPr>
-        <w:t>pavan</w:t>
-      </w:r>
-      <w:proofErr w:type="spellEnd"/>
-      <w:r>
-        <w:rPr>
-          <w:rFonts w:ascii="Calibri" w:eastAsia="Times New Roman" w:hAnsi="Calibri" w:cs="Calibri"/>
-          <w:color w:val="000000"/>
-        </w:rPr>
-        <w:t xml:space="preserve"> Nagar" ,  password="</w:t>
-      </w:r>
-      <w:proofErr w:type="spellStart"/>
-      <w:r>
-        <w:rPr>
-          <w:rFonts w:ascii="Calibri" w:eastAsia="Times New Roman" w:hAnsi="Calibri" w:cs="Calibri"/>
-          <w:color w:val="000000"/>
-        </w:rPr>
-        <w:t>abc</w:t>
-      </w:r>
-      <w:proofErr w:type="spellEnd"/>
-      <w:r>
-        <w:rPr>
-          <w:rFonts w:ascii="Calibri" w:eastAsia="Times New Roman" w:hAnsi="Calibri" w:cs="Calibri"/>
-          <w:color w:val="000000"/>
-        </w:rPr>
-        <w:t>" where id=3</w:t>
+        <w:t>UPDATE customer set name="pavan Nagar" ,  password="abc" where id=3</w:t>
       </w:r>
     </w:p>
     <w:p>
@@ -2349,7 +1457,6 @@
           <w:szCs w:val="24"/>
         </w:rPr>
       </w:pPr>
-      <w:proofErr w:type="gramStart"/>
       <w:r>
         <w:rPr>
           <w:rFonts w:ascii="Calibri" w:eastAsia="Times New Roman" w:hAnsi="Calibri" w:cs="Calibri"/>
@@ -2369,15 +1476,7 @@
           <w:rFonts w:ascii="Calibri" w:eastAsia="Times New Roman" w:hAnsi="Calibri" w:cs="Calibri"/>
           <w:color w:val="000000"/>
         </w:rPr>
-        <w:t>from</w:t>
-      </w:r>
-      <w:proofErr w:type="gramEnd"/>
-      <w:r>
-        <w:rPr>
-          <w:rFonts w:ascii="Calibri" w:eastAsia="Times New Roman" w:hAnsi="Calibri" w:cs="Calibri"/>
-          <w:color w:val="000000"/>
-        </w:rPr>
-        <w:t xml:space="preserve"> </w:t>
+        <w:t xml:space="preserve">from </w:t>
       </w:r>
       <w:r>
         <w:rPr>
@@ -2493,23 +1592,7 @@
           <w:rFonts w:ascii="Calibri" w:eastAsia="Times New Roman" w:hAnsi="Calibri" w:cs="Calibri"/>
           <w:color w:val="000000"/>
         </w:rPr>
-        <w:t>Select Description: This will select</w:t>
-      </w:r>
-      <w:proofErr w:type="gramStart"/>
-      <w:r>
-        <w:rPr>
-          <w:rFonts w:ascii="Calibri" w:eastAsia="Times New Roman" w:hAnsi="Calibri" w:cs="Calibri"/>
-          <w:color w:val="000000"/>
-        </w:rPr>
-        <w:t>  ‘n‘</w:t>
-      </w:r>
-      <w:proofErr w:type="gramEnd"/>
-      <w:r>
-        <w:rPr>
-          <w:rFonts w:ascii="Calibri" w:eastAsia="Times New Roman" w:hAnsi="Calibri" w:cs="Calibri"/>
-          <w:color w:val="000000"/>
-        </w:rPr>
-        <w:t xml:space="preserve"> columns from the table. Or To select all records from the database.</w:t>
+        <w:t>Select Description: This will select  ‘n‘ columns from the table. Or To select all records from the database.</w:t>
       </w:r>
     </w:p>
     <w:p>
@@ -2582,39 +1665,7 @@
           <w:rFonts w:ascii="Calibri" w:eastAsia="Times New Roman" w:hAnsi="Calibri" w:cs="Calibri"/>
           <w:color w:val="000000"/>
         </w:rPr>
-        <w:t xml:space="preserve">Select </w:t>
-      </w:r>
-      <w:proofErr w:type="spellStart"/>
-      <w:r>
-        <w:rPr>
-          <w:rFonts w:ascii="Calibri" w:eastAsia="Times New Roman" w:hAnsi="Calibri" w:cs="Calibri"/>
-          <w:color w:val="000000"/>
-        </w:rPr>
-        <w:t>cus_id</w:t>
-      </w:r>
-      <w:proofErr w:type="gramStart"/>
-      <w:r>
-        <w:rPr>
-          <w:rFonts w:ascii="Calibri" w:eastAsia="Times New Roman" w:hAnsi="Calibri" w:cs="Calibri"/>
-          <w:color w:val="000000"/>
-        </w:rPr>
-        <w:t>,cust</w:t>
-      </w:r>
-      <w:proofErr w:type="gramEnd"/>
-      <w:r>
-        <w:rPr>
-          <w:rFonts w:ascii="Calibri" w:eastAsia="Times New Roman" w:hAnsi="Calibri" w:cs="Calibri"/>
-          <w:color w:val="000000"/>
-        </w:rPr>
-        <w:t>_name</w:t>
-      </w:r>
-      <w:proofErr w:type="spellEnd"/>
-      <w:r>
-        <w:rPr>
-          <w:rFonts w:ascii="Calibri" w:eastAsia="Times New Roman" w:hAnsi="Calibri" w:cs="Calibri"/>
-          <w:color w:val="000000"/>
-        </w:rPr>
-        <w:t xml:space="preserve"> from customer  // get all data with particular column</w:t>
+        <w:t>Select cus_id,cust_name from customer  // get all data with particular column</w:t>
       </w:r>
     </w:p>
     <w:p>
@@ -2642,23 +1693,7 @@
           <w:rFonts w:ascii="Calibri" w:eastAsia="Times New Roman" w:hAnsi="Calibri" w:cs="Calibri"/>
           <w:color w:val="000000"/>
         </w:rPr>
-        <w:t xml:space="preserve">Select * from customer where </w:t>
-      </w:r>
-      <w:proofErr w:type="spellStart"/>
-      <w:r>
-        <w:rPr>
-          <w:rFonts w:ascii="Calibri" w:eastAsia="Times New Roman" w:hAnsi="Calibri" w:cs="Calibri"/>
-          <w:color w:val="000000"/>
-        </w:rPr>
-        <w:t>cus_id</w:t>
-      </w:r>
-      <w:proofErr w:type="spellEnd"/>
-      <w:r>
-        <w:rPr>
-          <w:rFonts w:ascii="Calibri" w:eastAsia="Times New Roman" w:hAnsi="Calibri" w:cs="Calibri"/>
-          <w:color w:val="000000"/>
-        </w:rPr>
-        <w:t>=2  </w:t>
+        <w:t>Select * from customer where cus_id=2  </w:t>
       </w:r>
     </w:p>
     <w:p>
@@ -2676,55 +1711,7 @@
           <w:rFonts w:ascii="Calibri" w:eastAsia="Times New Roman" w:hAnsi="Calibri" w:cs="Calibri"/>
           <w:color w:val="000000"/>
         </w:rPr>
-        <w:t xml:space="preserve">Select </w:t>
-      </w:r>
-      <w:proofErr w:type="spellStart"/>
-      <w:r>
-        <w:rPr>
-          <w:rFonts w:ascii="Calibri" w:eastAsia="Times New Roman" w:hAnsi="Calibri" w:cs="Calibri"/>
-          <w:color w:val="000000"/>
-        </w:rPr>
-        <w:t>cus_id</w:t>
-      </w:r>
-      <w:proofErr w:type="gramStart"/>
-      <w:r>
-        <w:rPr>
-          <w:rFonts w:ascii="Calibri" w:eastAsia="Times New Roman" w:hAnsi="Calibri" w:cs="Calibri"/>
-          <w:color w:val="000000"/>
-        </w:rPr>
-        <w:t>,cust</w:t>
-      </w:r>
-      <w:proofErr w:type="gramEnd"/>
-      <w:r>
-        <w:rPr>
-          <w:rFonts w:ascii="Calibri" w:eastAsia="Times New Roman" w:hAnsi="Calibri" w:cs="Calibri"/>
-          <w:color w:val="000000"/>
-        </w:rPr>
-        <w:t>_name</w:t>
-      </w:r>
-      <w:proofErr w:type="spellEnd"/>
-      <w:r>
-        <w:rPr>
-          <w:rFonts w:ascii="Calibri" w:eastAsia="Times New Roman" w:hAnsi="Calibri" w:cs="Calibri"/>
-          <w:color w:val="000000"/>
-        </w:rPr>
-        <w:t xml:space="preserve"> from customer where </w:t>
-      </w:r>
-      <w:proofErr w:type="spellStart"/>
-      <w:r>
-        <w:rPr>
-          <w:rFonts w:ascii="Calibri" w:eastAsia="Times New Roman" w:hAnsi="Calibri" w:cs="Calibri"/>
-          <w:color w:val="000000"/>
-        </w:rPr>
-        <w:t>cus_id</w:t>
-      </w:r>
-      <w:proofErr w:type="spellEnd"/>
-      <w:r>
-        <w:rPr>
-          <w:rFonts w:ascii="Calibri" w:eastAsia="Times New Roman" w:hAnsi="Calibri" w:cs="Calibri"/>
-          <w:color w:val="000000"/>
-        </w:rPr>
-        <w:t>=2  </w:t>
+        <w:t>Select cus_id,cust_name from customer where cus_id=2  </w:t>
       </w:r>
     </w:p>
     <w:p>
@@ -2789,23 +1776,7 @@
           <w:rFonts w:ascii="Calibri" w:eastAsia="Times New Roman" w:hAnsi="Calibri" w:cs="Calibri"/>
           <w:color w:val="000000"/>
         </w:rPr>
-        <w:t xml:space="preserve">=&gt; </w:t>
-      </w:r>
-      <w:proofErr w:type="gramStart"/>
-      <w:r>
-        <w:rPr>
-          <w:rFonts w:ascii="Calibri" w:eastAsia="Times New Roman" w:hAnsi="Calibri" w:cs="Calibri"/>
-          <w:color w:val="000000"/>
-        </w:rPr>
-        <w:t>rollback</w:t>
-      </w:r>
-      <w:proofErr w:type="gramEnd"/>
-      <w:r>
-        <w:rPr>
-          <w:rFonts w:ascii="Calibri" w:eastAsia="Times New Roman" w:hAnsi="Calibri" w:cs="Calibri"/>
-          <w:color w:val="000000"/>
-        </w:rPr>
-        <w:t xml:space="preserve"> / commit</w:t>
+        <w:t>=&gt; rollback / commit</w:t>
       </w:r>
     </w:p>
     <w:p>
@@ -2828,37 +1799,12 @@
           <w:szCs w:val="24"/>
         </w:rPr>
       </w:pPr>
-      <w:proofErr w:type="gramStart"/>
-      <w:r>
-        <w:rPr>
-          <w:rFonts w:ascii="Calibri" w:eastAsia="Times New Roman" w:hAnsi="Calibri" w:cs="Calibri"/>
-          <w:color w:val="000000"/>
-        </w:rPr>
-        <w:t>Rollback :</w:t>
-      </w:r>
-      <w:proofErr w:type="gramEnd"/>
-      <w:r>
-        <w:rPr>
-          <w:rFonts w:ascii="Calibri" w:eastAsia="Times New Roman" w:hAnsi="Calibri" w:cs="Calibri"/>
-          <w:color w:val="000000"/>
-        </w:rPr>
-        <w:t xml:space="preserve">  </w:t>
-      </w:r>
-      <w:proofErr w:type="spellStart"/>
-      <w:r>
-        <w:rPr>
-          <w:rFonts w:ascii="Calibri" w:eastAsia="Times New Roman" w:hAnsi="Calibri" w:cs="Calibri"/>
-          <w:color w:val="000000"/>
-        </w:rPr>
-        <w:t>ctl+z</w:t>
-      </w:r>
-      <w:proofErr w:type="spellEnd"/>
-      <w:r>
-        <w:rPr>
-          <w:rFonts w:ascii="Calibri" w:eastAsia="Times New Roman" w:hAnsi="Calibri" w:cs="Calibri"/>
-          <w:color w:val="000000"/>
-        </w:rPr>
-        <w:t>  undo </w:t>
+      <w:r>
+        <w:rPr>
+          <w:rFonts w:ascii="Calibri" w:eastAsia="Times New Roman" w:hAnsi="Calibri" w:cs="Calibri"/>
+          <w:color w:val="000000"/>
+        </w:rPr>
+        <w:t>Rollback :  ctl+z  undo </w:t>
       </w:r>
     </w:p>
     <w:p>
@@ -2874,37 +1820,12 @@
           <w:szCs w:val="24"/>
         </w:rPr>
       </w:pPr>
-      <w:proofErr w:type="gramStart"/>
-      <w:r>
-        <w:rPr>
-          <w:rFonts w:ascii="Calibri" w:eastAsia="Times New Roman" w:hAnsi="Calibri" w:cs="Calibri"/>
-          <w:color w:val="000000"/>
-        </w:rPr>
-        <w:t>commit :</w:t>
-      </w:r>
-      <w:proofErr w:type="gramEnd"/>
-      <w:r>
-        <w:rPr>
-          <w:rFonts w:ascii="Calibri" w:eastAsia="Times New Roman" w:hAnsi="Calibri" w:cs="Calibri"/>
-          <w:color w:val="000000"/>
-        </w:rPr>
-        <w:t xml:space="preserve"> </w:t>
-      </w:r>
-      <w:proofErr w:type="spellStart"/>
-      <w:r>
-        <w:rPr>
-          <w:rFonts w:ascii="Calibri" w:eastAsia="Times New Roman" w:hAnsi="Calibri" w:cs="Calibri"/>
-          <w:color w:val="000000"/>
-        </w:rPr>
-        <w:t>ctl+s</w:t>
-      </w:r>
-      <w:proofErr w:type="spellEnd"/>
-      <w:r>
-        <w:rPr>
-          <w:rFonts w:ascii="Calibri" w:eastAsia="Times New Roman" w:hAnsi="Calibri" w:cs="Calibri"/>
-          <w:color w:val="000000"/>
-        </w:rPr>
-        <w:t>  save as    </w:t>
+      <w:r>
+        <w:rPr>
+          <w:rFonts w:ascii="Calibri" w:eastAsia="Times New Roman" w:hAnsi="Calibri" w:cs="Calibri"/>
+          <w:color w:val="000000"/>
+        </w:rPr>
+        <w:t>commit : ctl+s  save as    </w:t>
       </w:r>
     </w:p>
     <w:p>
@@ -2938,107 +1859,483 @@
     </w:p>
     <w:p>
       <w:r>
-        <w:t xml:space="preserve">SELECT * FROM Products ORDER BY </w:t>
-      </w:r>
-      <w:proofErr w:type="spellStart"/>
-      <w:r>
-        <w:t>ProductName</w:t>
-      </w:r>
-      <w:proofErr w:type="spellEnd"/>
-      <w:r>
+        <w:t xml:space="preserve">SELECT * FROM Products ORDER BY ProductName </w:t>
+      </w:r>
+      <w:r>
+        <w:t>ASC</w:t>
+      </w:r>
+    </w:p>
+    <w:p>
+      <w:r>
+        <w:t>SELECT * FROM Pr</w:t>
+      </w:r>
+      <w:r>
+        <w:t>oducts ORDER BY ProductName DESC</w:t>
+      </w:r>
+    </w:p>
+    <w:p/>
+    <w:p>
+      <w:r>
+        <w:t>3) AND OR NOT</w:t>
+      </w:r>
+    </w:p>
+    <w:p>
+      <w:r>
+        <w:t>SELECT * FROM Customers WHERE Country="Germany" AND City="Berlin"</w:t>
+      </w:r>
+    </w:p>
+    <w:p>
+      <w:r>
+        <w:t xml:space="preserve">SELECT * FROM Customers WHERE Country="Germany" </w:t>
+      </w:r>
+      <w:r>
+        <w:t>OR</w:t>
+      </w:r>
+      <w:r>
+        <w:t xml:space="preserve"> Country ="</w:t>
+      </w:r>
+      <w:r>
+        <w:rPr>
+          <w:rFonts w:ascii="Verdana" w:hAnsi="Verdana"/>
+          <w:color w:val="000000"/>
+          <w:sz w:val="17"/>
+          <w:szCs w:val="17"/>
+          <w:shd w:val="clear" w:color="auto" w:fill="FFFFFF"/>
+        </w:rPr>
         <w:t xml:space="preserve"> </w:t>
       </w:r>
       <w:r>
-        <w:t>ASC</w:t>
-      </w:r>
-    </w:p>
-    <w:p>
-      <w:r>
-        <w:t>SELECT * FROM Pr</w:t>
-      </w:r>
-      <w:r>
-        <w:t xml:space="preserve">oducts ORDER BY </w:t>
-      </w:r>
-      <w:proofErr w:type="spellStart"/>
-      <w:r>
-        <w:t>ProductName</w:t>
-      </w:r>
-      <w:proofErr w:type="spellEnd"/>
-      <w:r>
-        <w:t xml:space="preserve"> DESC</w:t>
+        <w:rPr>
+          <w:rFonts w:ascii="Verdana" w:hAnsi="Verdana"/>
+          <w:color w:val="000000"/>
+          <w:sz w:val="17"/>
+          <w:szCs w:val="17"/>
+          <w:shd w:val="clear" w:color="auto" w:fill="FFFFFF"/>
+        </w:rPr>
+        <w:t>Mexico</w:t>
+      </w:r>
+      <w:r>
+        <w:t xml:space="preserve"> "</w:t>
+      </w:r>
+    </w:p>
+    <w:p>
+      <w:r>
+        <w:t xml:space="preserve">SELECT * FROM Customers WHERE </w:t>
+      </w:r>
+      <w:r>
+        <w:t xml:space="preserve"> Not </w:t>
+      </w:r>
+      <w:r>
+        <w:t>Country="Germany</w:t>
+      </w:r>
+      <w:r>
+        <w:t>”</w:t>
+      </w:r>
+    </w:p>
+    <w:p>
+      <w:r>
+        <w:rPr>
+          <w:rStyle w:val="sqlkeywordcolor"/>
+          <w:rFonts w:ascii="Consolas" w:hAnsi="Consolas"/>
+          <w:color w:val="0000CD"/>
+          <w:sz w:val="17"/>
+          <w:szCs w:val="17"/>
+          <w:shd w:val="clear" w:color="auto" w:fill="FFFFFF"/>
+        </w:rPr>
+        <w:t>SELECT</w:t>
+      </w:r>
+      <w:r>
+        <w:rPr>
+          <w:rFonts w:ascii="Consolas" w:hAnsi="Consolas"/>
+          <w:color w:val="000000"/>
+          <w:sz w:val="17"/>
+          <w:szCs w:val="17"/>
+          <w:shd w:val="clear" w:color="auto" w:fill="FFFFFF"/>
+        </w:rPr>
+        <w:t> * </w:t>
+      </w:r>
+      <w:r>
+        <w:rPr>
+          <w:rStyle w:val="sqlkeywordcolor"/>
+          <w:rFonts w:ascii="Consolas" w:hAnsi="Consolas"/>
+          <w:color w:val="0000CD"/>
+          <w:sz w:val="17"/>
+          <w:szCs w:val="17"/>
+          <w:shd w:val="clear" w:color="auto" w:fill="FFFFFF"/>
+        </w:rPr>
+        <w:t>FROM</w:t>
+      </w:r>
+      <w:r>
+        <w:rPr>
+          <w:rFonts w:ascii="Consolas" w:hAnsi="Consolas"/>
+          <w:color w:val="000000"/>
+          <w:sz w:val="17"/>
+          <w:szCs w:val="17"/>
+          <w:shd w:val="clear" w:color="auto" w:fill="FFFFFF"/>
+        </w:rPr>
+        <w:t> Customers</w:t>
+      </w:r>
+      <w:r>
+        <w:rPr>
+          <w:rFonts w:ascii="Consolas" w:hAnsi="Consolas"/>
+          <w:color w:val="000000"/>
+          <w:sz w:val="17"/>
+          <w:szCs w:val="17"/>
+        </w:rPr>
+        <w:t xml:space="preserve"> </w:t>
+      </w:r>
+      <w:r>
+        <w:rPr>
+          <w:rStyle w:val="sqlkeywordcolor"/>
+          <w:rFonts w:ascii="Consolas" w:hAnsi="Consolas"/>
+          <w:color w:val="0000CD"/>
+          <w:sz w:val="17"/>
+          <w:szCs w:val="17"/>
+          <w:shd w:val="clear" w:color="auto" w:fill="FFFFFF"/>
+        </w:rPr>
+        <w:t>WHERE</w:t>
+      </w:r>
+      <w:r>
+        <w:rPr>
+          <w:rFonts w:ascii="Consolas" w:hAnsi="Consolas"/>
+          <w:color w:val="000000"/>
+          <w:sz w:val="17"/>
+          <w:szCs w:val="17"/>
+          <w:shd w:val="clear" w:color="auto" w:fill="FFFFFF"/>
+        </w:rPr>
+        <w:t> City </w:t>
+      </w:r>
+      <w:r>
+        <w:rPr>
+          <w:rStyle w:val="sqlkeywordcolor"/>
+          <w:rFonts w:ascii="Consolas" w:hAnsi="Consolas"/>
+          <w:color w:val="0000CD"/>
+          <w:sz w:val="17"/>
+          <w:szCs w:val="17"/>
+          <w:shd w:val="clear" w:color="auto" w:fill="FFFFFF"/>
+        </w:rPr>
+        <w:t>NOT</w:t>
+      </w:r>
+      <w:r>
+        <w:rPr>
+          <w:rFonts w:ascii="Consolas" w:hAnsi="Consolas"/>
+          <w:color w:val="000000"/>
+          <w:sz w:val="17"/>
+          <w:szCs w:val="17"/>
+          <w:shd w:val="clear" w:color="auto" w:fill="FFFFFF"/>
+        </w:rPr>
+        <w:t> </w:t>
+      </w:r>
+      <w:r>
+        <w:rPr>
+          <w:rStyle w:val="sqlkeywordcolor"/>
+          <w:rFonts w:ascii="Consolas" w:hAnsi="Consolas"/>
+          <w:color w:val="0000CD"/>
+          <w:sz w:val="17"/>
+          <w:szCs w:val="17"/>
+          <w:shd w:val="clear" w:color="auto" w:fill="FFFFFF"/>
+        </w:rPr>
+        <w:t>IN</w:t>
+      </w:r>
+      <w:r>
+        <w:rPr>
+          <w:rFonts w:ascii="Consolas" w:hAnsi="Consolas"/>
+          <w:color w:val="000000"/>
+          <w:sz w:val="17"/>
+          <w:szCs w:val="17"/>
+          <w:shd w:val="clear" w:color="auto" w:fill="FFFFFF"/>
+        </w:rPr>
+        <w:t> (</w:t>
+      </w:r>
+      <w:r>
+        <w:rPr>
+          <w:rStyle w:val="sqlstringcolor"/>
+          <w:rFonts w:ascii="Consolas" w:hAnsi="Consolas"/>
+          <w:color w:val="A52A2A"/>
+          <w:sz w:val="17"/>
+          <w:szCs w:val="17"/>
+          <w:shd w:val="clear" w:color="auto" w:fill="FFFFFF"/>
+        </w:rPr>
+        <w:t>'Paris'</w:t>
+      </w:r>
+      <w:r>
+        <w:rPr>
+          <w:rFonts w:ascii="Consolas" w:hAnsi="Consolas"/>
+          <w:color w:val="000000"/>
+          <w:sz w:val="17"/>
+          <w:szCs w:val="17"/>
+          <w:shd w:val="clear" w:color="auto" w:fill="FFFFFF"/>
+        </w:rPr>
+        <w:t>, </w:t>
+      </w:r>
+      <w:r>
+        <w:rPr>
+          <w:rStyle w:val="sqlstringcolor"/>
+          <w:rFonts w:ascii="Consolas" w:hAnsi="Consolas"/>
+          <w:color w:val="A52A2A"/>
+          <w:sz w:val="17"/>
+          <w:szCs w:val="17"/>
+          <w:shd w:val="clear" w:color="auto" w:fill="FFFFFF"/>
+        </w:rPr>
+        <w:t>'London'</w:t>
+      </w:r>
+      <w:r>
+        <w:rPr>
+          <w:rFonts w:ascii="Consolas" w:hAnsi="Consolas"/>
+          <w:color w:val="000000"/>
+          <w:sz w:val="17"/>
+          <w:szCs w:val="17"/>
+          <w:shd w:val="clear" w:color="auto" w:fill="FFFFFF"/>
+        </w:rPr>
+        <w:t>);</w:t>
+      </w:r>
+    </w:p>
+    <w:p>
+      <w:pPr>
+        <w:rPr>
+          <w:rFonts w:ascii="Consolas" w:hAnsi="Consolas"/>
+          <w:color w:val="000000"/>
+          <w:sz w:val="17"/>
+          <w:szCs w:val="17"/>
+          <w:shd w:val="clear" w:color="auto" w:fill="FFFFFF"/>
+        </w:rPr>
+      </w:pPr>
+      <w:r>
+        <w:rPr>
+          <w:rStyle w:val="sqlkeywordcolor"/>
+          <w:rFonts w:ascii="Consolas" w:hAnsi="Consolas"/>
+          <w:color w:val="0000CD"/>
+          <w:sz w:val="17"/>
+          <w:szCs w:val="17"/>
+          <w:shd w:val="clear" w:color="auto" w:fill="FFFFFF"/>
+        </w:rPr>
+        <w:t>SELECT</w:t>
+      </w:r>
+      <w:r>
+        <w:rPr>
+          <w:rFonts w:ascii="Consolas" w:hAnsi="Consolas"/>
+          <w:color w:val="000000"/>
+          <w:sz w:val="17"/>
+          <w:szCs w:val="17"/>
+          <w:shd w:val="clear" w:color="auto" w:fill="FFFFFF"/>
+        </w:rPr>
+        <w:t> * </w:t>
+      </w:r>
+      <w:r>
+        <w:rPr>
+          <w:rStyle w:val="sqlkeywordcolor"/>
+          <w:rFonts w:ascii="Consolas" w:hAnsi="Consolas"/>
+          <w:color w:val="0000CD"/>
+          <w:sz w:val="17"/>
+          <w:szCs w:val="17"/>
+          <w:shd w:val="clear" w:color="auto" w:fill="FFFFFF"/>
+        </w:rPr>
+        <w:t>FROM</w:t>
+      </w:r>
+      <w:r>
+        <w:rPr>
+          <w:rFonts w:ascii="Consolas" w:hAnsi="Consolas"/>
+          <w:color w:val="000000"/>
+          <w:sz w:val="17"/>
+          <w:szCs w:val="17"/>
+          <w:shd w:val="clear" w:color="auto" w:fill="FFFFFF"/>
+        </w:rPr>
+        <w:t> products</w:t>
+      </w:r>
+      <w:r>
+        <w:rPr>
+          <w:rFonts w:ascii="Consolas" w:hAnsi="Consolas"/>
+          <w:color w:val="000000"/>
+          <w:sz w:val="17"/>
+          <w:szCs w:val="17"/>
+        </w:rPr>
+        <w:t xml:space="preserve"> </w:t>
+      </w:r>
+      <w:r>
+        <w:rPr>
+          <w:rStyle w:val="sqlkeywordcolor"/>
+          <w:rFonts w:ascii="Consolas" w:hAnsi="Consolas"/>
+          <w:color w:val="0000CD"/>
+          <w:sz w:val="17"/>
+          <w:szCs w:val="17"/>
+          <w:shd w:val="clear" w:color="auto" w:fill="FFFFFF"/>
+        </w:rPr>
+        <w:t>WHERE</w:t>
+      </w:r>
+      <w:r>
+        <w:rPr>
+          <w:rFonts w:ascii="Consolas" w:hAnsi="Consolas"/>
+          <w:color w:val="000000"/>
+          <w:sz w:val="17"/>
+          <w:szCs w:val="17"/>
+          <w:shd w:val="clear" w:color="auto" w:fill="FFFFFF"/>
+        </w:rPr>
+        <w:t> </w:t>
+      </w:r>
+      <w:r>
+        <w:rPr>
+          <w:rStyle w:val="sqlkeywordcolor"/>
+          <w:rFonts w:ascii="Consolas" w:hAnsi="Consolas"/>
+          <w:color w:val="0000CD"/>
+          <w:sz w:val="17"/>
+          <w:szCs w:val="17"/>
+          <w:shd w:val="clear" w:color="auto" w:fill="FFFFFF"/>
+        </w:rPr>
+        <w:t>NOT</w:t>
+      </w:r>
+      <w:r>
+        <w:rPr>
+          <w:rFonts w:ascii="Consolas" w:hAnsi="Consolas"/>
+          <w:color w:val="000000"/>
+          <w:sz w:val="17"/>
+          <w:szCs w:val="17"/>
+          <w:shd w:val="clear" w:color="auto" w:fill="FFFFFF"/>
+        </w:rPr>
+        <w:t> price &gt; </w:t>
+      </w:r>
+      <w:r>
+        <w:rPr>
+          <w:rStyle w:val="sqlnumbercolor"/>
+          <w:rFonts w:ascii="Consolas" w:hAnsi="Consolas"/>
+          <w:color w:val="FF0000"/>
+          <w:sz w:val="17"/>
+          <w:szCs w:val="17"/>
+          <w:shd w:val="clear" w:color="auto" w:fill="FFFFFF"/>
+        </w:rPr>
+        <w:t>50</w:t>
+      </w:r>
+      <w:r>
+        <w:rPr>
+          <w:rFonts w:ascii="Consolas" w:hAnsi="Consolas"/>
+          <w:color w:val="000000"/>
+          <w:sz w:val="17"/>
+          <w:szCs w:val="17"/>
+          <w:shd w:val="clear" w:color="auto" w:fill="FFFFFF"/>
+        </w:rPr>
+        <w:t>;</w:t>
       </w:r>
     </w:p>
     <w:p/>
     <w:p>
       <w:r>
-        <w:t>3) AND OR NOT</w:t>
-      </w:r>
-    </w:p>
-    <w:p>
-      <w:r>
-        <w:t>SELECT * FROM Customers WHERE Country="Germany" AND City="Berlin"</w:t>
-      </w:r>
-    </w:p>
-    <w:p>
-      <w:r>
-        <w:t xml:space="preserve">SELECT * FROM Customers WHERE Country="Germany" </w:t>
-      </w:r>
-      <w:r>
-        <w:t>OR</w:t>
-      </w:r>
-      <w:r>
-        <w:t xml:space="preserve"> Country ="</w:t>
-      </w:r>
-      <w:r>
-        <w:rPr>
-          <w:rFonts w:ascii="Verdana" w:hAnsi="Verdana"/>
-          <w:color w:val="000000"/>
-          <w:sz w:val="17"/>
-          <w:szCs w:val="17"/>
-          <w:shd w:val="clear" w:color="auto" w:fill="FFFFFF"/>
+        <w:t xml:space="preserve">4) </w:t>
+      </w:r>
+      <w:r>
+        <w:rPr>
+          <w:rStyle w:val="sqlkeywordcolor"/>
+          <w:rFonts w:ascii="Consolas" w:hAnsi="Consolas"/>
+          <w:color w:val="0000CD"/>
+          <w:sz w:val="17"/>
+          <w:szCs w:val="17"/>
+          <w:shd w:val="clear" w:color="auto" w:fill="FFFFFF"/>
+        </w:rPr>
+        <w:t>BETWEEN</w:t>
+      </w:r>
+      <w:r>
+        <w:rPr>
+          <w:rFonts w:ascii="Consolas" w:hAnsi="Consolas"/>
+          <w:color w:val="000000"/>
+          <w:sz w:val="17"/>
+          <w:szCs w:val="17"/>
+          <w:shd w:val="clear" w:color="auto" w:fill="FFFFFF"/>
+        </w:rPr>
+        <w:t> </w:t>
+      </w:r>
+    </w:p>
+    <w:p>
+      <w:pPr>
+        <w:rPr>
+          <w:rFonts w:ascii="Consolas" w:hAnsi="Consolas"/>
+          <w:color w:val="000000"/>
+          <w:sz w:val="17"/>
+          <w:szCs w:val="17"/>
+          <w:shd w:val="clear" w:color="auto" w:fill="FFFFFF"/>
+        </w:rPr>
+      </w:pPr>
+      <w:r>
+        <w:rPr>
+          <w:rStyle w:val="sqlkeywordcolor"/>
+          <w:rFonts w:ascii="Consolas" w:hAnsi="Consolas"/>
+          <w:color w:val="0000CD"/>
+          <w:sz w:val="17"/>
+          <w:szCs w:val="17"/>
+          <w:shd w:val="clear" w:color="auto" w:fill="FFFFFF"/>
+        </w:rPr>
+        <w:t>SELECT</w:t>
+      </w:r>
+      <w:r>
+        <w:rPr>
+          <w:rFonts w:ascii="Consolas" w:hAnsi="Consolas"/>
+          <w:color w:val="000000"/>
+          <w:sz w:val="17"/>
+          <w:szCs w:val="17"/>
+          <w:shd w:val="clear" w:color="auto" w:fill="FFFFFF"/>
+        </w:rPr>
+        <w:t> * </w:t>
+      </w:r>
+      <w:r>
+        <w:rPr>
+          <w:rStyle w:val="sqlkeywordcolor"/>
+          <w:rFonts w:ascii="Consolas" w:hAnsi="Consolas"/>
+          <w:color w:val="0000CD"/>
+          <w:sz w:val="17"/>
+          <w:szCs w:val="17"/>
+          <w:shd w:val="clear" w:color="auto" w:fill="FFFFFF"/>
+        </w:rPr>
+        <w:t>FROM</w:t>
+      </w:r>
+      <w:r>
+        <w:rPr>
+          <w:rFonts w:ascii="Consolas" w:hAnsi="Consolas"/>
+          <w:color w:val="000000"/>
+          <w:sz w:val="17"/>
+          <w:szCs w:val="17"/>
+          <w:shd w:val="clear" w:color="auto" w:fill="FFFFFF"/>
+        </w:rPr>
+        <w:t> products</w:t>
+      </w:r>
+      <w:r>
+        <w:rPr>
+          <w:rFonts w:ascii="Consolas" w:hAnsi="Consolas"/>
+          <w:color w:val="000000"/>
+          <w:sz w:val="17"/>
+          <w:szCs w:val="17"/>
         </w:rPr>
         <w:t xml:space="preserve"> </w:t>
       </w:r>
-      <w:proofErr w:type="gramStart"/>
-      <w:r>
-        <w:rPr>
-          <w:rFonts w:ascii="Verdana" w:hAnsi="Verdana"/>
-          <w:color w:val="000000"/>
-          <w:sz w:val="17"/>
-          <w:szCs w:val="17"/>
-          <w:shd w:val="clear" w:color="auto" w:fill="FFFFFF"/>
-        </w:rPr>
-        <w:t>Mexico</w:t>
-      </w:r>
-      <w:r>
-        <w:t xml:space="preserve"> "</w:t>
-      </w:r>
-      <w:proofErr w:type="gramEnd"/>
-    </w:p>
-    <w:p>
-      <w:r>
-        <w:t xml:space="preserve">SELECT * FROM Customers </w:t>
-      </w:r>
-      <w:proofErr w:type="gramStart"/>
-      <w:r>
-        <w:t xml:space="preserve">WHERE </w:t>
-      </w:r>
-      <w:r>
-        <w:t xml:space="preserve"> Not</w:t>
-      </w:r>
-      <w:proofErr w:type="gramEnd"/>
-      <w:r>
+      <w:r>
+        <w:rPr>
+          <w:rStyle w:val="sqlkeywordcolor"/>
+          <w:rFonts w:ascii="Consolas" w:hAnsi="Consolas"/>
+          <w:color w:val="0000CD"/>
+          <w:sz w:val="17"/>
+          <w:szCs w:val="17"/>
+          <w:shd w:val="clear" w:color="auto" w:fill="FFFFFF"/>
+        </w:rPr>
+        <w:t>WHERE</w:t>
+      </w:r>
+      <w:r>
+        <w:rPr>
+          <w:rFonts w:ascii="Consolas" w:hAnsi="Consolas"/>
+          <w:color w:val="000000"/>
+          <w:sz w:val="17"/>
+          <w:szCs w:val="17"/>
+          <w:shd w:val="clear" w:color="auto" w:fill="FFFFFF"/>
+        </w:rPr>
+        <w:t> price</w:t>
+      </w:r>
+      <w:r>
+        <w:rPr>
+          <w:rStyle w:val="sqlkeywordcolor"/>
+          <w:rFonts w:ascii="Consolas" w:hAnsi="Consolas"/>
+          <w:color w:val="0000CD"/>
+          <w:sz w:val="17"/>
+          <w:szCs w:val="17"/>
+          <w:shd w:val="clear" w:color="auto" w:fill="FFFFFF"/>
+        </w:rPr>
         <w:t xml:space="preserve"> </w:t>
       </w:r>
       <w:r>
-        <w:t>Country="Germany</w:t>
-      </w:r>
-      <w:r>
-        <w:t>”</w:t>
-      </w:r>
-    </w:p>
-    <w:p>
-      <w:r>
         <w:rPr>
           <w:rStyle w:val="sqlkeywordcolor"/>
           <w:rFonts w:ascii="Consolas" w:hAnsi="Consolas"/>
@@ -3047,6 +2344,101 @@
           <w:szCs w:val="17"/>
           <w:shd w:val="clear" w:color="auto" w:fill="FFFFFF"/>
         </w:rPr>
+        <w:t>BETWEEN</w:t>
+      </w:r>
+      <w:r>
+        <w:rPr>
+          <w:rFonts w:ascii="Consolas" w:hAnsi="Consolas"/>
+          <w:color w:val="000000"/>
+          <w:sz w:val="17"/>
+          <w:szCs w:val="17"/>
+          <w:shd w:val="clear" w:color="auto" w:fill="FFFFFF"/>
+        </w:rPr>
+        <w:t> </w:t>
+      </w:r>
+      <w:r>
+        <w:rPr>
+          <w:rStyle w:val="sqlnumbercolor"/>
+          <w:rFonts w:ascii="Consolas" w:hAnsi="Consolas"/>
+          <w:color w:val="FF0000"/>
+          <w:sz w:val="17"/>
+          <w:szCs w:val="17"/>
+          <w:shd w:val="clear" w:color="auto" w:fill="FFFFFF"/>
+        </w:rPr>
+        <w:t>10</w:t>
+      </w:r>
+      <w:r>
+        <w:rPr>
+          <w:rFonts w:ascii="Consolas" w:hAnsi="Consolas"/>
+          <w:color w:val="000000"/>
+          <w:sz w:val="17"/>
+          <w:szCs w:val="17"/>
+          <w:shd w:val="clear" w:color="auto" w:fill="FFFFFF"/>
+        </w:rPr>
+        <w:t> </w:t>
+      </w:r>
+      <w:r>
+        <w:rPr>
+          <w:rStyle w:val="sqlkeywordcolor"/>
+          <w:rFonts w:ascii="Consolas" w:hAnsi="Consolas"/>
+          <w:color w:val="0000CD"/>
+          <w:sz w:val="17"/>
+          <w:szCs w:val="17"/>
+          <w:shd w:val="clear" w:color="auto" w:fill="FFFFFF"/>
+        </w:rPr>
+        <w:t>AND</w:t>
+      </w:r>
+      <w:r>
+        <w:rPr>
+          <w:rFonts w:ascii="Consolas" w:hAnsi="Consolas"/>
+          <w:color w:val="000000"/>
+          <w:sz w:val="17"/>
+          <w:szCs w:val="17"/>
+          <w:shd w:val="clear" w:color="auto" w:fill="FFFFFF"/>
+        </w:rPr>
+        <w:t> </w:t>
+      </w:r>
+      <w:r>
+        <w:rPr>
+          <w:rStyle w:val="sqlnumbercolor"/>
+          <w:rFonts w:ascii="Consolas" w:hAnsi="Consolas"/>
+          <w:color w:val="FF0000"/>
+          <w:sz w:val="17"/>
+          <w:szCs w:val="17"/>
+          <w:shd w:val="clear" w:color="auto" w:fill="FFFFFF"/>
+        </w:rPr>
+        <w:t>60</w:t>
+      </w:r>
+      <w:r>
+        <w:rPr>
+          <w:rFonts w:ascii="Consolas" w:hAnsi="Consolas"/>
+          <w:color w:val="000000"/>
+          <w:sz w:val="17"/>
+          <w:szCs w:val="17"/>
+          <w:shd w:val="clear" w:color="auto" w:fill="FFFFFF"/>
+        </w:rPr>
+        <w:t>;</w:t>
+      </w:r>
+    </w:p>
+    <w:p>
+      <w:pPr>
+        <w:rPr>
+          <w:rFonts w:ascii="Consolas" w:hAnsi="Consolas"/>
+          <w:color w:val="000000"/>
+          <w:sz w:val="17"/>
+          <w:szCs w:val="17"/>
+          <w:shd w:val="clear" w:color="auto" w:fill="FFFFFF"/>
+        </w:rPr>
+      </w:pPr>
+      <w:r>
+        <w:rPr>
+          <w:rStyle w:val="sqlkeywordcolor"/>
+          <w:rFonts w:ascii="Consolas" w:hAnsi="Consolas"/>
+          <w:color w:val="0000CD"/>
+          <w:sz w:val="17"/>
+          <w:szCs w:val="17"/>
+          <w:shd w:val="clear" w:color="auto" w:fill="FFFFFF"/>
+        </w:rPr>
         <w:t>SELECT</w:t>
       </w:r>
       <w:r>
@@ -3078,7 +2470,7 @@
           <w:szCs w:val="17"/>
           <w:shd w:val="clear" w:color="auto" w:fill="FFFFFF"/>
         </w:rPr>
-        <w:t> Customers</w:t>
+        <w:t> order</w:t>
       </w:r>
       <w:r>
         <w:rPr>
@@ -3108,7 +2500,7 @@
           <w:szCs w:val="17"/>
           <w:shd w:val="clear" w:color="auto" w:fill="FFFFFF"/>
         </w:rPr>
-        <w:t> City </w:t>
+        <w:t> ord_date</w:t>
       </w:r>
       <w:r>
         <w:rPr>
@@ -3119,7 +2511,7 @@
           <w:szCs w:val="17"/>
           <w:shd w:val="clear" w:color="auto" w:fill="FFFFFF"/>
         </w:rPr>
-        <w:t>NOT</w:t>
+        <w:t xml:space="preserve"> BETWEEN</w:t>
       </w:r>
       <w:r>
         <w:rPr>
@@ -3133,6 +2525,27 @@
       </w:r>
       <w:r>
         <w:rPr>
+          <w:rStyle w:val="sqlnumbercolor"/>
+          <w:rFonts w:ascii="Consolas" w:hAnsi="Consolas"/>
+          <w:color w:val="FF0000"/>
+          <w:sz w:val="17"/>
+          <w:szCs w:val="17"/>
+          <w:shd w:val="clear" w:color="auto" w:fill="FFFFFF"/>
+        </w:rPr>
+        <w:t>“01-06-2024”</w:t>
+      </w:r>
+      <w:r>
+        <w:rPr>
+          <w:rFonts w:ascii="Consolas" w:hAnsi="Consolas"/>
+          <w:color w:val="000000"/>
+          <w:sz w:val="17"/>
+          <w:szCs w:val="17"/>
+          <w:shd w:val="clear" w:color="auto" w:fill="FFFFFF"/>
+        </w:rPr>
+        <w:t> </w:t>
+      </w:r>
+      <w:r>
+        <w:rPr>
           <w:rStyle w:val="sqlkeywordcolor"/>
           <w:rFonts w:ascii="Consolas" w:hAnsi="Consolas"/>
           <w:color w:val="0000CD"/>
@@ -3140,132 +2553,7 @@
           <w:szCs w:val="17"/>
           <w:shd w:val="clear" w:color="auto" w:fill="FFFFFF"/>
         </w:rPr>
-        <w:t>IN</w:t>
-      </w:r>
-      <w:r>
-        <w:rPr>
-          <w:rFonts w:ascii="Consolas" w:hAnsi="Consolas"/>
-          <w:color w:val="000000"/>
-          <w:sz w:val="17"/>
-          <w:szCs w:val="17"/>
-          <w:shd w:val="clear" w:color="auto" w:fill="FFFFFF"/>
-        </w:rPr>
-        <w:t> (</w:t>
-      </w:r>
-      <w:r>
-        <w:rPr>
-          <w:rStyle w:val="sqlstringcolor"/>
-          <w:rFonts w:ascii="Consolas" w:hAnsi="Consolas"/>
-          <w:color w:val="A52A2A"/>
-          <w:sz w:val="17"/>
-          <w:szCs w:val="17"/>
-          <w:shd w:val="clear" w:color="auto" w:fill="FFFFFF"/>
-        </w:rPr>
-        <w:t>'Paris'</w:t>
-      </w:r>
-      <w:r>
-        <w:rPr>
-          <w:rFonts w:ascii="Consolas" w:hAnsi="Consolas"/>
-          <w:color w:val="000000"/>
-          <w:sz w:val="17"/>
-          <w:szCs w:val="17"/>
-          <w:shd w:val="clear" w:color="auto" w:fill="FFFFFF"/>
-        </w:rPr>
-        <w:t>, </w:t>
-      </w:r>
-      <w:r>
-        <w:rPr>
-          <w:rStyle w:val="sqlstringcolor"/>
-          <w:rFonts w:ascii="Consolas" w:hAnsi="Consolas"/>
-          <w:color w:val="A52A2A"/>
-          <w:sz w:val="17"/>
-          <w:szCs w:val="17"/>
-          <w:shd w:val="clear" w:color="auto" w:fill="FFFFFF"/>
-        </w:rPr>
-        <w:t>'London'</w:t>
-      </w:r>
-      <w:r>
-        <w:rPr>
-          <w:rFonts w:ascii="Consolas" w:hAnsi="Consolas"/>
-          <w:color w:val="000000"/>
-          <w:sz w:val="17"/>
-          <w:szCs w:val="17"/>
-          <w:shd w:val="clear" w:color="auto" w:fill="FFFFFF"/>
-        </w:rPr>
-        <w:t>);</w:t>
-      </w:r>
-    </w:p>
-    <w:p>
-      <w:pPr>
-        <w:rPr>
-          <w:rFonts w:ascii="Consolas" w:hAnsi="Consolas"/>
-          <w:color w:val="000000"/>
-          <w:sz w:val="17"/>
-          <w:szCs w:val="17"/>
-          <w:shd w:val="clear" w:color="auto" w:fill="FFFFFF"/>
-        </w:rPr>
-      </w:pPr>
-      <w:r>
-        <w:rPr>
-          <w:rStyle w:val="sqlkeywordcolor"/>
-          <w:rFonts w:ascii="Consolas" w:hAnsi="Consolas"/>
-          <w:color w:val="0000CD"/>
-          <w:sz w:val="17"/>
-          <w:szCs w:val="17"/>
-          <w:shd w:val="clear" w:color="auto" w:fill="FFFFFF"/>
-        </w:rPr>
-        <w:t>SELECT</w:t>
-      </w:r>
-      <w:r>
-        <w:rPr>
-          <w:rFonts w:ascii="Consolas" w:hAnsi="Consolas"/>
-          <w:color w:val="000000"/>
-          <w:sz w:val="17"/>
-          <w:szCs w:val="17"/>
-          <w:shd w:val="clear" w:color="auto" w:fill="FFFFFF"/>
-        </w:rPr>
-        <w:t> * </w:t>
-      </w:r>
-      <w:r>
-        <w:rPr>
-          <w:rStyle w:val="sqlkeywordcolor"/>
-          <w:rFonts w:ascii="Consolas" w:hAnsi="Consolas"/>
-          <w:color w:val="0000CD"/>
-          <w:sz w:val="17"/>
-          <w:szCs w:val="17"/>
-          <w:shd w:val="clear" w:color="auto" w:fill="FFFFFF"/>
-        </w:rPr>
-        <w:t>FROM</w:t>
-      </w:r>
-      <w:r>
-        <w:rPr>
-          <w:rFonts w:ascii="Consolas" w:hAnsi="Consolas"/>
-          <w:color w:val="000000"/>
-          <w:sz w:val="17"/>
-          <w:szCs w:val="17"/>
-          <w:shd w:val="clear" w:color="auto" w:fill="FFFFFF"/>
-        </w:rPr>
-        <w:t> products</w:t>
-      </w:r>
-      <w:r>
-        <w:rPr>
-          <w:rFonts w:ascii="Consolas" w:hAnsi="Consolas"/>
-          <w:color w:val="000000"/>
-          <w:sz w:val="17"/>
-          <w:szCs w:val="17"/>
-        </w:rPr>
-        <w:t xml:space="preserve"> </w:t>
-      </w:r>
-      <w:r>
-        <w:rPr>
-          <w:rStyle w:val="sqlkeywordcolor"/>
-          <w:rFonts w:ascii="Consolas" w:hAnsi="Consolas"/>
-          <w:color w:val="0000CD"/>
-          <w:sz w:val="17"/>
-          <w:szCs w:val="17"/>
-          <w:shd w:val="clear" w:color="auto" w:fill="FFFFFF"/>
-        </w:rPr>
-        <w:t>WHERE</w:t>
+        <w:t>AND</w:t>
       </w:r>
       <w:r>
         <w:rPr>
@@ -3279,27 +2567,6 @@
       </w:r>
       <w:r>
         <w:rPr>
-          <w:rStyle w:val="sqlkeywordcolor"/>
-          <w:rFonts w:ascii="Consolas" w:hAnsi="Consolas"/>
-          <w:color w:val="0000CD"/>
-          <w:sz w:val="17"/>
-          <w:szCs w:val="17"/>
-          <w:shd w:val="clear" w:color="auto" w:fill="FFFFFF"/>
-        </w:rPr>
-        <w:t>NOT</w:t>
-      </w:r>
-      <w:r>
-        <w:rPr>
-          <w:rFonts w:ascii="Consolas" w:hAnsi="Consolas"/>
-          <w:color w:val="000000"/>
-          <w:sz w:val="17"/>
-          <w:szCs w:val="17"/>
-          <w:shd w:val="clear" w:color="auto" w:fill="FFFFFF"/>
-        </w:rPr>
-        <w:t> price &gt; </w:t>
-      </w:r>
-      <w:r>
-        <w:rPr>
           <w:rStyle w:val="sqlnumbercolor"/>
           <w:rFonts w:ascii="Consolas" w:hAnsi="Consolas"/>
           <w:color w:val="FF0000"/>
@@ -3307,7 +2574,7 @@
           <w:szCs w:val="17"/>
           <w:shd w:val="clear" w:color="auto" w:fill="FFFFFF"/>
         </w:rPr>
-        <w:t>50</w:t>
+        <w:t>“31-06-2024”</w:t>
       </w:r>
       <w:r>
         <w:rPr>
@@ -3320,432 +2587,36 @@
         <w:t>;</w:t>
       </w:r>
     </w:p>
-    <w:p/>
-    <w:p>
-      <w:r>
-        <w:t xml:space="preserve">4) </w:t>
-      </w:r>
-      <w:r>
-        <w:rPr>
-          <w:rStyle w:val="sqlkeywordcolor"/>
-          <w:rFonts w:ascii="Consolas" w:hAnsi="Consolas"/>
-          <w:color w:val="0000CD"/>
-          <w:sz w:val="17"/>
-          <w:szCs w:val="17"/>
-          <w:shd w:val="clear" w:color="auto" w:fill="FFFFFF"/>
-        </w:rPr>
-        <w:t>BETWEEN</w:t>
-      </w:r>
-      <w:r>
-        <w:rPr>
-          <w:rFonts w:ascii="Consolas" w:hAnsi="Consolas"/>
-          <w:color w:val="000000"/>
-          <w:sz w:val="17"/>
-          <w:szCs w:val="17"/>
-          <w:shd w:val="clear" w:color="auto" w:fill="FFFFFF"/>
-        </w:rPr>
-        <w:t> </w:t>
-      </w:r>
-    </w:p>
-    <w:p>
-      <w:pPr>
-        <w:rPr>
-          <w:rFonts w:ascii="Consolas" w:hAnsi="Consolas"/>
-          <w:color w:val="000000"/>
-          <w:sz w:val="17"/>
-          <w:szCs w:val="17"/>
-          <w:shd w:val="clear" w:color="auto" w:fill="FFFFFF"/>
-        </w:rPr>
-      </w:pPr>
-      <w:r>
-        <w:rPr>
-          <w:rStyle w:val="sqlkeywordcolor"/>
-          <w:rFonts w:ascii="Consolas" w:hAnsi="Consolas"/>
-          <w:color w:val="0000CD"/>
-          <w:sz w:val="17"/>
-          <w:szCs w:val="17"/>
-          <w:shd w:val="clear" w:color="auto" w:fill="FFFFFF"/>
-        </w:rPr>
-        <w:t>SELECT</w:t>
-      </w:r>
-      <w:r>
-        <w:rPr>
-          <w:rFonts w:ascii="Consolas" w:hAnsi="Consolas"/>
-          <w:color w:val="000000"/>
-          <w:sz w:val="17"/>
-          <w:szCs w:val="17"/>
-          <w:shd w:val="clear" w:color="auto" w:fill="FFFFFF"/>
-        </w:rPr>
-        <w:t> * </w:t>
-      </w:r>
-      <w:r>
-        <w:rPr>
-          <w:rStyle w:val="sqlkeywordcolor"/>
-          <w:rFonts w:ascii="Consolas" w:hAnsi="Consolas"/>
-          <w:color w:val="0000CD"/>
-          <w:sz w:val="17"/>
-          <w:szCs w:val="17"/>
-          <w:shd w:val="clear" w:color="auto" w:fill="FFFFFF"/>
-        </w:rPr>
-        <w:t>FROM</w:t>
-      </w:r>
-      <w:r>
-        <w:rPr>
-          <w:rFonts w:ascii="Consolas" w:hAnsi="Consolas"/>
-          <w:color w:val="000000"/>
-          <w:sz w:val="17"/>
-          <w:szCs w:val="17"/>
-          <w:shd w:val="clear" w:color="auto" w:fill="FFFFFF"/>
-        </w:rPr>
-        <w:t> products</w:t>
-      </w:r>
-      <w:r>
-        <w:rPr>
-          <w:rFonts w:ascii="Consolas" w:hAnsi="Consolas"/>
-          <w:color w:val="000000"/>
-          <w:sz w:val="17"/>
-          <w:szCs w:val="17"/>
-        </w:rPr>
-        <w:t xml:space="preserve"> </w:t>
-      </w:r>
-      <w:r>
-        <w:rPr>
-          <w:rStyle w:val="sqlkeywordcolor"/>
-          <w:rFonts w:ascii="Consolas" w:hAnsi="Consolas"/>
-          <w:color w:val="0000CD"/>
-          <w:sz w:val="17"/>
-          <w:szCs w:val="17"/>
-          <w:shd w:val="clear" w:color="auto" w:fill="FFFFFF"/>
-        </w:rPr>
-        <w:t>WHERE</w:t>
-      </w:r>
-      <w:r>
-        <w:rPr>
-          <w:rFonts w:ascii="Consolas" w:hAnsi="Consolas"/>
-          <w:color w:val="000000"/>
-          <w:sz w:val="17"/>
-          <w:szCs w:val="17"/>
-          <w:shd w:val="clear" w:color="auto" w:fill="FFFFFF"/>
-        </w:rPr>
-        <w:t> price</w:t>
-      </w:r>
-      <w:r>
-        <w:rPr>
-          <w:rStyle w:val="sqlkeywordcolor"/>
-          <w:rFonts w:ascii="Consolas" w:hAnsi="Consolas"/>
-          <w:color w:val="0000CD"/>
-          <w:sz w:val="17"/>
-          <w:szCs w:val="17"/>
-          <w:shd w:val="clear" w:color="auto" w:fill="FFFFFF"/>
-        </w:rPr>
-        <w:t xml:space="preserve"> </w:t>
-      </w:r>
-      <w:r>
-        <w:rPr>
-          <w:rStyle w:val="sqlkeywordcolor"/>
-          <w:rFonts w:ascii="Consolas" w:hAnsi="Consolas"/>
-          <w:color w:val="0000CD"/>
-          <w:sz w:val="17"/>
-          <w:szCs w:val="17"/>
-          <w:shd w:val="clear" w:color="auto" w:fill="FFFFFF"/>
-        </w:rPr>
-        <w:t>BETWEEN</w:t>
-      </w:r>
-      <w:r>
-        <w:rPr>
-          <w:rFonts w:ascii="Consolas" w:hAnsi="Consolas"/>
-          <w:color w:val="000000"/>
-          <w:sz w:val="17"/>
-          <w:szCs w:val="17"/>
-          <w:shd w:val="clear" w:color="auto" w:fill="FFFFFF"/>
-        </w:rPr>
-        <w:t> </w:t>
-      </w:r>
-      <w:r>
-        <w:rPr>
-          <w:rStyle w:val="sqlnumbercolor"/>
-          <w:rFonts w:ascii="Consolas" w:hAnsi="Consolas"/>
-          <w:color w:val="FF0000"/>
-          <w:sz w:val="17"/>
-          <w:szCs w:val="17"/>
-          <w:shd w:val="clear" w:color="auto" w:fill="FFFFFF"/>
-        </w:rPr>
-        <w:t>10</w:t>
-      </w:r>
-      <w:r>
-        <w:rPr>
-          <w:rFonts w:ascii="Consolas" w:hAnsi="Consolas"/>
-          <w:color w:val="000000"/>
-          <w:sz w:val="17"/>
-          <w:szCs w:val="17"/>
-          <w:shd w:val="clear" w:color="auto" w:fill="FFFFFF"/>
-        </w:rPr>
-        <w:t> </w:t>
-      </w:r>
-      <w:r>
-        <w:rPr>
-          <w:rStyle w:val="sqlkeywordcolor"/>
-          <w:rFonts w:ascii="Consolas" w:hAnsi="Consolas"/>
-          <w:color w:val="0000CD"/>
-          <w:sz w:val="17"/>
-          <w:szCs w:val="17"/>
-          <w:shd w:val="clear" w:color="auto" w:fill="FFFFFF"/>
-        </w:rPr>
-        <w:t>AND</w:t>
-      </w:r>
-      <w:r>
-        <w:rPr>
-          <w:rFonts w:ascii="Consolas" w:hAnsi="Consolas"/>
-          <w:color w:val="000000"/>
-          <w:sz w:val="17"/>
-          <w:szCs w:val="17"/>
-          <w:shd w:val="clear" w:color="auto" w:fill="FFFFFF"/>
-        </w:rPr>
-        <w:t> </w:t>
-      </w:r>
-      <w:r>
-        <w:rPr>
-          <w:rStyle w:val="sqlnumbercolor"/>
-          <w:rFonts w:ascii="Consolas" w:hAnsi="Consolas"/>
-          <w:color w:val="FF0000"/>
-          <w:sz w:val="17"/>
-          <w:szCs w:val="17"/>
-          <w:shd w:val="clear" w:color="auto" w:fill="FFFFFF"/>
-        </w:rPr>
-        <w:t>60</w:t>
-      </w:r>
-      <w:r>
-        <w:rPr>
-          <w:rFonts w:ascii="Consolas" w:hAnsi="Consolas"/>
-          <w:color w:val="000000"/>
-          <w:sz w:val="17"/>
-          <w:szCs w:val="17"/>
-          <w:shd w:val="clear" w:color="auto" w:fill="FFFFFF"/>
-        </w:rPr>
-        <w:t>;</w:t>
-      </w:r>
-    </w:p>
-    <w:p>
-      <w:pPr>
-        <w:rPr>
-          <w:rFonts w:ascii="Consolas" w:hAnsi="Consolas"/>
-          <w:color w:val="000000"/>
-          <w:sz w:val="17"/>
-          <w:szCs w:val="17"/>
-          <w:shd w:val="clear" w:color="auto" w:fill="FFFFFF"/>
-        </w:rPr>
-      </w:pPr>
-      <w:r>
-        <w:rPr>
-          <w:rStyle w:val="sqlkeywordcolor"/>
-          <w:rFonts w:ascii="Consolas" w:hAnsi="Consolas"/>
-          <w:color w:val="0000CD"/>
-          <w:sz w:val="17"/>
-          <w:szCs w:val="17"/>
-          <w:shd w:val="clear" w:color="auto" w:fill="FFFFFF"/>
-        </w:rPr>
-        <w:t>SELECT</w:t>
-      </w:r>
-      <w:r>
-        <w:rPr>
-          <w:rFonts w:ascii="Consolas" w:hAnsi="Consolas"/>
-          <w:color w:val="000000"/>
-          <w:sz w:val="17"/>
-          <w:szCs w:val="17"/>
-          <w:shd w:val="clear" w:color="auto" w:fill="FFFFFF"/>
-        </w:rPr>
-        <w:t> * </w:t>
-      </w:r>
-      <w:r>
-        <w:rPr>
-          <w:rStyle w:val="sqlkeywordcolor"/>
-          <w:rFonts w:ascii="Consolas" w:hAnsi="Consolas"/>
-          <w:color w:val="0000CD"/>
-          <w:sz w:val="17"/>
-          <w:szCs w:val="17"/>
-          <w:shd w:val="clear" w:color="auto" w:fill="FFFFFF"/>
-        </w:rPr>
-        <w:t>FROM</w:t>
-      </w:r>
-      <w:r>
-        <w:rPr>
-          <w:rFonts w:ascii="Consolas" w:hAnsi="Consolas"/>
-          <w:color w:val="000000"/>
-          <w:sz w:val="17"/>
-          <w:szCs w:val="17"/>
-          <w:shd w:val="clear" w:color="auto" w:fill="FFFFFF"/>
-        </w:rPr>
-        <w:t> order</w:t>
-      </w:r>
-      <w:r>
-        <w:rPr>
-          <w:rFonts w:ascii="Consolas" w:hAnsi="Consolas"/>
-          <w:color w:val="000000"/>
-          <w:sz w:val="17"/>
-          <w:szCs w:val="17"/>
-        </w:rPr>
-        <w:t xml:space="preserve"> </w:t>
-      </w:r>
-      <w:r>
-        <w:rPr>
-          <w:rStyle w:val="sqlkeywordcolor"/>
-          <w:rFonts w:ascii="Consolas" w:hAnsi="Consolas"/>
-          <w:color w:val="0000CD"/>
-          <w:sz w:val="17"/>
-          <w:szCs w:val="17"/>
-          <w:shd w:val="clear" w:color="auto" w:fill="FFFFFF"/>
-        </w:rPr>
-        <w:t>WHERE</w:t>
-      </w:r>
-      <w:r>
-        <w:rPr>
-          <w:rFonts w:ascii="Consolas" w:hAnsi="Consolas"/>
-          <w:color w:val="000000"/>
-          <w:sz w:val="17"/>
-          <w:szCs w:val="17"/>
-          <w:shd w:val="clear" w:color="auto" w:fill="FFFFFF"/>
-        </w:rPr>
-        <w:t> </w:t>
-      </w:r>
-      <w:proofErr w:type="spellStart"/>
-      <w:r>
-        <w:rPr>
-          <w:rFonts w:ascii="Consolas" w:hAnsi="Consolas"/>
-          <w:color w:val="000000"/>
-          <w:sz w:val="17"/>
-          <w:szCs w:val="17"/>
-          <w:shd w:val="clear" w:color="auto" w:fill="FFFFFF"/>
-        </w:rPr>
-        <w:t>ord_date</w:t>
-      </w:r>
-      <w:proofErr w:type="spellEnd"/>
-      <w:r>
-        <w:rPr>
-          <w:rStyle w:val="sqlkeywordcolor"/>
-          <w:rFonts w:ascii="Consolas" w:hAnsi="Consolas"/>
-          <w:color w:val="0000CD"/>
-          <w:sz w:val="17"/>
-          <w:szCs w:val="17"/>
-          <w:shd w:val="clear" w:color="auto" w:fill="FFFFFF"/>
-        </w:rPr>
-        <w:t xml:space="preserve"> BETWEEN</w:t>
-      </w:r>
-      <w:r>
-        <w:rPr>
-          <w:rFonts w:ascii="Consolas" w:hAnsi="Consolas"/>
-          <w:color w:val="000000"/>
-          <w:sz w:val="17"/>
-          <w:szCs w:val="17"/>
-          <w:shd w:val="clear" w:color="auto" w:fill="FFFFFF"/>
-        </w:rPr>
-        <w:t> </w:t>
-      </w:r>
-      <w:r>
-        <w:rPr>
-          <w:rStyle w:val="sqlnumbercolor"/>
-          <w:rFonts w:ascii="Consolas" w:hAnsi="Consolas"/>
-          <w:color w:val="FF0000"/>
-          <w:sz w:val="17"/>
-          <w:szCs w:val="17"/>
-          <w:shd w:val="clear" w:color="auto" w:fill="FFFFFF"/>
-        </w:rPr>
-        <w:t>“01-06-2024”</w:t>
-      </w:r>
-      <w:r>
-        <w:rPr>
-          <w:rFonts w:ascii="Consolas" w:hAnsi="Consolas"/>
-          <w:color w:val="000000"/>
-          <w:sz w:val="17"/>
-          <w:szCs w:val="17"/>
-          <w:shd w:val="clear" w:color="auto" w:fill="FFFFFF"/>
-        </w:rPr>
-        <w:t> </w:t>
-      </w:r>
-      <w:r>
-        <w:rPr>
-          <w:rStyle w:val="sqlkeywordcolor"/>
-          <w:rFonts w:ascii="Consolas" w:hAnsi="Consolas"/>
-          <w:color w:val="0000CD"/>
-          <w:sz w:val="17"/>
-          <w:szCs w:val="17"/>
-          <w:shd w:val="clear" w:color="auto" w:fill="FFFFFF"/>
-        </w:rPr>
-        <w:t>AND</w:t>
-      </w:r>
-      <w:r>
-        <w:rPr>
-          <w:rFonts w:ascii="Consolas" w:hAnsi="Consolas"/>
-          <w:color w:val="000000"/>
-          <w:sz w:val="17"/>
-          <w:szCs w:val="17"/>
-          <w:shd w:val="clear" w:color="auto" w:fill="FFFFFF"/>
-        </w:rPr>
-        <w:t> </w:t>
-      </w:r>
-      <w:r>
-        <w:rPr>
-          <w:rStyle w:val="sqlnumbercolor"/>
-          <w:rFonts w:ascii="Consolas" w:hAnsi="Consolas"/>
-          <w:color w:val="FF0000"/>
-          <w:sz w:val="17"/>
-          <w:szCs w:val="17"/>
-          <w:shd w:val="clear" w:color="auto" w:fill="FFFFFF"/>
-        </w:rPr>
-        <w:t>“31-06-2024”</w:t>
-      </w:r>
-      <w:r>
-        <w:rPr>
-          <w:rFonts w:ascii="Consolas" w:hAnsi="Consolas"/>
-          <w:color w:val="000000"/>
-          <w:sz w:val="17"/>
-          <w:szCs w:val="17"/>
-          <w:shd w:val="clear" w:color="auto" w:fill="FFFFFF"/>
-        </w:rPr>
-        <w:t>;</w:t>
-      </w:r>
-    </w:p>
-    <w:p>
-      <w:pPr>
-        <w:rPr>
-          <w:rFonts w:ascii="Consolas" w:hAnsi="Consolas"/>
-          <w:color w:val="000000"/>
-          <w:sz w:val="17"/>
-          <w:szCs w:val="17"/>
-          <w:shd w:val="clear" w:color="auto" w:fill="FFFFFF"/>
-        </w:rPr>
-      </w:pPr>
-    </w:p>
-    <w:p>
-      <w:pPr>
-        <w:rPr>
-          <w:rFonts w:ascii="Consolas" w:hAnsi="Consolas"/>
-          <w:color w:val="000000"/>
-          <w:sz w:val="17"/>
-          <w:szCs w:val="17"/>
-          <w:shd w:val="clear" w:color="auto" w:fill="FFFFFF"/>
-        </w:rPr>
-      </w:pPr>
-      <w:proofErr w:type="gramStart"/>
-      <w:r>
-        <w:rPr>
-          <w:rFonts w:ascii="Consolas" w:hAnsi="Consolas"/>
-          <w:color w:val="000000"/>
-          <w:sz w:val="17"/>
-          <w:szCs w:val="17"/>
-          <w:shd w:val="clear" w:color="auto" w:fill="FFFFFF"/>
-        </w:rPr>
-        <w:t>5)NUL</w:t>
-      </w:r>
-      <w:proofErr w:type="gramEnd"/>
-      <w:r>
-        <w:rPr>
-          <w:rFonts w:ascii="Consolas" w:hAnsi="Consolas"/>
-          <w:color w:val="000000"/>
-          <w:sz w:val="17"/>
-          <w:szCs w:val="17"/>
-          <w:shd w:val="clear" w:color="auto" w:fill="FFFFFF"/>
-        </w:rPr>
-        <w:t xml:space="preserve"> / NOT NULL</w:t>
+    <w:p>
+      <w:pPr>
+        <w:rPr>
+          <w:rFonts w:ascii="Consolas" w:hAnsi="Consolas"/>
+          <w:color w:val="000000"/>
+          <w:sz w:val="17"/>
+          <w:szCs w:val="17"/>
+          <w:shd w:val="clear" w:color="auto" w:fill="FFFFFF"/>
+        </w:rPr>
+      </w:pPr>
+    </w:p>
+    <w:p>
+      <w:pPr>
+        <w:rPr>
+          <w:rFonts w:ascii="Consolas" w:hAnsi="Consolas"/>
+          <w:color w:val="000000"/>
+          <w:sz w:val="17"/>
+          <w:szCs w:val="17"/>
+          <w:shd w:val="clear" w:color="auto" w:fill="FFFFFF"/>
+        </w:rPr>
+      </w:pPr>
+      <w:r>
+        <w:rPr>
+          <w:rFonts w:ascii="Consolas" w:hAnsi="Consolas"/>
+          <w:color w:val="000000"/>
+          <w:sz w:val="17"/>
+          <w:szCs w:val="17"/>
+          <w:shd w:val="clear" w:color="auto" w:fill="FFFFFF"/>
+        </w:rPr>
+        <w:t>5)NUL / NOT NULL</w:t>
       </w:r>
     </w:p>
     <w:p>
@@ -4655,29 +3526,7 @@
           <w:szCs w:val="17"/>
           <w:shd w:val="clear" w:color="auto" w:fill="FFFFFF"/>
         </w:rPr>
-        <w:t> </w:t>
-      </w:r>
-      <w:proofErr w:type="spellStart"/>
-      <w:r>
-        <w:rPr>
-          <w:rFonts w:ascii="Consolas" w:hAnsi="Consolas"/>
-          <w:color w:val="000000"/>
-          <w:sz w:val="17"/>
-          <w:szCs w:val="17"/>
-          <w:shd w:val="clear" w:color="auto" w:fill="FFFFFF"/>
-        </w:rPr>
-        <w:t>CustomerName</w:t>
-      </w:r>
-      <w:proofErr w:type="spellEnd"/>
-      <w:r>
-        <w:rPr>
-          <w:rFonts w:ascii="Consolas" w:hAnsi="Consolas"/>
-          <w:color w:val="000000"/>
-          <w:sz w:val="17"/>
-          <w:szCs w:val="17"/>
-          <w:shd w:val="clear" w:color="auto" w:fill="FFFFFF"/>
-        </w:rPr>
-        <w:t> </w:t>
+        <w:t> CustomerName </w:t>
       </w:r>
       <w:r>
         <w:rPr>
@@ -4926,29 +3775,7 @@
           <w:szCs w:val="17"/>
           <w:shd w:val="clear" w:color="auto" w:fill="FFFFFF"/>
         </w:rPr>
-        <w:t> </w:t>
-      </w:r>
-      <w:proofErr w:type="gramStart"/>
-      <w:r>
-        <w:rPr>
-          <w:rFonts w:ascii="Consolas" w:hAnsi="Consolas"/>
-          <w:color w:val="000000"/>
-          <w:sz w:val="17"/>
-          <w:szCs w:val="17"/>
-          <w:shd w:val="clear" w:color="auto" w:fill="FFFFFF"/>
-        </w:rPr>
-        <w:t>MIN(</w:t>
-      </w:r>
-      <w:proofErr w:type="gramEnd"/>
-      <w:r>
-        <w:rPr>
-          <w:rFonts w:ascii="Consolas" w:hAnsi="Consolas"/>
-          <w:color w:val="000000"/>
-          <w:sz w:val="17"/>
-          <w:szCs w:val="17"/>
-          <w:shd w:val="clear" w:color="auto" w:fill="FFFFFF"/>
-        </w:rPr>
-        <w:t>Price)</w:t>
+        <w:t> MIN(Price)</w:t>
       </w:r>
       <w:r>
         <w:rPr>
@@ -5010,29 +3837,7 @@
           <w:szCs w:val="17"/>
           <w:shd w:val="clear" w:color="auto" w:fill="FFFFFF"/>
         </w:rPr>
-        <w:t> </w:t>
-      </w:r>
-      <w:proofErr w:type="gramStart"/>
-      <w:r>
-        <w:rPr>
-          <w:rFonts w:ascii="Consolas" w:hAnsi="Consolas"/>
-          <w:color w:val="000000"/>
-          <w:sz w:val="17"/>
-          <w:szCs w:val="17"/>
-          <w:shd w:val="clear" w:color="auto" w:fill="FFFFFF"/>
-        </w:rPr>
-        <w:t>MIN(</w:t>
-      </w:r>
-      <w:proofErr w:type="gramEnd"/>
-      <w:r>
-        <w:rPr>
-          <w:rFonts w:ascii="Consolas" w:hAnsi="Consolas"/>
-          <w:color w:val="000000"/>
-          <w:sz w:val="17"/>
-          <w:szCs w:val="17"/>
-          <w:shd w:val="clear" w:color="auto" w:fill="FFFFFF"/>
-        </w:rPr>
-        <w:t>Price)</w:t>
+        <w:t> MIN(Price)</w:t>
       </w:r>
       <w:r>
         <w:rPr>
@@ -5105,29 +3910,7 @@
           <w:szCs w:val="17"/>
           <w:shd w:val="clear" w:color="auto" w:fill="FFFFFF"/>
         </w:rPr>
-        <w:t> </w:t>
-      </w:r>
-      <w:proofErr w:type="gramStart"/>
-      <w:r>
-        <w:rPr>
-          <w:rFonts w:ascii="Consolas" w:hAnsi="Consolas"/>
-          <w:color w:val="000000"/>
-          <w:sz w:val="17"/>
-          <w:szCs w:val="17"/>
-          <w:shd w:val="clear" w:color="auto" w:fill="FFFFFF"/>
-        </w:rPr>
-        <w:t>MAX(</w:t>
-      </w:r>
-      <w:proofErr w:type="gramEnd"/>
-      <w:r>
-        <w:rPr>
-          <w:rFonts w:ascii="Consolas" w:hAnsi="Consolas"/>
-          <w:color w:val="000000"/>
-          <w:sz w:val="17"/>
-          <w:szCs w:val="17"/>
-          <w:shd w:val="clear" w:color="auto" w:fill="FFFFFF"/>
-        </w:rPr>
-        <w:t>Price)</w:t>
+        <w:t> MAX(Price)</w:t>
       </w:r>
       <w:r>
         <w:rPr>
@@ -5189,21 +3972,8 @@
           <w:szCs w:val="17"/>
           <w:shd w:val="clear" w:color="auto" w:fill="FFFFFF"/>
         </w:rPr>
-        <w:t> </w:t>
-      </w:r>
-      <w:proofErr w:type="gramStart"/>
-      <w:r>
-        <w:rPr>
-          <w:rFonts w:ascii="Consolas" w:hAnsi="Consolas"/>
-          <w:color w:val="000000"/>
-          <w:sz w:val="17"/>
-          <w:szCs w:val="17"/>
-          <w:shd w:val="clear" w:color="auto" w:fill="FFFFFF"/>
-        </w:rPr>
-        <w:t>COUNT(</w:t>
-      </w:r>
-      <w:proofErr w:type="spellStart"/>
-      <w:proofErr w:type="gramEnd"/>
+        <w:t> COUNT(</w:t>
+      </w:r>
       <w:r>
         <w:rPr>
           <w:rFonts w:ascii="Verdana" w:hAnsi="Verdana"/>
@@ -5216,7 +3986,6 @@
         </w:rPr>
         <w:t>ProductID</w:t>
       </w:r>
-      <w:proofErr w:type="spellEnd"/>
       <w:r>
         <w:rPr>
           <w:rFonts w:ascii="Consolas" w:hAnsi="Consolas"/>
@@ -5359,20 +4128,144 @@
           <w:szCs w:val="17"/>
           <w:shd w:val="clear" w:color="auto" w:fill="FFFFFF"/>
         </w:rPr>
+        <w:t> CustomerName </w:t>
+      </w:r>
+      <w:r>
+        <w:rPr>
+          <w:rStyle w:val="sqlkeywordcolor"/>
+          <w:rFonts w:ascii="Consolas" w:hAnsi="Consolas"/>
+          <w:color w:val="0000CD"/>
+          <w:sz w:val="17"/>
+          <w:szCs w:val="17"/>
+          <w:shd w:val="clear" w:color="auto" w:fill="FFFFFF"/>
+        </w:rPr>
+        <w:t>LIKE</w:t>
+      </w:r>
+      <w:r>
+        <w:rPr>
+          <w:rFonts w:ascii="Consolas" w:hAnsi="Consolas"/>
+          <w:color w:val="000000"/>
+          <w:sz w:val="17"/>
+          <w:szCs w:val="17"/>
+          <w:shd w:val="clear" w:color="auto" w:fill="FFFFFF"/>
+        </w:rPr>
         <w:t> </w:t>
       </w:r>
-      <w:proofErr w:type="spellStart"/>
-      <w:r>
-        <w:rPr>
-          <w:rFonts w:ascii="Consolas" w:hAnsi="Consolas"/>
-          <w:color w:val="000000"/>
-          <w:sz w:val="17"/>
-          <w:szCs w:val="17"/>
-          <w:shd w:val="clear" w:color="auto" w:fill="FFFFFF"/>
-        </w:rPr>
-        <w:t>CustomerName</w:t>
-      </w:r>
-      <w:proofErr w:type="spellEnd"/>
+      <w:r>
+        <w:rPr>
+          <w:rStyle w:val="sqlstringcolor"/>
+          <w:rFonts w:ascii="Consolas" w:hAnsi="Consolas"/>
+          <w:color w:val="A52A2A"/>
+          <w:sz w:val="17"/>
+          <w:szCs w:val="17"/>
+          <w:shd w:val="clear" w:color="auto" w:fill="FFFFFF"/>
+        </w:rPr>
+        <w:t>'raj%'</w:t>
+      </w:r>
+      <w:r>
+        <w:rPr>
+          <w:rFonts w:ascii="Consolas" w:hAnsi="Consolas"/>
+          <w:color w:val="000000"/>
+          <w:sz w:val="17"/>
+          <w:szCs w:val="17"/>
+          <w:shd w:val="clear" w:color="auto" w:fill="FFFFFF"/>
+        </w:rPr>
+        <w:t>;</w:t>
+      </w:r>
+    </w:p>
+    <w:p>
+      <w:pPr>
+        <w:rPr>
+          <w:rFonts w:ascii="Consolas" w:hAnsi="Consolas"/>
+          <w:color w:val="000000"/>
+          <w:sz w:val="17"/>
+          <w:szCs w:val="17"/>
+          <w:shd w:val="clear" w:color="auto" w:fill="FFFFFF"/>
+        </w:rPr>
+      </w:pPr>
+      <w:r>
+        <w:rPr>
+          <w:rStyle w:val="sqlkeywordcolor"/>
+          <w:rFonts w:ascii="Consolas" w:hAnsi="Consolas"/>
+          <w:color w:val="0000CD"/>
+          <w:sz w:val="17"/>
+          <w:szCs w:val="17"/>
+          <w:shd w:val="clear" w:color="auto" w:fill="FFFFFF"/>
+        </w:rPr>
+        <w:t>SELECT</w:t>
+      </w:r>
+      <w:r>
+        <w:rPr>
+          <w:rFonts w:ascii="Consolas" w:hAnsi="Consolas"/>
+          <w:color w:val="000000"/>
+          <w:sz w:val="17"/>
+          <w:szCs w:val="17"/>
+          <w:shd w:val="clear" w:color="auto" w:fill="FFFFFF"/>
+        </w:rPr>
+        <w:t> * </w:t>
+      </w:r>
+      <w:r>
+        <w:rPr>
+          <w:rStyle w:val="sqlkeywordcolor"/>
+          <w:rFonts w:ascii="Consolas" w:hAnsi="Consolas"/>
+          <w:color w:val="0000CD"/>
+          <w:sz w:val="17"/>
+          <w:szCs w:val="17"/>
+          <w:shd w:val="clear" w:color="auto" w:fill="FFFFFF"/>
+        </w:rPr>
+        <w:t>FROM</w:t>
+      </w:r>
+      <w:r>
+        <w:rPr>
+          <w:rFonts w:ascii="Consolas" w:hAnsi="Consolas"/>
+          <w:color w:val="000000"/>
+          <w:sz w:val="17"/>
+          <w:szCs w:val="17"/>
+          <w:shd w:val="clear" w:color="auto" w:fill="FFFFFF"/>
+        </w:rPr>
+        <w:t> Customers</w:t>
+      </w:r>
+      <w:r>
+        <w:rPr>
+          <w:rFonts w:ascii="Consolas" w:hAnsi="Consolas"/>
+          <w:color w:val="000000"/>
+          <w:sz w:val="17"/>
+          <w:szCs w:val="17"/>
+        </w:rPr>
+        <w:t xml:space="preserve"> </w:t>
+      </w:r>
+      <w:r>
+        <w:rPr>
+          <w:rStyle w:val="sqlkeywordcolor"/>
+          <w:rFonts w:ascii="Consolas" w:hAnsi="Consolas"/>
+          <w:color w:val="0000CD"/>
+          <w:sz w:val="17"/>
+          <w:szCs w:val="17"/>
+          <w:shd w:val="clear" w:color="auto" w:fill="FFFFFF"/>
+        </w:rPr>
+        <w:t>WHERE</w:t>
+      </w:r>
+      <w:r>
+        <w:rPr>
+          <w:rFonts w:ascii="Consolas" w:hAnsi="Consolas"/>
+          <w:color w:val="000000"/>
+          <w:sz w:val="17"/>
+          <w:szCs w:val="17"/>
+          <w:shd w:val="clear" w:color="auto" w:fill="FFFFFF"/>
+        </w:rPr>
+        <w:t> CustomerName </w:t>
+      </w:r>
+      <w:r>
+        <w:rPr>
+          <w:rStyle w:val="sqlkeywordcolor"/>
+          <w:rFonts w:ascii="Consolas" w:hAnsi="Consolas"/>
+          <w:color w:val="0000CD"/>
+          <w:sz w:val="17"/>
+          <w:szCs w:val="17"/>
+          <w:shd w:val="clear" w:color="auto" w:fill="FFFFFF"/>
+        </w:rPr>
+        <w:t>LIKE</w:t>
+      </w:r>
       <w:r>
         <w:rPr>
           <w:rFonts w:ascii="Consolas" w:hAnsi="Consolas"/>
@@ -5385,6 +4278,70 @@
       </w:r>
       <w:r>
         <w:rPr>
+          <w:rStyle w:val="sqlstringcolor"/>
+          <w:rFonts w:ascii="Consolas" w:hAnsi="Consolas"/>
+          <w:color w:val="A52A2A"/>
+          <w:sz w:val="17"/>
+          <w:szCs w:val="17"/>
+          <w:shd w:val="clear" w:color="auto" w:fill="FFFFFF"/>
+        </w:rPr>
+        <w:t>'%aa'</w:t>
+      </w:r>
+      <w:r>
+        <w:rPr>
+          <w:rFonts w:ascii="Consolas" w:hAnsi="Consolas"/>
+          <w:color w:val="000000"/>
+          <w:sz w:val="17"/>
+          <w:szCs w:val="17"/>
+          <w:shd w:val="clear" w:color="auto" w:fill="FFFFFF"/>
+        </w:rPr>
+        <w:t>;</w:t>
+      </w:r>
+    </w:p>
+    <w:p>
+      <w:pPr>
+        <w:rPr>
+          <w:rFonts w:ascii="Consolas" w:hAnsi="Consolas"/>
+          <w:color w:val="000000"/>
+          <w:sz w:val="17"/>
+          <w:szCs w:val="17"/>
+          <w:shd w:val="clear" w:color="auto" w:fill="FFFFFF"/>
+        </w:rPr>
+      </w:pPr>
+      <w:r>
+        <w:rPr>
+          <w:rFonts w:ascii="Consolas" w:hAnsi="Consolas"/>
+          <w:color w:val="000000"/>
+          <w:sz w:val="17"/>
+          <w:szCs w:val="17"/>
+          <w:shd w:val="clear" w:color="auto" w:fill="FFFFFF"/>
+        </w:rPr>
+        <w:t>9) Aliases / AS</w:t>
+      </w:r>
+    </w:p>
+    <w:p>
+      <w:pPr>
+        <w:rPr>
+          <w:rFonts w:ascii="Consolas" w:hAnsi="Consolas"/>
+          <w:color w:val="000000"/>
+          <w:sz w:val="17"/>
+          <w:szCs w:val="17"/>
+          <w:shd w:val="clear" w:color="auto" w:fill="FFFFFF"/>
+        </w:rPr>
+      </w:pPr>
+    </w:p>
+    <w:p>
+      <w:pPr>
+        <w:rPr>
+          <w:rFonts w:ascii="Consolas" w:hAnsi="Consolas"/>
+          <w:color w:val="000000"/>
+          <w:sz w:val="17"/>
+          <w:szCs w:val="17"/>
+          <w:shd w:val="clear" w:color="auto" w:fill="FFFFFF"/>
+        </w:rPr>
+      </w:pPr>
+      <w:r>
+        <w:rPr>
           <w:rStyle w:val="sqlkeywordcolor"/>
           <w:rFonts w:ascii="Consolas" w:hAnsi="Consolas"/>
           <w:color w:val="0000CD"/>
@@ -5392,347 +4349,2289 @@
           <w:szCs w:val="17"/>
           <w:shd w:val="clear" w:color="auto" w:fill="FFFFFF"/>
         </w:rPr>
-        <w:t>LIKE</w:t>
-      </w:r>
-      <w:r>
-        <w:rPr>
-          <w:rFonts w:ascii="Consolas" w:hAnsi="Consolas"/>
-          <w:color w:val="000000"/>
-          <w:sz w:val="17"/>
-          <w:szCs w:val="17"/>
-          <w:shd w:val="clear" w:color="auto" w:fill="FFFFFF"/>
+        <w:t>SELECT</w:t>
+      </w:r>
+      <w:r>
+        <w:rPr>
+          <w:rFonts w:ascii="Consolas" w:hAnsi="Consolas"/>
+          <w:color w:val="000000"/>
+          <w:sz w:val="17"/>
+          <w:szCs w:val="17"/>
+          <w:shd w:val="clear" w:color="auto" w:fill="FFFFFF"/>
+        </w:rPr>
+        <w:t> CustomerID </w:t>
+      </w:r>
+      <w:r>
+        <w:rPr>
+          <w:rStyle w:val="sqlkeywordcolor"/>
+          <w:rFonts w:ascii="Consolas" w:hAnsi="Consolas"/>
+          <w:color w:val="0000CD"/>
+          <w:sz w:val="17"/>
+          <w:szCs w:val="17"/>
+          <w:shd w:val="clear" w:color="auto" w:fill="FFFFFF"/>
+        </w:rPr>
+        <w:t>FROM</w:t>
+      </w:r>
+      <w:r>
+        <w:rPr>
+          <w:rFonts w:ascii="Consolas" w:hAnsi="Consolas"/>
+          <w:color w:val="000000"/>
+          <w:sz w:val="17"/>
+          <w:szCs w:val="17"/>
+          <w:shd w:val="clear" w:color="auto" w:fill="FFFFFF"/>
+        </w:rPr>
+        <w:t> Customers;</w:t>
+      </w:r>
+    </w:p>
+    <w:p>
+      <w:r>
+        <w:t>SELECT CustomerID</w:t>
+      </w:r>
+      <w:r>
+        <w:t xml:space="preserve"> </w:t>
+      </w:r>
+      <w:r>
+        <w:t xml:space="preserve"> AS </w:t>
+      </w:r>
+      <w:r>
+        <w:t xml:space="preserve"> </w:t>
+      </w:r>
+      <w:r>
+        <w:t>ID FROM Customers;</w:t>
+      </w:r>
+    </w:p>
+    <w:p/>
+    <w:p>
+      <w:r>
+        <w:t xml:space="preserve">10) Join </w:t>
+      </w:r>
+    </w:p>
+    <w:p>
+      <w:pPr>
+        <w:spacing w:after="160" w:line="240" w:lineRule="auto"/>
+        <w:rPr>
+          <w:rFonts w:ascii="Times New Roman" w:eastAsia="Times New Roman" w:hAnsi="Times New Roman" w:cs="Times New Roman"/>
+          <w:sz w:val="24"/>
+          <w:szCs w:val="24"/>
+        </w:rPr>
+      </w:pPr>
+      <w:r>
+        <w:rPr>
+          <w:rFonts w:ascii="Calibri" w:eastAsia="Times New Roman" w:hAnsi="Calibri" w:cs="Calibri"/>
+          <w:color w:val="000000"/>
+        </w:rPr>
+        <w:t>A JOIN clause is used to combine rows from two or more tables, based on a related column between them.</w:t>
+      </w:r>
+    </w:p>
+    <w:p>
+      <w:pPr>
+        <w:spacing w:after="160" w:line="240" w:lineRule="auto"/>
+        <w:rPr>
+          <w:rFonts w:ascii="Times New Roman" w:eastAsia="Times New Roman" w:hAnsi="Times New Roman" w:cs="Times New Roman"/>
+          <w:sz w:val="24"/>
+          <w:szCs w:val="24"/>
+        </w:rPr>
+      </w:pPr>
+      <w:r>
+        <w:rPr>
+          <w:rFonts w:ascii="Calibri" w:eastAsia="Times New Roman" w:hAnsi="Calibri" w:cs="Calibri"/>
+          <w:color w:val="000000"/>
+        </w:rPr>
+        <w:t xml:space="preserve">Types Of Join : 3 Types   </w:t>
+      </w:r>
+      <w:r>
+        <w:rPr>
+          <w:rFonts w:ascii="Calibri" w:eastAsia="Times New Roman" w:hAnsi="Calibri" w:cs="Calibri"/>
+          <w:b/>
+          <w:bCs/>
+          <w:color w:val="000000"/>
+        </w:rPr>
+        <w:t>1) inner join  2) outer join 3) cross join</w:t>
+      </w:r>
+    </w:p>
+    <w:p>
+      <w:pPr>
+        <w:spacing w:after="160" w:line="240" w:lineRule="auto"/>
+        <w:ind w:left="720"/>
+        <w:rPr>
+          <w:rFonts w:ascii="Times New Roman" w:eastAsia="Times New Roman" w:hAnsi="Times New Roman" w:cs="Times New Roman"/>
+          <w:sz w:val="24"/>
+          <w:szCs w:val="24"/>
+        </w:rPr>
+      </w:pPr>
+      <w:r>
+        <w:rPr>
+          <w:rFonts w:ascii="Calibri" w:eastAsia="Times New Roman" w:hAnsi="Calibri" w:cs="Calibri"/>
+          <w:color w:val="000000"/>
+        </w:rPr>
+        <w:t>1) Inner Join /Join </w:t>
+      </w:r>
+    </w:p>
+    <w:p>
+      <w:pPr>
+        <w:spacing w:after="160" w:line="240" w:lineRule="auto"/>
+        <w:ind w:left="720"/>
+        <w:rPr>
+          <w:rFonts w:ascii="Times New Roman" w:eastAsia="Times New Roman" w:hAnsi="Times New Roman" w:cs="Times New Roman"/>
+          <w:sz w:val="24"/>
+          <w:szCs w:val="24"/>
+        </w:rPr>
+      </w:pPr>
+      <w:r>
+        <w:rPr>
+          <w:rFonts w:ascii="Calibri" w:eastAsia="Times New Roman" w:hAnsi="Calibri" w:cs="Calibri"/>
+          <w:b/>
+          <w:bCs/>
+          <w:color w:val="000000"/>
+        </w:rPr>
+        <w:t xml:space="preserve">customer           </w:t>
+      </w:r>
+      <w:r>
+        <w:rPr>
+          <w:rFonts w:ascii="Calibri" w:eastAsia="Times New Roman" w:hAnsi="Calibri" w:cs="Calibri"/>
+          <w:b/>
+          <w:bCs/>
+          <w:color w:val="000000"/>
+        </w:rPr>
+        <w:tab/>
+        <w:t xml:space="preserve"> </w:t>
+      </w:r>
+      <w:r>
+        <w:rPr>
+          <w:rFonts w:ascii="Calibri" w:eastAsia="Times New Roman" w:hAnsi="Calibri" w:cs="Calibri"/>
+          <w:b/>
+          <w:bCs/>
+          <w:color w:val="000000"/>
+        </w:rPr>
+        <w:tab/>
+        <w:t xml:space="preserve">Feedabck        </w:t>
+      </w:r>
+      <w:r>
+        <w:rPr>
+          <w:rFonts w:ascii="Calibri" w:eastAsia="Times New Roman" w:hAnsi="Calibri" w:cs="Calibri"/>
+          <w:b/>
+          <w:bCs/>
+          <w:color w:val="000000"/>
+        </w:rPr>
+        <w:tab/>
+      </w:r>
+      <w:r>
+        <w:rPr>
+          <w:rFonts w:ascii="Calibri" w:eastAsia="Times New Roman" w:hAnsi="Calibri" w:cs="Calibri"/>
+          <w:color w:val="000000"/>
+        </w:rPr>
+        <w:tab/>
+        <w:t>                       </w:t>
+      </w:r>
+    </w:p>
+    <w:p>
+      <w:pPr>
+        <w:spacing w:after="160" w:line="240" w:lineRule="auto"/>
+        <w:ind w:left="720"/>
+        <w:rPr>
+          <w:rFonts w:ascii="Times New Roman" w:eastAsia="Times New Roman" w:hAnsi="Times New Roman" w:cs="Times New Roman"/>
+          <w:sz w:val="24"/>
+          <w:szCs w:val="24"/>
+        </w:rPr>
+      </w:pPr>
+      <w:r>
+        <w:rPr>
+          <w:rFonts w:ascii="Calibri" w:eastAsia="Times New Roman" w:hAnsi="Calibri" w:cs="Calibri"/>
+          <w:color w:val="000000"/>
+        </w:rPr>
+        <w:t xml:space="preserve">cust_id            </w:t>
+      </w:r>
+      <w:r>
+        <w:rPr>
+          <w:rFonts w:ascii="Calibri" w:eastAsia="Times New Roman" w:hAnsi="Calibri" w:cs="Calibri"/>
+          <w:color w:val="000000"/>
+        </w:rPr>
+        <w:tab/>
+        <w:t>PK</w:t>
+      </w:r>
+      <w:r>
+        <w:rPr>
+          <w:rFonts w:ascii="Calibri" w:eastAsia="Times New Roman" w:hAnsi="Calibri" w:cs="Calibri"/>
+          <w:color w:val="000000"/>
+        </w:rPr>
+        <w:tab/>
+        <w:t xml:space="preserve">fed_id    PK   </w:t>
+      </w:r>
+      <w:r>
+        <w:rPr>
+          <w:rFonts w:ascii="Calibri" w:eastAsia="Times New Roman" w:hAnsi="Calibri" w:cs="Calibri"/>
+          <w:color w:val="000000"/>
+        </w:rPr>
+        <w:tab/>
+      </w:r>
+      <w:r>
+        <w:rPr>
+          <w:rFonts w:ascii="Calibri" w:eastAsia="Times New Roman" w:hAnsi="Calibri" w:cs="Calibri"/>
+          <w:color w:val="000000"/>
+        </w:rPr>
+        <w:tab/>
+        <w:t>  </w:t>
+      </w:r>
+    </w:p>
+    <w:p>
+      <w:pPr>
+        <w:spacing w:after="160" w:line="240" w:lineRule="auto"/>
+        <w:ind w:left="720"/>
+        <w:rPr>
+          <w:rFonts w:ascii="Times New Roman" w:eastAsia="Times New Roman" w:hAnsi="Times New Roman" w:cs="Times New Roman"/>
+          <w:sz w:val="24"/>
+          <w:szCs w:val="24"/>
+        </w:rPr>
+      </w:pPr>
+      <w:r>
+        <w:rPr>
+          <w:rFonts w:ascii="Calibri" w:eastAsia="Times New Roman" w:hAnsi="Calibri" w:cs="Calibri"/>
+          <w:color w:val="000000"/>
+        </w:rPr>
+        <w:t xml:space="preserve">cust_name        </w:t>
+      </w:r>
+      <w:r>
+        <w:rPr>
+          <w:rFonts w:ascii="Calibri" w:eastAsia="Times New Roman" w:hAnsi="Calibri" w:cs="Calibri"/>
+          <w:color w:val="000000"/>
+        </w:rPr>
+        <w:tab/>
+      </w:r>
+      <w:r>
+        <w:rPr>
+          <w:rFonts w:ascii="Calibri" w:eastAsia="Times New Roman" w:hAnsi="Calibri" w:cs="Calibri"/>
+          <w:color w:val="000000"/>
+        </w:rPr>
+        <w:tab/>
+        <w:t xml:space="preserve">cust_id   FK    </w:t>
+      </w:r>
+      <w:r>
+        <w:rPr>
+          <w:rFonts w:ascii="Calibri" w:eastAsia="Times New Roman" w:hAnsi="Calibri" w:cs="Calibri"/>
+          <w:color w:val="000000"/>
+        </w:rPr>
+        <w:tab/>
+      </w:r>
+      <w:r>
+        <w:rPr>
+          <w:rFonts w:ascii="Calibri" w:eastAsia="Times New Roman" w:hAnsi="Calibri" w:cs="Calibri"/>
+          <w:color w:val="000000"/>
+        </w:rPr>
+        <w:tab/>
+        <w:t>  </w:t>
+      </w:r>
+    </w:p>
+    <w:p>
+      <w:pPr>
+        <w:spacing w:after="160" w:line="240" w:lineRule="auto"/>
+        <w:ind w:left="720"/>
+        <w:rPr>
+          <w:rFonts w:ascii="Times New Roman" w:eastAsia="Times New Roman" w:hAnsi="Times New Roman" w:cs="Times New Roman"/>
+          <w:sz w:val="24"/>
+          <w:szCs w:val="24"/>
+        </w:rPr>
+      </w:pPr>
+      <w:r>
+        <w:rPr>
+          <w:rFonts w:ascii="Calibri" w:eastAsia="Times New Roman" w:hAnsi="Calibri" w:cs="Calibri"/>
+          <w:color w:val="000000"/>
+        </w:rPr>
+        <w:lastRenderedPageBreak/>
+        <w:t>pass</w:t>
+      </w:r>
+      <w:r>
+        <w:rPr>
+          <w:rFonts w:ascii="Calibri" w:eastAsia="Times New Roman" w:hAnsi="Calibri" w:cs="Calibri"/>
+          <w:color w:val="000000"/>
+        </w:rPr>
+        <w:tab/>
+      </w:r>
+      <w:r>
+        <w:rPr>
+          <w:rFonts w:ascii="Calibri" w:eastAsia="Times New Roman" w:hAnsi="Calibri" w:cs="Calibri"/>
+          <w:color w:val="000000"/>
+        </w:rPr>
+        <w:tab/>
+        <w:t xml:space="preserve">  </w:t>
+      </w:r>
+      <w:r>
+        <w:rPr>
+          <w:rFonts w:ascii="Calibri" w:eastAsia="Times New Roman" w:hAnsi="Calibri" w:cs="Calibri"/>
+          <w:color w:val="000000"/>
+        </w:rPr>
+        <w:tab/>
+        <w:t>msg</w:t>
+      </w:r>
+      <w:r>
+        <w:rPr>
+          <w:rFonts w:ascii="Calibri" w:eastAsia="Times New Roman" w:hAnsi="Calibri" w:cs="Calibri"/>
+          <w:color w:val="000000"/>
+        </w:rPr>
+        <w:tab/>
+      </w:r>
+      <w:r>
+        <w:rPr>
+          <w:rFonts w:ascii="Calibri" w:eastAsia="Times New Roman" w:hAnsi="Calibri" w:cs="Calibri"/>
+          <w:color w:val="000000"/>
+        </w:rPr>
+        <w:tab/>
+        <w:t xml:space="preserve"> </w:t>
+      </w:r>
+      <w:r>
+        <w:rPr>
+          <w:rFonts w:ascii="Calibri" w:eastAsia="Times New Roman" w:hAnsi="Calibri" w:cs="Calibri"/>
+          <w:color w:val="000000"/>
+        </w:rPr>
+        <w:tab/>
+      </w:r>
+    </w:p>
+    <w:p>
+      <w:pPr>
+        <w:spacing w:after="0" w:line="240" w:lineRule="auto"/>
+        <w:rPr>
+          <w:rFonts w:ascii="Times New Roman" w:eastAsia="Times New Roman" w:hAnsi="Times New Roman" w:cs="Times New Roman"/>
+          <w:sz w:val="24"/>
+          <w:szCs w:val="24"/>
+        </w:rPr>
+      </w:pPr>
+      <w:r>
+        <w:rPr>
+          <w:rFonts w:ascii="Times New Roman" w:eastAsia="Times New Roman" w:hAnsi="Times New Roman" w:cs="Times New Roman"/>
+          <w:sz w:val="24"/>
+          <w:szCs w:val="24"/>
+        </w:rPr>
+        <w:br/>
+      </w:r>
+    </w:p>
+    <w:p>
+      <w:pPr>
+        <w:numPr>
+          <w:ilvl w:val="0"/>
+          <w:numId w:val="13"/>
+        </w:numPr>
+        <w:spacing w:after="160" w:line="240" w:lineRule="auto"/>
+        <w:ind w:left="1440"/>
+        <w:textAlignment w:val="baseline"/>
+        <w:rPr>
+          <w:rFonts w:ascii="Calibri" w:eastAsia="Times New Roman" w:hAnsi="Calibri" w:cs="Calibri"/>
+          <w:color w:val="000000"/>
+        </w:rPr>
+      </w:pPr>
+      <w:r>
+        <w:rPr>
+          <w:rFonts w:ascii="Calibri" w:eastAsia="Times New Roman" w:hAnsi="Calibri" w:cs="Calibri"/>
+          <w:color w:val="000000"/>
+        </w:rPr>
+        <w:t>select * from customer join feedback   on   customer.cust_id = feedback.cust_id </w:t>
+      </w:r>
+    </w:p>
+    <w:p>
+      <w:pPr>
+        <w:numPr>
+          <w:ilvl w:val="0"/>
+          <w:numId w:val="14"/>
+        </w:numPr>
+        <w:spacing w:after="160" w:line="240" w:lineRule="auto"/>
+        <w:ind w:left="1440"/>
+        <w:textAlignment w:val="baseline"/>
+        <w:rPr>
+          <w:rFonts w:ascii="Calibri" w:eastAsia="Times New Roman" w:hAnsi="Calibri" w:cs="Calibri"/>
+          <w:color w:val="000000"/>
+        </w:rPr>
+      </w:pPr>
+      <w:r>
+        <w:rPr>
+          <w:rFonts w:ascii="Calibri" w:eastAsia="Times New Roman" w:hAnsi="Calibri" w:cs="Calibri"/>
+          <w:color w:val="000000"/>
+        </w:rPr>
+        <w:t>select feedback.*,customers.name from customer join feedback   on   customer.cust_id = feedback.cust_id </w:t>
+      </w:r>
+    </w:p>
+    <w:p>
+      <w:pPr>
+        <w:spacing w:after="240" w:line="240" w:lineRule="auto"/>
+        <w:rPr>
+          <w:rFonts w:ascii="Times New Roman" w:eastAsia="Times New Roman" w:hAnsi="Times New Roman" w:cs="Times New Roman"/>
+          <w:sz w:val="24"/>
+          <w:szCs w:val="24"/>
+        </w:rPr>
+      </w:pPr>
+      <w:r>
+        <w:rPr>
+          <w:rFonts w:ascii="Times New Roman" w:eastAsia="Times New Roman" w:hAnsi="Times New Roman" w:cs="Times New Roman"/>
+          <w:sz w:val="24"/>
+          <w:szCs w:val="24"/>
+        </w:rPr>
+        <w:br/>
+      </w:r>
+      <w:r>
+        <w:rPr>
+          <w:rFonts w:ascii="Times New Roman" w:eastAsia="Times New Roman" w:hAnsi="Times New Roman" w:cs="Times New Roman"/>
+          <w:sz w:val="24"/>
+          <w:szCs w:val="24"/>
+        </w:rPr>
+        <w:br/>
+      </w:r>
+      <w:r>
+        <w:rPr>
+          <w:rFonts w:ascii="Times New Roman" w:eastAsia="Times New Roman" w:hAnsi="Times New Roman" w:cs="Times New Roman"/>
+          <w:sz w:val="24"/>
+          <w:szCs w:val="24"/>
+        </w:rPr>
+        <w:br/>
+      </w:r>
+    </w:p>
+    <w:p>
+      <w:pPr>
+        <w:spacing w:after="160" w:line="240" w:lineRule="auto"/>
+        <w:ind w:left="720"/>
+        <w:rPr>
+          <w:rFonts w:ascii="Times New Roman" w:eastAsia="Times New Roman" w:hAnsi="Times New Roman" w:cs="Times New Roman"/>
+          <w:sz w:val="24"/>
+          <w:szCs w:val="24"/>
+        </w:rPr>
+      </w:pPr>
+      <w:r>
+        <w:rPr>
+          <w:rFonts w:ascii="Calibri" w:eastAsia="Times New Roman" w:hAnsi="Calibri" w:cs="Calibri"/>
+          <w:color w:val="000000"/>
+        </w:rPr>
+        <w:t xml:space="preserve">customer           </w:t>
+      </w:r>
+      <w:r>
+        <w:rPr>
+          <w:rFonts w:ascii="Calibri" w:eastAsia="Times New Roman" w:hAnsi="Calibri" w:cs="Calibri"/>
+          <w:color w:val="000000"/>
+        </w:rPr>
+        <w:tab/>
+        <w:t xml:space="preserve"> </w:t>
+      </w:r>
+      <w:r>
+        <w:rPr>
+          <w:rFonts w:ascii="Calibri" w:eastAsia="Times New Roman" w:hAnsi="Calibri" w:cs="Calibri"/>
+          <w:color w:val="000000"/>
+        </w:rPr>
+        <w:tab/>
+        <w:t xml:space="preserve">order         </w:t>
+      </w:r>
+      <w:r>
+        <w:rPr>
+          <w:rFonts w:ascii="Calibri" w:eastAsia="Times New Roman" w:hAnsi="Calibri" w:cs="Calibri"/>
+          <w:color w:val="000000"/>
+        </w:rPr>
+        <w:tab/>
+      </w:r>
+      <w:r>
+        <w:rPr>
+          <w:rFonts w:ascii="Calibri" w:eastAsia="Times New Roman" w:hAnsi="Calibri" w:cs="Calibri"/>
+          <w:color w:val="000000"/>
+        </w:rPr>
+        <w:tab/>
+        <w:t>  product  </w:t>
+      </w:r>
+    </w:p>
+    <w:p>
+      <w:pPr>
+        <w:spacing w:after="160" w:line="240" w:lineRule="auto"/>
+        <w:ind w:left="720"/>
+        <w:rPr>
+          <w:rFonts w:ascii="Times New Roman" w:eastAsia="Times New Roman" w:hAnsi="Times New Roman" w:cs="Times New Roman"/>
+          <w:sz w:val="24"/>
+          <w:szCs w:val="24"/>
+        </w:rPr>
+      </w:pPr>
+      <w:r>
+        <w:rPr>
+          <w:rFonts w:ascii="Calibri" w:eastAsia="Times New Roman" w:hAnsi="Calibri" w:cs="Calibri"/>
+          <w:color w:val="000000"/>
+        </w:rPr>
+        <w:t>                    </w:t>
+      </w:r>
+    </w:p>
+    <w:p>
+      <w:pPr>
+        <w:spacing w:after="160" w:line="240" w:lineRule="auto"/>
+        <w:ind w:left="720"/>
+        <w:rPr>
+          <w:rFonts w:ascii="Times New Roman" w:eastAsia="Times New Roman" w:hAnsi="Times New Roman" w:cs="Times New Roman"/>
+          <w:sz w:val="24"/>
+          <w:szCs w:val="24"/>
+        </w:rPr>
+      </w:pPr>
+      <w:r>
+        <w:rPr>
+          <w:rFonts w:ascii="Calibri" w:eastAsia="Times New Roman" w:hAnsi="Calibri" w:cs="Calibri"/>
+          <w:color w:val="000000"/>
+        </w:rPr>
+        <w:t xml:space="preserve">cust_id            </w:t>
+      </w:r>
+      <w:r>
+        <w:rPr>
+          <w:rFonts w:ascii="Calibri" w:eastAsia="Times New Roman" w:hAnsi="Calibri" w:cs="Calibri"/>
+          <w:color w:val="000000"/>
+        </w:rPr>
+        <w:tab/>
+      </w:r>
+      <w:r>
+        <w:rPr>
+          <w:rFonts w:ascii="Calibri" w:eastAsia="Times New Roman" w:hAnsi="Calibri" w:cs="Calibri"/>
+          <w:color w:val="000000"/>
+        </w:rPr>
+        <w:tab/>
+        <w:t xml:space="preserve"> order_id       </w:t>
+      </w:r>
+      <w:r>
+        <w:rPr>
+          <w:rFonts w:ascii="Calibri" w:eastAsia="Times New Roman" w:hAnsi="Calibri" w:cs="Calibri"/>
+          <w:color w:val="000000"/>
+        </w:rPr>
+        <w:tab/>
+      </w:r>
+      <w:r>
+        <w:rPr>
+          <w:rFonts w:ascii="Calibri" w:eastAsia="Times New Roman" w:hAnsi="Calibri" w:cs="Calibri"/>
+          <w:color w:val="000000"/>
+        </w:rPr>
+        <w:tab/>
+        <w:t>  prod_id</w:t>
+      </w:r>
+    </w:p>
+    <w:p>
+      <w:pPr>
+        <w:spacing w:after="160" w:line="240" w:lineRule="auto"/>
+        <w:ind w:left="720"/>
+        <w:rPr>
+          <w:rFonts w:ascii="Times New Roman" w:eastAsia="Times New Roman" w:hAnsi="Times New Roman" w:cs="Times New Roman"/>
+          <w:sz w:val="24"/>
+          <w:szCs w:val="24"/>
+        </w:rPr>
+      </w:pPr>
+      <w:r>
+        <w:rPr>
+          <w:rFonts w:ascii="Calibri" w:eastAsia="Times New Roman" w:hAnsi="Calibri" w:cs="Calibri"/>
+          <w:color w:val="000000"/>
+        </w:rPr>
+        <w:t xml:space="preserve">cust_name        </w:t>
+      </w:r>
+      <w:r>
+        <w:rPr>
+          <w:rFonts w:ascii="Calibri" w:eastAsia="Times New Roman" w:hAnsi="Calibri" w:cs="Calibri"/>
+          <w:color w:val="000000"/>
+        </w:rPr>
+        <w:tab/>
+      </w:r>
+      <w:r>
+        <w:rPr>
+          <w:rFonts w:ascii="Calibri" w:eastAsia="Times New Roman" w:hAnsi="Calibri" w:cs="Calibri"/>
+          <w:color w:val="000000"/>
+        </w:rPr>
+        <w:tab/>
+        <w:t xml:space="preserve"> cust_id       </w:t>
+      </w:r>
+      <w:r>
+        <w:rPr>
+          <w:rFonts w:ascii="Calibri" w:eastAsia="Times New Roman" w:hAnsi="Calibri" w:cs="Calibri"/>
+          <w:color w:val="000000"/>
+        </w:rPr>
+        <w:tab/>
+      </w:r>
+      <w:r>
+        <w:rPr>
+          <w:rFonts w:ascii="Calibri" w:eastAsia="Times New Roman" w:hAnsi="Calibri" w:cs="Calibri"/>
+          <w:color w:val="000000"/>
+        </w:rPr>
+        <w:tab/>
+        <w:t>  pro_name </w:t>
+      </w:r>
+    </w:p>
+    <w:p>
+      <w:pPr>
+        <w:spacing w:after="160" w:line="240" w:lineRule="auto"/>
+        <w:ind w:left="720"/>
+        <w:rPr>
+          <w:rFonts w:ascii="Times New Roman" w:eastAsia="Times New Roman" w:hAnsi="Times New Roman" w:cs="Times New Roman"/>
+          <w:sz w:val="24"/>
+          <w:szCs w:val="24"/>
+        </w:rPr>
+      </w:pPr>
+      <w:r>
+        <w:rPr>
+          <w:rFonts w:ascii="Calibri" w:eastAsia="Times New Roman" w:hAnsi="Calibri" w:cs="Calibri"/>
+          <w:color w:val="000000"/>
+        </w:rPr>
+        <w:t>pass</w:t>
+      </w:r>
+      <w:r>
+        <w:rPr>
+          <w:rFonts w:ascii="Calibri" w:eastAsia="Times New Roman" w:hAnsi="Calibri" w:cs="Calibri"/>
+          <w:color w:val="000000"/>
+        </w:rPr>
+        <w:tab/>
+      </w:r>
+      <w:r>
+        <w:rPr>
+          <w:rFonts w:ascii="Calibri" w:eastAsia="Times New Roman" w:hAnsi="Calibri" w:cs="Calibri"/>
+          <w:color w:val="000000"/>
+        </w:rPr>
+        <w:tab/>
+        <w:t xml:space="preserve">  </w:t>
+      </w:r>
+      <w:r>
+        <w:rPr>
+          <w:rFonts w:ascii="Calibri" w:eastAsia="Times New Roman" w:hAnsi="Calibri" w:cs="Calibri"/>
+          <w:color w:val="000000"/>
+        </w:rPr>
+        <w:tab/>
+        <w:t xml:space="preserve"> prod_id</w:t>
+      </w:r>
+      <w:r>
+        <w:rPr>
+          <w:rFonts w:ascii="Calibri" w:eastAsia="Times New Roman" w:hAnsi="Calibri" w:cs="Calibri"/>
+          <w:color w:val="000000"/>
+        </w:rPr>
+        <w:tab/>
+      </w:r>
+      <w:r>
+        <w:rPr>
+          <w:rFonts w:ascii="Calibri" w:eastAsia="Times New Roman" w:hAnsi="Calibri" w:cs="Calibri"/>
+          <w:color w:val="000000"/>
+        </w:rPr>
+        <w:tab/>
+        <w:t>  pro_price</w:t>
+      </w:r>
+      <w:r>
+        <w:rPr>
+          <w:rFonts w:ascii="Calibri" w:eastAsia="Times New Roman" w:hAnsi="Calibri" w:cs="Calibri"/>
+          <w:color w:val="000000"/>
+        </w:rPr>
+        <w:tab/>
+      </w:r>
+    </w:p>
+    <w:p>
+      <w:pPr>
+        <w:spacing w:after="0" w:line="240" w:lineRule="auto"/>
+        <w:rPr>
+          <w:rFonts w:ascii="Times New Roman" w:eastAsia="Times New Roman" w:hAnsi="Times New Roman" w:cs="Times New Roman"/>
+          <w:sz w:val="24"/>
+          <w:szCs w:val="24"/>
+        </w:rPr>
+      </w:pPr>
+    </w:p>
+    <w:p>
+      <w:pPr>
+        <w:spacing w:after="160" w:line="240" w:lineRule="auto"/>
+        <w:ind w:left="720"/>
+        <w:rPr>
+          <w:rFonts w:ascii="Times New Roman" w:eastAsia="Times New Roman" w:hAnsi="Times New Roman" w:cs="Times New Roman"/>
+          <w:sz w:val="24"/>
+          <w:szCs w:val="24"/>
+        </w:rPr>
+      </w:pPr>
+      <w:r>
+        <w:rPr>
+          <w:rFonts w:ascii="Calibri" w:eastAsia="Times New Roman" w:hAnsi="Calibri" w:cs="Calibri"/>
+          <w:color w:val="000000"/>
+        </w:rPr>
+        <w:t>select * from order join customer on order.cust_id=customer.cust_id </w:t>
+      </w:r>
+    </w:p>
+    <w:p>
+      <w:pPr>
+        <w:spacing w:after="160" w:line="240" w:lineRule="auto"/>
+        <w:ind w:left="720" w:firstLine="720"/>
+        <w:rPr>
+          <w:rFonts w:ascii="Times New Roman" w:eastAsia="Times New Roman" w:hAnsi="Times New Roman" w:cs="Times New Roman"/>
+          <w:sz w:val="24"/>
+          <w:szCs w:val="24"/>
+        </w:rPr>
+      </w:pPr>
+      <w:r>
+        <w:rPr>
+          <w:rFonts w:ascii="Calibri" w:eastAsia="Times New Roman" w:hAnsi="Calibri" w:cs="Calibri"/>
+          <w:color w:val="000000"/>
+        </w:rPr>
+        <w:t>join product on order.prod_id=product.prod_id</w:t>
+      </w:r>
+    </w:p>
+    <w:p>
+      <w:pPr>
+        <w:spacing w:after="240" w:line="240" w:lineRule="auto"/>
+        <w:rPr>
+          <w:rFonts w:ascii="Times New Roman" w:eastAsia="Times New Roman" w:hAnsi="Times New Roman" w:cs="Times New Roman"/>
+          <w:sz w:val="24"/>
+          <w:szCs w:val="24"/>
+        </w:rPr>
+      </w:pPr>
+    </w:p>
+    <w:p>
+      <w:pPr>
+        <w:spacing w:after="160" w:line="240" w:lineRule="auto"/>
+        <w:ind w:left="720"/>
+        <w:rPr>
+          <w:rFonts w:ascii="Times New Roman" w:eastAsia="Times New Roman" w:hAnsi="Times New Roman" w:cs="Times New Roman"/>
+          <w:sz w:val="24"/>
+          <w:szCs w:val="24"/>
+        </w:rPr>
+      </w:pPr>
+      <w:r>
+        <w:rPr>
+          <w:rFonts w:ascii="Calibri" w:eastAsia="Times New Roman" w:hAnsi="Calibri" w:cs="Calibri"/>
+          <w:color w:val="000000"/>
         </w:rPr>
         <w:t> </w:t>
       </w:r>
-      <w:r>
-        <w:rPr>
-          <w:rStyle w:val="sqlstringcolor"/>
-          <w:rFonts w:ascii="Consolas" w:hAnsi="Consolas"/>
-          <w:color w:val="A52A2A"/>
-          <w:sz w:val="17"/>
-          <w:szCs w:val="17"/>
-          <w:shd w:val="clear" w:color="auto" w:fill="FFFFFF"/>
-        </w:rPr>
-        <w:t>'raj%'</w:t>
-      </w:r>
-      <w:r>
-        <w:rPr>
-          <w:rFonts w:ascii="Consolas" w:hAnsi="Consolas"/>
-          <w:color w:val="000000"/>
-          <w:sz w:val="17"/>
-          <w:szCs w:val="17"/>
-          <w:shd w:val="clear" w:color="auto" w:fill="FFFFFF"/>
-        </w:rPr>
-        <w:t>;</w:t>
-      </w:r>
-    </w:p>
-    <w:p>
-      <w:pPr>
-        <w:rPr>
-          <w:rFonts w:ascii="Consolas" w:hAnsi="Consolas"/>
-          <w:color w:val="000000"/>
-          <w:sz w:val="17"/>
-          <w:szCs w:val="17"/>
-          <w:shd w:val="clear" w:color="auto" w:fill="FFFFFF"/>
-        </w:rPr>
-      </w:pPr>
-      <w:r>
-        <w:rPr>
-          <w:rStyle w:val="sqlkeywordcolor"/>
-          <w:rFonts w:ascii="Consolas" w:hAnsi="Consolas"/>
-          <w:color w:val="0000CD"/>
-          <w:sz w:val="17"/>
-          <w:szCs w:val="17"/>
-          <w:shd w:val="clear" w:color="auto" w:fill="FFFFFF"/>
-        </w:rPr>
-        <w:t>SELECT</w:t>
-      </w:r>
-      <w:r>
-        <w:rPr>
-          <w:rFonts w:ascii="Consolas" w:hAnsi="Consolas"/>
-          <w:color w:val="000000"/>
-          <w:sz w:val="17"/>
-          <w:szCs w:val="17"/>
-          <w:shd w:val="clear" w:color="auto" w:fill="FFFFFF"/>
-        </w:rPr>
-        <w:t> * </w:t>
-      </w:r>
-      <w:r>
-        <w:rPr>
-          <w:rStyle w:val="sqlkeywordcolor"/>
-          <w:rFonts w:ascii="Consolas" w:hAnsi="Consolas"/>
-          <w:color w:val="0000CD"/>
-          <w:sz w:val="17"/>
-          <w:szCs w:val="17"/>
-          <w:shd w:val="clear" w:color="auto" w:fill="FFFFFF"/>
-        </w:rPr>
-        <w:t>FROM</w:t>
-      </w:r>
-      <w:r>
-        <w:rPr>
-          <w:rFonts w:ascii="Consolas" w:hAnsi="Consolas"/>
-          <w:color w:val="000000"/>
-          <w:sz w:val="17"/>
-          <w:szCs w:val="17"/>
-          <w:shd w:val="clear" w:color="auto" w:fill="FFFFFF"/>
-        </w:rPr>
-        <w:t> Customers</w:t>
-      </w:r>
-      <w:r>
-        <w:rPr>
-          <w:rFonts w:ascii="Consolas" w:hAnsi="Consolas"/>
-          <w:color w:val="000000"/>
-          <w:sz w:val="17"/>
-          <w:szCs w:val="17"/>
-        </w:rPr>
+    </w:p>
+    <w:p>
+      <w:pPr>
+        <w:spacing w:after="160" w:line="240" w:lineRule="auto"/>
+        <w:ind w:left="720"/>
+        <w:rPr>
+          <w:rFonts w:ascii="Times New Roman" w:eastAsia="Times New Roman" w:hAnsi="Times New Roman" w:cs="Times New Roman"/>
+          <w:sz w:val="24"/>
+          <w:szCs w:val="24"/>
+        </w:rPr>
+      </w:pPr>
+      <w:r>
+        <w:rPr>
+          <w:rFonts w:ascii="Calibri" w:eastAsia="Times New Roman" w:hAnsi="Calibri" w:cs="Calibri"/>
+          <w:color w:val="000000"/>
+        </w:rPr>
+        <w:t>2) Outer Join</w:t>
+      </w:r>
+    </w:p>
+    <w:p>
+      <w:pPr>
+        <w:numPr>
+          <w:ilvl w:val="0"/>
+          <w:numId w:val="15"/>
+        </w:numPr>
+        <w:spacing w:after="0" w:line="240" w:lineRule="auto"/>
+        <w:ind w:left="1440"/>
+        <w:textAlignment w:val="baseline"/>
+        <w:rPr>
+          <w:rFonts w:ascii="Arial" w:eastAsia="Times New Roman" w:hAnsi="Arial" w:cs="Arial"/>
+          <w:color w:val="000000"/>
+        </w:rPr>
+      </w:pPr>
+      <w:r>
+        <w:rPr>
+          <w:rFonts w:ascii="Calibri" w:eastAsia="Times New Roman" w:hAnsi="Calibri" w:cs="Calibri"/>
+          <w:color w:val="000000"/>
+        </w:rPr>
+        <w:t>Left Outer Join</w:t>
+      </w:r>
+    </w:p>
+    <w:p>
+      <w:pPr>
+        <w:spacing w:after="0" w:line="240" w:lineRule="auto"/>
+        <w:ind w:left="720"/>
+        <w:rPr>
+          <w:rFonts w:ascii="Times New Roman" w:eastAsia="Times New Roman" w:hAnsi="Times New Roman" w:cs="Times New Roman"/>
+          <w:sz w:val="24"/>
+          <w:szCs w:val="24"/>
+        </w:rPr>
+      </w:pPr>
+      <w:r>
+        <w:rPr>
+          <w:rFonts w:ascii="Calibri" w:eastAsia="Times New Roman" w:hAnsi="Calibri" w:cs="Calibri"/>
+          <w:color w:val="000000"/>
+        </w:rPr>
+        <w:tab/>
+        <w:t xml:space="preserve">select * from </w:t>
+      </w:r>
+      <w:r>
+        <w:rPr>
+          <w:rFonts w:ascii="Calibri" w:eastAsia="Times New Roman" w:hAnsi="Calibri" w:cs="Calibri"/>
+          <w:b/>
+          <w:color w:val="000000"/>
+        </w:rPr>
+        <w:t>user_tbl</w:t>
+      </w:r>
+      <w:r>
+        <w:rPr>
+          <w:rFonts w:ascii="Calibri" w:eastAsia="Times New Roman" w:hAnsi="Calibri" w:cs="Calibri"/>
+          <w:color w:val="000000"/>
+        </w:rPr>
+        <w:t xml:space="preserve">    left outer join     </w:t>
+      </w:r>
+      <w:r>
+        <w:rPr>
+          <w:rFonts w:ascii="Calibri" w:eastAsia="Times New Roman" w:hAnsi="Calibri" w:cs="Calibri"/>
+          <w:b/>
+          <w:color w:val="000000"/>
+        </w:rPr>
+        <w:t>feedback</w:t>
+      </w:r>
+      <w:r>
+        <w:rPr>
+          <w:rFonts w:ascii="Calibri" w:eastAsia="Times New Roman" w:hAnsi="Calibri" w:cs="Calibri"/>
+          <w:color w:val="000000"/>
+        </w:rPr>
+        <w:t xml:space="preserve"> on user_tbl.uid=feedback.uid</w:t>
+      </w:r>
+    </w:p>
+    <w:p>
+      <w:pPr>
+        <w:spacing w:after="0" w:line="240" w:lineRule="auto"/>
+        <w:rPr>
+          <w:rFonts w:ascii="Times New Roman" w:eastAsia="Times New Roman" w:hAnsi="Times New Roman" w:cs="Times New Roman"/>
+          <w:sz w:val="24"/>
+          <w:szCs w:val="24"/>
+        </w:rPr>
+      </w:pPr>
+      <w:r>
+        <w:rPr>
+          <w:rFonts w:ascii="Times New Roman" w:eastAsia="Times New Roman" w:hAnsi="Times New Roman" w:cs="Times New Roman"/>
+          <w:sz w:val="24"/>
+          <w:szCs w:val="24"/>
+        </w:rPr>
+        <w:br/>
+      </w:r>
+    </w:p>
+    <w:p>
+      <w:pPr>
+        <w:numPr>
+          <w:ilvl w:val="0"/>
+          <w:numId w:val="16"/>
+        </w:numPr>
+        <w:spacing w:after="0" w:line="240" w:lineRule="auto"/>
+        <w:ind w:left="1440"/>
+        <w:textAlignment w:val="baseline"/>
+        <w:rPr>
+          <w:rFonts w:ascii="Arial" w:eastAsia="Times New Roman" w:hAnsi="Arial" w:cs="Arial"/>
+          <w:color w:val="000000"/>
+        </w:rPr>
+      </w:pPr>
+      <w:r>
+        <w:rPr>
+          <w:rFonts w:ascii="Calibri" w:eastAsia="Times New Roman" w:hAnsi="Calibri" w:cs="Calibri"/>
+          <w:color w:val="000000"/>
+        </w:rPr>
+        <w:t>Right Outer Join</w:t>
+      </w:r>
+    </w:p>
+    <w:p>
+      <w:pPr>
+        <w:spacing w:after="0" w:line="240" w:lineRule="auto"/>
+        <w:ind w:left="720"/>
+        <w:rPr>
+          <w:rFonts w:ascii="Times New Roman" w:eastAsia="Times New Roman" w:hAnsi="Times New Roman" w:cs="Times New Roman"/>
+          <w:sz w:val="24"/>
+          <w:szCs w:val="24"/>
+        </w:rPr>
+      </w:pPr>
+      <w:r>
+        <w:rPr>
+          <w:rFonts w:ascii="Calibri" w:eastAsia="Times New Roman" w:hAnsi="Calibri" w:cs="Calibri"/>
+          <w:color w:val="000000"/>
+        </w:rPr>
+        <w:tab/>
+        <w:t>select * from user_tbl right outer join feedback on user_tbl.uid=feedback.uid</w:t>
+      </w:r>
+    </w:p>
+    <w:p>
+      <w:pPr>
+        <w:spacing w:after="0" w:line="240" w:lineRule="auto"/>
+        <w:rPr>
+          <w:rFonts w:ascii="Times New Roman" w:eastAsia="Times New Roman" w:hAnsi="Times New Roman" w:cs="Times New Roman"/>
+          <w:sz w:val="24"/>
+          <w:szCs w:val="24"/>
+        </w:rPr>
+      </w:pPr>
+      <w:r>
+        <w:rPr>
+          <w:rFonts w:ascii="Times New Roman" w:eastAsia="Times New Roman" w:hAnsi="Times New Roman" w:cs="Times New Roman"/>
+          <w:sz w:val="24"/>
+          <w:szCs w:val="24"/>
+        </w:rPr>
+        <w:br/>
+      </w:r>
+    </w:p>
+    <w:p>
+      <w:pPr>
+        <w:numPr>
+          <w:ilvl w:val="0"/>
+          <w:numId w:val="17"/>
+        </w:numPr>
+        <w:spacing w:after="160" w:line="240" w:lineRule="auto"/>
+        <w:ind w:left="1440"/>
+        <w:textAlignment w:val="baseline"/>
+        <w:rPr>
+          <w:rFonts w:ascii="Arial" w:eastAsia="Times New Roman" w:hAnsi="Arial" w:cs="Arial"/>
+          <w:color w:val="000000"/>
+        </w:rPr>
+      </w:pPr>
+      <w:r>
+        <w:rPr>
+          <w:rFonts w:ascii="Calibri" w:eastAsia="Times New Roman" w:hAnsi="Calibri" w:cs="Calibri"/>
+          <w:color w:val="000000"/>
+        </w:rPr>
+        <w:t>Full join</w:t>
+      </w:r>
+    </w:p>
+    <w:p>
+      <w:pPr>
+        <w:spacing w:after="0" w:line="240" w:lineRule="auto"/>
+        <w:ind w:left="720" w:firstLine="720"/>
+        <w:rPr>
+          <w:rFonts w:ascii="Times New Roman" w:eastAsia="Times New Roman" w:hAnsi="Times New Roman" w:cs="Times New Roman"/>
+          <w:sz w:val="24"/>
+          <w:szCs w:val="24"/>
+        </w:rPr>
+      </w:pPr>
+      <w:r>
+        <w:rPr>
+          <w:rFonts w:ascii="Calibri" w:eastAsia="Times New Roman" w:hAnsi="Calibri" w:cs="Calibri"/>
+          <w:color w:val="000000"/>
+        </w:rPr>
+        <w:t>select * from user_tbl full join feedback</w:t>
+      </w:r>
+    </w:p>
+    <w:p>
+      <w:pPr>
+        <w:spacing w:after="0" w:line="240" w:lineRule="auto"/>
+        <w:rPr>
+          <w:rFonts w:ascii="Times New Roman" w:eastAsia="Times New Roman" w:hAnsi="Times New Roman" w:cs="Times New Roman"/>
+          <w:sz w:val="24"/>
+          <w:szCs w:val="24"/>
+        </w:rPr>
+      </w:pPr>
+    </w:p>
+    <w:p>
+      <w:pPr>
+        <w:spacing w:after="160" w:line="240" w:lineRule="auto"/>
+        <w:ind w:left="720"/>
+        <w:rPr>
+          <w:rFonts w:ascii="Times New Roman" w:eastAsia="Times New Roman" w:hAnsi="Times New Roman" w:cs="Times New Roman"/>
+          <w:sz w:val="24"/>
+          <w:szCs w:val="24"/>
+        </w:rPr>
+      </w:pPr>
+      <w:r>
+        <w:rPr>
+          <w:rFonts w:ascii="Calibri" w:eastAsia="Times New Roman" w:hAnsi="Calibri" w:cs="Calibri"/>
+          <w:color w:val="000000"/>
+        </w:rPr>
+        <w:t>3) Cross Join</w:t>
+      </w:r>
+    </w:p>
+    <w:p>
+      <w:pPr>
+        <w:spacing w:after="160" w:line="240" w:lineRule="auto"/>
+        <w:rPr>
+          <w:rFonts w:ascii="Times New Roman" w:eastAsia="Times New Roman" w:hAnsi="Times New Roman" w:cs="Times New Roman"/>
+          <w:sz w:val="24"/>
+          <w:szCs w:val="24"/>
+        </w:rPr>
+      </w:pPr>
+      <w:r>
+        <w:rPr>
+          <w:rFonts w:ascii="Calibri" w:eastAsia="Times New Roman" w:hAnsi="Calibri" w:cs="Calibri"/>
+          <w:color w:val="000000"/>
+        </w:rPr>
+        <w:tab/>
+      </w:r>
+      <w:r>
+        <w:rPr>
+          <w:rFonts w:ascii="Calibri" w:eastAsia="Times New Roman" w:hAnsi="Calibri" w:cs="Calibri"/>
+          <w:color w:val="000000"/>
+        </w:rPr>
+        <w:tab/>
+        <w:t>select * from user_tbl cross join feedback</w:t>
+      </w:r>
+    </w:p>
+    <w:p>
+      <w:pPr>
+        <w:spacing w:after="0" w:line="240" w:lineRule="auto"/>
+        <w:rPr>
+          <w:rFonts w:ascii="Times New Roman" w:eastAsia="Times New Roman" w:hAnsi="Times New Roman" w:cs="Times New Roman"/>
+          <w:sz w:val="24"/>
+          <w:szCs w:val="24"/>
+        </w:rPr>
+      </w:pPr>
+    </w:p>
+    <w:p>
+      <w:pPr>
+        <w:spacing w:after="160" w:line="240" w:lineRule="auto"/>
+        <w:rPr>
+          <w:rFonts w:ascii="Times New Roman" w:eastAsia="Times New Roman" w:hAnsi="Times New Roman" w:cs="Times New Roman"/>
+          <w:sz w:val="24"/>
+          <w:szCs w:val="24"/>
+        </w:rPr>
+      </w:pPr>
+    </w:p>
+    <w:p>
+      <w:pPr>
+        <w:spacing w:after="0" w:line="240" w:lineRule="auto"/>
+        <w:rPr>
+          <w:rFonts w:ascii="Times New Roman" w:eastAsia="Times New Roman" w:hAnsi="Times New Roman" w:cs="Times New Roman"/>
+          <w:sz w:val="24"/>
+          <w:szCs w:val="24"/>
+        </w:rPr>
+      </w:pPr>
+    </w:p>
+    <w:p>
+      <w:pPr>
+        <w:spacing w:after="160" w:line="240" w:lineRule="auto"/>
+        <w:rPr>
+          <w:rFonts w:ascii="Times New Roman" w:eastAsia="Times New Roman" w:hAnsi="Times New Roman" w:cs="Times New Roman"/>
+          <w:sz w:val="24"/>
+          <w:szCs w:val="24"/>
+        </w:rPr>
+      </w:pPr>
+      <w:r>
+        <w:rPr>
+          <w:rFonts w:ascii="Calibri" w:eastAsia="Times New Roman" w:hAnsi="Calibri" w:cs="Calibri"/>
+          <w:color w:val="000000"/>
+        </w:rPr>
+        <w:t>==================================================================================</w:t>
+      </w:r>
+    </w:p>
+    <w:p/>
+    <w:p/>
+    <w:p>
+      <w:pPr>
+        <w:pStyle w:val="NormalWeb"/>
+        <w:spacing w:before="0" w:beforeAutospacing="0" w:after="160" w:afterAutospacing="0"/>
+        <w:rPr>
+          <w:rFonts w:ascii="Calibri" w:hAnsi="Calibri" w:cs="Calibri"/>
+          <w:color w:val="000000"/>
+          <w:sz w:val="22"/>
+          <w:szCs w:val="22"/>
+        </w:rPr>
+      </w:pPr>
+      <w:r>
+        <w:rPr>
+          <w:rFonts w:ascii="Calibri" w:hAnsi="Calibri" w:cs="Calibri"/>
+          <w:color w:val="000000"/>
+          <w:sz w:val="22"/>
+          <w:szCs w:val="22"/>
+        </w:rPr>
+        <w:t xml:space="preserve">11)  </w:t>
+      </w:r>
+      <w:r>
+        <w:rPr>
+          <w:rFonts w:ascii="Calibri" w:hAnsi="Calibri" w:cs="Calibri"/>
+          <w:b/>
+          <w:bCs/>
+          <w:color w:val="000000"/>
+          <w:sz w:val="22"/>
+          <w:szCs w:val="22"/>
+        </w:rPr>
+        <w:t xml:space="preserve">index </w:t>
+      </w:r>
+      <w:r>
+        <w:rPr>
+          <w:rFonts w:ascii="Calibri" w:hAnsi="Calibri" w:cs="Calibri"/>
+          <w:color w:val="000000"/>
+          <w:sz w:val="22"/>
+          <w:szCs w:val="22"/>
+        </w:rPr>
+        <w:t xml:space="preserve">&amp; </w:t>
+      </w:r>
+      <w:r>
+        <w:rPr>
+          <w:rFonts w:ascii="Calibri" w:hAnsi="Calibri" w:cs="Calibri"/>
+          <w:b/>
+          <w:bCs/>
+          <w:color w:val="000000"/>
+          <w:sz w:val="22"/>
+          <w:szCs w:val="22"/>
+        </w:rPr>
+        <w:t xml:space="preserve">Views </w:t>
+      </w:r>
+      <w:r>
+        <w:rPr>
+          <w:rFonts w:ascii="Calibri" w:hAnsi="Calibri" w:cs="Calibri"/>
+          <w:color w:val="000000"/>
+          <w:sz w:val="22"/>
+          <w:szCs w:val="22"/>
+        </w:rPr>
+        <w:t>in SQL </w:t>
+      </w:r>
+    </w:p>
+    <w:p>
+      <w:pPr>
+        <w:pStyle w:val="NormalWeb"/>
+        <w:spacing w:before="0" w:beforeAutospacing="0" w:after="160" w:afterAutospacing="0"/>
+      </w:pPr>
+      <w:r>
+        <w:rPr>
+          <w:rFonts w:ascii="Calibri" w:hAnsi="Calibri" w:cs="Calibri"/>
+          <w:color w:val="000000"/>
+          <w:sz w:val="22"/>
+          <w:szCs w:val="22"/>
+        </w:rPr>
+        <w:t>INDEX</w:t>
+      </w:r>
+    </w:p>
+    <w:p>
+      <w:pPr>
+        <w:pStyle w:val="NormalWeb"/>
+        <w:shd w:val="clear" w:color="auto" w:fill="FFFFFF"/>
+        <w:spacing w:before="0" w:beforeAutospacing="0" w:after="0" w:afterAutospacing="0"/>
+        <w:rPr>
+          <w:rFonts w:ascii="Calibri" w:hAnsi="Calibri" w:cs="Calibri"/>
+          <w:color w:val="000000"/>
+          <w:sz w:val="22"/>
+          <w:szCs w:val="22"/>
+        </w:rPr>
+      </w:pPr>
+      <w:r>
+        <w:rPr>
+          <w:rFonts w:ascii="Calibri" w:hAnsi="Calibri" w:cs="Calibri"/>
+          <w:color w:val="000000"/>
+          <w:sz w:val="22"/>
+          <w:szCs w:val="22"/>
+        </w:rPr>
+        <w:t xml:space="preserve">The CREATE INDEX statement is used to create indexes in tables.Indexes are used to retrieve data from the database more quickly than otherwise. </w:t>
+      </w:r>
+    </w:p>
+    <w:p>
+      <w:pPr>
+        <w:pStyle w:val="NormalWeb"/>
+        <w:shd w:val="clear" w:color="auto" w:fill="FFFFFF"/>
+        <w:spacing w:before="0" w:beforeAutospacing="0" w:after="0" w:afterAutospacing="0"/>
+      </w:pPr>
+      <w:r>
+        <w:rPr>
+          <w:rFonts w:ascii="Calibri" w:hAnsi="Calibri" w:cs="Calibri"/>
+          <w:color w:val="000000"/>
+          <w:sz w:val="22"/>
+          <w:szCs w:val="22"/>
+        </w:rPr>
+        <w:t>The users cannot see the indexes, they are just used to speed up searches/queries 100 times faster.  (SBI BANK   find Account Number)</w:t>
+      </w:r>
+    </w:p>
+    <w:p>
+      <w:pPr>
+        <w:pStyle w:val="NormalWeb"/>
+        <w:spacing w:before="0" w:beforeAutospacing="0" w:after="160" w:afterAutospacing="0"/>
+        <w:rPr>
+          <w:rFonts w:ascii="Calibri" w:hAnsi="Calibri" w:cs="Calibri"/>
+          <w:color w:val="000000"/>
+          <w:sz w:val="22"/>
+          <w:szCs w:val="22"/>
+        </w:rPr>
+      </w:pPr>
+      <w:r>
+        <w:rPr>
+          <w:rFonts w:ascii="Calibri" w:hAnsi="Calibri" w:cs="Calibri"/>
+          <w:color w:val="000000"/>
+          <w:sz w:val="22"/>
+          <w:szCs w:val="22"/>
+        </w:rPr>
+        <w:t>Type : 2 type</w:t>
+      </w:r>
+    </w:p>
+    <w:p>
+      <w:pPr>
+        <w:pStyle w:val="NormalWeb"/>
+        <w:spacing w:before="0" w:beforeAutospacing="0" w:after="160" w:afterAutospacing="0"/>
+      </w:pPr>
+    </w:p>
+    <w:p>
+      <w:pPr>
+        <w:pStyle w:val="NormalWeb"/>
+        <w:spacing w:before="0" w:beforeAutospacing="0" w:after="160" w:afterAutospacing="0"/>
+      </w:pPr>
+      <w:r>
+        <w:rPr>
+          <w:rFonts w:ascii="Calibri" w:hAnsi="Calibri" w:cs="Calibri"/>
+          <w:b/>
+          <w:bCs/>
+          <w:color w:val="000000"/>
+          <w:sz w:val="22"/>
+          <w:szCs w:val="22"/>
+        </w:rPr>
+        <w:t>Simple</w:t>
+      </w:r>
+      <w:r>
+        <w:rPr>
+          <w:rFonts w:ascii="Calibri" w:hAnsi="Calibri" w:cs="Calibri"/>
+          <w:color w:val="000000"/>
+          <w:sz w:val="22"/>
+          <w:szCs w:val="22"/>
+        </w:rPr>
+        <w:t>:   on only one table column</w:t>
+      </w:r>
+    </w:p>
+    <w:p>
+      <w:pPr>
+        <w:pStyle w:val="NormalWeb"/>
+        <w:spacing w:before="0" w:beforeAutospacing="0" w:after="160" w:afterAutospacing="0"/>
+      </w:pPr>
+      <w:r>
+        <w:rPr>
+          <w:rFonts w:ascii="Calibri" w:hAnsi="Calibri" w:cs="Calibri"/>
+          <w:b/>
+          <w:bCs/>
+          <w:color w:val="000000"/>
+          <w:sz w:val="22"/>
+          <w:szCs w:val="22"/>
+        </w:rPr>
+        <w:t xml:space="preserve">Composite </w:t>
+      </w:r>
+      <w:r>
+        <w:rPr>
+          <w:rFonts w:ascii="Calibri" w:hAnsi="Calibri" w:cs="Calibri"/>
+          <w:color w:val="000000"/>
+          <w:sz w:val="22"/>
+          <w:szCs w:val="22"/>
+        </w:rPr>
+        <w:t>: on more than 1 column in table</w:t>
+      </w:r>
+    </w:p>
+    <w:p>
+      <w:pPr>
+        <w:pStyle w:val="NormalWeb"/>
+        <w:spacing w:before="0" w:beforeAutospacing="0" w:after="160" w:afterAutospacing="0"/>
+      </w:pPr>
+      <w:r>
+        <w:rPr>
+          <w:rFonts w:ascii="Calibri" w:hAnsi="Calibri" w:cs="Calibri"/>
+          <w:color w:val="000000"/>
+          <w:sz w:val="22"/>
+          <w:szCs w:val="22"/>
+        </w:rPr>
+        <w:t>Syntex :CREATE INDEX custindex ON customer(cus_id,mobile))</w:t>
+      </w:r>
+    </w:p>
+    <w:p>
+      <w:pPr>
+        <w:spacing w:after="240"/>
+      </w:pPr>
+      <w:r>
+        <w:br/>
+      </w:r>
+      <w:r>
+        <w:br/>
+      </w:r>
+      <w:r>
+        <w:br/>
+      </w:r>
+    </w:p>
+    <w:p>
+      <w:pPr>
+        <w:pStyle w:val="NormalWeb"/>
+        <w:spacing w:before="0" w:beforeAutospacing="0" w:after="160" w:afterAutospacing="0"/>
+      </w:pPr>
+      <w:r>
+        <w:rPr>
+          <w:rFonts w:ascii="Calibri" w:hAnsi="Calibri" w:cs="Calibri"/>
+          <w:b/>
+          <w:bCs/>
+          <w:color w:val="000000"/>
+          <w:sz w:val="22"/>
+          <w:szCs w:val="22"/>
+        </w:rPr>
+        <w:t>Vi</w:t>
+      </w:r>
+      <w:r>
+        <w:rPr>
+          <w:rFonts w:ascii="Calibri" w:hAnsi="Calibri" w:cs="Calibri"/>
+          <w:b/>
+          <w:bCs/>
+          <w:color w:val="000000"/>
+          <w:sz w:val="22"/>
+          <w:szCs w:val="22"/>
+        </w:rPr>
+        <w:t>ews  (Security Concept/ sub table</w:t>
+      </w:r>
+      <w:r>
+        <w:rPr>
+          <w:rFonts w:ascii="Calibri" w:hAnsi="Calibri" w:cs="Calibri"/>
+          <w:b/>
+          <w:bCs/>
+          <w:color w:val="000000"/>
+          <w:sz w:val="22"/>
+          <w:szCs w:val="22"/>
+        </w:rPr>
+        <w:t xml:space="preserve"> virtual table)  Exa: (BANK DUPLICATE TABLE)</w:t>
+      </w:r>
+    </w:p>
+    <w:p>
+      <w:pPr>
+        <w:pStyle w:val="NormalWeb"/>
+        <w:shd w:val="clear" w:color="auto" w:fill="FFFFFF"/>
+        <w:spacing w:before="0" w:beforeAutospacing="0" w:after="0" w:afterAutospacing="0"/>
+      </w:pPr>
+      <w:r>
+        <w:rPr>
+          <w:rFonts w:ascii="Calibri" w:hAnsi="Calibri" w:cs="Calibri"/>
+          <w:color w:val="000000"/>
+          <w:sz w:val="22"/>
+          <w:szCs w:val="22"/>
+        </w:rPr>
+        <w:t>In SQL, a view is a virtual table based on the result-set of an SQL statement.</w:t>
+      </w:r>
+    </w:p>
+    <w:p>
+      <w:pPr>
+        <w:pStyle w:val="NormalWeb"/>
+        <w:shd w:val="clear" w:color="auto" w:fill="FFFFFF"/>
+        <w:spacing w:before="0" w:beforeAutospacing="0" w:after="0" w:afterAutospacing="0"/>
+      </w:pPr>
+      <w:r>
+        <w:rPr>
+          <w:rFonts w:ascii="Calibri" w:hAnsi="Calibri" w:cs="Calibri"/>
+          <w:color w:val="000000"/>
+          <w:sz w:val="22"/>
+          <w:szCs w:val="22"/>
+        </w:rPr>
+        <w:t>A view contains rows and columns, just like a real table. The fields in a view are fields from one or more real tables in the database.</w:t>
+      </w:r>
+    </w:p>
+    <w:p>
+      <w:pPr>
+        <w:pStyle w:val="NormalWeb"/>
+        <w:shd w:val="clear" w:color="auto" w:fill="FFFFFF"/>
+        <w:spacing w:before="0" w:beforeAutospacing="0" w:after="0" w:afterAutospacing="0"/>
+      </w:pPr>
+      <w:r>
+        <w:rPr>
+          <w:rFonts w:ascii="Calibri" w:hAnsi="Calibri" w:cs="Calibri"/>
+          <w:color w:val="000000"/>
+          <w:sz w:val="22"/>
+          <w:szCs w:val="22"/>
+        </w:rPr>
+        <w:t>You can add SQL functions, WHERE, and JOIN statements to a view and present the data as if the data were coming from one single table.</w:t>
+      </w:r>
+    </w:p>
+    <w:p>
+      <w:pPr>
+        <w:pStyle w:val="NormalWeb"/>
+        <w:spacing w:before="0" w:beforeAutospacing="0" w:after="160" w:afterAutospacing="0"/>
+        <w:rPr>
+          <w:rFonts w:ascii="Calibri" w:hAnsi="Calibri" w:cs="Calibri"/>
+          <w:b/>
+          <w:bCs/>
+          <w:color w:val="000000"/>
+          <w:sz w:val="22"/>
+          <w:szCs w:val="22"/>
+        </w:rPr>
+      </w:pPr>
+    </w:p>
+    <w:p>
+      <w:pPr>
+        <w:pStyle w:val="NormalWeb"/>
+        <w:spacing w:before="0" w:beforeAutospacing="0" w:after="160" w:afterAutospacing="0"/>
+      </w:pPr>
+      <w:r>
+        <w:rPr>
+          <w:rFonts w:ascii="Calibri" w:hAnsi="Calibri" w:cs="Calibri"/>
+          <w:b/>
+          <w:bCs/>
+          <w:color w:val="000000"/>
+          <w:sz w:val="22"/>
+          <w:szCs w:val="22"/>
+        </w:rPr>
+        <w:t>CREATE VIEW customer_view AS SELECT cus_id,cust_name,mobile,address,pincode FROM customer</w:t>
+      </w:r>
+    </w:p>
+    <w:p>
+      <w:pPr>
+        <w:spacing w:after="240"/>
+      </w:pPr>
+      <w:r>
+        <w:br/>
+      </w:r>
+    </w:p>
+    <w:p>
+      <w:pPr>
+        <w:pStyle w:val="NormalWeb"/>
+        <w:spacing w:before="0" w:beforeAutospacing="0" w:after="160" w:afterAutospacing="0"/>
+      </w:pPr>
+      <w:r>
+        <w:rPr>
+          <w:rFonts w:ascii="Calibri" w:hAnsi="Calibri" w:cs="Calibri"/>
+          <w:color w:val="000000"/>
+          <w:sz w:val="22"/>
+          <w:szCs w:val="22"/>
+        </w:rPr>
+        <w:t>12) Cursor /Procedure/Trigger </w:t>
+      </w:r>
+    </w:p>
+    <w:p>
+      <w:pPr>
+        <w:pStyle w:val="NormalWeb"/>
+        <w:spacing w:before="0" w:beforeAutospacing="0" w:after="160" w:afterAutospacing="0"/>
+      </w:pPr>
+      <w:r>
+        <w:rPr>
+          <w:rFonts w:ascii="Calibri" w:hAnsi="Calibri" w:cs="Calibri"/>
+          <w:b/>
+          <w:bCs/>
+          <w:color w:val="000000"/>
+          <w:sz w:val="22"/>
+          <w:szCs w:val="22"/>
+        </w:rPr>
+        <w:t>Cursor</w:t>
+      </w:r>
+    </w:p>
+    <w:p>
+      <w:pPr>
+        <w:pStyle w:val="NormalWeb"/>
+        <w:spacing w:before="0" w:beforeAutospacing="0" w:after="160" w:afterAutospacing="0"/>
+      </w:pPr>
+      <w:r>
+        <w:rPr>
+          <w:rFonts w:ascii="Calibri" w:hAnsi="Calibri" w:cs="Calibri"/>
+          <w:color w:val="000000"/>
+          <w:sz w:val="22"/>
+          <w:szCs w:val="22"/>
+        </w:rPr>
+        <w:t>A cursor is a temporary work area created in the system memory when a SQL </w:t>
+      </w:r>
+    </w:p>
+    <w:p>
+      <w:pPr>
+        <w:pStyle w:val="NormalWeb"/>
+        <w:spacing w:before="0" w:beforeAutospacing="0" w:after="160" w:afterAutospacing="0"/>
+      </w:pPr>
+      <w:r>
+        <w:rPr>
+          <w:rFonts w:ascii="Calibri" w:hAnsi="Calibri" w:cs="Calibri"/>
+          <w:color w:val="000000"/>
+          <w:sz w:val="22"/>
+          <w:szCs w:val="22"/>
+        </w:rPr>
+        <w:t>statement is executed</w:t>
+      </w:r>
+    </w:p>
+    <w:p>
+      <w:pPr>
+        <w:pStyle w:val="NormalWeb"/>
+        <w:spacing w:before="0" w:beforeAutospacing="0" w:after="160" w:afterAutospacing="0"/>
+      </w:pPr>
+      <w:r>
+        <w:rPr>
+          <w:rFonts w:ascii="Calibri" w:hAnsi="Calibri" w:cs="Calibri"/>
+          <w:color w:val="000000"/>
+          <w:sz w:val="22"/>
+          <w:szCs w:val="22"/>
+        </w:rPr>
+        <w:t>Two Type :</w:t>
+      </w:r>
+    </w:p>
+    <w:p>
+      <w:pPr>
+        <w:pStyle w:val="NormalWeb"/>
+        <w:spacing w:before="0" w:beforeAutospacing="0" w:after="160" w:afterAutospacing="0"/>
+      </w:pPr>
+      <w:r>
+        <w:rPr>
+          <w:rFonts w:ascii="Calibri" w:hAnsi="Calibri" w:cs="Calibri"/>
+          <w:b/>
+          <w:bCs/>
+          <w:color w:val="000000"/>
+          <w:sz w:val="22"/>
+          <w:szCs w:val="22"/>
+        </w:rPr>
+        <w:lastRenderedPageBreak/>
+        <w:t xml:space="preserve">Implicit </w:t>
+      </w:r>
+      <w:r>
+        <w:rPr>
+          <w:rFonts w:ascii="Calibri" w:hAnsi="Calibri" w:cs="Calibri"/>
+          <w:color w:val="000000"/>
+          <w:sz w:val="22"/>
+          <w:szCs w:val="22"/>
+        </w:rPr>
+        <w:t>: DML statement</w:t>
+      </w:r>
+      <w:r>
+        <w:rPr>
+          <w:rFonts w:ascii="Calibri" w:hAnsi="Calibri" w:cs="Calibri"/>
+          <w:b/>
+          <w:bCs/>
+          <w:color w:val="000000"/>
+          <w:sz w:val="22"/>
+          <w:szCs w:val="22"/>
+        </w:rPr>
+        <w:t xml:space="preserve"> insert/update/delete/              Select</w:t>
+      </w:r>
+      <w:r>
+        <w:rPr>
+          <w:rFonts w:ascii="Calibri" w:hAnsi="Calibri" w:cs="Calibri"/>
+          <w:color w:val="000000"/>
+          <w:sz w:val="22"/>
+          <w:szCs w:val="22"/>
+        </w:rPr>
+        <w:t xml:space="preserve"> only one row </w:t>
+      </w:r>
+    </w:p>
+    <w:p>
+      <w:pPr>
+        <w:pStyle w:val="NormalWeb"/>
+        <w:spacing w:before="0" w:beforeAutospacing="0" w:after="160" w:afterAutospacing="0"/>
+      </w:pPr>
+      <w:r>
+        <w:rPr>
+          <w:rFonts w:ascii="Calibri" w:hAnsi="Calibri" w:cs="Calibri"/>
+          <w:b/>
+          <w:bCs/>
+          <w:color w:val="000000"/>
+          <w:sz w:val="22"/>
+          <w:szCs w:val="22"/>
+        </w:rPr>
+        <w:t xml:space="preserve">Explicit </w:t>
+      </w:r>
+      <w:r>
+        <w:rPr>
+          <w:rFonts w:ascii="Calibri" w:hAnsi="Calibri" w:cs="Calibri"/>
+          <w:color w:val="000000"/>
+          <w:sz w:val="22"/>
+          <w:szCs w:val="22"/>
+        </w:rPr>
+        <w:t xml:space="preserve">: </w:t>
+      </w:r>
+      <w:r>
+        <w:rPr>
+          <w:rFonts w:ascii="Calibri" w:hAnsi="Calibri" w:cs="Calibri"/>
+          <w:b/>
+          <w:bCs/>
+          <w:color w:val="000000"/>
+          <w:sz w:val="22"/>
+          <w:szCs w:val="22"/>
+        </w:rPr>
+        <w:t xml:space="preserve">Select </w:t>
+      </w:r>
+      <w:r>
+        <w:rPr>
+          <w:rFonts w:ascii="Calibri" w:hAnsi="Calibri" w:cs="Calibri"/>
+          <w:color w:val="000000"/>
+          <w:sz w:val="22"/>
+          <w:szCs w:val="22"/>
+        </w:rPr>
+        <w:t>more than one row data</w:t>
+      </w:r>
+    </w:p>
+    <w:p>
+      <w:pPr>
+        <w:spacing w:after="240"/>
+      </w:pPr>
+      <w:r>
+        <w:br/>
+      </w:r>
+      <w:r>
+        <w:br/>
+      </w:r>
+      <w:r>
+        <w:br/>
+      </w:r>
+      <w:r>
+        <w:br/>
+      </w:r>
+      <w:r>
+        <w:br/>
+      </w:r>
+      <w:r>
+        <w:br/>
+      </w:r>
+      <w:r>
+        <w:br/>
+      </w:r>
+      <w:r>
+        <w:br/>
+      </w:r>
+      <w:r>
+        <w:t>function abc(aid,aname,aemail)</w:t>
+      </w:r>
+    </w:p>
+    <w:p>
+      <w:pPr>
+        <w:spacing w:after="240"/>
+      </w:pPr>
+      <w:r>
+        <w:t>{</w:t>
+      </w:r>
+    </w:p>
+    <w:p>
+      <w:pPr>
+        <w:spacing w:after="240"/>
+      </w:pPr>
+      <w:r>
+        <w:tab/>
+        <w:t>“insert in to customer (id,name,email) value (aid,</w:t>
+      </w:r>
+      <w:r>
         <w:t xml:space="preserve"> </w:t>
       </w:r>
       <w:r>
-        <w:rPr>
-          <w:rStyle w:val="sqlkeywordcolor"/>
-          <w:rFonts w:ascii="Consolas" w:hAnsi="Consolas"/>
-          <w:color w:val="0000CD"/>
-          <w:sz w:val="17"/>
-          <w:szCs w:val="17"/>
-          <w:shd w:val="clear" w:color="auto" w:fill="FFFFFF"/>
-        </w:rPr>
-        <w:t>WHERE</w:t>
-      </w:r>
-      <w:r>
-        <w:rPr>
-          <w:rFonts w:ascii="Consolas" w:hAnsi="Consolas"/>
-          <w:color w:val="000000"/>
-          <w:sz w:val="17"/>
-          <w:szCs w:val="17"/>
-          <w:shd w:val="clear" w:color="auto" w:fill="FFFFFF"/>
-        </w:rPr>
-        <w:t> </w:t>
-      </w:r>
-      <w:proofErr w:type="spellStart"/>
-      <w:r>
-        <w:rPr>
-          <w:rFonts w:ascii="Consolas" w:hAnsi="Consolas"/>
-          <w:color w:val="000000"/>
-          <w:sz w:val="17"/>
-          <w:szCs w:val="17"/>
-          <w:shd w:val="clear" w:color="auto" w:fill="FFFFFF"/>
-        </w:rPr>
-        <w:t>CustomerName</w:t>
-      </w:r>
-      <w:proofErr w:type="spellEnd"/>
-      <w:r>
-        <w:rPr>
-          <w:rFonts w:ascii="Consolas" w:hAnsi="Consolas"/>
-          <w:color w:val="000000"/>
-          <w:sz w:val="17"/>
-          <w:szCs w:val="17"/>
-          <w:shd w:val="clear" w:color="auto" w:fill="FFFFFF"/>
-        </w:rPr>
-        <w:t> </w:t>
-      </w:r>
-      <w:r>
-        <w:rPr>
-          <w:rStyle w:val="sqlkeywordcolor"/>
-          <w:rFonts w:ascii="Consolas" w:hAnsi="Consolas"/>
-          <w:color w:val="0000CD"/>
-          <w:sz w:val="17"/>
-          <w:szCs w:val="17"/>
-          <w:shd w:val="clear" w:color="auto" w:fill="FFFFFF"/>
-        </w:rPr>
-        <w:t>LIKE</w:t>
-      </w:r>
-      <w:r>
-        <w:rPr>
-          <w:rFonts w:ascii="Consolas" w:hAnsi="Consolas"/>
-          <w:color w:val="000000"/>
-          <w:sz w:val="17"/>
-          <w:szCs w:val="17"/>
-          <w:shd w:val="clear" w:color="auto" w:fill="FFFFFF"/>
-        </w:rPr>
-        <w:t> </w:t>
-      </w:r>
-      <w:r>
-        <w:rPr>
-          <w:rStyle w:val="sqlstringcolor"/>
-          <w:rFonts w:ascii="Consolas" w:hAnsi="Consolas"/>
-          <w:color w:val="A52A2A"/>
-          <w:sz w:val="17"/>
-          <w:szCs w:val="17"/>
-          <w:shd w:val="clear" w:color="auto" w:fill="FFFFFF"/>
-        </w:rPr>
-        <w:t>'%</w:t>
-      </w:r>
-      <w:proofErr w:type="spellStart"/>
-      <w:proofErr w:type="gramStart"/>
-      <w:r>
-        <w:rPr>
-          <w:rStyle w:val="sqlstringcolor"/>
-          <w:rFonts w:ascii="Consolas" w:hAnsi="Consolas"/>
-          <w:color w:val="A52A2A"/>
-          <w:sz w:val="17"/>
-          <w:szCs w:val="17"/>
-          <w:shd w:val="clear" w:color="auto" w:fill="FFFFFF"/>
-        </w:rPr>
-        <w:t>aa</w:t>
-      </w:r>
-      <w:proofErr w:type="spellEnd"/>
-      <w:proofErr w:type="gramEnd"/>
-      <w:r>
-        <w:rPr>
-          <w:rStyle w:val="sqlstringcolor"/>
-          <w:rFonts w:ascii="Consolas" w:hAnsi="Consolas"/>
-          <w:color w:val="A52A2A"/>
-          <w:sz w:val="17"/>
-          <w:szCs w:val="17"/>
-          <w:shd w:val="clear" w:color="auto" w:fill="FFFFFF"/>
-        </w:rPr>
-        <w:t>'</w:t>
-      </w:r>
-      <w:r>
-        <w:rPr>
-          <w:rFonts w:ascii="Consolas" w:hAnsi="Consolas"/>
-          <w:color w:val="000000"/>
-          <w:sz w:val="17"/>
-          <w:szCs w:val="17"/>
-          <w:shd w:val="clear" w:color="auto" w:fill="FFFFFF"/>
-        </w:rPr>
-        <w:t>;</w:t>
-      </w:r>
-    </w:p>
-    <w:p>
-      <w:pPr>
-        <w:rPr>
-          <w:rFonts w:ascii="Consolas" w:hAnsi="Consolas"/>
-          <w:color w:val="000000"/>
-          <w:sz w:val="17"/>
-          <w:szCs w:val="17"/>
-          <w:shd w:val="clear" w:color="auto" w:fill="FFFFFF"/>
-        </w:rPr>
-      </w:pPr>
-      <w:r>
-        <w:rPr>
-          <w:rFonts w:ascii="Consolas" w:hAnsi="Consolas"/>
-          <w:color w:val="000000"/>
-          <w:sz w:val="17"/>
-          <w:szCs w:val="17"/>
-          <w:shd w:val="clear" w:color="auto" w:fill="FFFFFF"/>
-        </w:rPr>
-        <w:t>9) Aliases / AS</w:t>
-      </w:r>
-    </w:p>
-    <w:p>
-      <w:pPr>
-        <w:rPr>
-          <w:rFonts w:ascii="Consolas" w:hAnsi="Consolas"/>
-          <w:color w:val="000000"/>
-          <w:sz w:val="17"/>
-          <w:szCs w:val="17"/>
-          <w:shd w:val="clear" w:color="auto" w:fill="FFFFFF"/>
-        </w:rPr>
-      </w:pPr>
-    </w:p>
-    <w:p>
-      <w:pPr>
-        <w:rPr>
-          <w:rFonts w:ascii="Consolas" w:hAnsi="Consolas"/>
-          <w:color w:val="000000"/>
-          <w:sz w:val="17"/>
-          <w:szCs w:val="17"/>
-          <w:shd w:val="clear" w:color="auto" w:fill="FFFFFF"/>
-        </w:rPr>
-      </w:pPr>
-      <w:r>
-        <w:rPr>
-          <w:rStyle w:val="sqlkeywordcolor"/>
-          <w:rFonts w:ascii="Consolas" w:hAnsi="Consolas"/>
-          <w:color w:val="0000CD"/>
-          <w:sz w:val="17"/>
-          <w:szCs w:val="17"/>
-          <w:shd w:val="clear" w:color="auto" w:fill="FFFFFF"/>
-        </w:rPr>
-        <w:t>SELECT</w:t>
-      </w:r>
-      <w:r>
-        <w:rPr>
-          <w:rFonts w:ascii="Consolas" w:hAnsi="Consolas"/>
-          <w:color w:val="000000"/>
-          <w:sz w:val="17"/>
-          <w:szCs w:val="17"/>
-          <w:shd w:val="clear" w:color="auto" w:fill="FFFFFF"/>
-        </w:rPr>
-        <w:t> </w:t>
-      </w:r>
-      <w:proofErr w:type="spellStart"/>
-      <w:r>
-        <w:rPr>
-          <w:rFonts w:ascii="Consolas" w:hAnsi="Consolas"/>
-          <w:color w:val="000000"/>
-          <w:sz w:val="17"/>
-          <w:szCs w:val="17"/>
-          <w:shd w:val="clear" w:color="auto" w:fill="FFFFFF"/>
-        </w:rPr>
-        <w:t>CustomerID</w:t>
-      </w:r>
-      <w:proofErr w:type="spellEnd"/>
-      <w:r>
-        <w:rPr>
-          <w:rFonts w:ascii="Consolas" w:hAnsi="Consolas"/>
-          <w:color w:val="000000"/>
-          <w:sz w:val="17"/>
-          <w:szCs w:val="17"/>
-          <w:shd w:val="clear" w:color="auto" w:fill="FFFFFF"/>
-        </w:rPr>
-        <w:t> </w:t>
-      </w:r>
-      <w:r>
-        <w:rPr>
-          <w:rStyle w:val="sqlkeywordcolor"/>
-          <w:rFonts w:ascii="Consolas" w:hAnsi="Consolas"/>
-          <w:color w:val="0000CD"/>
-          <w:sz w:val="17"/>
-          <w:szCs w:val="17"/>
-          <w:shd w:val="clear" w:color="auto" w:fill="FFFFFF"/>
-        </w:rPr>
-        <w:t>FROM</w:t>
-      </w:r>
-      <w:r>
-        <w:rPr>
-          <w:rFonts w:ascii="Consolas" w:hAnsi="Consolas"/>
-          <w:color w:val="000000"/>
-          <w:sz w:val="17"/>
-          <w:szCs w:val="17"/>
-          <w:shd w:val="clear" w:color="auto" w:fill="FFFFFF"/>
-        </w:rPr>
-        <w:t> Customers;</w:t>
-      </w:r>
-    </w:p>
-    <w:p>
-      <w:r>
-        <w:t xml:space="preserve">SELECT </w:t>
-      </w:r>
-      <w:proofErr w:type="spellStart"/>
-      <w:proofErr w:type="gramStart"/>
-      <w:r>
-        <w:t>CustomerID</w:t>
-      </w:r>
-      <w:proofErr w:type="spellEnd"/>
+        <w:t>aname,</w:t>
+      </w:r>
       <w:r>
         <w:t xml:space="preserve"> </w:t>
       </w:r>
       <w:r>
-        <w:t xml:space="preserve"> AS</w:t>
-      </w:r>
-      <w:proofErr w:type="gramEnd"/>
+        <w:t>aemail)”</w:t>
+      </w:r>
+    </w:p>
+    <w:p>
+      <w:pPr>
+        <w:spacing w:after="240"/>
+      </w:pPr>
+      <w:r>
+        <w:t>}</w:t>
+      </w:r>
+      <w:r>
+        <w:br/>
+      </w:r>
+      <w:r>
+        <w:br/>
+      </w:r>
+      <w:r>
+        <w:t>abc(“1”,”nagar”,”nagar@gmail.com”)</w:t>
+      </w:r>
+    </w:p>
+    <w:p>
+      <w:pPr>
+        <w:spacing w:after="240"/>
+      </w:pPr>
+      <w:r>
+        <w:t>abc(“2”,”raj”,”raj@gmail.com”)</w:t>
+      </w:r>
+    </w:p>
+    <w:p>
+      <w:pPr>
+        <w:spacing w:after="240"/>
+      </w:pPr>
+      <w:r>
+        <w:br/>
+      </w:r>
+    </w:p>
+    <w:p>
+      <w:pPr>
+        <w:pStyle w:val="NormalWeb"/>
+        <w:spacing w:before="0" w:beforeAutospacing="0" w:after="160" w:afterAutospacing="0"/>
+      </w:pPr>
+      <w:r>
+        <w:rPr>
+          <w:rFonts w:ascii="Calibri" w:hAnsi="Calibri" w:cs="Calibri"/>
+          <w:b/>
+          <w:bCs/>
+          <w:color w:val="000000"/>
+          <w:sz w:val="22"/>
+          <w:szCs w:val="22"/>
+        </w:rPr>
+        <w:t>Procedure :</w:t>
+      </w:r>
+    </w:p>
+    <w:p>
+      <w:pPr>
+        <w:pStyle w:val="NormalWeb"/>
+        <w:spacing w:before="0" w:beforeAutospacing="0" w:after="160" w:afterAutospacing="0"/>
+      </w:pPr>
+      <w:r>
+        <w:rPr>
+          <w:rFonts w:ascii="Calibri" w:hAnsi="Calibri" w:cs="Calibri"/>
+          <w:color w:val="000000"/>
+          <w:sz w:val="22"/>
+          <w:szCs w:val="22"/>
+        </w:rPr>
+        <w:t>A stored procedure is a prepared SQL code that you can save, so the code </w:t>
+      </w:r>
+    </w:p>
+    <w:p>
+      <w:pPr>
+        <w:pStyle w:val="NormalWeb"/>
+        <w:spacing w:before="0" w:beforeAutospacing="0" w:after="160" w:afterAutospacing="0"/>
+      </w:pPr>
+      <w:r>
+        <w:rPr>
+          <w:rFonts w:ascii="Calibri" w:hAnsi="Calibri" w:cs="Calibri"/>
+          <w:color w:val="000000"/>
+          <w:sz w:val="22"/>
+          <w:szCs w:val="22"/>
+        </w:rPr>
+        <w:t>can be reused over and over again.So if you have an SQL query that you write over </w:t>
+      </w:r>
+    </w:p>
+    <w:p>
+      <w:pPr>
+        <w:pStyle w:val="NormalWeb"/>
+        <w:spacing w:before="0" w:beforeAutospacing="0" w:after="160" w:afterAutospacing="0"/>
+      </w:pPr>
+      <w:r>
+        <w:rPr>
+          <w:rFonts w:ascii="Calibri" w:hAnsi="Calibri" w:cs="Calibri"/>
+          <w:color w:val="000000"/>
+          <w:sz w:val="22"/>
+          <w:szCs w:val="22"/>
+        </w:rPr>
+        <w:t>and over again, save it as a stored procedure, and then just call it to execute it.</w:t>
+      </w:r>
+    </w:p>
+    <w:p>
+      <w:pPr>
+        <w:pStyle w:val="NormalWeb"/>
+        <w:spacing w:before="0" w:beforeAutospacing="0" w:after="160" w:afterAutospacing="0"/>
+        <w:rPr>
+          <w:rFonts w:ascii="Calibri" w:hAnsi="Calibri" w:cs="Calibri"/>
+          <w:b/>
+          <w:bCs/>
+          <w:color w:val="000000"/>
+          <w:sz w:val="22"/>
+          <w:szCs w:val="22"/>
+        </w:rPr>
+      </w:pPr>
+    </w:p>
+    <w:p>
+      <w:pPr>
+        <w:pStyle w:val="NormalWeb"/>
+        <w:spacing w:before="0" w:beforeAutospacing="0" w:after="160" w:afterAutospacing="0"/>
+      </w:pPr>
+      <w:r>
+        <w:rPr>
+          <w:rFonts w:ascii="Calibri" w:hAnsi="Calibri" w:cs="Calibri"/>
+          <w:b/>
+          <w:bCs/>
+          <w:color w:val="000000"/>
+          <w:sz w:val="22"/>
+          <w:szCs w:val="22"/>
+        </w:rPr>
+        <w:t>Create procedure insert_cust(</w:t>
+      </w:r>
+    </w:p>
+    <w:p>
+      <w:pPr>
+        <w:pStyle w:val="NormalWeb"/>
+        <w:spacing w:before="0" w:beforeAutospacing="0" w:after="160" w:afterAutospacing="0"/>
+      </w:pPr>
+      <w:r>
+        <w:rPr>
+          <w:rFonts w:ascii="Calibri" w:hAnsi="Calibri" w:cs="Calibri"/>
+          <w:b/>
+          <w:bCs/>
+          <w:color w:val="000000"/>
+          <w:sz w:val="22"/>
+          <w:szCs w:val="22"/>
+        </w:rPr>
+        <w:t>In cust_name varchar(255),</w:t>
+      </w:r>
+    </w:p>
+    <w:p>
+      <w:pPr>
+        <w:pStyle w:val="NormalWeb"/>
+        <w:spacing w:before="0" w:beforeAutospacing="0" w:after="160" w:afterAutospacing="0"/>
+      </w:pPr>
+      <w:r>
+        <w:rPr>
+          <w:rFonts w:ascii="Calibri" w:hAnsi="Calibri" w:cs="Calibri"/>
+          <w:b/>
+          <w:bCs/>
+          <w:color w:val="000000"/>
+          <w:sz w:val="22"/>
+          <w:szCs w:val="22"/>
+        </w:rPr>
+        <w:t>In user_name varchar(255),</w:t>
+      </w:r>
+    </w:p>
+    <w:p>
+      <w:pPr>
+        <w:pStyle w:val="NormalWeb"/>
+        <w:spacing w:before="0" w:beforeAutospacing="0" w:after="160" w:afterAutospacing="0"/>
+      </w:pPr>
+      <w:r>
+        <w:rPr>
+          <w:rFonts w:ascii="Calibri" w:hAnsi="Calibri" w:cs="Calibri"/>
+          <w:b/>
+          <w:bCs/>
+          <w:color w:val="000000"/>
+          <w:sz w:val="22"/>
+          <w:szCs w:val="22"/>
+        </w:rPr>
+        <w:t>In password varchar(255),</w:t>
+      </w:r>
+    </w:p>
+    <w:p>
+      <w:pPr>
+        <w:pStyle w:val="NormalWeb"/>
+        <w:spacing w:before="0" w:beforeAutospacing="0" w:after="160" w:afterAutospacing="0"/>
+      </w:pPr>
+      <w:r>
+        <w:rPr>
+          <w:rFonts w:ascii="Calibri" w:hAnsi="Calibri" w:cs="Calibri"/>
+          <w:b/>
+          <w:bCs/>
+          <w:color w:val="000000"/>
+          <w:sz w:val="22"/>
+          <w:szCs w:val="22"/>
+        </w:rPr>
+        <w:t>In email varchar(255),</w:t>
+      </w:r>
+    </w:p>
+    <w:p>
+      <w:pPr>
+        <w:pStyle w:val="NormalWeb"/>
+        <w:spacing w:before="0" w:beforeAutospacing="0" w:after="160" w:afterAutospacing="0"/>
+      </w:pPr>
+      <w:r>
+        <w:rPr>
+          <w:rFonts w:ascii="Calibri" w:hAnsi="Calibri" w:cs="Calibri"/>
+          <w:b/>
+          <w:bCs/>
+          <w:color w:val="000000"/>
+          <w:sz w:val="22"/>
+          <w:szCs w:val="22"/>
+        </w:rPr>
+        <w:t>In mobile bigint(11),</w:t>
+      </w:r>
+    </w:p>
+    <w:p>
+      <w:pPr>
+        <w:pStyle w:val="NormalWeb"/>
+        <w:spacing w:before="0" w:beforeAutospacing="0" w:after="160" w:afterAutospacing="0"/>
+      </w:pPr>
+      <w:r>
+        <w:rPr>
+          <w:rFonts w:ascii="Calibri" w:hAnsi="Calibri" w:cs="Calibri"/>
+          <w:b/>
+          <w:bCs/>
+          <w:color w:val="000000"/>
+          <w:sz w:val="22"/>
+          <w:szCs w:val="22"/>
+        </w:rPr>
+        <w:t>in address varchar(255),</w:t>
+      </w:r>
+    </w:p>
+    <w:p>
+      <w:pPr>
+        <w:pStyle w:val="NormalWeb"/>
+        <w:spacing w:before="0" w:beforeAutospacing="0" w:after="160" w:afterAutospacing="0"/>
+      </w:pPr>
+      <w:r>
+        <w:rPr>
+          <w:rFonts w:ascii="Calibri" w:hAnsi="Calibri" w:cs="Calibri"/>
+          <w:b/>
+          <w:bCs/>
+          <w:color w:val="000000"/>
+          <w:sz w:val="22"/>
+          <w:szCs w:val="22"/>
+        </w:rPr>
+        <w:t>in pincode bigint(11)</w:t>
+      </w:r>
+    </w:p>
+    <w:p>
+      <w:pPr>
+        <w:pStyle w:val="NormalWeb"/>
+        <w:spacing w:before="0" w:beforeAutospacing="0" w:after="160" w:afterAutospacing="0"/>
+      </w:pPr>
+      <w:r>
+        <w:rPr>
+          <w:rFonts w:ascii="Calibri" w:hAnsi="Calibri" w:cs="Calibri"/>
+          <w:b/>
+          <w:bCs/>
+          <w:color w:val="000000"/>
+          <w:sz w:val="22"/>
+          <w:szCs w:val="22"/>
+        </w:rPr>
+        <w:lastRenderedPageBreak/>
+        <w:t>)</w:t>
+      </w:r>
+    </w:p>
+    <w:p>
+      <w:pPr>
+        <w:pStyle w:val="NormalWeb"/>
+        <w:spacing w:before="0" w:beforeAutospacing="0" w:after="160" w:afterAutospacing="0"/>
+      </w:pPr>
+      <w:r>
+        <w:rPr>
+          <w:rFonts w:ascii="Calibri" w:hAnsi="Calibri" w:cs="Calibri"/>
+          <w:b/>
+          <w:bCs/>
+          <w:color w:val="000000"/>
+          <w:sz w:val="22"/>
+          <w:szCs w:val="22"/>
+        </w:rPr>
+        <w:t>Begin</w:t>
+      </w:r>
+    </w:p>
+    <w:p>
+      <w:pPr>
+        <w:pStyle w:val="NormalWeb"/>
+        <w:spacing w:before="0" w:beforeAutospacing="0" w:after="160" w:afterAutospacing="0"/>
+      </w:pPr>
+      <w:r>
+        <w:rPr>
+          <w:rFonts w:ascii="Calibri" w:hAnsi="Calibri" w:cs="Calibri"/>
+          <w:b/>
+          <w:bCs/>
+          <w:color w:val="000000"/>
+          <w:sz w:val="22"/>
+          <w:szCs w:val="22"/>
+        </w:rPr>
+        <w:t>insert into customer(cust_name,user_name,password,email,mobile,address,pincode) values(cust_name,user_name,password,email,mobile,address,pincode);</w:t>
+      </w:r>
+    </w:p>
+    <w:p>
+      <w:pPr>
+        <w:pStyle w:val="NormalWeb"/>
+        <w:spacing w:before="0" w:beforeAutospacing="0" w:after="160" w:afterAutospacing="0"/>
+      </w:pPr>
+      <w:r>
+        <w:rPr>
+          <w:rFonts w:ascii="Calibri" w:hAnsi="Calibri" w:cs="Calibri"/>
+          <w:b/>
+          <w:bCs/>
+          <w:color w:val="000000"/>
+          <w:sz w:val="22"/>
+          <w:szCs w:val="22"/>
+        </w:rPr>
+        <w:t>End</w:t>
+      </w:r>
+    </w:p>
+    <w:p>
+      <w:pPr>
+        <w:pStyle w:val="NormalWeb"/>
+        <w:spacing w:before="0" w:beforeAutospacing="0" w:after="160" w:afterAutospacing="0"/>
+      </w:pPr>
+      <w:r>
+        <w:rPr>
+          <w:rFonts w:ascii="Calibri" w:hAnsi="Calibri" w:cs="Calibri"/>
+          <w:b/>
+          <w:bCs/>
+          <w:color w:val="000000"/>
+          <w:sz w:val="22"/>
+          <w:szCs w:val="22"/>
+        </w:rPr>
+        <w:t>//</w:t>
+      </w:r>
+    </w:p>
+    <w:p>
+      <w:pPr>
+        <w:pStyle w:val="NormalWeb"/>
+        <w:spacing w:before="0" w:beforeAutospacing="0" w:after="160" w:afterAutospacing="0"/>
+      </w:pPr>
+      <w:r>
+        <w:rPr>
+          <w:rFonts w:ascii="Calibri" w:hAnsi="Calibri" w:cs="Calibri"/>
+          <w:b/>
+          <w:bCs/>
+          <w:color w:val="000000"/>
+          <w:sz w:val="22"/>
+          <w:szCs w:val="22"/>
+        </w:rPr>
+        <w:t>than </w:t>
+      </w:r>
+    </w:p>
+    <w:p>
+      <w:pPr>
+        <w:pStyle w:val="NormalWeb"/>
+        <w:spacing w:before="0" w:beforeAutospacing="0" w:after="160" w:afterAutospacing="0"/>
+      </w:pPr>
+      <w:r>
+        <w:rPr>
+          <w:rFonts w:ascii="Calibri" w:hAnsi="Calibri" w:cs="Calibri"/>
+          <w:b/>
+          <w:bCs/>
+          <w:color w:val="000000"/>
+          <w:sz w:val="22"/>
+          <w:szCs w:val="22"/>
+        </w:rPr>
+        <w:t>=&gt;call insert_cust('janak','janak@123','1234','</w:t>
+      </w:r>
+      <w:hyperlink r:id="rId8" w:history="1">
+        <w:r>
+          <w:rPr>
+            <w:rStyle w:val="Hyperlink"/>
+            <w:rFonts w:ascii="Calibri" w:hAnsi="Calibri" w:cs="Calibri"/>
+            <w:b/>
+            <w:bCs/>
+            <w:color w:val="1155CC"/>
+            <w:sz w:val="22"/>
+            <w:szCs w:val="22"/>
+          </w:rPr>
+          <w:t>janak@gmail.com</w:t>
+        </w:r>
+      </w:hyperlink>
+      <w:r>
+        <w:rPr>
+          <w:rFonts w:ascii="Calibri" w:hAnsi="Calibri" w:cs="Calibri"/>
+          <w:b/>
+          <w:bCs/>
+          <w:color w:val="000000"/>
+          <w:sz w:val="22"/>
+          <w:szCs w:val="22"/>
+        </w:rPr>
+        <w:t>','21231541','Maninagar','123456')</w:t>
+      </w:r>
+    </w:p>
+    <w:p>
+      <w:pPr>
+        <w:pStyle w:val="NormalWeb"/>
+        <w:spacing w:before="0" w:beforeAutospacing="0" w:after="160" w:afterAutospacing="0"/>
+      </w:pPr>
+      <w:r>
+        <w:rPr>
+          <w:rFonts w:ascii="Calibri" w:hAnsi="Calibri" w:cs="Calibri"/>
+          <w:b/>
+          <w:bCs/>
+          <w:color w:val="000000"/>
+          <w:sz w:val="22"/>
+          <w:szCs w:val="22"/>
+        </w:rPr>
+        <w:t>=&gt;call insert_cust('raj','raj@123','1234','</w:t>
+      </w:r>
+      <w:hyperlink r:id="rId9" w:history="1">
+        <w:r>
+          <w:rPr>
+            <w:rStyle w:val="Hyperlink"/>
+            <w:rFonts w:ascii="Calibri" w:hAnsi="Calibri" w:cs="Calibri"/>
+            <w:b/>
+            <w:bCs/>
+            <w:color w:val="1155CC"/>
+            <w:sz w:val="22"/>
+            <w:szCs w:val="22"/>
+          </w:rPr>
+          <w:t>janak@gmail.com</w:t>
+        </w:r>
+      </w:hyperlink>
+      <w:r>
+        <w:rPr>
+          <w:rFonts w:ascii="Calibri" w:hAnsi="Calibri" w:cs="Calibri"/>
+          <w:b/>
+          <w:bCs/>
+          <w:color w:val="000000"/>
+          <w:sz w:val="22"/>
+          <w:szCs w:val="22"/>
+        </w:rPr>
+        <w:t>','21231541','Maninagar','123456')</w:t>
+      </w:r>
+    </w:p>
+    <w:p/>
+    <w:p>
+      <w:pPr>
+        <w:pStyle w:val="NormalWeb"/>
+        <w:spacing w:before="0" w:beforeAutospacing="0" w:after="160" w:afterAutospacing="0"/>
+      </w:pPr>
+      <w:r>
+        <w:rPr>
+          <w:rFonts w:ascii="Calibri" w:hAnsi="Calibri" w:cs="Calibri"/>
+          <w:b/>
+          <w:bCs/>
+          <w:color w:val="000000"/>
+          <w:sz w:val="22"/>
+          <w:szCs w:val="22"/>
+        </w:rPr>
+        <w:t>Trigger :</w:t>
+      </w:r>
+    </w:p>
+    <w:p>
+      <w:pPr>
+        <w:pStyle w:val="NormalWeb"/>
+        <w:spacing w:before="0" w:beforeAutospacing="0" w:after="160" w:afterAutospacing="0"/>
+      </w:pPr>
+      <w:r>
+        <w:rPr>
+          <w:rFonts w:ascii="Calibri" w:hAnsi="Calibri" w:cs="Calibri"/>
+          <w:color w:val="000000"/>
+          <w:sz w:val="22"/>
+          <w:szCs w:val="22"/>
+        </w:rPr>
+        <w:t>A MySQL trigger is a stored program (with queries) which is executed automatically to respond to a specific event such as insertion, updation or deletion occurring in a table.</w:t>
+      </w:r>
+    </w:p>
+    <w:p>
+      <w:pPr>
+        <w:pStyle w:val="NormalWeb"/>
+        <w:spacing w:before="0" w:beforeAutospacing="0" w:after="160" w:afterAutospacing="0"/>
+      </w:pPr>
+      <w:r>
+        <w:rPr>
+          <w:rFonts w:ascii="Calibri" w:hAnsi="Calibri" w:cs="Calibri"/>
+          <w:b/>
+          <w:bCs/>
+          <w:color w:val="000000"/>
+          <w:sz w:val="22"/>
+          <w:szCs w:val="22"/>
+        </w:rPr>
+        <w:t>BEFORE INSERT – activated before data is inserted into the table.</w:t>
+      </w:r>
+    </w:p>
+    <w:p>
+      <w:pPr>
+        <w:pStyle w:val="NormalWeb"/>
+        <w:spacing w:before="0" w:beforeAutospacing="0" w:after="160" w:afterAutospacing="0"/>
+      </w:pPr>
+      <w:r>
+        <w:rPr>
+          <w:rFonts w:ascii="Calibri" w:hAnsi="Calibri" w:cs="Calibri"/>
+          <w:b/>
+          <w:bCs/>
+          <w:color w:val="000000"/>
+          <w:sz w:val="22"/>
+          <w:szCs w:val="22"/>
+        </w:rPr>
+        <w:t>AFTER INSERT- activated after data is inserted into the table.</w:t>
+      </w:r>
+    </w:p>
+    <w:p>
+      <w:pPr>
+        <w:pStyle w:val="NormalWeb"/>
+        <w:spacing w:before="0" w:beforeAutospacing="0" w:after="160" w:afterAutospacing="0"/>
+      </w:pPr>
+      <w:r>
+        <w:rPr>
+          <w:rFonts w:ascii="Calibri" w:hAnsi="Calibri" w:cs="Calibri"/>
+          <w:b/>
+          <w:bCs/>
+          <w:color w:val="000000"/>
+          <w:sz w:val="22"/>
+          <w:szCs w:val="22"/>
+        </w:rPr>
+        <w:t>BEFORE UPDATE – activated before data in the table is updated.</w:t>
+      </w:r>
+    </w:p>
+    <w:p>
+      <w:pPr>
+        <w:pStyle w:val="NormalWeb"/>
+        <w:spacing w:before="0" w:beforeAutospacing="0" w:after="160" w:afterAutospacing="0"/>
+      </w:pPr>
+      <w:r>
+        <w:rPr>
+          <w:rFonts w:ascii="Calibri" w:hAnsi="Calibri" w:cs="Calibri"/>
+          <w:b/>
+          <w:bCs/>
+          <w:color w:val="000000"/>
+          <w:sz w:val="22"/>
+          <w:szCs w:val="22"/>
+        </w:rPr>
+        <w:t>AFTER UPDATE - activated after data in the table is updated.</w:t>
+      </w:r>
+    </w:p>
+    <w:p>
+      <w:pPr>
+        <w:pStyle w:val="NormalWeb"/>
+        <w:spacing w:before="0" w:beforeAutospacing="0" w:after="160" w:afterAutospacing="0"/>
+      </w:pPr>
+      <w:r>
+        <w:rPr>
+          <w:rFonts w:ascii="Calibri" w:hAnsi="Calibri" w:cs="Calibri"/>
+          <w:b/>
+          <w:bCs/>
+          <w:color w:val="000000"/>
+          <w:sz w:val="22"/>
+          <w:szCs w:val="22"/>
+        </w:rPr>
+        <w:t>BEFORE DELETE – activated before data is removed from the table.</w:t>
+      </w:r>
+    </w:p>
+    <w:p>
+      <w:pPr>
+        <w:pStyle w:val="NormalWeb"/>
+        <w:spacing w:before="0" w:beforeAutospacing="0" w:after="160" w:afterAutospacing="0"/>
+      </w:pPr>
+      <w:r>
+        <w:rPr>
+          <w:rFonts w:ascii="Calibri" w:hAnsi="Calibri" w:cs="Calibri"/>
+          <w:b/>
+          <w:bCs/>
+          <w:color w:val="000000"/>
+          <w:sz w:val="22"/>
+          <w:szCs w:val="22"/>
+        </w:rPr>
+        <w:t>AFTER DELETE – activated after data is removed from the table</w:t>
+      </w:r>
+    </w:p>
+    <w:p/>
+    <w:p>
+      <w:pPr>
+        <w:pStyle w:val="NormalWeb"/>
+        <w:spacing w:before="0" w:beforeAutospacing="0" w:after="160" w:afterAutospacing="0"/>
+        <w:rPr>
+          <w:rFonts w:ascii="Calibri" w:hAnsi="Calibri" w:cs="Calibri"/>
+          <w:color w:val="000000"/>
+          <w:sz w:val="22"/>
+          <w:szCs w:val="22"/>
+        </w:rPr>
+      </w:pPr>
+      <w:r>
+        <w:rPr>
+          <w:rFonts w:ascii="Calibri" w:hAnsi="Calibri" w:cs="Calibri"/>
+          <w:color w:val="000000"/>
+          <w:sz w:val="22"/>
+          <w:szCs w:val="22"/>
+        </w:rPr>
+        <w:t>=&gt;create table reg_log( uid int(100),unm varchar(100),pass varchar(100),gen varchar(100),lag varchar(100),cid varchar(100),img varchar(100),status varchar(100),entry_date_time datetime);</w:t>
+      </w:r>
+    </w:p>
+    <w:p>
+      <w:pPr>
+        <w:pStyle w:val="NormalWeb"/>
+        <w:spacing w:before="0" w:beforeAutospacing="0" w:after="160" w:afterAutospacing="0"/>
+      </w:pPr>
+    </w:p>
+    <w:p>
+      <w:pPr>
+        <w:pStyle w:val="NormalWeb"/>
+        <w:spacing w:before="0" w:beforeAutospacing="0" w:after="160" w:afterAutospacing="0"/>
+      </w:pPr>
+      <w:r>
+        <w:rPr>
+          <w:rFonts w:ascii="Calibri" w:hAnsi="Calibri" w:cs="Calibri"/>
+          <w:color w:val="000000"/>
+          <w:sz w:val="22"/>
+          <w:szCs w:val="22"/>
+        </w:rPr>
+        <w:t>=&gt;CREATE TRIGGER insert_trigger_reg BEFORE INSERT ON reg FOR EACH ROW</w:t>
+      </w:r>
+    </w:p>
+    <w:p>
+      <w:pPr>
+        <w:pStyle w:val="NormalWeb"/>
+        <w:spacing w:before="0" w:beforeAutospacing="0" w:after="160" w:afterAutospacing="0"/>
+      </w:pPr>
+      <w:r>
+        <w:rPr>
+          <w:rFonts w:ascii="Calibri" w:hAnsi="Calibri" w:cs="Calibri"/>
+          <w:color w:val="000000"/>
+          <w:sz w:val="22"/>
+          <w:szCs w:val="22"/>
+        </w:rPr>
+        <w:t>BEGIN</w:t>
+      </w:r>
+    </w:p>
+    <w:p>
+      <w:pPr>
+        <w:pStyle w:val="NormalWeb"/>
+        <w:spacing w:before="0" w:beforeAutospacing="0" w:after="160" w:afterAutospacing="0"/>
+      </w:pPr>
+      <w:r>
+        <w:rPr>
+          <w:rFonts w:ascii="Calibri" w:hAnsi="Calibri" w:cs="Calibri"/>
+          <w:color w:val="000000"/>
+          <w:sz w:val="22"/>
+          <w:szCs w:val="22"/>
+        </w:rPr>
+        <w:t>insert into reg_log(uid,unm,pass,gen,lag,cid,img,status,Entry_date_time) values (new.uid,new.unm,new.pass,new.gen,new.lag,new.cid,new.img,new.status,now());</w:t>
+      </w:r>
+    </w:p>
+    <w:p>
+      <w:pPr>
+        <w:pStyle w:val="NormalWeb"/>
+        <w:spacing w:before="0" w:beforeAutospacing="0" w:after="160" w:afterAutospacing="0"/>
+      </w:pPr>
+      <w:r>
+        <w:rPr>
+          <w:rFonts w:ascii="Calibri" w:hAnsi="Calibri" w:cs="Calibri"/>
+          <w:color w:val="000000"/>
+          <w:sz w:val="22"/>
+          <w:szCs w:val="22"/>
+        </w:rPr>
+        <w:t>END//</w:t>
+      </w:r>
+    </w:p>
+    <w:p/>
+    <w:p/>
+    <w:p>
       <w:r>
         <w:t xml:space="preserve"> </w:t>
       </w:r>
-      <w:r>
-        <w:t xml:space="preserve"> </w:t>
-      </w:r>
-      <w:r>
-        <w:t>ID FROM Customers;</w:t>
-      </w:r>
-    </w:p>
+    </w:p>
+    <w:p/>
+    <w:p/>
     <w:p/>
     <w:sectPr>
       <w:pgSz w:w="12240" w:h="15840"/>
@@ -6045,6 +6944,155 @@
     </w:lvl>
   </w:abstractNum>
   <w:abstractNum w:abstractNumId="2">
+    <w:nsid w:val="078F2A54"/>
+    <w:multiLevelType w:val="multilevel"/>
+    <w:tmpl w:val="1090CBA2"/>
+    <w:lvl w:ilvl="0">
+      <w:start w:val="1"/>
+      <w:numFmt w:val="bullet"/>
+      <w:lvlText w:val=""/>
+      <w:lvlJc w:val="left"/>
+      <w:pPr>
+        <w:tabs>
+          <w:tab w:val="num" w:pos="720"/>
+        </w:tabs>
+        <w:ind w:left="720" w:hanging="360"/>
+      </w:pPr>
+      <w:rPr>
+        <w:rFonts w:ascii="Symbol" w:hAnsi="Symbol" w:hint="default"/>
+        <w:sz w:val="20"/>
+      </w:rPr>
+    </w:lvl>
+    <w:lvl w:ilvl="1" w:tentative="1">
+      <w:start w:val="1"/>
+      <w:numFmt w:val="bullet"/>
+      <w:lvlText w:val="o"/>
+      <w:lvlJc w:val="left"/>
+      <w:pPr>
+        <w:tabs>
+          <w:tab w:val="num" w:pos="1440"/>
+        </w:tabs>
+        <w:ind w:left="1440" w:hanging="360"/>
+      </w:pPr>
+      <w:rPr>
+        <w:rFonts w:ascii="Courier New" w:hAnsi="Courier New" w:hint="default"/>
+        <w:sz w:val="20"/>
+      </w:rPr>
+    </w:lvl>
+    <w:lvl w:ilvl="2" w:tentative="1">
+      <w:start w:val="1"/>
+      <w:numFmt w:val="bullet"/>
+      <w:lvlText w:val=""/>
+      <w:lvlJc w:val="left"/>
+      <w:pPr>
+        <w:tabs>
+          <w:tab w:val="num" w:pos="2160"/>
+        </w:tabs>
+        <w:ind w:left="2160" w:hanging="360"/>
+      </w:pPr>
+      <w:rPr>
+        <w:rFonts w:ascii="Wingdings" w:hAnsi="Wingdings" w:hint="default"/>
+        <w:sz w:val="20"/>
+      </w:rPr>
+    </w:lvl>
+    <w:lvl w:ilvl="3" w:tentative="1">
+      <w:start w:val="1"/>
+      <w:numFmt w:val="bullet"/>
+      <w:lvlText w:val=""/>
+      <w:lvlJc w:val="left"/>
+      <w:pPr>
+        <w:tabs>
+          <w:tab w:val="num" w:pos="2880"/>
+        </w:tabs>
+        <w:ind w:left="2880" w:hanging="360"/>
+      </w:pPr>
+      <w:rPr>
+        <w:rFonts w:ascii="Wingdings" w:hAnsi="Wingdings" w:hint="default"/>
+        <w:sz w:val="20"/>
+      </w:rPr>
+    </w:lvl>
+    <w:lvl w:ilvl="4" w:tentative="1">
+      <w:start w:val="1"/>
+      <w:numFmt w:val="bullet"/>
+      <w:lvlText w:val=""/>
+      <w:lvlJc w:val="left"/>
+      <w:pPr>
+        <w:tabs>
+          <w:tab w:val="num" w:pos="3600"/>
+        </w:tabs>
+        <w:ind w:left="3600" w:hanging="360"/>
+      </w:pPr>
+      <w:rPr>
+        <w:rFonts w:ascii="Wingdings" w:hAnsi="Wingdings" w:hint="default"/>
+        <w:sz w:val="20"/>
+      </w:rPr>
+    </w:lvl>
+    <w:lvl w:ilvl="5" w:tentative="1">
+      <w:start w:val="1"/>
+      <w:numFmt w:val="bullet"/>
+      <w:lvlText w:val=""/>
+      <w:lvlJc w:val="left"/>
+      <w:pPr>
+        <w:tabs>
+          <w:tab w:val="num" w:pos="4320"/>
+        </w:tabs>
+        <w:ind w:left="4320" w:hanging="360"/>
+      </w:pPr>
+      <w:rPr>
+        <w:rFonts w:ascii="Wingdings" w:hAnsi="Wingdings" w:hint="default"/>
+        <w:sz w:val="20"/>
+      </w:rPr>
+    </w:lvl>
+    <w:lvl w:ilvl="6" w:tentative="1">
+      <w:start w:val="1"/>
+      <w:numFmt w:val="bullet"/>
+      <w:lvlText w:val=""/>
+      <w:lvlJc w:val="left"/>
+      <w:pPr>
+        <w:tabs>
+          <w:tab w:val="num" w:pos="5040"/>
+        </w:tabs>
+        <w:ind w:left="5040" w:hanging="360"/>
+      </w:pPr>
+      <w:rPr>
+        <w:rFonts w:ascii="Wingdings" w:hAnsi="Wingdings" w:hint="default"/>
+        <w:sz w:val="20"/>
+      </w:rPr>
+    </w:lvl>
+    <w:lvl w:ilvl="7" w:tentative="1">
+      <w:start w:val="1"/>
+      <w:numFmt w:val="bullet"/>
+      <w:lvlText w:val=""/>
+      <w:lvlJc w:val="left"/>
+      <w:pPr>
+        <w:tabs>
+          <w:tab w:val="num" w:pos="5760"/>
+        </w:tabs>
+        <w:ind w:left="5760" w:hanging="360"/>
+      </w:pPr>
+      <w:rPr>
+        <w:rFonts w:ascii="Wingdings" w:hAnsi="Wingdings" w:hint="default"/>
+        <w:sz w:val="20"/>
+      </w:rPr>
+    </w:lvl>
+    <w:lvl w:ilvl="8" w:tentative="1">
+      <w:start w:val="1"/>
+      <w:numFmt w:val="bullet"/>
+      <w:lvlText w:val=""/>
+      <w:lvlJc w:val="left"/>
+      <w:pPr>
+        <w:tabs>
+          <w:tab w:val="num" w:pos="6480"/>
+        </w:tabs>
+        <w:ind w:left="6480" w:hanging="360"/>
+      </w:pPr>
+      <w:rPr>
+        <w:rFonts w:ascii="Wingdings" w:hAnsi="Wingdings" w:hint="default"/>
+        <w:sz w:val="20"/>
+      </w:rPr>
+    </w:lvl>
+  </w:abstractNum>
+  <w:abstractNum w:abstractNumId="3">
     <w:nsid w:val="0A8C54BC"/>
     <w:multiLevelType w:val="multilevel"/>
     <w:tmpl w:val="D214D82A"/>
@@ -6157,7 +7205,7 @@
       </w:pPr>
     </w:lvl>
   </w:abstractNum>
-  <w:abstractNum w:abstractNumId="3">
+  <w:abstractNum w:abstractNumId="4">
     <w:nsid w:val="0F1E307A"/>
     <w:multiLevelType w:val="multilevel"/>
     <w:tmpl w:val="C504C0C8"/>
@@ -6306,7 +7354,7 @@
       </w:rPr>
     </w:lvl>
   </w:abstractNum>
-  <w:abstractNum w:abstractNumId="4">
+  <w:abstractNum w:abstractNumId="5">
     <w:nsid w:val="1E153C0E"/>
     <w:multiLevelType w:val="multilevel"/>
     <w:tmpl w:val="3DCAE45A"/>
@@ -6419,7 +7467,7 @@
       </w:pPr>
     </w:lvl>
   </w:abstractNum>
-  <w:abstractNum w:abstractNumId="5">
+  <w:abstractNum w:abstractNumId="6">
     <w:nsid w:val="211D1947"/>
     <w:multiLevelType w:val="multilevel"/>
     <w:tmpl w:val="E4F63758"/>
@@ -6568,7 +7616,7 @@
       </w:rPr>
     </w:lvl>
   </w:abstractNum>
-  <w:abstractNum w:abstractNumId="6">
+  <w:abstractNum w:abstractNumId="7">
     <w:nsid w:val="213D54F5"/>
     <w:multiLevelType w:val="multilevel"/>
     <w:tmpl w:val="14569D9E"/>
@@ -6717,7 +7765,454 @@
       </w:rPr>
     </w:lvl>
   </w:abstractNum>
-  <w:abstractNum w:abstractNumId="7">
+  <w:abstractNum w:abstractNumId="8">
+    <w:nsid w:val="418D75B9"/>
+    <w:multiLevelType w:val="multilevel"/>
+    <w:tmpl w:val="3606D158"/>
+    <w:lvl w:ilvl="0">
+      <w:start w:val="1"/>
+      <w:numFmt w:val="bullet"/>
+      <w:lvlText w:val=""/>
+      <w:lvlJc w:val="left"/>
+      <w:pPr>
+        <w:tabs>
+          <w:tab w:val="num" w:pos="720"/>
+        </w:tabs>
+        <w:ind w:left="720" w:hanging="360"/>
+      </w:pPr>
+      <w:rPr>
+        <w:rFonts w:ascii="Symbol" w:hAnsi="Symbol" w:hint="default"/>
+        <w:sz w:val="20"/>
+      </w:rPr>
+    </w:lvl>
+    <w:lvl w:ilvl="1" w:tentative="1">
+      <w:start w:val="1"/>
+      <w:numFmt w:val="bullet"/>
+      <w:lvlText w:val="o"/>
+      <w:lvlJc w:val="left"/>
+      <w:pPr>
+        <w:tabs>
+          <w:tab w:val="num" w:pos="1440"/>
+        </w:tabs>
+        <w:ind w:left="1440" w:hanging="360"/>
+      </w:pPr>
+      <w:rPr>
+        <w:rFonts w:ascii="Courier New" w:hAnsi="Courier New" w:hint="default"/>
+        <w:sz w:val="20"/>
+      </w:rPr>
+    </w:lvl>
+    <w:lvl w:ilvl="2" w:tentative="1">
+      <w:start w:val="1"/>
+      <w:numFmt w:val="bullet"/>
+      <w:lvlText w:val=""/>
+      <w:lvlJc w:val="left"/>
+      <w:pPr>
+        <w:tabs>
+          <w:tab w:val="num" w:pos="2160"/>
+        </w:tabs>
+        <w:ind w:left="2160" w:hanging="360"/>
+      </w:pPr>
+      <w:rPr>
+        <w:rFonts w:ascii="Wingdings" w:hAnsi="Wingdings" w:hint="default"/>
+        <w:sz w:val="20"/>
+      </w:rPr>
+    </w:lvl>
+    <w:lvl w:ilvl="3" w:tentative="1">
+      <w:start w:val="1"/>
+      <w:numFmt w:val="bullet"/>
+      <w:lvlText w:val=""/>
+      <w:lvlJc w:val="left"/>
+      <w:pPr>
+        <w:tabs>
+          <w:tab w:val="num" w:pos="2880"/>
+        </w:tabs>
+        <w:ind w:left="2880" w:hanging="360"/>
+      </w:pPr>
+      <w:rPr>
+        <w:rFonts w:ascii="Wingdings" w:hAnsi="Wingdings" w:hint="default"/>
+        <w:sz w:val="20"/>
+      </w:rPr>
+    </w:lvl>
+    <w:lvl w:ilvl="4" w:tentative="1">
+      <w:start w:val="1"/>
+      <w:numFmt w:val="bullet"/>
+      <w:lvlText w:val=""/>
+      <w:lvlJc w:val="left"/>
+      <w:pPr>
+        <w:tabs>
+          <w:tab w:val="num" w:pos="3600"/>
+        </w:tabs>
+        <w:ind w:left="3600" w:hanging="360"/>
+      </w:pPr>
+      <w:rPr>
+        <w:rFonts w:ascii="Wingdings" w:hAnsi="Wingdings" w:hint="default"/>
+        <w:sz w:val="20"/>
+      </w:rPr>
+    </w:lvl>
+    <w:lvl w:ilvl="5" w:tentative="1">
+      <w:start w:val="1"/>
+      <w:numFmt w:val="bullet"/>
+      <w:lvlText w:val=""/>
+      <w:lvlJc w:val="left"/>
+      <w:pPr>
+        <w:tabs>
+          <w:tab w:val="num" w:pos="4320"/>
+        </w:tabs>
+        <w:ind w:left="4320" w:hanging="360"/>
+      </w:pPr>
+      <w:rPr>
+        <w:rFonts w:ascii="Wingdings" w:hAnsi="Wingdings" w:hint="default"/>
+        <w:sz w:val="20"/>
+      </w:rPr>
+    </w:lvl>
+    <w:lvl w:ilvl="6" w:tentative="1">
+      <w:start w:val="1"/>
+      <w:numFmt w:val="bullet"/>
+      <w:lvlText w:val=""/>
+      <w:lvlJc w:val="left"/>
+      <w:pPr>
+        <w:tabs>
+          <w:tab w:val="num" w:pos="5040"/>
+        </w:tabs>
+        <w:ind w:left="5040" w:hanging="360"/>
+      </w:pPr>
+      <w:rPr>
+        <w:rFonts w:ascii="Wingdings" w:hAnsi="Wingdings" w:hint="default"/>
+        <w:sz w:val="20"/>
+      </w:rPr>
+    </w:lvl>
+    <w:lvl w:ilvl="7" w:tentative="1">
+      <w:start w:val="1"/>
+      <w:numFmt w:val="bullet"/>
+      <w:lvlText w:val=""/>
+      <w:lvlJc w:val="left"/>
+      <w:pPr>
+        <w:tabs>
+          <w:tab w:val="num" w:pos="5760"/>
+        </w:tabs>
+        <w:ind w:left="5760" w:hanging="360"/>
+      </w:pPr>
+      <w:rPr>
+        <w:rFonts w:ascii="Wingdings" w:hAnsi="Wingdings" w:hint="default"/>
+        <w:sz w:val="20"/>
+      </w:rPr>
+    </w:lvl>
+    <w:lvl w:ilvl="8" w:tentative="1">
+      <w:start w:val="1"/>
+      <w:numFmt w:val="bullet"/>
+      <w:lvlText w:val=""/>
+      <w:lvlJc w:val="left"/>
+      <w:pPr>
+        <w:tabs>
+          <w:tab w:val="num" w:pos="6480"/>
+        </w:tabs>
+        <w:ind w:left="6480" w:hanging="360"/>
+      </w:pPr>
+      <w:rPr>
+        <w:rFonts w:ascii="Wingdings" w:hAnsi="Wingdings" w:hint="default"/>
+        <w:sz w:val="20"/>
+      </w:rPr>
+    </w:lvl>
+  </w:abstractNum>
+  <w:abstractNum w:abstractNumId="9">
+    <w:nsid w:val="4524345B"/>
+    <w:multiLevelType w:val="multilevel"/>
+    <w:tmpl w:val="7974BE4C"/>
+    <w:lvl w:ilvl="0">
+      <w:start w:val="1"/>
+      <w:numFmt w:val="bullet"/>
+      <w:lvlText w:val=""/>
+      <w:lvlJc w:val="left"/>
+      <w:pPr>
+        <w:tabs>
+          <w:tab w:val="num" w:pos="720"/>
+        </w:tabs>
+        <w:ind w:left="720" w:hanging="360"/>
+      </w:pPr>
+      <w:rPr>
+        <w:rFonts w:ascii="Symbol" w:hAnsi="Symbol" w:hint="default"/>
+        <w:sz w:val="20"/>
+      </w:rPr>
+    </w:lvl>
+    <w:lvl w:ilvl="1" w:tentative="1">
+      <w:start w:val="1"/>
+      <w:numFmt w:val="bullet"/>
+      <w:lvlText w:val="o"/>
+      <w:lvlJc w:val="left"/>
+      <w:pPr>
+        <w:tabs>
+          <w:tab w:val="num" w:pos="1440"/>
+        </w:tabs>
+        <w:ind w:left="1440" w:hanging="360"/>
+      </w:pPr>
+      <w:rPr>
+        <w:rFonts w:ascii="Courier New" w:hAnsi="Courier New" w:hint="default"/>
+        <w:sz w:val="20"/>
+      </w:rPr>
+    </w:lvl>
+    <w:lvl w:ilvl="2" w:tentative="1">
+      <w:start w:val="1"/>
+      <w:numFmt w:val="bullet"/>
+      <w:lvlText w:val=""/>
+      <w:lvlJc w:val="left"/>
+      <w:pPr>
+        <w:tabs>
+          <w:tab w:val="num" w:pos="2160"/>
+        </w:tabs>
+        <w:ind w:left="2160" w:hanging="360"/>
+      </w:pPr>
+      <w:rPr>
+        <w:rFonts w:ascii="Wingdings" w:hAnsi="Wingdings" w:hint="default"/>
+        <w:sz w:val="20"/>
+      </w:rPr>
+    </w:lvl>
+    <w:lvl w:ilvl="3" w:tentative="1">
+      <w:start w:val="1"/>
+      <w:numFmt w:val="bullet"/>
+      <w:lvlText w:val=""/>
+      <w:lvlJc w:val="left"/>
+      <w:pPr>
+        <w:tabs>
+          <w:tab w:val="num" w:pos="2880"/>
+        </w:tabs>
+        <w:ind w:left="2880" w:hanging="360"/>
+      </w:pPr>
+      <w:rPr>
+        <w:rFonts w:ascii="Wingdings" w:hAnsi="Wingdings" w:hint="default"/>
+        <w:sz w:val="20"/>
+      </w:rPr>
+    </w:lvl>
+    <w:lvl w:ilvl="4" w:tentative="1">
+      <w:start w:val="1"/>
+      <w:numFmt w:val="bullet"/>
+      <w:lvlText w:val=""/>
+      <w:lvlJc w:val="left"/>
+      <w:pPr>
+        <w:tabs>
+          <w:tab w:val="num" w:pos="3600"/>
+        </w:tabs>
+        <w:ind w:left="3600" w:hanging="360"/>
+      </w:pPr>
+      <w:rPr>
+        <w:rFonts w:ascii="Wingdings" w:hAnsi="Wingdings" w:hint="default"/>
+        <w:sz w:val="20"/>
+      </w:rPr>
+    </w:lvl>
+    <w:lvl w:ilvl="5" w:tentative="1">
+      <w:start w:val="1"/>
+      <w:numFmt w:val="bullet"/>
+      <w:lvlText w:val=""/>
+      <w:lvlJc w:val="left"/>
+      <w:pPr>
+        <w:tabs>
+          <w:tab w:val="num" w:pos="4320"/>
+        </w:tabs>
+        <w:ind w:left="4320" w:hanging="360"/>
+      </w:pPr>
+      <w:rPr>
+        <w:rFonts w:ascii="Wingdings" w:hAnsi="Wingdings" w:hint="default"/>
+        <w:sz w:val="20"/>
+      </w:rPr>
+    </w:lvl>
+    <w:lvl w:ilvl="6" w:tentative="1">
+      <w:start w:val="1"/>
+      <w:numFmt w:val="bullet"/>
+      <w:lvlText w:val=""/>
+      <w:lvlJc w:val="left"/>
+      <w:pPr>
+        <w:tabs>
+          <w:tab w:val="num" w:pos="5040"/>
+        </w:tabs>
+        <w:ind w:left="5040" w:hanging="360"/>
+      </w:pPr>
+      <w:rPr>
+        <w:rFonts w:ascii="Wingdings" w:hAnsi="Wingdings" w:hint="default"/>
+        <w:sz w:val="20"/>
+      </w:rPr>
+    </w:lvl>
+    <w:lvl w:ilvl="7" w:tentative="1">
+      <w:start w:val="1"/>
+      <w:numFmt w:val="bullet"/>
+      <w:lvlText w:val=""/>
+      <w:lvlJc w:val="left"/>
+      <w:pPr>
+        <w:tabs>
+          <w:tab w:val="num" w:pos="5760"/>
+        </w:tabs>
+        <w:ind w:left="5760" w:hanging="360"/>
+      </w:pPr>
+      <w:rPr>
+        <w:rFonts w:ascii="Wingdings" w:hAnsi="Wingdings" w:hint="default"/>
+        <w:sz w:val="20"/>
+      </w:rPr>
+    </w:lvl>
+    <w:lvl w:ilvl="8" w:tentative="1">
+      <w:start w:val="1"/>
+      <w:numFmt w:val="bullet"/>
+      <w:lvlText w:val=""/>
+      <w:lvlJc w:val="left"/>
+      <w:pPr>
+        <w:tabs>
+          <w:tab w:val="num" w:pos="6480"/>
+        </w:tabs>
+        <w:ind w:left="6480" w:hanging="360"/>
+      </w:pPr>
+      <w:rPr>
+        <w:rFonts w:ascii="Wingdings" w:hAnsi="Wingdings" w:hint="default"/>
+        <w:sz w:val="20"/>
+      </w:rPr>
+    </w:lvl>
+  </w:abstractNum>
+  <w:abstractNum w:abstractNumId="10">
+    <w:nsid w:val="4AEE4CCD"/>
+    <w:multiLevelType w:val="multilevel"/>
+    <w:tmpl w:val="2DC64D7C"/>
+    <w:lvl w:ilvl="0">
+      <w:start w:val="1"/>
+      <w:numFmt w:val="bullet"/>
+      <w:lvlText w:val=""/>
+      <w:lvlJc w:val="left"/>
+      <w:pPr>
+        <w:tabs>
+          <w:tab w:val="num" w:pos="720"/>
+        </w:tabs>
+        <w:ind w:left="720" w:hanging="360"/>
+      </w:pPr>
+      <w:rPr>
+        <w:rFonts w:ascii="Symbol" w:hAnsi="Symbol" w:hint="default"/>
+        <w:sz w:val="20"/>
+      </w:rPr>
+    </w:lvl>
+    <w:lvl w:ilvl="1" w:tentative="1">
+      <w:start w:val="1"/>
+      <w:numFmt w:val="bullet"/>
+      <w:lvlText w:val="o"/>
+      <w:lvlJc w:val="left"/>
+      <w:pPr>
+        <w:tabs>
+          <w:tab w:val="num" w:pos="1440"/>
+        </w:tabs>
+        <w:ind w:left="1440" w:hanging="360"/>
+      </w:pPr>
+      <w:rPr>
+        <w:rFonts w:ascii="Courier New" w:hAnsi="Courier New" w:hint="default"/>
+        <w:sz w:val="20"/>
+      </w:rPr>
+    </w:lvl>
+    <w:lvl w:ilvl="2" w:tentative="1">
+      <w:start w:val="1"/>
+      <w:numFmt w:val="bullet"/>
+      <w:lvlText w:val=""/>
+      <w:lvlJc w:val="left"/>
+      <w:pPr>
+        <w:tabs>
+          <w:tab w:val="num" w:pos="2160"/>
+        </w:tabs>
+        <w:ind w:left="2160" w:hanging="360"/>
+      </w:pPr>
+      <w:rPr>
+        <w:rFonts w:ascii="Wingdings" w:hAnsi="Wingdings" w:hint="default"/>
+        <w:sz w:val="20"/>
+      </w:rPr>
+    </w:lvl>
+    <w:lvl w:ilvl="3" w:tentative="1">
+      <w:start w:val="1"/>
+      <w:numFmt w:val="bullet"/>
+      <w:lvlText w:val=""/>
+      <w:lvlJc w:val="left"/>
+      <w:pPr>
+        <w:tabs>
+          <w:tab w:val="num" w:pos="2880"/>
+        </w:tabs>
+        <w:ind w:left="2880" w:hanging="360"/>
+      </w:pPr>
+      <w:rPr>
+        <w:rFonts w:ascii="Wingdings" w:hAnsi="Wingdings" w:hint="default"/>
+        <w:sz w:val="20"/>
+      </w:rPr>
+    </w:lvl>
+    <w:lvl w:ilvl="4" w:tentative="1">
+      <w:start w:val="1"/>
+      <w:numFmt w:val="bullet"/>
+      <w:lvlText w:val=""/>
+      <w:lvlJc w:val="left"/>
+      <w:pPr>
+        <w:tabs>
+          <w:tab w:val="num" w:pos="3600"/>
+        </w:tabs>
+        <w:ind w:left="3600" w:hanging="360"/>
+      </w:pPr>
+      <w:rPr>
+        <w:rFonts w:ascii="Wingdings" w:hAnsi="Wingdings" w:hint="default"/>
+        <w:sz w:val="20"/>
+      </w:rPr>
+    </w:lvl>
+    <w:lvl w:ilvl="5" w:tentative="1">
+      <w:start w:val="1"/>
+      <w:numFmt w:val="bullet"/>
+      <w:lvlText w:val=""/>
+      <w:lvlJc w:val="left"/>
+      <w:pPr>
+        <w:tabs>
+          <w:tab w:val="num" w:pos="4320"/>
+        </w:tabs>
+        <w:ind w:left="4320" w:hanging="360"/>
+      </w:pPr>
+      <w:rPr>
+        <w:rFonts w:ascii="Wingdings" w:hAnsi="Wingdings" w:hint="default"/>
+        <w:sz w:val="20"/>
+      </w:rPr>
+    </w:lvl>
+    <w:lvl w:ilvl="6" w:tentative="1">
+      <w:start w:val="1"/>
+      <w:numFmt w:val="bullet"/>
+      <w:lvlText w:val=""/>
+      <w:lvlJc w:val="left"/>
+      <w:pPr>
+        <w:tabs>
+          <w:tab w:val="num" w:pos="5040"/>
+        </w:tabs>
+        <w:ind w:left="5040" w:hanging="360"/>
+      </w:pPr>
+      <w:rPr>
+        <w:rFonts w:ascii="Wingdings" w:hAnsi="Wingdings" w:hint="default"/>
+        <w:sz w:val="20"/>
+      </w:rPr>
+    </w:lvl>
+    <w:lvl w:ilvl="7" w:tentative="1">
+      <w:start w:val="1"/>
+      <w:numFmt w:val="bullet"/>
+      <w:lvlText w:val=""/>
+      <w:lvlJc w:val="left"/>
+      <w:pPr>
+        <w:tabs>
+          <w:tab w:val="num" w:pos="5760"/>
+        </w:tabs>
+        <w:ind w:left="5760" w:hanging="360"/>
+      </w:pPr>
+      <w:rPr>
+        <w:rFonts w:ascii="Wingdings" w:hAnsi="Wingdings" w:hint="default"/>
+        <w:sz w:val="20"/>
+      </w:rPr>
+    </w:lvl>
+    <w:lvl w:ilvl="8" w:tentative="1">
+      <w:start w:val="1"/>
+      <w:numFmt w:val="bullet"/>
+      <w:lvlText w:val=""/>
+      <w:lvlJc w:val="left"/>
+      <w:pPr>
+        <w:tabs>
+          <w:tab w:val="num" w:pos="6480"/>
+        </w:tabs>
+        <w:ind w:left="6480" w:hanging="360"/>
+      </w:pPr>
+      <w:rPr>
+        <w:rFonts w:ascii="Wingdings" w:hAnsi="Wingdings" w:hint="default"/>
+        <w:sz w:val="20"/>
+      </w:rPr>
+    </w:lvl>
+  </w:abstractNum>
+  <w:abstractNum w:abstractNumId="11">
     <w:nsid w:val="4E781D18"/>
     <w:multiLevelType w:val="multilevel"/>
     <w:tmpl w:val="9C9A2A26"/>
@@ -6830,7 +8325,7 @@
       </w:pPr>
     </w:lvl>
   </w:abstractNum>
-  <w:abstractNum w:abstractNumId="8">
+  <w:abstractNum w:abstractNumId="12">
     <w:nsid w:val="55586A93"/>
     <w:multiLevelType w:val="multilevel"/>
     <w:tmpl w:val="BB8ED1EE"/>
@@ -6943,7 +8438,7 @@
       </w:pPr>
     </w:lvl>
   </w:abstractNum>
-  <w:abstractNum w:abstractNumId="9">
+  <w:abstractNum w:abstractNumId="13">
     <w:nsid w:val="57DD0D41"/>
     <w:multiLevelType w:val="multilevel"/>
     <w:tmpl w:val="0D0E4B10"/>
@@ -7092,7 +8587,7 @@
       </w:rPr>
     </w:lvl>
   </w:abstractNum>
-  <w:abstractNum w:abstractNumId="10">
+  <w:abstractNum w:abstractNumId="14">
     <w:nsid w:val="685A04E2"/>
     <w:multiLevelType w:val="multilevel"/>
     <w:tmpl w:val="F426D828"/>
@@ -7241,7 +8736,156 @@
       </w:rPr>
     </w:lvl>
   </w:abstractNum>
-  <w:abstractNum w:abstractNumId="11">
+  <w:abstractNum w:abstractNumId="15">
+    <w:nsid w:val="7D9C0DE2"/>
+    <w:multiLevelType w:val="multilevel"/>
+    <w:tmpl w:val="7EC4CAF0"/>
+    <w:lvl w:ilvl="0">
+      <w:start w:val="1"/>
+      <w:numFmt w:val="bullet"/>
+      <w:lvlText w:val=""/>
+      <w:lvlJc w:val="left"/>
+      <w:pPr>
+        <w:tabs>
+          <w:tab w:val="num" w:pos="720"/>
+        </w:tabs>
+        <w:ind w:left="720" w:hanging="360"/>
+      </w:pPr>
+      <w:rPr>
+        <w:rFonts w:ascii="Symbol" w:hAnsi="Symbol" w:hint="default"/>
+        <w:sz w:val="20"/>
+      </w:rPr>
+    </w:lvl>
+    <w:lvl w:ilvl="1" w:tentative="1">
+      <w:start w:val="1"/>
+      <w:numFmt w:val="bullet"/>
+      <w:lvlText w:val="o"/>
+      <w:lvlJc w:val="left"/>
+      <w:pPr>
+        <w:tabs>
+          <w:tab w:val="num" w:pos="1440"/>
+        </w:tabs>
+        <w:ind w:left="1440" w:hanging="360"/>
+      </w:pPr>
+      <w:rPr>
+        <w:rFonts w:ascii="Courier New" w:hAnsi="Courier New" w:hint="default"/>
+        <w:sz w:val="20"/>
+      </w:rPr>
+    </w:lvl>
+    <w:lvl w:ilvl="2" w:tentative="1">
+      <w:start w:val="1"/>
+      <w:numFmt w:val="bullet"/>
+      <w:lvlText w:val=""/>
+      <w:lvlJc w:val="left"/>
+      <w:pPr>
+        <w:tabs>
+          <w:tab w:val="num" w:pos="2160"/>
+        </w:tabs>
+        <w:ind w:left="2160" w:hanging="360"/>
+      </w:pPr>
+      <w:rPr>
+        <w:rFonts w:ascii="Wingdings" w:hAnsi="Wingdings" w:hint="default"/>
+        <w:sz w:val="20"/>
+      </w:rPr>
+    </w:lvl>
+    <w:lvl w:ilvl="3" w:tentative="1">
+      <w:start w:val="1"/>
+      <w:numFmt w:val="bullet"/>
+      <w:lvlText w:val=""/>
+      <w:lvlJc w:val="left"/>
+      <w:pPr>
+        <w:tabs>
+          <w:tab w:val="num" w:pos="2880"/>
+        </w:tabs>
+        <w:ind w:left="2880" w:hanging="360"/>
+      </w:pPr>
+      <w:rPr>
+        <w:rFonts w:ascii="Wingdings" w:hAnsi="Wingdings" w:hint="default"/>
+        <w:sz w:val="20"/>
+      </w:rPr>
+    </w:lvl>
+    <w:lvl w:ilvl="4" w:tentative="1">
+      <w:start w:val="1"/>
+      <w:numFmt w:val="bullet"/>
+      <w:lvlText w:val=""/>
+      <w:lvlJc w:val="left"/>
+      <w:pPr>
+        <w:tabs>
+          <w:tab w:val="num" w:pos="3600"/>
+        </w:tabs>
+        <w:ind w:left="3600" w:hanging="360"/>
+      </w:pPr>
+      <w:rPr>
+        <w:rFonts w:ascii="Wingdings" w:hAnsi="Wingdings" w:hint="default"/>
+        <w:sz w:val="20"/>
+      </w:rPr>
+    </w:lvl>
+    <w:lvl w:ilvl="5" w:tentative="1">
+      <w:start w:val="1"/>
+      <w:numFmt w:val="bullet"/>
+      <w:lvlText w:val=""/>
+      <w:lvlJc w:val="left"/>
+      <w:pPr>
+        <w:tabs>
+          <w:tab w:val="num" w:pos="4320"/>
+        </w:tabs>
+        <w:ind w:left="4320" w:hanging="360"/>
+      </w:pPr>
+      <w:rPr>
+        <w:rFonts w:ascii="Wingdings" w:hAnsi="Wingdings" w:hint="default"/>
+        <w:sz w:val="20"/>
+      </w:rPr>
+    </w:lvl>
+    <w:lvl w:ilvl="6" w:tentative="1">
+      <w:start w:val="1"/>
+      <w:numFmt w:val="bullet"/>
+      <w:lvlText w:val=""/>
+      <w:lvlJc w:val="left"/>
+      <w:pPr>
+        <w:tabs>
+          <w:tab w:val="num" w:pos="5040"/>
+        </w:tabs>
+        <w:ind w:left="5040" w:hanging="360"/>
+      </w:pPr>
+      <w:rPr>
+        <w:rFonts w:ascii="Wingdings" w:hAnsi="Wingdings" w:hint="default"/>
+        <w:sz w:val="20"/>
+      </w:rPr>
+    </w:lvl>
+    <w:lvl w:ilvl="7" w:tentative="1">
+      <w:start w:val="1"/>
+      <w:numFmt w:val="bullet"/>
+      <w:lvlText w:val=""/>
+      <w:lvlJc w:val="left"/>
+      <w:pPr>
+        <w:tabs>
+          <w:tab w:val="num" w:pos="5760"/>
+        </w:tabs>
+        <w:ind w:left="5760" w:hanging="360"/>
+      </w:pPr>
+      <w:rPr>
+        <w:rFonts w:ascii="Wingdings" w:hAnsi="Wingdings" w:hint="default"/>
+        <w:sz w:val="20"/>
+      </w:rPr>
+    </w:lvl>
+    <w:lvl w:ilvl="8" w:tentative="1">
+      <w:start w:val="1"/>
+      <w:numFmt w:val="bullet"/>
+      <w:lvlText w:val=""/>
+      <w:lvlJc w:val="left"/>
+      <w:pPr>
+        <w:tabs>
+          <w:tab w:val="num" w:pos="6480"/>
+        </w:tabs>
+        <w:ind w:left="6480" w:hanging="360"/>
+      </w:pPr>
+      <w:rPr>
+        <w:rFonts w:ascii="Wingdings" w:hAnsi="Wingdings" w:hint="default"/>
+        <w:sz w:val="20"/>
+      </w:rPr>
+    </w:lvl>
+  </w:abstractNum>
+  <w:abstractNum w:abstractNumId="16">
     <w:nsid w:val="7F62369F"/>
     <w:multiLevelType w:val="multilevel"/>
     <w:tmpl w:val="45761EFA"/>
@@ -7391,19 +9035,19 @@
     </w:lvl>
   </w:abstractNum>
   <w:num w:numId="1">
-    <w:abstractNumId w:val="9"/>
+    <w:abstractNumId w:val="13"/>
   </w:num>
   <w:num w:numId="2">
-    <w:abstractNumId w:val="10"/>
+    <w:abstractNumId w:val="14"/>
   </w:num>
   <w:num w:numId="3">
-    <w:abstractNumId w:val="2"/>
+    <w:abstractNumId w:val="3"/>
   </w:num>
   <w:num w:numId="4">
-    <w:abstractNumId w:val="5"/>
+    <w:abstractNumId w:val="6"/>
   </w:num>
   <w:num w:numId="5">
-    <w:abstractNumId w:val="8"/>
+    <w:abstractNumId w:val="12"/>
     <w:lvlOverride w:ilvl="0">
       <w:lvl w:ilvl="0">
         <w:numFmt w:val="decimal"/>
@@ -7416,13 +9060,13 @@
     <w:abstractNumId w:val="1"/>
   </w:num>
   <w:num w:numId="7">
-    <w:abstractNumId w:val="3"/>
+    <w:abstractNumId w:val="4"/>
   </w:num>
   <w:num w:numId="8">
-    <w:abstractNumId w:val="6"/>
+    <w:abstractNumId w:val="7"/>
   </w:num>
   <w:num w:numId="9">
-    <w:abstractNumId w:val="4"/>
+    <w:abstractNumId w:val="5"/>
     <w:lvlOverride w:ilvl="0">
       <w:lvl w:ilvl="0">
         <w:numFmt w:val="decimal"/>
@@ -7432,10 +9076,10 @@
     </w:lvlOverride>
   </w:num>
   <w:num w:numId="10">
-    <w:abstractNumId w:val="11"/>
+    <w:abstractNumId w:val="16"/>
   </w:num>
   <w:num w:numId="11">
-    <w:abstractNumId w:val="7"/>
+    <w:abstractNumId w:val="11"/>
     <w:lvlOverride w:ilvl="0">
       <w:lvl w:ilvl="0">
         <w:numFmt w:val="decimal"/>
@@ -7446,6 +9090,21 @@
   </w:num>
   <w:num w:numId="12">
     <w:abstractNumId w:val="0"/>
+  </w:num>
+  <w:num w:numId="13">
+    <w:abstractNumId w:val="9"/>
+  </w:num>
+  <w:num w:numId="14">
+    <w:abstractNumId w:val="2"/>
+  </w:num>
+  <w:num w:numId="15">
+    <w:abstractNumId w:val="8"/>
+  </w:num>
+  <w:num w:numId="16">
+    <w:abstractNumId w:val="10"/>
+  </w:num>
+  <w:num w:numId="17">
+    <w:abstractNumId w:val="15"/>
   </w:num>
 </w:numbering>
 </file>

--- a/SQL/sql.docx
+++ b/SQL/sql.docx
@@ -5906,29 +5906,6 @@
         </w:rPr>
         <w:t>more than one row data</w:t>
       </w:r>
-    </w:p>
-    <w:p>
-      <w:pPr>
-        <w:spacing w:after="240"/>
-      </w:pPr>
-      <w:r>
-        <w:br/>
-      </w:r>
-      <w:r>
-        <w:br/>
-      </w:r>
-      <w:r>
-        <w:br/>
-      </w:r>
-      <w:r>
-        <w:br/>
-      </w:r>
-      <w:r>
-        <w:br/>
-      </w:r>
-      <w:r>
-        <w:br/>
-      </w:r>
       <w:r>
         <w:br/>
       </w:r>
@@ -6227,7 +6204,6 @@
           <w:sz w:val="22"/>
           <w:szCs w:val="22"/>
         </w:rPr>
-        <w:lastRenderedPageBreak/>
         <w:t>)</w:t>
       </w:r>
     </w:p>
@@ -6313,6 +6289,7 @@
           <w:sz w:val="22"/>
           <w:szCs w:val="22"/>
         </w:rPr>
+        <w:lastRenderedPageBreak/>
         <w:t>than </w:t>
       </w:r>
     </w:p>
@@ -9302,7 +9279,6 @@
     <w:name w:val="Normal (Web)"/>
     <w:basedOn w:val="Normal"/>
     <w:uiPriority w:val="99"/>
-    <w:semiHidden/>
     <w:unhideWhenUsed/>
     <w:rsid w:val="00B13526"/>
     <w:pPr>
